--- a/编程开发__环境__Linux-Ubuntu.docx
+++ b/编程开发__环境__Linux-Ubuntu.docx
@@ -531,7 +531,7 @@
           <w:r>
             <w:fldChar w:fldCharType="separate"/>
           </w:r>
-          <w:hyperlink w:anchor="_Toc155776872" w:history="1">
+          <w:hyperlink w:anchor="_Toc155861096" w:history="1">
             <w:r>
               <w:rPr>
                 <w:rStyle w:val="a3"/>
@@ -581,7 +581,7 @@
                 <w:noProof/>
                 <w:webHidden/>
               </w:rPr>
-              <w:instrText xml:space="preserve"> PAGEREF _Toc155776872 \h </w:instrText>
+              <w:instrText xml:space="preserve"> PAGEREF _Toc155861096 \h </w:instrText>
             </w:r>
             <w:r>
               <w:rPr>
@@ -623,7 +623,7 @@
               <w:noProof/>
             </w:rPr>
           </w:pPr>
-          <w:hyperlink w:anchor="_Toc155776873" w:history="1">
+          <w:hyperlink w:anchor="_Toc155861097" w:history="1">
             <w:r>
               <w:rPr>
                 <w:rStyle w:val="a3"/>
@@ -673,7 +673,7 @@
                 <w:noProof/>
                 <w:webHidden/>
               </w:rPr>
-              <w:instrText xml:space="preserve"> PAGEREF _Toc155776873 \h </w:instrText>
+              <w:instrText xml:space="preserve"> PAGEREF _Toc155861097 \h </w:instrText>
             </w:r>
             <w:r>
               <w:rPr>
@@ -715,7 +715,7 @@
               <w:noProof/>
             </w:rPr>
           </w:pPr>
-          <w:hyperlink w:anchor="_Toc155776876" w:history="1">
+          <w:hyperlink w:anchor="_Toc155861100" w:history="1">
             <w:r>
               <w:rPr>
                 <w:rStyle w:val="a3"/>
@@ -766,7 +766,7 @@
                 <w:noProof/>
                 <w:webHidden/>
               </w:rPr>
-              <w:instrText xml:space="preserve"> PAGEREF _Toc155776876 \h </w:instrText>
+              <w:instrText xml:space="preserve"> PAGEREF _Toc155861100 \h </w:instrText>
             </w:r>
             <w:r>
               <w:rPr>
@@ -808,7 +808,7 @@
               <w:noProof/>
             </w:rPr>
           </w:pPr>
-          <w:hyperlink w:anchor="_Toc155776877" w:history="1">
+          <w:hyperlink w:anchor="_Toc155861101" w:history="1">
             <w:r>
               <w:rPr>
                 <w:rStyle w:val="a3"/>
@@ -859,7 +859,7 @@
                 <w:noProof/>
                 <w:webHidden/>
               </w:rPr>
-              <w:instrText xml:space="preserve"> PAGEREF _Toc155776877 \h </w:instrText>
+              <w:instrText xml:space="preserve"> PAGEREF _Toc155861101 \h </w:instrText>
             </w:r>
             <w:r>
               <w:rPr>
@@ -901,7 +901,7 @@
               <w:noProof/>
             </w:rPr>
           </w:pPr>
-          <w:hyperlink w:anchor="_Toc155776878" w:history="1">
+          <w:hyperlink w:anchor="_Toc155861102" w:history="1">
             <w:r>
               <w:rPr>
                 <w:rStyle w:val="a3"/>
@@ -952,7 +952,7 @@
                 <w:noProof/>
                 <w:webHidden/>
               </w:rPr>
-              <w:instrText xml:space="preserve"> PAGEREF _Toc155776878 \h </w:instrText>
+              <w:instrText xml:space="preserve"> PAGEREF _Toc155861102 \h </w:instrText>
             </w:r>
             <w:r>
               <w:rPr>
@@ -994,7 +994,7 @@
               <w:noProof/>
             </w:rPr>
           </w:pPr>
-          <w:hyperlink w:anchor="_Toc155776879" w:history="1">
+          <w:hyperlink w:anchor="_Toc155861103" w:history="1">
             <w:r>
               <w:rPr>
                 <w:rStyle w:val="a3"/>
@@ -1045,7 +1045,7 @@
                 <w:noProof/>
                 <w:webHidden/>
               </w:rPr>
-              <w:instrText xml:space="preserve"> PAGEREF _Toc155776879 \h </w:instrText>
+              <w:instrText xml:space="preserve"> PAGEREF _Toc155861103 \h </w:instrText>
             </w:r>
             <w:r>
               <w:rPr>
@@ -1087,7 +1087,7 @@
               <w:noProof/>
             </w:rPr>
           </w:pPr>
-          <w:hyperlink w:anchor="_Toc155776880" w:history="1">
+          <w:hyperlink w:anchor="_Toc155861104" w:history="1">
             <w:r>
               <w:rPr>
                 <w:rStyle w:val="a3"/>
@@ -1137,7 +1137,7 @@
                 <w:noProof/>
                 <w:webHidden/>
               </w:rPr>
-              <w:instrText xml:space="preserve"> PAGEREF _Toc155776880 \h </w:instrText>
+              <w:instrText xml:space="preserve"> PAGEREF _Toc155861104 \h </w:instrText>
             </w:r>
             <w:r>
               <w:rPr>
@@ -1179,7 +1179,7 @@
               <w:noProof/>
             </w:rPr>
           </w:pPr>
-          <w:hyperlink w:anchor="_Toc155776881" w:history="1">
+          <w:hyperlink w:anchor="_Toc155861105" w:history="1">
             <w:r>
               <w:rPr>
                 <w:rStyle w:val="a3"/>
@@ -1229,7 +1229,7 @@
                 <w:noProof/>
                 <w:webHidden/>
               </w:rPr>
-              <w:instrText xml:space="preserve"> PAGEREF _Toc155776881 \h </w:instrText>
+              <w:instrText xml:space="preserve"> PAGEREF _Toc155861105 \h </w:instrText>
             </w:r>
             <w:r>
               <w:rPr>
@@ -1271,7 +1271,7 @@
               <w:noProof/>
             </w:rPr>
           </w:pPr>
-          <w:hyperlink w:anchor="_Toc155776882" w:history="1">
+          <w:hyperlink w:anchor="_Toc155861106" w:history="1">
             <w:r>
               <w:rPr>
                 <w:rStyle w:val="a3"/>
@@ -1321,7 +1321,7 @@
                 <w:noProof/>
                 <w:webHidden/>
               </w:rPr>
-              <w:instrText xml:space="preserve"> PAGEREF _Toc155776882 \h </w:instrText>
+              <w:instrText xml:space="preserve"> PAGEREF _Toc155861106 \h </w:instrText>
             </w:r>
             <w:r>
               <w:rPr>
@@ -1363,7 +1363,7 @@
               <w:noProof/>
             </w:rPr>
           </w:pPr>
-          <w:hyperlink w:anchor="_Toc155776884" w:history="1">
+          <w:hyperlink w:anchor="_Toc155861108" w:history="1">
             <w:r>
               <w:rPr>
                 <w:rStyle w:val="a3"/>
@@ -1421,7 +1421,7 @@
                 <w:noProof/>
                 <w:webHidden/>
               </w:rPr>
-              <w:instrText xml:space="preserve"> PAGEREF _Toc155776884 \h </w:instrText>
+              <w:instrText xml:space="preserve"> PAGEREF _Toc155861108 \h </w:instrText>
             </w:r>
             <w:r>
               <w:rPr>
@@ -1463,7 +1463,7 @@
               <w:noProof/>
             </w:rPr>
           </w:pPr>
-          <w:hyperlink w:anchor="_Toc155776885" w:history="1">
+          <w:hyperlink w:anchor="_Toc155861109" w:history="1">
             <w:r>
               <w:rPr>
                 <w:rStyle w:val="a3"/>
@@ -1505,7 +1505,7 @@
                 <w:noProof/>
                 <w:webHidden/>
               </w:rPr>
-              <w:instrText xml:space="preserve"> PAGEREF _Toc155776885 \h </w:instrText>
+              <w:instrText xml:space="preserve"> PAGEREF _Toc155861109 \h </w:instrText>
             </w:r>
             <w:r>
               <w:rPr>
@@ -1547,7 +1547,7 @@
               <w:noProof/>
             </w:rPr>
           </w:pPr>
-          <w:hyperlink w:anchor="_Toc155776886" w:history="1">
+          <w:hyperlink w:anchor="_Toc155861110" w:history="1">
             <w:r>
               <w:rPr>
                 <w:rStyle w:val="a3"/>
@@ -1597,7 +1597,7 @@
                 <w:noProof/>
                 <w:webHidden/>
               </w:rPr>
-              <w:instrText xml:space="preserve"> PAGEREF _Toc155776886 \h </w:instrText>
+              <w:instrText xml:space="preserve"> PAGEREF _Toc155861110 \h </w:instrText>
             </w:r>
             <w:r>
               <w:rPr>
@@ -1639,7 +1639,7 @@
               <w:noProof/>
             </w:rPr>
           </w:pPr>
-          <w:hyperlink w:anchor="_Toc155776888" w:history="1">
+          <w:hyperlink w:anchor="_Toc155861112" w:history="1">
             <w:r>
               <w:rPr>
                 <w:rStyle w:val="a3"/>
@@ -1689,7 +1689,7 @@
                 <w:noProof/>
                 <w:webHidden/>
               </w:rPr>
-              <w:instrText xml:space="preserve"> PAGEREF _Toc155776888 \h </w:instrText>
+              <w:instrText xml:space="preserve"> PAGEREF _Toc155861112 \h </w:instrText>
             </w:r>
             <w:r>
               <w:rPr>
@@ -1731,7 +1731,7 @@
               <w:noProof/>
             </w:rPr>
           </w:pPr>
-          <w:hyperlink w:anchor="_Toc155776889" w:history="1">
+          <w:hyperlink w:anchor="_Toc155861113" w:history="1">
             <w:r>
               <w:rPr>
                 <w:rStyle w:val="a3"/>
@@ -1781,7 +1781,7 @@
                 <w:noProof/>
                 <w:webHidden/>
               </w:rPr>
-              <w:instrText xml:space="preserve"> PAGEREF _Toc155776889 \h </w:instrText>
+              <w:instrText xml:space="preserve"> PAGEREF _Toc155861113 \h </w:instrText>
             </w:r>
             <w:r>
               <w:rPr>
@@ -1823,7 +1823,7 @@
               <w:noProof/>
             </w:rPr>
           </w:pPr>
-          <w:hyperlink w:anchor="_Toc155776890" w:history="1">
+          <w:hyperlink w:anchor="_Toc155861114" w:history="1">
             <w:r>
               <w:rPr>
                 <w:rStyle w:val="a3"/>
@@ -1873,7 +1873,7 @@
                 <w:noProof/>
                 <w:webHidden/>
               </w:rPr>
-              <w:instrText xml:space="preserve"> PAGEREF _Toc155776890 \h </w:instrText>
+              <w:instrText xml:space="preserve"> PAGEREF _Toc155861114 \h </w:instrText>
             </w:r>
             <w:r>
               <w:rPr>
@@ -1915,7 +1915,7 @@
               <w:noProof/>
             </w:rPr>
           </w:pPr>
-          <w:hyperlink w:anchor="_Toc155776891" w:history="1">
+          <w:hyperlink w:anchor="_Toc155861115" w:history="1">
             <w:r>
               <w:rPr>
                 <w:rStyle w:val="a3"/>
@@ -1957,7 +1957,7 @@
                 <w:noProof/>
                 <w:webHidden/>
               </w:rPr>
-              <w:instrText xml:space="preserve"> PAGEREF _Toc155776891 \h </w:instrText>
+              <w:instrText xml:space="preserve"> PAGEREF _Toc155861115 \h </w:instrText>
             </w:r>
             <w:r>
               <w:rPr>
@@ -1999,7 +1999,7 @@
               <w:noProof/>
             </w:rPr>
           </w:pPr>
-          <w:hyperlink w:anchor="_Toc155776892" w:history="1">
+          <w:hyperlink w:anchor="_Toc155861116" w:history="1">
             <w:r>
               <w:rPr>
                 <w:rStyle w:val="a3"/>
@@ -2020,7 +2020,23 @@
                 <w:rFonts w:ascii="楷体" w:eastAsia="楷体" w:hAnsi="楷体"/>
                 <w:noProof/>
               </w:rPr>
-              <w:t>根目录磁盘容量管理</w:t>
+              <w:t>虚拟磁</w:t>
+            </w:r>
+            <w:r>
+              <w:rPr>
+                <w:rStyle w:val="a3"/>
+                <w:rFonts w:ascii="楷体" w:eastAsia="楷体" w:hAnsi="楷体"/>
+                <w:noProof/>
+              </w:rPr>
+              <w:t>盘</w:t>
+            </w:r>
+            <w:r>
+              <w:rPr>
+                <w:rStyle w:val="a3"/>
+                <w:rFonts w:ascii="楷体" w:eastAsia="楷体" w:hAnsi="楷体"/>
+                <w:noProof/>
+              </w:rPr>
+              <w:t>扩容</w:t>
             </w:r>
             <w:r>
               <w:rPr>
@@ -2041,7 +2057,91 @@
                 <w:noProof/>
                 <w:webHidden/>
               </w:rPr>
-              <w:instrText xml:space="preserve"> PAGEREF _Toc155776892 \h </w:instrText>
+              <w:instrText xml:space="preserve"> PAGEREF _Toc155861116 \h </w:instrText>
+            </w:r>
+            <w:r>
+              <w:rPr>
+                <w:noProof/>
+                <w:webHidden/>
+              </w:rPr>
+            </w:r>
+            <w:r>
+              <w:rPr>
+                <w:noProof/>
+                <w:webHidden/>
+              </w:rPr>
+              <w:fldChar w:fldCharType="separate"/>
+            </w:r>
+            <w:r>
+              <w:rPr>
+                <w:noProof/>
+                <w:webHidden/>
+              </w:rPr>
+              <w:t>9</w:t>
+            </w:r>
+            <w:r>
+              <w:rPr>
+                <w:noProof/>
+                <w:webHidden/>
+              </w:rPr>
+              <w:fldChar w:fldCharType="end"/>
+            </w:r>
+          </w:hyperlink>
+        </w:p>
+        <w:p>
+          <w:pPr>
+            <w:pStyle w:val="TOC2"/>
+            <w:tabs>
+              <w:tab w:val="left" w:pos="1050"/>
+              <w:tab w:val="right" w:leader="dot" w:pos="8296"/>
+            </w:tabs>
+            <w:rPr>
+              <w:noProof/>
+            </w:rPr>
+          </w:pPr>
+          <w:hyperlink w:anchor="_Toc155861117" w:history="1">
+            <w:r>
+              <w:rPr>
+                <w:rStyle w:val="a3"/>
+                <w:rFonts w:ascii="Times New Roman" w:eastAsia="楷体" w:hAnsi="Times New Roman" w:cs="Times New Roman"/>
+                <w:noProof/>
+              </w:rPr>
+              <w:t>4.6.</w:t>
+            </w:r>
+            <w:r>
+              <w:rPr>
+                <w:noProof/>
+              </w:rPr>
+              <w:tab/>
+            </w:r>
+            <w:r>
+              <w:rPr>
+                <w:rStyle w:val="a3"/>
+                <w:rFonts w:ascii="楷体" w:eastAsia="楷体" w:hAnsi="楷体"/>
+                <w:noProof/>
+              </w:rPr>
+              <w:t>取消自动锁屏</w:t>
+            </w:r>
+            <w:r>
+              <w:rPr>
+                <w:noProof/>
+                <w:webHidden/>
+              </w:rPr>
+              <w:tab/>
+            </w:r>
+            <w:r>
+              <w:rPr>
+                <w:noProof/>
+                <w:webHidden/>
+              </w:rPr>
+              <w:fldChar w:fldCharType="begin"/>
+            </w:r>
+            <w:r>
+              <w:rPr>
+                <w:noProof/>
+                <w:webHidden/>
+              </w:rPr>
+              <w:instrText xml:space="preserve"> PAGEREF _Toc155861117 \h </w:instrText>
             </w:r>
             <w:r>
               <w:rPr>
@@ -2083,7 +2183,7 @@
               <w:noProof/>
             </w:rPr>
           </w:pPr>
-          <w:hyperlink w:anchor="_Toc155776893" w:history="1">
+          <w:hyperlink w:anchor="_Toc155861118" w:history="1">
             <w:r>
               <w:rPr>
                 <w:rStyle w:val="a3"/>
@@ -2141,7 +2241,7 @@
                 <w:noProof/>
                 <w:webHidden/>
               </w:rPr>
-              <w:instrText xml:space="preserve"> PAGEREF _Toc155776893 \h </w:instrText>
+              <w:instrText xml:space="preserve"> PAGEREF _Toc155861118 \h </w:instrText>
             </w:r>
             <w:r>
               <w:rPr>
@@ -2161,7 +2261,7 @@
                 <w:noProof/>
                 <w:webHidden/>
               </w:rPr>
-              <w:t>9</w:t>
+              <w:t>10</w:t>
             </w:r>
             <w:r>
               <w:rPr>
@@ -2183,7 +2283,7 @@
               <w:noProof/>
             </w:rPr>
           </w:pPr>
-          <w:hyperlink w:anchor="_Toc155776895" w:history="1">
+          <w:hyperlink w:anchor="_Toc155861120" w:history="1">
             <w:r>
               <w:rPr>
                 <w:rStyle w:val="a3"/>
@@ -2241,7 +2341,7 @@
                 <w:noProof/>
                 <w:webHidden/>
               </w:rPr>
-              <w:instrText xml:space="preserve"> PAGEREF _Toc155776895 \h </w:instrText>
+              <w:instrText xml:space="preserve"> PAGEREF _Toc155861120 \h </w:instrText>
             </w:r>
             <w:r>
               <w:rPr>
@@ -2261,7 +2361,7 @@
                 <w:noProof/>
                 <w:webHidden/>
               </w:rPr>
-              <w:t>9</w:t>
+              <w:t>10</w:t>
             </w:r>
             <w:r>
               <w:rPr>
@@ -2283,7 +2383,7 @@
               <w:noProof/>
             </w:rPr>
           </w:pPr>
-          <w:hyperlink w:anchor="_Toc155776896" w:history="1">
+          <w:hyperlink w:anchor="_Toc155861121" w:history="1">
             <w:r>
               <w:rPr>
                 <w:rStyle w:val="a3"/>
@@ -2325,7 +2425,7 @@
                 <w:noProof/>
                 <w:webHidden/>
               </w:rPr>
-              <w:instrText xml:space="preserve"> PAGEREF _Toc155776896 \h </w:instrText>
+              <w:instrText xml:space="preserve"> PAGEREF _Toc155861121 \h </w:instrText>
             </w:r>
             <w:r>
               <w:rPr>
@@ -2345,7 +2445,7 @@
                 <w:noProof/>
                 <w:webHidden/>
               </w:rPr>
-              <w:t>9</w:t>
+              <w:t>10</w:t>
             </w:r>
             <w:r>
               <w:rPr>
@@ -2367,7 +2467,7 @@
               <w:noProof/>
             </w:rPr>
           </w:pPr>
-          <w:hyperlink w:anchor="_Toc155776897" w:history="1">
+          <w:hyperlink w:anchor="_Toc155861122" w:history="1">
             <w:r>
               <w:rPr>
                 <w:rStyle w:val="a3"/>
@@ -2417,7 +2517,7 @@
                 <w:noProof/>
                 <w:webHidden/>
               </w:rPr>
-              <w:instrText xml:space="preserve"> PAGEREF _Toc155776897 \h </w:instrText>
+              <w:instrText xml:space="preserve"> PAGEREF _Toc155861122 \h </w:instrText>
             </w:r>
             <w:r>
               <w:rPr>
@@ -2437,7 +2537,7 @@
                 <w:noProof/>
                 <w:webHidden/>
               </w:rPr>
-              <w:t>9</w:t>
+              <w:t>10</w:t>
             </w:r>
             <w:r>
               <w:rPr>
@@ -2459,7 +2559,7 @@
               <w:noProof/>
             </w:rPr>
           </w:pPr>
-          <w:hyperlink w:anchor="_Toc155776899" w:history="1">
+          <w:hyperlink w:anchor="_Toc155861124" w:history="1">
             <w:r>
               <w:rPr>
                 <w:rStyle w:val="a3"/>
@@ -2510,7 +2610,7 @@
                 <w:noProof/>
                 <w:webHidden/>
               </w:rPr>
-              <w:instrText xml:space="preserve"> PAGEREF _Toc155776899 \h </w:instrText>
+              <w:instrText xml:space="preserve"> PAGEREF _Toc155861124 \h </w:instrText>
             </w:r>
             <w:r>
               <w:rPr>
@@ -2530,7 +2630,7 @@
                 <w:noProof/>
                 <w:webHidden/>
               </w:rPr>
-              <w:t>9</w:t>
+              <w:t>10</w:t>
             </w:r>
             <w:r>
               <w:rPr>
@@ -2552,7 +2652,7 @@
               <w:noProof/>
             </w:rPr>
           </w:pPr>
-          <w:hyperlink w:anchor="_Toc155776900" w:history="1">
+          <w:hyperlink w:anchor="_Toc155861125" w:history="1">
             <w:r>
               <w:rPr>
                 <w:rStyle w:val="a3"/>
@@ -2603,7 +2703,7 @@
                 <w:noProof/>
                 <w:webHidden/>
               </w:rPr>
-              <w:instrText xml:space="preserve"> PAGEREF _Toc155776900 \h </w:instrText>
+              <w:instrText xml:space="preserve"> PAGEREF _Toc155861125 \h </w:instrText>
             </w:r>
             <w:r>
               <w:rPr>
@@ -2623,7 +2723,7 @@
                 <w:noProof/>
                 <w:webHidden/>
               </w:rPr>
-              <w:t>9</w:t>
+              <w:t>10</w:t>
             </w:r>
             <w:r>
               <w:rPr>
@@ -2668,7 +2768,7 @@
           <w:szCs w:val="32"/>
         </w:rPr>
       </w:pPr>
-      <w:bookmarkStart w:id="0" w:name="_Toc155776872"/>
+      <w:bookmarkStart w:id="0" w:name="_Toc155861096"/>
       <w:r>
         <w:rPr>
           <w:rFonts w:ascii="楷体" w:eastAsia="楷体" w:hAnsi="楷体" w:hint="eastAsia"/>
@@ -3491,7 +3591,7 @@
           <w:szCs w:val="32"/>
         </w:rPr>
       </w:pPr>
-      <w:bookmarkStart w:id="1" w:name="_Toc155776873"/>
+      <w:bookmarkStart w:id="1" w:name="_Toc155861097"/>
       <w:r>
         <w:rPr>
           <w:rFonts w:ascii="楷体" w:eastAsia="楷体" w:hAnsi="楷体" w:hint="eastAsia"/>
@@ -3667,7 +3767,7 @@
         <w:spacing w:beforeLines="50" w:before="156" w:afterLines="50" w:after="156"/>
         <w:jc w:val="center"/>
         <w:rPr>
-          <w:rFonts w:ascii="Times New Roman" w:eastAsia="宋体" w:hAnsi="Times New Roman" w:cs="Times New Roman" w:hint="eastAsia"/>
+          <w:rFonts w:ascii="Times New Roman" w:eastAsia="宋体" w:hAnsi="Times New Roman" w:cs="Times New Roman"/>
           <w:szCs w:val="21"/>
         </w:rPr>
       </w:pPr>
@@ -3890,12 +3990,16 @@
       <w:bookmarkStart w:id="5" w:name="_Toc155610951"/>
       <w:bookmarkStart w:id="6" w:name="_Toc155703221"/>
       <w:bookmarkStart w:id="7" w:name="_Toc155776874"/>
+      <w:bookmarkStart w:id="8" w:name="_Toc155828201"/>
+      <w:bookmarkStart w:id="9" w:name="_Toc155861098"/>
       <w:bookmarkEnd w:id="2"/>
       <w:bookmarkEnd w:id="3"/>
       <w:bookmarkEnd w:id="4"/>
       <w:bookmarkEnd w:id="5"/>
       <w:bookmarkEnd w:id="6"/>
       <w:bookmarkEnd w:id="7"/>
+      <w:bookmarkEnd w:id="8"/>
+      <w:bookmarkEnd w:id="9"/>
     </w:p>
     <w:p>
       <w:pPr>
@@ -3918,18 +4022,22 @@
           <w:szCs w:val="28"/>
         </w:rPr>
       </w:pPr>
-      <w:bookmarkStart w:id="8" w:name="_Toc153133115"/>
-      <w:bookmarkStart w:id="9" w:name="_Toc153143285"/>
-      <w:bookmarkStart w:id="10" w:name="_Toc153493024"/>
-      <w:bookmarkStart w:id="11" w:name="_Toc155610952"/>
-      <w:bookmarkStart w:id="12" w:name="_Toc155703222"/>
-      <w:bookmarkStart w:id="13" w:name="_Toc155776875"/>
-      <w:bookmarkEnd w:id="8"/>
-      <w:bookmarkEnd w:id="9"/>
+      <w:bookmarkStart w:id="10" w:name="_Toc153133115"/>
+      <w:bookmarkStart w:id="11" w:name="_Toc153143285"/>
+      <w:bookmarkStart w:id="12" w:name="_Toc153493024"/>
+      <w:bookmarkStart w:id="13" w:name="_Toc155610952"/>
+      <w:bookmarkStart w:id="14" w:name="_Toc155703222"/>
+      <w:bookmarkStart w:id="15" w:name="_Toc155776875"/>
+      <w:bookmarkStart w:id="16" w:name="_Toc155828202"/>
+      <w:bookmarkStart w:id="17" w:name="_Toc155861099"/>
       <w:bookmarkEnd w:id="10"/>
       <w:bookmarkEnd w:id="11"/>
       <w:bookmarkEnd w:id="12"/>
       <w:bookmarkEnd w:id="13"/>
+      <w:bookmarkEnd w:id="14"/>
+      <w:bookmarkEnd w:id="15"/>
+      <w:bookmarkEnd w:id="16"/>
+      <w:bookmarkEnd w:id="17"/>
     </w:p>
     <w:p>
       <w:pPr>
@@ -3944,7 +4052,7 @@
           <w:szCs w:val="28"/>
         </w:rPr>
       </w:pPr>
-      <w:bookmarkStart w:id="14" w:name="_Toc155776876"/>
+      <w:bookmarkStart w:id="18" w:name="_Toc155861100"/>
       <w:r>
         <w:rPr>
           <w:rFonts w:ascii="楷体" w:eastAsia="楷体" w:hAnsi="楷体" w:hint="eastAsia"/>
@@ -3968,7 +4076,7 @@
         </w:rPr>
         <w:t>Hotkeys</w:t>
       </w:r>
-      <w:bookmarkEnd w:id="14"/>
+      <w:bookmarkEnd w:id="18"/>
     </w:p>
     <w:p>
       <w:pPr>
@@ -4506,7 +4614,7 @@
           <w:szCs w:val="28"/>
         </w:rPr>
       </w:pPr>
-      <w:bookmarkStart w:id="15" w:name="_Toc155776877"/>
+      <w:bookmarkStart w:id="19" w:name="_Toc155861101"/>
       <w:r>
         <w:rPr>
           <w:rFonts w:ascii="楷体" w:eastAsia="楷体" w:hAnsi="楷体" w:hint="eastAsia"/>
@@ -4531,7 +4639,7 @@
         </w:rPr>
         <w:t>Directory</w:t>
       </w:r>
-      <w:bookmarkEnd w:id="15"/>
+      <w:bookmarkEnd w:id="19"/>
     </w:p>
     <w:p>
       <w:pPr>
@@ -5215,7 +5323,7 @@
           <w:szCs w:val="28"/>
         </w:rPr>
       </w:pPr>
-      <w:bookmarkStart w:id="16" w:name="_Toc155776878"/>
+      <w:bookmarkStart w:id="20" w:name="_Toc155861102"/>
       <w:r>
         <w:rPr>
           <w:rFonts w:ascii="楷体" w:eastAsia="楷体" w:hAnsi="楷体" w:hint="eastAsia"/>
@@ -5239,7 +5347,7 @@
         </w:rPr>
         <w:t>User Permission</w:t>
       </w:r>
-      <w:bookmarkEnd w:id="16"/>
+      <w:bookmarkEnd w:id="20"/>
     </w:p>
     <w:p>
       <w:pPr>
@@ -5681,7 +5789,7 @@
           <w:szCs w:val="28"/>
         </w:rPr>
       </w:pPr>
-      <w:bookmarkStart w:id="17" w:name="_Toc155776879"/>
+      <w:bookmarkStart w:id="21" w:name="_Toc155861103"/>
       <w:r>
         <w:rPr>
           <w:rFonts w:ascii="楷体" w:eastAsia="楷体" w:hAnsi="楷体" w:hint="eastAsia"/>
@@ -5712,7 +5820,7 @@
         </w:rPr>
         <w:t>s</w:t>
       </w:r>
-      <w:bookmarkEnd w:id="17"/>
+      <w:bookmarkEnd w:id="21"/>
     </w:p>
     <w:p>
       <w:pPr>
@@ -9665,7 +9773,7 @@
           <w:szCs w:val="28"/>
         </w:rPr>
       </w:pPr>
-      <w:bookmarkStart w:id="18" w:name="_Toc155776880"/>
+      <w:bookmarkStart w:id="22" w:name="_Toc155861104"/>
       <w:r>
         <w:rPr>
           <w:rFonts w:ascii="楷体" w:eastAsia="楷体" w:hAnsi="楷体" w:hint="eastAsia"/>
@@ -9691,7 +9799,7 @@
         </w:rPr>
         <w:t>Wildcards</w:t>
       </w:r>
-      <w:bookmarkEnd w:id="18"/>
+      <w:bookmarkEnd w:id="22"/>
     </w:p>
     <w:p>
       <w:pPr>
@@ -10174,7 +10282,7 @@
           <w:szCs w:val="28"/>
         </w:rPr>
       </w:pPr>
-      <w:bookmarkStart w:id="19" w:name="_Toc155776881"/>
+      <w:bookmarkStart w:id="23" w:name="_Toc155861105"/>
       <w:r>
         <w:rPr>
           <w:rFonts w:ascii="楷体" w:eastAsia="楷体" w:hAnsi="楷体" w:hint="eastAsia"/>
@@ -10207,7 +10315,7 @@
         </w:rPr>
         <w:t>Piping and Output Storage</w:t>
       </w:r>
-      <w:bookmarkEnd w:id="19"/>
+      <w:bookmarkEnd w:id="23"/>
     </w:p>
     <w:p>
       <w:pPr>
@@ -10692,7 +10800,7 @@
           <w:szCs w:val="28"/>
         </w:rPr>
       </w:pPr>
-      <w:bookmarkStart w:id="20" w:name="_Toc155776882"/>
+      <w:bookmarkStart w:id="24" w:name="_Toc155861106"/>
       <w:r>
         <w:rPr>
           <w:rFonts w:ascii="楷体" w:eastAsia="楷体" w:hAnsi="楷体" w:hint="eastAsia"/>
@@ -10725,7 +10833,7 @@
         </w:rPr>
         <w:t>Download Software</w:t>
       </w:r>
-      <w:bookmarkEnd w:id="20"/>
+      <w:bookmarkEnd w:id="24"/>
     </w:p>
     <w:p>
       <w:pPr>
@@ -10877,10 +10985,14 @@
           <w:szCs w:val="28"/>
         </w:rPr>
       </w:pPr>
-      <w:bookmarkStart w:id="21" w:name="_Toc155703230"/>
-      <w:bookmarkStart w:id="22" w:name="_Toc155776883"/>
-      <w:bookmarkEnd w:id="21"/>
-      <w:bookmarkEnd w:id="22"/>
+      <w:bookmarkStart w:id="25" w:name="_Toc155703230"/>
+      <w:bookmarkStart w:id="26" w:name="_Toc155776883"/>
+      <w:bookmarkStart w:id="27" w:name="_Toc155828210"/>
+      <w:bookmarkStart w:id="28" w:name="_Toc155861107"/>
+      <w:bookmarkEnd w:id="25"/>
+      <w:bookmarkEnd w:id="26"/>
+      <w:bookmarkEnd w:id="27"/>
+      <w:bookmarkEnd w:id="28"/>
     </w:p>
     <w:p>
       <w:pPr>
@@ -10895,7 +11007,7 @@
           <w:szCs w:val="28"/>
         </w:rPr>
       </w:pPr>
-      <w:bookmarkStart w:id="23" w:name="_Toc155776884"/>
+      <w:bookmarkStart w:id="29" w:name="_Toc155861108"/>
       <w:r>
         <w:rPr>
           <w:rFonts w:ascii="Times New Roman" w:eastAsia="楷体" w:hAnsi="Times New Roman" w:cs="Times New Roman" w:hint="eastAsia"/>
@@ -10920,7 +11032,7 @@
         </w:rPr>
         <w:t>文件</w:t>
       </w:r>
-      <w:bookmarkEnd w:id="23"/>
+      <w:bookmarkEnd w:id="29"/>
     </w:p>
     <w:p>
       <w:pPr>
@@ -11098,7 +11210,7 @@
           <w:szCs w:val="28"/>
         </w:rPr>
       </w:pPr>
-      <w:bookmarkStart w:id="24" w:name="_Toc155776885"/>
+      <w:bookmarkStart w:id="30" w:name="_Toc155861109"/>
       <w:r>
         <w:rPr>
           <w:rFonts w:ascii="Times New Roman" w:eastAsia="楷体" w:hAnsi="Times New Roman" w:cs="Times New Roman" w:hint="eastAsia"/>
@@ -11124,7 +11236,7 @@
         </w:rPr>
         <w:t>下载</w:t>
       </w:r>
-      <w:bookmarkEnd w:id="24"/>
+      <w:bookmarkEnd w:id="30"/>
     </w:p>
     <w:p>
       <w:pPr>
@@ -11239,7 +11351,7 @@
           <w:szCs w:val="32"/>
         </w:rPr>
       </w:pPr>
-      <w:bookmarkStart w:id="25" w:name="_Toc155776886"/>
+      <w:bookmarkStart w:id="31" w:name="_Toc155861110"/>
       <w:r>
         <w:rPr>
           <w:rFonts w:ascii="楷体" w:eastAsia="楷体" w:hAnsi="楷体" w:hint="eastAsia"/>
@@ -11280,7 +11392,7 @@
         </w:rPr>
         <w:t>Virtual Machine</w:t>
       </w:r>
-      <w:bookmarkEnd w:id="25"/>
+      <w:bookmarkEnd w:id="31"/>
     </w:p>
     <w:p>
       <w:pPr>
@@ -11460,16 +11572,20 @@
           <w:szCs w:val="28"/>
         </w:rPr>
       </w:pPr>
-      <w:bookmarkStart w:id="26" w:name="_Toc153143294"/>
-      <w:bookmarkStart w:id="27" w:name="_Toc153493033"/>
-      <w:bookmarkStart w:id="28" w:name="_Toc155610961"/>
-      <w:bookmarkStart w:id="29" w:name="_Toc155703234"/>
-      <w:bookmarkStart w:id="30" w:name="_Toc155776887"/>
-      <w:bookmarkEnd w:id="26"/>
-      <w:bookmarkEnd w:id="27"/>
-      <w:bookmarkEnd w:id="28"/>
-      <w:bookmarkEnd w:id="29"/>
-      <w:bookmarkEnd w:id="30"/>
+      <w:bookmarkStart w:id="32" w:name="_Toc153143294"/>
+      <w:bookmarkStart w:id="33" w:name="_Toc153493033"/>
+      <w:bookmarkStart w:id="34" w:name="_Toc155610961"/>
+      <w:bookmarkStart w:id="35" w:name="_Toc155703234"/>
+      <w:bookmarkStart w:id="36" w:name="_Toc155776887"/>
+      <w:bookmarkStart w:id="37" w:name="_Toc155828214"/>
+      <w:bookmarkStart w:id="38" w:name="_Toc155861111"/>
+      <w:bookmarkEnd w:id="32"/>
+      <w:bookmarkEnd w:id="33"/>
+      <w:bookmarkEnd w:id="34"/>
+      <w:bookmarkEnd w:id="35"/>
+      <w:bookmarkEnd w:id="36"/>
+      <w:bookmarkEnd w:id="37"/>
+      <w:bookmarkEnd w:id="38"/>
     </w:p>
     <w:p>
       <w:pPr>
@@ -11484,7 +11600,7 @@
           <w:szCs w:val="28"/>
         </w:rPr>
       </w:pPr>
-      <w:bookmarkStart w:id="31" w:name="_Toc155776888"/>
+      <w:bookmarkStart w:id="39" w:name="_Toc155861112"/>
       <w:r>
         <w:rPr>
           <w:rFonts w:ascii="Times New Roman" w:eastAsia="楷体" w:hAnsi="Times New Roman" w:cs="Times New Roman"/>
@@ -11517,7 +11633,7 @@
         </w:rPr>
         <w:t>软件安装</w:t>
       </w:r>
-      <w:bookmarkEnd w:id="31"/>
+      <w:bookmarkEnd w:id="39"/>
     </w:p>
     <w:p>
       <w:pPr>
@@ -11591,7 +11707,7 @@
       <w:pPr>
         <w:spacing w:beforeLines="50" w:before="156" w:afterLines="50" w:after="156"/>
         <w:rPr>
-          <w:rFonts w:ascii="Times New Roman" w:eastAsia="宋体" w:hAnsi="Times New Roman" w:cs="Times New Roman" w:hint="eastAsia"/>
+          <w:rFonts w:ascii="Times New Roman" w:eastAsia="宋体" w:hAnsi="Times New Roman" w:cs="Times New Roman"/>
           <w:szCs w:val="21"/>
           <w:lang w:val="de-DE"/>
         </w:rPr>
@@ -11721,6 +11837,7 @@
       <w:r>
         <w:rPr>
           <w:rFonts w:ascii="Times New Roman" w:eastAsia="宋体" w:hAnsi="Times New Roman" w:cs="Times New Roman"/>
+          <w:noProof/>
           <w:szCs w:val="21"/>
           <w:lang w:val="de-DE"/>
         </w:rPr>
@@ -11773,6 +11890,7 @@
       <w:r>
         <w:rPr>
           <w:rFonts w:ascii="Times New Roman" w:eastAsia="宋体" w:hAnsi="Times New Roman" w:cs="Times New Roman"/>
+          <w:noProof/>
           <w:szCs w:val="21"/>
           <w:lang w:val="de-DE"/>
         </w:rPr>
@@ -11817,7 +11935,7 @@
       <w:pPr>
         <w:spacing w:beforeLines="50" w:before="156" w:afterLines="50" w:after="156"/>
         <w:rPr>
-          <w:rFonts w:ascii="Times New Roman" w:eastAsia="宋体" w:hAnsi="Times New Roman" w:cs="Times New Roman" w:hint="eastAsia"/>
+          <w:rFonts w:ascii="Times New Roman" w:eastAsia="宋体" w:hAnsi="Times New Roman" w:cs="Times New Roman"/>
           <w:szCs w:val="21"/>
           <w:lang w:val="de-DE"/>
         </w:rPr>
@@ -11846,6 +11964,74 @@
           <w:lang w:val="de-DE"/>
         </w:rPr>
         <w:t>，安装位置可以改成别的路径。</w:t>
+      </w:r>
+      <w:r>
+        <w:rPr>
+          <w:rFonts w:ascii="Times New Roman" w:eastAsia="宋体" w:hAnsi="Times New Roman" w:cs="Times New Roman" w:hint="eastAsia"/>
+          <w:szCs w:val="21"/>
+          <w:lang w:val="de-DE"/>
+        </w:rPr>
+        <w:t>安装好以后的页面如下</w:t>
+      </w:r>
+      <w:r>
+        <w:rPr>
+          <w:rFonts w:ascii="Times New Roman" w:eastAsia="宋体" w:hAnsi="Times New Roman" w:cs="Times New Roman" w:hint="eastAsia"/>
+          <w:szCs w:val="21"/>
+          <w:lang w:val="de-DE"/>
+        </w:rPr>
+        <w:t>：</w:t>
+      </w:r>
+    </w:p>
+    <w:p>
+      <w:pPr>
+        <w:spacing w:beforeLines="50" w:before="156" w:afterLines="50" w:after="156"/>
+        <w:rPr>
+          <w:rFonts w:ascii="Times New Roman" w:eastAsia="宋体" w:hAnsi="Times New Roman" w:cs="Times New Roman" w:hint="eastAsia"/>
+          <w:szCs w:val="21"/>
+          <w:lang w:val="de-DE"/>
+        </w:rPr>
+      </w:pPr>
+      <w:r>
+        <w:rPr>
+          <w:rFonts w:ascii="Times New Roman" w:eastAsia="宋体" w:hAnsi="Times New Roman" w:cs="Times New Roman"/>
+          <w:szCs w:val="21"/>
+          <w:lang w:val="de-DE"/>
+        </w:rPr>
+        <w:drawing>
+          <wp:inline distT="0" distB="0" distL="0" distR="0" wp14:anchorId="4CA5F890" wp14:editId="44F8D328">
+            <wp:extent cx="5274310" cy="2839720"/>
+            <wp:effectExtent l="0" t="0" r="2540" b="0"/>
+            <wp:docPr id="1920950108" name="图片 1"/>
+            <wp:cNvGraphicFramePr>
+              <a:graphicFrameLocks xmlns:a="http://schemas.openxmlformats.org/drawingml/2006/main" noChangeAspect="1"/>
+            </wp:cNvGraphicFramePr>
+            <a:graphic xmlns:a="http://schemas.openxmlformats.org/drawingml/2006/main">
+              <a:graphicData uri="http://schemas.openxmlformats.org/drawingml/2006/picture">
+                <pic:pic xmlns:pic="http://schemas.openxmlformats.org/drawingml/2006/picture">
+                  <pic:nvPicPr>
+                    <pic:cNvPr id="1920950108" name=""/>
+                    <pic:cNvPicPr/>
+                  </pic:nvPicPr>
+                  <pic:blipFill>
+                    <a:blip r:embed="rId16"/>
+                    <a:stretch>
+                      <a:fillRect/>
+                    </a:stretch>
+                  </pic:blipFill>
+                  <pic:spPr>
+                    <a:xfrm>
+                      <a:off x="0" y="0"/>
+                      <a:ext cx="5274310" cy="2839720"/>
+                    </a:xfrm>
+                    <a:prstGeom prst="rect">
+                      <a:avLst/>
+                    </a:prstGeom>
+                  </pic:spPr>
+                </pic:pic>
+              </a:graphicData>
+            </a:graphic>
+          </wp:inline>
+        </w:drawing>
       </w:r>
     </w:p>
     <w:p>
@@ -11861,7 +12047,7 @@
           <w:szCs w:val="28"/>
         </w:rPr>
       </w:pPr>
-      <w:bookmarkStart w:id="32" w:name="_Toc155776889"/>
+      <w:bookmarkStart w:id="40" w:name="_Toc155861113"/>
       <w:r>
         <w:rPr>
           <w:rFonts w:ascii="Times New Roman" w:eastAsia="楷体" w:hAnsi="Times New Roman" w:cs="Times New Roman"/>
@@ -11876,33 +12062,80 @@
           <w:sz w:val="28"/>
           <w:szCs w:val="28"/>
         </w:rPr>
-        <w:t>虚拟机</w:t>
-      </w:r>
-      <w:r>
-        <w:rPr>
-          <w:rFonts w:ascii="Times New Roman" w:eastAsia="楷体" w:hAnsi="Times New Roman" w:cs="Times New Roman" w:hint="eastAsia"/>
-          <w:sz w:val="28"/>
-          <w:szCs w:val="28"/>
-        </w:rPr>
-        <w:t>安装</w:t>
-      </w:r>
-      <w:bookmarkEnd w:id="32"/>
+        <w:t>虚拟机安装</w:t>
+      </w:r>
+      <w:bookmarkEnd w:id="40"/>
     </w:p>
     <w:p>
       <w:pPr>
         <w:spacing w:beforeLines="50" w:before="156" w:afterLines="50" w:after="156"/>
         <w:rPr>
+          <w:rFonts w:ascii="Times New Roman" w:eastAsia="宋体" w:hAnsi="Times New Roman" w:cs="Times New Roman"/>
+          <w:szCs w:val="21"/>
+        </w:rPr>
+      </w:pPr>
+      <w:r>
+        <w:rPr>
+          <w:rFonts w:ascii="Times New Roman" w:eastAsia="宋体" w:hAnsi="Times New Roman" w:cs="Times New Roman" w:hint="eastAsia"/>
+          <w:szCs w:val="21"/>
+        </w:rPr>
+        <w:t>·</w:t>
+      </w:r>
+      <w:r>
+        <w:rPr>
+          <w:rFonts w:ascii="Times New Roman" w:eastAsia="宋体" w:hAnsi="Times New Roman" w:cs="Times New Roman" w:hint="eastAsia"/>
+          <w:szCs w:val="21"/>
+        </w:rPr>
+        <w:t>Ubuntu</w:t>
+      </w:r>
+      <w:r>
+        <w:rPr>
+          <w:rFonts w:ascii="Times New Roman" w:eastAsia="宋体" w:hAnsi="Times New Roman" w:cs="Times New Roman" w:hint="eastAsia"/>
+          <w:szCs w:val="21"/>
+        </w:rPr>
+        <w:t>最新版</w:t>
+      </w:r>
+      <w:r>
+        <w:rPr>
           <w:rFonts w:ascii="Times New Roman" w:eastAsia="宋体" w:hAnsi="Times New Roman" w:cs="Times New Roman" w:hint="eastAsia"/>
           <w:szCs w:val="21"/>
           <w:lang w:val="de-DE"/>
         </w:rPr>
-      </w:pPr>
-      <w:r>
+        <w:t>镜像下载</w:t>
+      </w:r>
+      <w:r>
+        <w:rPr>
+          <w:rFonts w:ascii="Times New Roman" w:eastAsia="宋体" w:hAnsi="Times New Roman" w:cs="Times New Roman" w:hint="eastAsia"/>
+          <w:szCs w:val="21"/>
+        </w:rPr>
+        <w:t>：</w:t>
+      </w:r>
+      <w:hyperlink r:id="rId17" w:history="1">
+        <w:r>
+          <w:rPr>
+            <w:rStyle w:val="a3"/>
+            <w:rFonts w:ascii="Times New Roman" w:eastAsia="宋体" w:hAnsi="Times New Roman" w:cs="Times New Roman"/>
+            <w:szCs w:val="21"/>
+          </w:rPr>
+          <w:t>https://ubuntu.com/download/desktop</w:t>
+        </w:r>
+      </w:hyperlink>
+    </w:p>
+    <w:p>
+      <w:pPr>
+        <w:spacing w:beforeLines="50" w:before="156" w:afterLines="50" w:after="156"/>
         <w:rPr>
           <w:rFonts w:ascii="Times New Roman" w:eastAsia="宋体" w:hAnsi="Times New Roman" w:cs="Times New Roman" w:hint="eastAsia"/>
           <w:szCs w:val="21"/>
           <w:lang w:val="de-DE"/>
         </w:rPr>
+      </w:pPr>
+      <w:r>
+        <w:rPr>
+          <w:rFonts w:ascii="Times New Roman" w:eastAsia="宋体" w:hAnsi="Times New Roman" w:cs="Times New Roman" w:hint="eastAsia"/>
+          <w:szCs w:val="21"/>
+          <w:lang w:val="de-DE"/>
+        </w:rPr>
         <w:t>·</w:t>
       </w:r>
       <w:r>
@@ -11915,11 +12148,174 @@
       </w:r>
       <w:r>
         <w:rPr>
-          <w:rFonts w:ascii="Times New Roman" w:eastAsia="宋体" w:hAnsi="Times New Roman" w:cs="Times New Roman" w:hint="eastAsia"/>
+          <w:rFonts w:ascii="Times New Roman" w:eastAsia="宋体" w:hAnsi="Times New Roman" w:cs="Times New Roman"/>
           <w:szCs w:val="21"/>
           <w:lang w:val="de-DE"/>
         </w:rPr>
-        <w:t>镜像下载：</w:t>
+        <w:t xml:space="preserve"> 18.04</w:t>
+      </w:r>
+      <w:r>
+        <w:rPr>
+          <w:rFonts w:ascii="Times New Roman" w:eastAsia="宋体" w:hAnsi="Times New Roman" w:cs="Times New Roman" w:hint="eastAsia"/>
+          <w:szCs w:val="21"/>
+        </w:rPr>
+        <w:t>镜像下载</w:t>
+      </w:r>
+      <w:r>
+        <w:rPr>
+          <w:rFonts w:ascii="Times New Roman" w:eastAsia="宋体" w:hAnsi="Times New Roman" w:cs="Times New Roman" w:hint="eastAsia"/>
+          <w:szCs w:val="21"/>
+          <w:lang w:val="de-DE"/>
+        </w:rPr>
+        <w:t>：</w:t>
+      </w:r>
+      <w:hyperlink r:id="rId18" w:history="1">
+        <w:r>
+          <w:rPr>
+            <w:rStyle w:val="a3"/>
+            <w:rFonts w:ascii="Times New Roman" w:eastAsia="宋体" w:hAnsi="Times New Roman" w:cs="Times New Roman"/>
+            <w:szCs w:val="21"/>
+            <w:lang w:val="de-DE"/>
+          </w:rPr>
+          <w:t>https://releases.ubuntu.com/18.04/</w:t>
+        </w:r>
+      </w:hyperlink>
+    </w:p>
+    <w:p>
+      <w:pPr>
+        <w:spacing w:beforeLines="50" w:before="156" w:afterLines="50" w:after="156"/>
+        <w:rPr>
+          <w:rFonts w:ascii="Times New Roman" w:eastAsia="宋体" w:hAnsi="Times New Roman" w:cs="Times New Roman" w:hint="eastAsia"/>
+          <w:szCs w:val="21"/>
+        </w:rPr>
+      </w:pPr>
+      <w:r>
+        <w:rPr>
+          <w:rFonts w:ascii="Times New Roman" w:eastAsia="宋体" w:hAnsi="Times New Roman" w:cs="Times New Roman"/>
+          <w:szCs w:val="21"/>
+          <w:lang w:val="de-DE"/>
+        </w:rPr>
+        <w:tab/>
+      </w:r>
+      <w:r>
+        <w:rPr>
+          <w:rFonts w:ascii="Times New Roman" w:eastAsia="宋体" w:hAnsi="Times New Roman" w:cs="Times New Roman" w:hint="eastAsia"/>
+          <w:szCs w:val="21"/>
+        </w:rPr>
+        <w:t>在官网可以下载最新版本的</w:t>
+      </w:r>
+      <w:r>
+        <w:rPr>
+          <w:rFonts w:ascii="Times New Roman" w:eastAsia="宋体" w:hAnsi="Times New Roman" w:cs="Times New Roman" w:hint="eastAsia"/>
+          <w:szCs w:val="21"/>
+        </w:rPr>
+        <w:t>Ubuntu</w:t>
+      </w:r>
+      <w:r>
+        <w:rPr>
+          <w:rFonts w:ascii="Times New Roman" w:eastAsia="宋体" w:hAnsi="Times New Roman" w:cs="Times New Roman" w:hint="eastAsia"/>
+          <w:szCs w:val="21"/>
+        </w:rPr>
+        <w:t>光盘映像文件</w:t>
+      </w:r>
+      <w:r>
+        <w:rPr>
+          <w:rFonts w:ascii="Times New Roman" w:eastAsia="宋体" w:hAnsi="Times New Roman" w:cs="Times New Roman"/>
+          <w:szCs w:val="21"/>
+        </w:rPr>
+        <w:t>.iso</w:t>
+      </w:r>
+      <w:r>
+        <w:rPr>
+          <w:rFonts w:ascii="Times New Roman" w:eastAsia="宋体" w:hAnsi="Times New Roman" w:cs="Times New Roman" w:hint="eastAsia"/>
+          <w:szCs w:val="21"/>
+        </w:rPr>
+        <w:t>，如果因为软件兼容性的原因需要安装旧版的系统，如</w:t>
+      </w:r>
+      <w:r>
+        <w:rPr>
+          <w:rFonts w:ascii="Times New Roman" w:eastAsia="宋体" w:hAnsi="Times New Roman" w:cs="Times New Roman" w:hint="eastAsia"/>
+          <w:szCs w:val="21"/>
+        </w:rPr>
+        <w:t>1</w:t>
+      </w:r>
+      <w:r>
+        <w:rPr>
+          <w:rFonts w:ascii="Times New Roman" w:eastAsia="宋体" w:hAnsi="Times New Roman" w:cs="Times New Roman"/>
+          <w:szCs w:val="21"/>
+        </w:rPr>
+        <w:t>8.04</w:t>
+      </w:r>
+      <w:r>
+        <w:rPr>
+          <w:rFonts w:ascii="Times New Roman" w:eastAsia="宋体" w:hAnsi="Times New Roman" w:cs="Times New Roman" w:hint="eastAsia"/>
+          <w:szCs w:val="21"/>
+        </w:rPr>
+        <w:t>，则在</w:t>
+      </w:r>
+      <w:r>
+        <w:rPr>
+          <w:rFonts w:ascii="Times New Roman" w:eastAsia="宋体" w:hAnsi="Times New Roman" w:cs="Times New Roman" w:hint="eastAsia"/>
+          <w:szCs w:val="21"/>
+        </w:rPr>
+        <w:t>官网搜索即可</w:t>
+      </w:r>
+      <w:r>
+        <w:rPr>
+          <w:rFonts w:ascii="Times New Roman" w:eastAsia="宋体" w:hAnsi="Times New Roman" w:cs="Times New Roman" w:hint="eastAsia"/>
+          <w:szCs w:val="21"/>
+        </w:rPr>
+        <w:t>。</w:t>
+      </w:r>
+    </w:p>
+    <w:p>
+      <w:pPr>
+        <w:spacing w:beforeLines="50" w:before="156" w:afterLines="50" w:after="156"/>
+        <w:rPr>
+          <w:rFonts w:ascii="Times New Roman" w:eastAsia="宋体" w:hAnsi="Times New Roman" w:cs="Times New Roman" w:hint="eastAsia"/>
+          <w:szCs w:val="21"/>
+        </w:rPr>
+      </w:pPr>
+      <w:r>
+        <w:rPr>
+          <w:rFonts w:ascii="Times New Roman" w:eastAsia="宋体" w:hAnsi="Times New Roman" w:cs="Times New Roman"/>
+          <w:szCs w:val="21"/>
+        </w:rPr>
+        <w:drawing>
+          <wp:inline distT="0" distB="0" distL="0" distR="0" wp14:anchorId="0151652B" wp14:editId="57FB5ACA">
+            <wp:extent cx="5274310" cy="2038985"/>
+            <wp:effectExtent l="0" t="0" r="2540" b="0"/>
+            <wp:docPr id="1526607163" name="图片 1"/>
+            <wp:cNvGraphicFramePr>
+              <a:graphicFrameLocks xmlns:a="http://schemas.openxmlformats.org/drawingml/2006/main" noChangeAspect="1"/>
+            </wp:cNvGraphicFramePr>
+            <a:graphic xmlns:a="http://schemas.openxmlformats.org/drawingml/2006/main">
+              <a:graphicData uri="http://schemas.openxmlformats.org/drawingml/2006/picture">
+                <pic:pic xmlns:pic="http://schemas.openxmlformats.org/drawingml/2006/picture">
+                  <pic:nvPicPr>
+                    <pic:cNvPr id="1526607163" name=""/>
+                    <pic:cNvPicPr/>
+                  </pic:nvPicPr>
+                  <pic:blipFill>
+                    <a:blip r:embed="rId19"/>
+                    <a:stretch>
+                      <a:fillRect/>
+                    </a:stretch>
+                  </pic:blipFill>
+                  <pic:spPr>
+                    <a:xfrm>
+                      <a:off x="0" y="0"/>
+                      <a:ext cx="5274310" cy="2038985"/>
+                    </a:xfrm>
+                    <a:prstGeom prst="rect">
+                      <a:avLst/>
+                    </a:prstGeom>
+                  </pic:spPr>
+                </pic:pic>
+              </a:graphicData>
+            </a:graphic>
+          </wp:inline>
+        </w:drawing>
       </w:r>
     </w:p>
     <w:p>
@@ -11935,7 +12331,7 @@
           <w:szCs w:val="28"/>
         </w:rPr>
       </w:pPr>
-      <w:bookmarkStart w:id="33" w:name="_Toc155776890"/>
+      <w:bookmarkStart w:id="41" w:name="_Toc155861114"/>
       <w:r>
         <w:rPr>
           <w:rFonts w:ascii="楷体" w:eastAsia="楷体" w:hAnsi="楷体" w:hint="eastAsia"/>
@@ -11952,7 +12348,131 @@
         </w:rPr>
         <w:t>VMware-tools</w:t>
       </w:r>
-      <w:bookmarkEnd w:id="33"/>
+      <w:bookmarkEnd w:id="41"/>
+    </w:p>
+    <w:p>
+      <w:pPr>
+        <w:spacing w:beforeLines="50" w:before="156" w:afterLines="50" w:after="156"/>
+        <w:ind w:firstLine="420"/>
+        <w:rPr>
+          <w:rFonts w:ascii="Times New Roman" w:eastAsia="宋体" w:hAnsi="Times New Roman" w:cs="Times New Roman" w:hint="eastAsia"/>
+          <w:szCs w:val="21"/>
+        </w:rPr>
+      </w:pPr>
+      <w:r>
+        <w:rPr>
+          <w:rFonts w:ascii="Times New Roman" w:eastAsia="宋体" w:hAnsi="Times New Roman" w:cs="Times New Roman" w:hint="eastAsia"/>
+          <w:szCs w:val="21"/>
+          <w:lang w:val="de-DE"/>
+        </w:rPr>
+        <w:t>注</w:t>
+      </w:r>
+      <w:r>
+        <w:rPr>
+          <w:rFonts w:ascii="Times New Roman" w:eastAsia="宋体" w:hAnsi="Times New Roman" w:cs="Times New Roman" w:hint="eastAsia"/>
+          <w:szCs w:val="21"/>
+        </w:rPr>
+        <w:t>：</w:t>
+      </w:r>
+      <w:r>
+        <w:rPr>
+          <w:rFonts w:ascii="Times New Roman" w:eastAsia="宋体" w:hAnsi="Times New Roman" w:cs="Times New Roman" w:hint="eastAsia"/>
+          <w:szCs w:val="21"/>
+          <w:lang w:val="de-DE"/>
+        </w:rPr>
+        <w:t>最新版的</w:t>
+      </w:r>
+      <w:r>
+        <w:rPr>
+          <w:rFonts w:ascii="Times New Roman" w:eastAsia="宋体" w:hAnsi="Times New Roman" w:cs="Times New Roman" w:hint="eastAsia"/>
+          <w:szCs w:val="21"/>
+        </w:rPr>
+        <w:t>Wmware</w:t>
+      </w:r>
+      <w:r>
+        <w:rPr>
+          <w:rFonts w:ascii="Times New Roman" w:eastAsia="宋体" w:hAnsi="Times New Roman" w:cs="Times New Roman"/>
+          <w:szCs w:val="21"/>
+        </w:rPr>
+        <w:t xml:space="preserve"> 17</w:t>
+      </w:r>
+      <w:r>
+        <w:rPr>
+          <w:rFonts w:ascii="Times New Roman" w:eastAsia="宋体" w:hAnsi="Times New Roman" w:cs="Times New Roman" w:hint="eastAsia"/>
+          <w:szCs w:val="21"/>
+        </w:rPr>
+        <w:t>和</w:t>
+      </w:r>
+      <w:r>
+        <w:rPr>
+          <w:rFonts w:ascii="Times New Roman" w:eastAsia="宋体" w:hAnsi="Times New Roman" w:cs="Times New Roman" w:hint="eastAsia"/>
+          <w:szCs w:val="21"/>
+        </w:rPr>
+        <w:t>Ubuntu</w:t>
+      </w:r>
+      <w:r>
+        <w:rPr>
+          <w:rFonts w:ascii="Times New Roman" w:eastAsia="宋体" w:hAnsi="Times New Roman" w:cs="Times New Roman" w:hint="eastAsia"/>
+          <w:szCs w:val="21"/>
+        </w:rPr>
+        <w:t>似乎在创建虚拟机的时候已经自动实现了</w:t>
+      </w:r>
+      <w:r>
+        <w:rPr>
+          <w:rFonts w:ascii="Times New Roman" w:eastAsia="宋体" w:hAnsi="Times New Roman" w:cs="Times New Roman" w:hint="eastAsia"/>
+          <w:szCs w:val="21"/>
+        </w:rPr>
+        <w:t>与主机</w:t>
+      </w:r>
+      <w:r>
+        <w:rPr>
+          <w:rFonts w:ascii="Times New Roman" w:eastAsia="宋体" w:hAnsi="Times New Roman" w:cs="Times New Roman" w:hint="eastAsia"/>
+          <w:szCs w:val="21"/>
+        </w:rPr>
+        <w:t>共用</w:t>
+      </w:r>
+      <w:r>
+        <w:rPr>
+          <w:rFonts w:ascii="Times New Roman" w:eastAsia="宋体" w:hAnsi="Times New Roman" w:cs="Times New Roman" w:hint="eastAsia"/>
+          <w:szCs w:val="21"/>
+        </w:rPr>
+        <w:t>剪贴板和文件拖拽的功能</w:t>
+      </w:r>
+      <w:r>
+        <w:rPr>
+          <w:rFonts w:ascii="Times New Roman" w:eastAsia="宋体" w:hAnsi="Times New Roman" w:cs="Times New Roman" w:hint="eastAsia"/>
+          <w:szCs w:val="21"/>
+        </w:rPr>
+        <w:t>，不需要手动安装</w:t>
+      </w:r>
+      <w:r>
+        <w:rPr>
+          <w:rFonts w:ascii="Times New Roman" w:eastAsia="宋体" w:hAnsi="Times New Roman" w:cs="Times New Roman" w:hint="eastAsia"/>
+          <w:szCs w:val="21"/>
+        </w:rPr>
+        <w:t>Vmware</w:t>
+      </w:r>
+      <w:r>
+        <w:rPr>
+          <w:rFonts w:ascii="Times New Roman" w:eastAsia="宋体" w:hAnsi="Times New Roman" w:cs="Times New Roman"/>
+          <w:szCs w:val="21"/>
+        </w:rPr>
+        <w:t>-</w:t>
+      </w:r>
+      <w:r>
+        <w:rPr>
+          <w:rFonts w:ascii="Times New Roman" w:eastAsia="宋体" w:hAnsi="Times New Roman" w:cs="Times New Roman" w:hint="eastAsia"/>
+          <w:szCs w:val="21"/>
+        </w:rPr>
+        <w:t>tools</w:t>
+      </w:r>
+      <w:r>
+        <w:rPr>
+          <w:rFonts w:ascii="Times New Roman" w:eastAsia="宋体" w:hAnsi="Times New Roman" w:cs="Times New Roman" w:hint="eastAsia"/>
+          <w:szCs w:val="21"/>
+        </w:rPr>
+        <w:t>。</w:t>
+      </w:r>
     </w:p>
     <w:p>
       <w:pPr>
@@ -11962,21 +12482,22 @@
           <w:numId w:val="3"/>
         </w:numPr>
         <w:rPr>
-          <w:rFonts w:ascii="楷体" w:eastAsia="楷体" w:hAnsi="楷体"/>
-          <w:sz w:val="28"/>
-          <w:szCs w:val="28"/>
-        </w:rPr>
-      </w:pPr>
-      <w:bookmarkStart w:id="34" w:name="_Toc155776891"/>
-      <w:r>
-        <w:rPr>
           <w:rFonts w:ascii="楷体" w:eastAsia="楷体" w:hAnsi="楷体" w:hint="eastAsia"/>
           <w:sz w:val="28"/>
           <w:szCs w:val="28"/>
         </w:rPr>
+      </w:pPr>
+      <w:bookmarkStart w:id="42" w:name="_Toc155861115"/>
+      <w:r>
+        <w:rPr>
+          <w:rFonts w:ascii="楷体" w:eastAsia="楷体" w:hAnsi="楷体" w:hint="eastAsia"/>
+          <w:sz w:val="28"/>
+          <w:szCs w:val="28"/>
+        </w:rPr>
+        <w:lastRenderedPageBreak/>
         <w:t>共享文件夹</w:t>
       </w:r>
-      <w:bookmarkEnd w:id="34"/>
+      <w:bookmarkEnd w:id="42"/>
     </w:p>
     <w:p/>
     <w:p>
@@ -11992,14 +12513,14 @@
           <w:szCs w:val="28"/>
         </w:rPr>
       </w:pPr>
-      <w:bookmarkStart w:id="35" w:name="_Toc155776892"/>
+      <w:bookmarkStart w:id="43" w:name="_Toc155861116"/>
       <w:r>
         <w:rPr>
           <w:rFonts w:ascii="楷体" w:eastAsia="楷体" w:hAnsi="楷体" w:hint="eastAsia"/>
           <w:sz w:val="28"/>
           <w:szCs w:val="28"/>
         </w:rPr>
-        <w:t>根目录磁盘容量</w:t>
+        <w:t>虚拟</w:t>
       </w:r>
       <w:r>
         <w:rPr>
@@ -12007,9 +12528,818 @@
           <w:sz w:val="28"/>
           <w:szCs w:val="28"/>
         </w:rPr>
-        <w:t>管理</w:t>
-      </w:r>
-      <w:bookmarkEnd w:id="35"/>
+        <w:t>磁盘</w:t>
+      </w:r>
+      <w:r>
+        <w:rPr>
+          <w:rFonts w:ascii="楷体" w:eastAsia="楷体" w:hAnsi="楷体" w:hint="eastAsia"/>
+          <w:sz w:val="28"/>
+          <w:szCs w:val="28"/>
+        </w:rPr>
+        <w:t>扩容</w:t>
+      </w:r>
+      <w:bookmarkEnd w:id="43"/>
+    </w:p>
+    <w:p>
+      <w:pPr>
+        <w:spacing w:beforeLines="50" w:before="156" w:afterLines="50" w:after="156"/>
+        <w:ind w:firstLine="420"/>
+        <w:rPr>
+          <w:rFonts w:ascii="Times New Roman" w:eastAsia="宋体" w:hAnsi="Times New Roman" w:cs="Times New Roman"/>
+          <w:szCs w:val="21"/>
+          <w:lang w:val="de-DE"/>
+        </w:rPr>
+      </w:pPr>
+      <w:r>
+        <w:rPr>
+          <w:rFonts w:ascii="Times New Roman" w:eastAsia="宋体" w:hAnsi="Times New Roman" w:cs="Times New Roman" w:hint="eastAsia"/>
+          <w:szCs w:val="21"/>
+          <w:lang w:val="de-DE"/>
+        </w:rPr>
+        <w:t>当虚拟机</w:t>
+      </w:r>
+      <w:r>
+        <w:rPr>
+          <w:rFonts w:ascii="Times New Roman" w:eastAsia="宋体" w:hAnsi="Times New Roman" w:cs="Times New Roman" w:hint="eastAsia"/>
+          <w:szCs w:val="21"/>
+          <w:lang w:val="de-DE"/>
+        </w:rPr>
+        <w:t>中安装的软件变多以后，原本</w:t>
+      </w:r>
+      <w:r>
+        <w:rPr>
+          <w:rFonts w:ascii="Times New Roman" w:eastAsia="宋体" w:hAnsi="Times New Roman" w:cs="Times New Roman" w:hint="eastAsia"/>
+          <w:szCs w:val="21"/>
+          <w:lang w:val="de-DE"/>
+        </w:rPr>
+        <w:t>分配给虚拟机的磁盘容量可能就不够用了</w:t>
+      </w:r>
+      <w:r>
+        <w:rPr>
+          <w:rFonts w:ascii="Times New Roman" w:eastAsia="宋体" w:hAnsi="Times New Roman" w:cs="Times New Roman" w:hint="eastAsia"/>
+          <w:szCs w:val="21"/>
+          <w:lang w:val="de-DE"/>
+        </w:rPr>
+        <w:t>，这时就需要从主机的磁盘中分配更多空间给虚拟机使用</w:t>
+      </w:r>
+      <w:r>
+        <w:rPr>
+          <w:rFonts w:ascii="Times New Roman" w:eastAsia="宋体" w:hAnsi="Times New Roman" w:cs="Times New Roman" w:hint="eastAsia"/>
+          <w:szCs w:val="21"/>
+          <w:lang w:val="de-DE"/>
+        </w:rPr>
+        <w:t>。具体的设置方法分成两步，</w:t>
+      </w:r>
+      <w:r>
+        <w:rPr>
+          <w:rFonts w:ascii="Times New Roman" w:eastAsia="宋体" w:hAnsi="Times New Roman" w:cs="Times New Roman" w:hint="eastAsia"/>
+          <w:szCs w:val="21"/>
+          <w:lang w:val="de-DE"/>
+        </w:rPr>
+        <w:t>Wmware</w:t>
+      </w:r>
+      <w:r>
+        <w:rPr>
+          <w:rFonts w:ascii="Times New Roman" w:eastAsia="宋体" w:hAnsi="Times New Roman" w:cs="Times New Roman" w:hint="eastAsia"/>
+          <w:szCs w:val="21"/>
+          <w:lang w:val="de-DE"/>
+        </w:rPr>
+        <w:t>设置</w:t>
+      </w:r>
+      <w:r>
+        <w:rPr>
+          <w:rFonts w:ascii="Times New Roman" w:eastAsia="宋体" w:hAnsi="Times New Roman" w:cs="Times New Roman" w:hint="eastAsia"/>
+          <w:szCs w:val="21"/>
+          <w:lang w:val="de-DE"/>
+        </w:rPr>
+        <w:t>更改磁盘容量以及</w:t>
+      </w:r>
+      <w:r>
+        <w:rPr>
+          <w:rFonts w:ascii="Times New Roman" w:eastAsia="宋体" w:hAnsi="Times New Roman" w:cs="Times New Roman" w:hint="eastAsia"/>
+          <w:szCs w:val="21"/>
+          <w:lang w:val="de-DE"/>
+        </w:rPr>
+        <w:t>G</w:t>
+      </w:r>
+      <w:r>
+        <w:rPr>
+          <w:rFonts w:ascii="Times New Roman" w:eastAsia="宋体" w:hAnsi="Times New Roman" w:cs="Times New Roman" w:hint="eastAsia"/>
+          <w:szCs w:val="21"/>
+          <w:lang w:val="de-DE"/>
+        </w:rPr>
+        <w:t>P</w:t>
+      </w:r>
+      <w:r>
+        <w:rPr>
+          <w:rFonts w:ascii="Times New Roman" w:eastAsia="宋体" w:hAnsi="Times New Roman" w:cs="Times New Roman" w:hint="eastAsia"/>
+          <w:szCs w:val="21"/>
+          <w:lang w:val="de-DE"/>
+        </w:rPr>
+        <w:t>arted</w:t>
+      </w:r>
+      <w:r>
+        <w:rPr>
+          <w:rFonts w:ascii="Times New Roman" w:eastAsia="宋体" w:hAnsi="Times New Roman" w:cs="Times New Roman" w:hint="eastAsia"/>
+          <w:szCs w:val="21"/>
+          <w:lang w:val="de-DE"/>
+        </w:rPr>
+        <w:t>分配容量。</w:t>
+      </w:r>
+    </w:p>
+    <w:p>
+      <w:pPr>
+        <w:spacing w:beforeLines="50" w:before="156" w:afterLines="50" w:after="156"/>
+        <w:ind w:firstLine="420"/>
+        <w:rPr>
+          <w:rFonts w:ascii="Times New Roman" w:eastAsia="宋体" w:hAnsi="Times New Roman" w:cs="Times New Roman"/>
+          <w:szCs w:val="21"/>
+          <w:lang w:val="de-DE"/>
+        </w:rPr>
+      </w:pPr>
+      <w:r>
+        <w:rPr>
+          <w:rFonts w:ascii="Times New Roman" w:eastAsia="宋体" w:hAnsi="Times New Roman" w:cs="Times New Roman" w:hint="eastAsia"/>
+          <w:szCs w:val="21"/>
+          <w:lang w:val="de-DE"/>
+        </w:rPr>
+        <w:t>在</w:t>
+      </w:r>
+      <w:r>
+        <w:rPr>
+          <w:rFonts w:ascii="Times New Roman" w:eastAsia="宋体" w:hAnsi="Times New Roman" w:cs="Times New Roman" w:hint="eastAsia"/>
+          <w:szCs w:val="21"/>
+          <w:lang w:val="de-DE"/>
+        </w:rPr>
+        <w:t>Wmware</w:t>
+      </w:r>
+      <w:r>
+        <w:rPr>
+          <w:rFonts w:ascii="Times New Roman" w:eastAsia="宋体" w:hAnsi="Times New Roman" w:cs="Times New Roman" w:hint="eastAsia"/>
+          <w:szCs w:val="21"/>
+          <w:lang w:val="de-DE"/>
+        </w:rPr>
+        <w:t>的设置中更改虚拟机的磁盘容量首先需要关闭虚拟机</w:t>
+      </w:r>
+      <w:r>
+        <w:rPr>
+          <w:rFonts w:ascii="Times New Roman" w:eastAsia="宋体" w:hAnsi="Times New Roman" w:cs="Times New Roman" w:hint="eastAsia"/>
+          <w:szCs w:val="21"/>
+          <w:lang w:val="de-DE"/>
+        </w:rPr>
+        <w:t>，然后在工具栏的“虚拟机</w:t>
+      </w:r>
+      <w:r>
+        <w:rPr>
+          <w:rFonts w:ascii="Times New Roman" w:eastAsia="宋体" w:hAnsi="Times New Roman" w:cs="Times New Roman" w:hint="eastAsia"/>
+          <w:szCs w:val="21"/>
+          <w:lang w:val="de-DE"/>
+        </w:rPr>
+        <w:t>-</w:t>
+      </w:r>
+      <w:r>
+        <w:rPr>
+          <w:rFonts w:ascii="Times New Roman" w:eastAsia="宋体" w:hAnsi="Times New Roman" w:cs="Times New Roman" w:hint="eastAsia"/>
+          <w:szCs w:val="21"/>
+          <w:lang w:val="de-DE"/>
+        </w:rPr>
+        <w:t>设置</w:t>
+      </w:r>
+      <w:r>
+        <w:rPr>
+          <w:rFonts w:ascii="Times New Roman" w:eastAsia="宋体" w:hAnsi="Times New Roman" w:cs="Times New Roman" w:hint="eastAsia"/>
+          <w:szCs w:val="21"/>
+          <w:lang w:val="de-DE"/>
+        </w:rPr>
+        <w:t>-</w:t>
+      </w:r>
+      <w:r>
+        <w:rPr>
+          <w:rFonts w:ascii="Times New Roman" w:eastAsia="宋体" w:hAnsi="Times New Roman" w:cs="Times New Roman" w:hint="eastAsia"/>
+          <w:szCs w:val="21"/>
+          <w:lang w:val="de-DE"/>
+        </w:rPr>
+        <w:t>硬盘”中点击“扩展”，调高虚拟机的</w:t>
+      </w:r>
+      <w:r>
+        <w:rPr>
+          <w:rFonts w:ascii="Times New Roman" w:eastAsia="宋体" w:hAnsi="Times New Roman" w:cs="Times New Roman" w:hint="eastAsia"/>
+          <w:szCs w:val="21"/>
+          <w:lang w:val="de-DE"/>
+        </w:rPr>
+        <w:t>磁盘</w:t>
+      </w:r>
+      <w:r>
+        <w:rPr>
+          <w:rFonts w:ascii="Times New Roman" w:eastAsia="宋体" w:hAnsi="Times New Roman" w:cs="Times New Roman" w:hint="eastAsia"/>
+          <w:szCs w:val="21"/>
+          <w:lang w:val="de-DE"/>
+        </w:rPr>
+        <w:t>容量</w:t>
+      </w:r>
+      <w:r>
+        <w:rPr>
+          <w:rFonts w:ascii="Times New Roman" w:eastAsia="宋体" w:hAnsi="Times New Roman" w:cs="Times New Roman" w:hint="eastAsia"/>
+          <w:szCs w:val="21"/>
+          <w:lang w:val="de-DE"/>
+        </w:rPr>
+        <w:t>。</w:t>
+      </w:r>
+      <w:r>
+        <w:rPr>
+          <w:rFonts w:ascii="Times New Roman" w:eastAsia="宋体" w:hAnsi="Times New Roman" w:cs="Times New Roman" w:hint="eastAsia"/>
+          <w:szCs w:val="21"/>
+          <w:lang w:val="de-DE"/>
+        </w:rPr>
+        <w:t>和加装新硬盘</w:t>
+      </w:r>
+      <w:r>
+        <w:rPr>
+          <w:rFonts w:ascii="Times New Roman" w:eastAsia="宋体" w:hAnsi="Times New Roman" w:cs="Times New Roman" w:hint="eastAsia"/>
+          <w:szCs w:val="21"/>
+          <w:lang w:val="de-DE"/>
+        </w:rPr>
+        <w:t>类似</w:t>
+      </w:r>
+      <w:r>
+        <w:rPr>
+          <w:rFonts w:ascii="Times New Roman" w:eastAsia="宋体" w:hAnsi="Times New Roman" w:cs="Times New Roman" w:hint="eastAsia"/>
+          <w:szCs w:val="21"/>
+          <w:lang w:val="de-DE"/>
+        </w:rPr>
+        <w:t>，</w:t>
+      </w:r>
+      <w:r>
+        <w:rPr>
+          <w:rFonts w:ascii="Times New Roman" w:eastAsia="宋体" w:hAnsi="Times New Roman" w:cs="Times New Roman" w:hint="eastAsia"/>
+          <w:szCs w:val="21"/>
+          <w:lang w:val="de-DE"/>
+        </w:rPr>
+        <w:t>扩展部分并不能立即使用，需要使用磁盘管理工具</w:t>
+      </w:r>
+      <w:r>
+        <w:rPr>
+          <w:rFonts w:ascii="Times New Roman" w:eastAsia="宋体" w:hAnsi="Times New Roman" w:cs="Times New Roman" w:hint="eastAsia"/>
+          <w:szCs w:val="21"/>
+          <w:lang w:val="de-DE"/>
+        </w:rPr>
+        <w:t>G</w:t>
+      </w:r>
+      <w:r>
+        <w:rPr>
+          <w:rFonts w:ascii="Times New Roman" w:eastAsia="宋体" w:hAnsi="Times New Roman" w:cs="Times New Roman" w:hint="eastAsia"/>
+          <w:szCs w:val="21"/>
+          <w:lang w:val="de-DE"/>
+        </w:rPr>
+        <w:t>P</w:t>
+      </w:r>
+      <w:r>
+        <w:rPr>
+          <w:rFonts w:ascii="Times New Roman" w:eastAsia="宋体" w:hAnsi="Times New Roman" w:cs="Times New Roman" w:hint="eastAsia"/>
+          <w:szCs w:val="21"/>
+          <w:lang w:val="de-DE"/>
+        </w:rPr>
+        <w:t>arted</w:t>
+      </w:r>
+      <w:r>
+        <w:rPr>
+          <w:rFonts w:ascii="Times New Roman" w:eastAsia="宋体" w:hAnsi="Times New Roman" w:cs="Times New Roman" w:hint="eastAsia"/>
+          <w:szCs w:val="21"/>
+          <w:lang w:val="de-DE"/>
+        </w:rPr>
+        <w:t>配置之后才能使用。</w:t>
+      </w:r>
+    </w:p>
+    <w:p>
+      <w:pPr>
+        <w:spacing w:beforeLines="50" w:before="156" w:afterLines="50" w:after="156"/>
+        <w:jc w:val="center"/>
+        <w:rPr>
+          <w:rFonts w:ascii="Times New Roman" w:eastAsia="宋体" w:hAnsi="Times New Roman" w:cs="Times New Roman" w:hint="eastAsia"/>
+          <w:szCs w:val="21"/>
+          <w:lang w:val="de-DE"/>
+        </w:rPr>
+      </w:pPr>
+      <w:r>
+        <w:rPr>
+          <w:rFonts w:ascii="Times New Roman" w:eastAsia="宋体" w:hAnsi="Times New Roman" w:cs="Times New Roman"/>
+          <w:szCs w:val="21"/>
+          <w:lang w:val="de-DE"/>
+        </w:rPr>
+        <w:drawing>
+          <wp:inline distT="0" distB="0" distL="0" distR="0" wp14:anchorId="4ED13E08" wp14:editId="73E895CB">
+            <wp:extent cx="3429000" cy="3991693"/>
+            <wp:effectExtent l="0" t="0" r="0" b="8890"/>
+            <wp:docPr id="993600510" name="图片 1"/>
+            <wp:cNvGraphicFramePr>
+              <a:graphicFrameLocks xmlns:a="http://schemas.openxmlformats.org/drawingml/2006/main" noChangeAspect="1"/>
+            </wp:cNvGraphicFramePr>
+            <a:graphic xmlns:a="http://schemas.openxmlformats.org/drawingml/2006/main">
+              <a:graphicData uri="http://schemas.openxmlformats.org/drawingml/2006/picture">
+                <pic:pic xmlns:pic="http://schemas.openxmlformats.org/drawingml/2006/picture">
+                  <pic:nvPicPr>
+                    <pic:cNvPr id="993600510" name=""/>
+                    <pic:cNvPicPr/>
+                  </pic:nvPicPr>
+                  <pic:blipFill>
+                    <a:blip r:embed="rId20"/>
+                    <a:stretch>
+                      <a:fillRect/>
+                    </a:stretch>
+                  </pic:blipFill>
+                  <pic:spPr>
+                    <a:xfrm>
+                      <a:off x="0" y="0"/>
+                      <a:ext cx="3429514" cy="3992291"/>
+                    </a:xfrm>
+                    <a:prstGeom prst="rect">
+                      <a:avLst/>
+                    </a:prstGeom>
+                  </pic:spPr>
+                </pic:pic>
+              </a:graphicData>
+            </a:graphic>
+          </wp:inline>
+        </w:drawing>
+      </w:r>
+    </w:p>
+    <w:p>
+      <w:pPr>
+        <w:spacing w:beforeLines="50" w:before="156" w:afterLines="50" w:after="156"/>
+        <w:ind w:firstLine="420"/>
+        <w:rPr>
+          <w:rFonts w:ascii="Times New Roman" w:eastAsia="宋体" w:hAnsi="Times New Roman" w:cs="Times New Roman" w:hint="eastAsia"/>
+          <w:szCs w:val="21"/>
+          <w:lang w:val="de-DE"/>
+        </w:rPr>
+      </w:pPr>
+      <w:r>
+        <w:rPr>
+          <w:rFonts w:ascii="Times New Roman" w:eastAsia="宋体" w:hAnsi="Times New Roman" w:cs="Times New Roman" w:hint="eastAsia"/>
+          <w:szCs w:val="21"/>
+          <w:lang w:val="de-DE"/>
+        </w:rPr>
+        <w:t>GParted</w:t>
+      </w:r>
+      <w:r>
+        <w:rPr>
+          <w:rFonts w:ascii="Times New Roman" w:eastAsia="宋体" w:hAnsi="Times New Roman" w:cs="Times New Roman" w:hint="eastAsia"/>
+          <w:szCs w:val="21"/>
+          <w:lang w:val="de-DE"/>
+        </w:rPr>
+        <w:t>可以用命令行安装</w:t>
+      </w:r>
+      <w:r>
+        <w:rPr>
+          <w:rFonts w:ascii="Times New Roman" w:eastAsia="宋体" w:hAnsi="Times New Roman" w:cs="Times New Roman" w:hint="eastAsia"/>
+          <w:szCs w:val="21"/>
+          <w:lang w:val="de-DE"/>
+        </w:rPr>
+        <w:t>，安装好以后在任务栏下方的应用列表打开或直接用命令行打开</w:t>
+      </w:r>
+      <w:r>
+        <w:rPr>
+          <w:rFonts w:ascii="Times New Roman" w:eastAsia="宋体" w:hAnsi="Times New Roman" w:cs="Times New Roman" w:hint="eastAsia"/>
+          <w:szCs w:val="21"/>
+          <w:lang w:val="de-DE"/>
+        </w:rPr>
+        <w:t>。</w:t>
+      </w:r>
+    </w:p>
+    <w:tbl>
+      <w:tblPr>
+        <w:tblStyle w:val="a6"/>
+        <w:tblW w:w="0" w:type="auto"/>
+        <w:tblLook w:val="04A0" w:firstRow="1" w:lastRow="0" w:firstColumn="1" w:lastColumn="0" w:noHBand="0" w:noVBand="1"/>
+      </w:tblPr>
+      <w:tblGrid>
+        <w:gridCol w:w="8296"/>
+      </w:tblGrid>
+      <w:tr>
+        <w:tc>
+          <w:tcPr>
+            <w:tcW w:w="8296" w:type="dxa"/>
+          </w:tcPr>
+          <w:p>
+            <w:pPr>
+              <w:spacing w:beforeLines="50" w:before="156" w:afterLines="50" w:after="156"/>
+              <w:rPr>
+                <w:rFonts w:ascii="Garamond" w:eastAsia="仿宋" w:hAnsi="Garamond" w:cs="Times New Roman"/>
+                <w:sz w:val="18"/>
+                <w:szCs w:val="18"/>
+              </w:rPr>
+            </w:pPr>
+            <w:r>
+              <w:rPr>
+                <w:rFonts w:ascii="Garamond" w:eastAsia="仿宋" w:hAnsi="Garamond" w:cs="Times New Roman"/>
+                <w:sz w:val="18"/>
+                <w:szCs w:val="18"/>
+              </w:rPr>
+              <w:t>sudo apt install gparted</w:t>
+            </w:r>
+          </w:p>
+          <w:p>
+            <w:pPr>
+              <w:spacing w:beforeLines="50" w:before="156" w:afterLines="50" w:after="156"/>
+              <w:rPr>
+                <w:rFonts w:ascii="Garamond" w:eastAsia="仿宋" w:hAnsi="Garamond" w:cs="Times New Roman" w:hint="eastAsia"/>
+                <w:sz w:val="18"/>
+                <w:szCs w:val="18"/>
+              </w:rPr>
+            </w:pPr>
+            <w:r>
+              <w:rPr>
+                <w:rFonts w:ascii="Garamond" w:eastAsia="仿宋" w:hAnsi="Garamond" w:cs="Times New Roman" w:hint="eastAsia"/>
+                <w:sz w:val="18"/>
+                <w:szCs w:val="18"/>
+              </w:rPr>
+              <w:t>g</w:t>
+            </w:r>
+            <w:r>
+              <w:rPr>
+                <w:rFonts w:ascii="Garamond" w:eastAsia="仿宋" w:hAnsi="Garamond" w:cs="Times New Roman"/>
+                <w:sz w:val="18"/>
+                <w:szCs w:val="18"/>
+              </w:rPr>
+              <w:t>parted</w:t>
+            </w:r>
+          </w:p>
+        </w:tc>
+      </w:tr>
+    </w:tbl>
+    <w:p>
+      <w:pPr>
+        <w:spacing w:beforeLines="50" w:before="156" w:afterLines="50" w:after="156"/>
+        <w:jc w:val="center"/>
+        <w:rPr>
+          <w:rFonts w:ascii="Times New Roman" w:eastAsia="宋体" w:hAnsi="Times New Roman" w:cs="Times New Roman"/>
+          <w:szCs w:val="21"/>
+        </w:rPr>
+      </w:pPr>
+      <w:r>
+        <w:rPr>
+          <w:rFonts w:ascii="Garamond" w:eastAsia="仿宋" w:hAnsi="Garamond" w:cs="Times New Roman"/>
+          <w:noProof/>
+          <w:sz w:val="18"/>
+          <w:szCs w:val="18"/>
+        </w:rPr>
+        <w:lastRenderedPageBreak/>
+        <w:drawing>
+          <wp:inline distT="0" distB="0" distL="0" distR="0" wp14:anchorId="5EBE6C39" wp14:editId="2B0324DA">
+            <wp:extent cx="1170940" cy="1481123"/>
+            <wp:effectExtent l="0" t="0" r="0" b="5080"/>
+            <wp:docPr id="1282135232" name="图片 1"/>
+            <wp:cNvGraphicFramePr>
+              <a:graphicFrameLocks xmlns:a="http://schemas.openxmlformats.org/drawingml/2006/main" noChangeAspect="1"/>
+            </wp:cNvGraphicFramePr>
+            <a:graphic xmlns:a="http://schemas.openxmlformats.org/drawingml/2006/main">
+              <a:graphicData uri="http://schemas.openxmlformats.org/drawingml/2006/picture">
+                <pic:pic xmlns:pic="http://schemas.openxmlformats.org/drawingml/2006/picture">
+                  <pic:nvPicPr>
+                    <pic:cNvPr id="0" name="Picture 1"/>
+                    <pic:cNvPicPr>
+                      <a:picLocks noChangeAspect="1" noChangeArrowheads="1"/>
+                    </pic:cNvPicPr>
+                  </pic:nvPicPr>
+                  <pic:blipFill>
+                    <a:blip r:embed="rId21">
+                      <a:extLst>
+                        <a:ext uri="{28A0092B-C50C-407E-A947-70E740481C1C}">
+                          <a14:useLocalDpi xmlns:a14="http://schemas.microsoft.com/office/drawing/2010/main" val="0"/>
+                        </a:ext>
+                      </a:extLst>
+                    </a:blip>
+                    <a:srcRect/>
+                    <a:stretch>
+                      <a:fillRect/>
+                    </a:stretch>
+                  </pic:blipFill>
+                  <pic:spPr bwMode="auto">
+                    <a:xfrm>
+                      <a:off x="0" y="0"/>
+                      <a:ext cx="1176285" cy="1487883"/>
+                    </a:xfrm>
+                    <a:prstGeom prst="rect">
+                      <a:avLst/>
+                    </a:prstGeom>
+                    <a:noFill/>
+                    <a:ln>
+                      <a:noFill/>
+                    </a:ln>
+                  </pic:spPr>
+                </pic:pic>
+              </a:graphicData>
+            </a:graphic>
+          </wp:inline>
+        </w:drawing>
+      </w:r>
+    </w:p>
+    <w:p>
+      <w:pPr>
+        <w:spacing w:beforeLines="50" w:before="156" w:afterLines="50" w:after="156"/>
+        <w:rPr>
+          <w:rFonts w:ascii="Times New Roman" w:eastAsia="宋体" w:hAnsi="Times New Roman" w:cs="Times New Roman" w:hint="eastAsia"/>
+          <w:szCs w:val="21"/>
+        </w:rPr>
+      </w:pPr>
+      <w:r>
+        <w:rPr>
+          <w:rFonts w:ascii="Times New Roman" w:eastAsia="宋体" w:hAnsi="Times New Roman" w:cs="Times New Roman"/>
+          <w:szCs w:val="21"/>
+        </w:rPr>
+        <w:tab/>
+      </w:r>
+      <w:r>
+        <w:rPr>
+          <w:rFonts w:ascii="Times New Roman" w:eastAsia="宋体" w:hAnsi="Times New Roman" w:cs="Times New Roman" w:hint="eastAsia"/>
+          <w:szCs w:val="21"/>
+        </w:rPr>
+        <w:t>在</w:t>
+      </w:r>
+      <w:r>
+        <w:rPr>
+          <w:rFonts w:ascii="Times New Roman" w:eastAsia="宋体" w:hAnsi="Times New Roman" w:cs="Times New Roman" w:hint="eastAsia"/>
+          <w:szCs w:val="21"/>
+          <w:lang w:val="de-DE"/>
+        </w:rPr>
+        <w:t>GParted</w:t>
+      </w:r>
+      <w:r>
+        <w:rPr>
+          <w:rFonts w:ascii="Times New Roman" w:eastAsia="宋体" w:hAnsi="Times New Roman" w:cs="Times New Roman" w:hint="eastAsia"/>
+          <w:szCs w:val="21"/>
+          <w:lang w:val="de-DE"/>
+        </w:rPr>
+        <w:t>磁盘管理器中</w:t>
+      </w:r>
+      <w:r>
+        <w:rPr>
+          <w:rFonts w:ascii="Times New Roman" w:eastAsia="宋体" w:hAnsi="Times New Roman" w:cs="Times New Roman" w:hint="eastAsia"/>
+          <w:szCs w:val="21"/>
+          <w:lang w:val="de-DE"/>
+        </w:rPr>
+        <w:t>，可以选择将未分配的新空间分配给已有的硬盘分区或者新建分区</w:t>
+      </w:r>
+      <w:r>
+        <w:rPr>
+          <w:rFonts w:ascii="Times New Roman" w:eastAsia="宋体" w:hAnsi="Times New Roman" w:cs="Times New Roman" w:hint="eastAsia"/>
+          <w:szCs w:val="21"/>
+          <w:lang w:val="de-DE"/>
+        </w:rPr>
+        <w:t>，若要分配给已有的分区，比如“</w:t>
+      </w:r>
+      <w:r>
+        <w:rPr>
+          <w:rFonts w:ascii="Times New Roman" w:eastAsia="宋体" w:hAnsi="Times New Roman" w:cs="Times New Roman"/>
+          <w:szCs w:val="21"/>
+          <w:lang w:val="de-DE"/>
+        </w:rPr>
+        <w:t>/dev/sda1</w:t>
+      </w:r>
+      <w:r>
+        <w:rPr>
+          <w:rFonts w:ascii="Times New Roman" w:eastAsia="宋体" w:hAnsi="Times New Roman" w:cs="Times New Roman" w:hint="eastAsia"/>
+          <w:szCs w:val="21"/>
+          <w:lang w:val="de-DE"/>
+        </w:rPr>
+        <w:t>”，需要先取消分区的挂载</w:t>
+      </w:r>
+      <w:r>
+        <w:rPr>
+          <w:rFonts w:ascii="Times New Roman" w:eastAsia="宋体" w:hAnsi="Times New Roman" w:cs="Times New Roman" w:hint="eastAsia"/>
+          <w:szCs w:val="21"/>
+          <w:lang w:val="de-DE"/>
+        </w:rPr>
+        <w:t>Unmounted</w:t>
+      </w:r>
+      <w:r>
+        <w:rPr>
+          <w:rFonts w:ascii="Times New Roman" w:eastAsia="宋体" w:hAnsi="Times New Roman" w:cs="Times New Roman" w:hint="eastAsia"/>
+          <w:szCs w:val="21"/>
+          <w:lang w:val="de-DE"/>
+        </w:rPr>
+        <w:t>。</w:t>
+      </w:r>
+    </w:p>
+    <w:p>
+      <w:pPr>
+        <w:spacing w:beforeLines="50" w:before="156" w:afterLines="50" w:after="156"/>
+        <w:jc w:val="center"/>
+        <w:rPr>
+          <w:rFonts w:ascii="Times New Roman" w:eastAsia="宋体" w:hAnsi="Times New Roman" w:cs="Times New Roman"/>
+          <w:szCs w:val="21"/>
+        </w:rPr>
+      </w:pPr>
+    </w:p>
+    <w:p>
+      <w:pPr>
+        <w:pStyle w:val="2"/>
+        <w:numPr>
+          <w:ilvl w:val="1"/>
+          <w:numId w:val="3"/>
+        </w:numPr>
+        <w:rPr>
+          <w:rFonts w:ascii="楷体" w:eastAsia="楷体" w:hAnsi="楷体"/>
+          <w:sz w:val="28"/>
+          <w:szCs w:val="28"/>
+        </w:rPr>
+      </w:pPr>
+      <w:bookmarkStart w:id="44" w:name="_Toc155861117"/>
+      <w:r>
+        <w:rPr>
+          <w:rFonts w:ascii="楷体" w:eastAsia="楷体" w:hAnsi="楷体" w:hint="eastAsia"/>
+          <w:sz w:val="28"/>
+          <w:szCs w:val="28"/>
+        </w:rPr>
+        <w:t>取消自动锁屏</w:t>
+      </w:r>
+      <w:bookmarkEnd w:id="44"/>
+    </w:p>
+    <w:p>
+      <w:pPr>
+        <w:spacing w:beforeLines="50" w:before="156" w:afterLines="50" w:after="156"/>
+        <w:ind w:firstLine="420"/>
+        <w:rPr>
+          <w:rFonts w:ascii="Times New Roman" w:eastAsia="宋体" w:hAnsi="Times New Roman" w:cs="Times New Roman"/>
+          <w:szCs w:val="21"/>
+        </w:rPr>
+      </w:pPr>
+      <w:r>
+        <w:rPr>
+          <w:rFonts w:ascii="Times New Roman" w:eastAsia="宋体" w:hAnsi="Times New Roman" w:cs="Times New Roman" w:hint="eastAsia"/>
+          <w:szCs w:val="21"/>
+        </w:rPr>
+        <w:t>和</w:t>
+      </w:r>
+      <w:r>
+        <w:rPr>
+          <w:rFonts w:ascii="Times New Roman" w:eastAsia="宋体" w:hAnsi="Times New Roman" w:cs="Times New Roman" w:hint="eastAsia"/>
+          <w:szCs w:val="21"/>
+        </w:rPr>
+        <w:t>Windows</w:t>
+      </w:r>
+      <w:r>
+        <w:rPr>
+          <w:rFonts w:ascii="Times New Roman" w:eastAsia="宋体" w:hAnsi="Times New Roman" w:cs="Times New Roman" w:hint="eastAsia"/>
+          <w:szCs w:val="21"/>
+        </w:rPr>
+        <w:t>电脑一样，</w:t>
+      </w:r>
+      <w:r>
+        <w:rPr>
+          <w:rFonts w:ascii="Times New Roman" w:eastAsia="宋体" w:hAnsi="Times New Roman" w:cs="Times New Roman" w:hint="eastAsia"/>
+          <w:szCs w:val="21"/>
+        </w:rPr>
+        <w:t>Ubuntu</w:t>
+      </w:r>
+      <w:r>
+        <w:rPr>
+          <w:rFonts w:ascii="Times New Roman" w:eastAsia="宋体" w:hAnsi="Times New Roman" w:cs="Times New Roman" w:hint="eastAsia"/>
+          <w:szCs w:val="21"/>
+        </w:rPr>
+        <w:t>系统在一段时间未操作时会自动锁屏</w:t>
+      </w:r>
+      <w:r>
+        <w:rPr>
+          <w:rFonts w:ascii="Times New Roman" w:eastAsia="宋体" w:hAnsi="Times New Roman" w:cs="Times New Roman" w:hint="eastAsia"/>
+          <w:szCs w:val="21"/>
+        </w:rPr>
+        <w:t>，每次解锁都需要输入密码，对于开发</w:t>
+      </w:r>
+      <w:r>
+        <w:rPr>
+          <w:rFonts w:ascii="Times New Roman" w:eastAsia="宋体" w:hAnsi="Times New Roman" w:cs="Times New Roman" w:hint="eastAsia"/>
+          <w:szCs w:val="21"/>
+        </w:rPr>
+        <w:t>过程</w:t>
+      </w:r>
+      <w:r>
+        <w:rPr>
+          <w:rFonts w:ascii="Times New Roman" w:eastAsia="宋体" w:hAnsi="Times New Roman" w:cs="Times New Roman" w:hint="eastAsia"/>
+          <w:szCs w:val="21"/>
+        </w:rPr>
+        <w:t>会造成不必要的麻烦</w:t>
+      </w:r>
+      <w:r>
+        <w:rPr>
+          <w:rFonts w:ascii="Times New Roman" w:eastAsia="宋体" w:hAnsi="Times New Roman" w:cs="Times New Roman" w:hint="eastAsia"/>
+          <w:szCs w:val="21"/>
+        </w:rPr>
+        <w:t>，所以一般会在</w:t>
+      </w:r>
+      <w:r>
+        <w:rPr>
+          <w:rFonts w:ascii="Times New Roman" w:eastAsia="宋体" w:hAnsi="Times New Roman" w:cs="Times New Roman" w:hint="eastAsia"/>
+          <w:szCs w:val="21"/>
+        </w:rPr>
+        <w:t>Ubuntu</w:t>
+      </w:r>
+      <w:r>
+        <w:rPr>
+          <w:rFonts w:ascii="Times New Roman" w:eastAsia="宋体" w:hAnsi="Times New Roman" w:cs="Times New Roman" w:hint="eastAsia"/>
+          <w:szCs w:val="21"/>
+        </w:rPr>
+        <w:t>系统的</w:t>
+      </w:r>
+      <w:r>
+        <w:rPr>
+          <w:rFonts w:ascii="Times New Roman" w:eastAsia="宋体" w:hAnsi="Times New Roman" w:cs="Times New Roman" w:hint="eastAsia"/>
+          <w:szCs w:val="21"/>
+        </w:rPr>
+        <w:t>“设置</w:t>
+      </w:r>
+      <w:r>
+        <w:rPr>
+          <w:rFonts w:ascii="Times New Roman" w:eastAsia="宋体" w:hAnsi="Times New Roman" w:cs="Times New Roman" w:hint="eastAsia"/>
+          <w:szCs w:val="21"/>
+        </w:rPr>
+        <w:t>-</w:t>
+      </w:r>
+      <w:r>
+        <w:rPr>
+          <w:rFonts w:ascii="Times New Roman" w:eastAsia="宋体" w:hAnsi="Times New Roman" w:cs="Times New Roman" w:hint="eastAsia"/>
+          <w:szCs w:val="21"/>
+        </w:rPr>
+        <w:t>隐私”</w:t>
+      </w:r>
+      <w:r>
+        <w:rPr>
+          <w:rFonts w:ascii="Times New Roman" w:eastAsia="宋体" w:hAnsi="Times New Roman" w:cs="Times New Roman" w:hint="eastAsia"/>
+          <w:szCs w:val="21"/>
+        </w:rPr>
+        <w:t>界面关闭自动</w:t>
+      </w:r>
+      <w:r>
+        <w:rPr>
+          <w:rFonts w:ascii="Times New Roman" w:eastAsia="宋体" w:hAnsi="Times New Roman" w:cs="Times New Roman" w:hint="eastAsia"/>
+          <w:szCs w:val="21"/>
+        </w:rPr>
+        <w:t>锁屏。</w:t>
+      </w:r>
+    </w:p>
+    <w:p>
+      <w:pPr>
+        <w:spacing w:beforeLines="50" w:before="156" w:afterLines="50" w:after="156"/>
+        <w:rPr>
+          <w:rFonts w:ascii="Times New Roman" w:eastAsia="宋体" w:hAnsi="Times New Roman" w:cs="Times New Roman" w:hint="eastAsia"/>
+          <w:szCs w:val="21"/>
+        </w:rPr>
+      </w:pPr>
+      <w:r>
+        <w:rPr>
+          <w:rFonts w:ascii="Times New Roman" w:eastAsia="宋体" w:hAnsi="Times New Roman" w:cs="Times New Roman" w:hint="eastAsia"/>
+          <w:noProof/>
+          <w:szCs w:val="21"/>
+        </w:rPr>
+        <w:drawing>
+          <wp:inline distT="0" distB="0" distL="0" distR="0" wp14:anchorId="63CEADCE" wp14:editId="50547E08">
+            <wp:extent cx="5257800" cy="2438400"/>
+            <wp:effectExtent l="0" t="0" r="0" b="0"/>
+            <wp:docPr id="2039775518" name="图片 2"/>
+            <wp:cNvGraphicFramePr>
+              <a:graphicFrameLocks xmlns:a="http://schemas.openxmlformats.org/drawingml/2006/main" noChangeAspect="1"/>
+            </wp:cNvGraphicFramePr>
+            <a:graphic xmlns:a="http://schemas.openxmlformats.org/drawingml/2006/main">
+              <a:graphicData uri="http://schemas.openxmlformats.org/drawingml/2006/picture">
+                <pic:pic xmlns:pic="http://schemas.openxmlformats.org/drawingml/2006/picture">
+                  <pic:nvPicPr>
+                    <pic:cNvPr id="0" name="Picture 2"/>
+                    <pic:cNvPicPr>
+                      <a:picLocks noChangeAspect="1" noChangeArrowheads="1"/>
+                    </pic:cNvPicPr>
+                  </pic:nvPicPr>
+                  <pic:blipFill>
+                    <a:blip r:embed="rId22" cstate="print">
+                      <a:extLst>
+                        <a:ext uri="{28A0092B-C50C-407E-A947-70E740481C1C}">
+                          <a14:useLocalDpi xmlns:a14="http://schemas.microsoft.com/office/drawing/2010/main" val="0"/>
+                        </a:ext>
+                      </a:extLst>
+                    </a:blip>
+                    <a:srcRect/>
+                    <a:stretch>
+                      <a:fillRect/>
+                    </a:stretch>
+                  </pic:blipFill>
+                  <pic:spPr bwMode="auto">
+                    <a:xfrm>
+                      <a:off x="0" y="0"/>
+                      <a:ext cx="5257800" cy="2438400"/>
+                    </a:xfrm>
+                    <a:prstGeom prst="rect">
+                      <a:avLst/>
+                    </a:prstGeom>
+                    <a:noFill/>
+                    <a:ln>
+                      <a:noFill/>
+                    </a:ln>
+                  </pic:spPr>
+                </pic:pic>
+              </a:graphicData>
+            </a:graphic>
+          </wp:inline>
+        </w:drawing>
+      </w:r>
     </w:p>
     <w:p>
       <w:pPr>
@@ -12024,7 +13354,7 @@
           <w:szCs w:val="32"/>
         </w:rPr>
       </w:pPr>
-      <w:bookmarkStart w:id="36" w:name="_Toc155776893"/>
+      <w:bookmarkStart w:id="45" w:name="_Toc155861118"/>
       <w:r>
         <w:rPr>
           <w:rFonts w:ascii="Times New Roman" w:eastAsia="楷体" w:hAnsi="Times New Roman" w:cs="Times New Roman"/>
@@ -12047,17 +13377,9 @@
           <w:sz w:val="32"/>
           <w:szCs w:val="32"/>
         </w:rPr>
-        <w:t xml:space="preserve">Configuration on </w:t>
-      </w:r>
-      <w:r>
-        <w:rPr>
-          <w:rFonts w:ascii="Times New Roman" w:eastAsia="楷体" w:hAnsi="Times New Roman" w:cs="Times New Roman"/>
-          <w:sz w:val="32"/>
-          <w:szCs w:val="32"/>
-        </w:rPr>
-        <w:t>WSL</w:t>
-      </w:r>
-      <w:bookmarkEnd w:id="36"/>
+        <w:t>Configuration on WSL</w:t>
+      </w:r>
+      <w:bookmarkEnd w:id="45"/>
     </w:p>
     <w:p>
       <w:pPr>
@@ -12072,7 +13394,7 @@
         <w:ind w:firstLineChars="0"/>
         <w:outlineLvl w:val="1"/>
         <w:rPr>
-          <w:rFonts w:ascii="楷体" w:eastAsia="楷体" w:hAnsi="楷体" w:cstheme="majorBidi" w:hint="eastAsia"/>
+          <w:rFonts w:ascii="楷体" w:eastAsia="楷体" w:hAnsi="楷体" w:cstheme="majorBidi"/>
           <w:b/>
           <w:bCs/>
           <w:vanish/>
@@ -12080,8 +13402,12 @@
           <w:szCs w:val="28"/>
         </w:rPr>
       </w:pPr>
-      <w:bookmarkStart w:id="37" w:name="_Toc155776894"/>
-      <w:bookmarkEnd w:id="37"/>
+      <w:bookmarkStart w:id="46" w:name="_Toc155776894"/>
+      <w:bookmarkStart w:id="47" w:name="_Toc155828221"/>
+      <w:bookmarkStart w:id="48" w:name="_Toc155861119"/>
+      <w:bookmarkEnd w:id="46"/>
+      <w:bookmarkEnd w:id="47"/>
+      <w:bookmarkEnd w:id="48"/>
     </w:p>
     <w:p>
       <w:pPr>
@@ -12096,7 +13422,7 @@
           <w:szCs w:val="28"/>
         </w:rPr>
       </w:pPr>
-      <w:bookmarkStart w:id="38" w:name="_Toc155776895"/>
+      <w:bookmarkStart w:id="49" w:name="_Toc155861120"/>
       <w:r>
         <w:rPr>
           <w:rFonts w:ascii="楷体" w:eastAsia="楷体" w:hAnsi="楷体" w:hint="eastAsia"/>
@@ -12121,7 +13447,7 @@
         </w:rPr>
         <w:t>环境</w:t>
       </w:r>
-      <w:bookmarkEnd w:id="38"/>
+      <w:bookmarkEnd w:id="49"/>
     </w:p>
     <w:p>
       <w:pPr>
@@ -12136,7 +13462,7 @@
           <w:szCs w:val="28"/>
         </w:rPr>
       </w:pPr>
-      <w:bookmarkStart w:id="39" w:name="_Toc155776896"/>
+      <w:bookmarkStart w:id="50" w:name="_Toc155861121"/>
       <w:r>
         <w:rPr>
           <w:rFonts w:ascii="楷体" w:eastAsia="楷体" w:hAnsi="楷体" w:hint="eastAsia"/>
@@ -12145,15 +13471,9 @@
         </w:rPr>
         <w:t>图形化界面配置</w:t>
       </w:r>
-      <w:bookmarkEnd w:id="39"/>
+      <w:bookmarkEnd w:id="50"/>
     </w:p>
-    <w:p>
-      <w:pPr>
-        <w:rPr>
-          <w:rFonts w:hint="eastAsia"/>
-        </w:rPr>
-      </w:pPr>
-    </w:p>
+    <w:p/>
     <w:p>
       <w:pPr>
         <w:pStyle w:val="1"/>
@@ -12167,13 +13487,14 @@
           <w:szCs w:val="32"/>
         </w:rPr>
       </w:pPr>
-      <w:bookmarkStart w:id="40" w:name="_Toc155776897"/>
+      <w:bookmarkStart w:id="51" w:name="_Toc155861122"/>
       <w:r>
         <w:rPr>
           <w:rFonts w:ascii="Times New Roman" w:eastAsia="楷体" w:hAnsi="Times New Roman" w:cs="Times New Roman" w:hint="eastAsia"/>
           <w:sz w:val="32"/>
           <w:szCs w:val="32"/>
         </w:rPr>
+        <w:lastRenderedPageBreak/>
         <w:t>编程环境</w:t>
       </w:r>
       <w:r>
@@ -12184,7 +13505,7 @@
         </w:rPr>
         <w:t>相关配置</w:t>
       </w:r>
-      <w:bookmarkEnd w:id="40"/>
+      <w:bookmarkEnd w:id="51"/>
     </w:p>
     <w:p>
       <w:pPr>
@@ -12208,18 +13529,22 @@
           <w:szCs w:val="32"/>
         </w:rPr>
       </w:pPr>
-      <w:bookmarkStart w:id="41" w:name="_Toc153133122"/>
-      <w:bookmarkStart w:id="42" w:name="_Toc153143299"/>
-      <w:bookmarkStart w:id="43" w:name="_Toc153493039"/>
-      <w:bookmarkStart w:id="44" w:name="_Toc155610967"/>
-      <w:bookmarkStart w:id="45" w:name="_Toc155703241"/>
-      <w:bookmarkStart w:id="46" w:name="_Toc155776898"/>
-      <w:bookmarkEnd w:id="41"/>
-      <w:bookmarkEnd w:id="42"/>
-      <w:bookmarkEnd w:id="43"/>
-      <w:bookmarkEnd w:id="44"/>
-      <w:bookmarkEnd w:id="45"/>
-      <w:bookmarkEnd w:id="46"/>
+      <w:bookmarkStart w:id="52" w:name="_Toc153133122"/>
+      <w:bookmarkStart w:id="53" w:name="_Toc153143299"/>
+      <w:bookmarkStart w:id="54" w:name="_Toc153493039"/>
+      <w:bookmarkStart w:id="55" w:name="_Toc155610967"/>
+      <w:bookmarkStart w:id="56" w:name="_Toc155703241"/>
+      <w:bookmarkStart w:id="57" w:name="_Toc155776898"/>
+      <w:bookmarkStart w:id="58" w:name="_Toc155828225"/>
+      <w:bookmarkStart w:id="59" w:name="_Toc155861123"/>
+      <w:bookmarkEnd w:id="52"/>
+      <w:bookmarkEnd w:id="53"/>
+      <w:bookmarkEnd w:id="54"/>
+      <w:bookmarkEnd w:id="55"/>
+      <w:bookmarkEnd w:id="56"/>
+      <w:bookmarkEnd w:id="57"/>
+      <w:bookmarkEnd w:id="58"/>
+      <w:bookmarkEnd w:id="59"/>
     </w:p>
     <w:p>
       <w:pPr>
@@ -12234,7 +13559,7 @@
           <w:szCs w:val="28"/>
         </w:rPr>
       </w:pPr>
-      <w:bookmarkStart w:id="47" w:name="_Toc155776899"/>
+      <w:bookmarkStart w:id="60" w:name="_Toc155861124"/>
       <w:r>
         <w:rPr>
           <w:rFonts w:ascii="Times New Roman" w:eastAsia="楷体" w:hAnsi="Times New Roman" w:cs="Times New Roman"/>
@@ -12252,7 +13577,7 @@
         </w:rPr>
         <w:t>安装及配置</w:t>
       </w:r>
-      <w:bookmarkEnd w:id="47"/>
+      <w:bookmarkEnd w:id="60"/>
     </w:p>
     <w:p>
       <w:pPr>
@@ -12267,7 +13592,7 @@
           <w:szCs w:val="28"/>
         </w:rPr>
       </w:pPr>
-      <w:bookmarkStart w:id="48" w:name="_Toc155776900"/>
+      <w:bookmarkStart w:id="61" w:name="_Toc155861125"/>
       <w:r>
         <w:rPr>
           <w:rFonts w:ascii="Times New Roman" w:eastAsia="楷体" w:hAnsi="Times New Roman" w:cs="Times New Roman" w:hint="eastAsia"/>
@@ -12302,7 +13627,7 @@
         </w:rPr>
         <w:t>及配置</w:t>
       </w:r>
-      <w:bookmarkEnd w:id="48"/>
+      <w:bookmarkEnd w:id="61"/>
     </w:p>
     <w:p/>
     <w:sectPr>
@@ -13484,7 +14809,7 @@
   <w:style w:type="paragraph" w:default="1" w:styleId="a">
     <w:name w:val="Normal"/>
     <w:qFormat/>
-    <w:rsid w:val="00CB7930"/>
+    <w:rsid w:val="002F1ECF"/>
     <w:pPr>
       <w:widowControl w:val="0"/>
       <w:jc w:val="both"/>

--- a/编程开发__环境__Linux-Ubuntu.docx
+++ b/编程开发__环境__Linux-Ubuntu.docx
@@ -531,7 +531,7 @@
           <w:r>
             <w:fldChar w:fldCharType="separate"/>
           </w:r>
-          <w:hyperlink w:anchor="_Toc155861096" w:history="1">
+          <w:hyperlink w:anchor="_Toc155881127" w:history="1">
             <w:r>
               <w:rPr>
                 <w:rStyle w:val="a3"/>
@@ -581,7 +581,7 @@
                 <w:noProof/>
                 <w:webHidden/>
               </w:rPr>
-              <w:instrText xml:space="preserve"> PAGEREF _Toc155861096 \h </w:instrText>
+              <w:instrText xml:space="preserve"> PAGEREF _Toc155881127 \h </w:instrText>
             </w:r>
             <w:r>
               <w:rPr>
@@ -623,7 +623,7 @@
               <w:noProof/>
             </w:rPr>
           </w:pPr>
-          <w:hyperlink w:anchor="_Toc155861097" w:history="1">
+          <w:hyperlink w:anchor="_Toc155881128" w:history="1">
             <w:r>
               <w:rPr>
                 <w:rStyle w:val="a3"/>
@@ -673,7 +673,7 @@
                 <w:noProof/>
                 <w:webHidden/>
               </w:rPr>
-              <w:instrText xml:space="preserve"> PAGEREF _Toc155861097 \h </w:instrText>
+              <w:instrText xml:space="preserve"> PAGEREF _Toc155881128 \h </w:instrText>
             </w:r>
             <w:r>
               <w:rPr>
@@ -715,7 +715,7 @@
               <w:noProof/>
             </w:rPr>
           </w:pPr>
-          <w:hyperlink w:anchor="_Toc155861100" w:history="1">
+          <w:hyperlink w:anchor="_Toc155881131" w:history="1">
             <w:r>
               <w:rPr>
                 <w:rStyle w:val="a3"/>
@@ -766,7 +766,7 @@
                 <w:noProof/>
                 <w:webHidden/>
               </w:rPr>
-              <w:instrText xml:space="preserve"> PAGEREF _Toc155861100 \h </w:instrText>
+              <w:instrText xml:space="preserve"> PAGEREF _Toc155881131 \h </w:instrText>
             </w:r>
             <w:r>
               <w:rPr>
@@ -808,7 +808,7 @@
               <w:noProof/>
             </w:rPr>
           </w:pPr>
-          <w:hyperlink w:anchor="_Toc155861101" w:history="1">
+          <w:hyperlink w:anchor="_Toc155881132" w:history="1">
             <w:r>
               <w:rPr>
                 <w:rStyle w:val="a3"/>
@@ -859,7 +859,7 @@
                 <w:noProof/>
                 <w:webHidden/>
               </w:rPr>
-              <w:instrText xml:space="preserve"> PAGEREF _Toc155861101 \h </w:instrText>
+              <w:instrText xml:space="preserve"> PAGEREF _Toc155881132 \h </w:instrText>
             </w:r>
             <w:r>
               <w:rPr>
@@ -901,7 +901,7 @@
               <w:noProof/>
             </w:rPr>
           </w:pPr>
-          <w:hyperlink w:anchor="_Toc155861102" w:history="1">
+          <w:hyperlink w:anchor="_Toc155881133" w:history="1">
             <w:r>
               <w:rPr>
                 <w:rStyle w:val="a3"/>
@@ -922,7 +922,23 @@
                 <w:rFonts w:ascii="楷体" w:eastAsia="楷体" w:hAnsi="楷体"/>
                 <w:noProof/>
               </w:rPr>
-              <w:t xml:space="preserve">用户及权限 </w:t>
+              <w:t>用户及权</w:t>
+            </w:r>
+            <w:r>
+              <w:rPr>
+                <w:rStyle w:val="a3"/>
+                <w:rFonts w:ascii="楷体" w:eastAsia="楷体" w:hAnsi="楷体"/>
+                <w:noProof/>
+              </w:rPr>
+              <w:t>限</w:t>
+            </w:r>
+            <w:r>
+              <w:rPr>
+                <w:rStyle w:val="a3"/>
+                <w:rFonts w:ascii="楷体" w:eastAsia="楷体" w:hAnsi="楷体"/>
+                <w:noProof/>
+              </w:rPr>
+              <w:t xml:space="preserve"> </w:t>
             </w:r>
             <w:r>
               <w:rPr>
@@ -952,7 +968,7 @@
                 <w:noProof/>
                 <w:webHidden/>
               </w:rPr>
-              <w:instrText xml:space="preserve"> PAGEREF _Toc155861102 \h </w:instrText>
+              <w:instrText xml:space="preserve"> PAGEREF _Toc155881133 \h </w:instrText>
             </w:r>
             <w:r>
               <w:rPr>
@@ -994,7 +1010,7 @@
               <w:noProof/>
             </w:rPr>
           </w:pPr>
-          <w:hyperlink w:anchor="_Toc155861103" w:history="1">
+          <w:hyperlink w:anchor="_Toc155881134" w:history="1">
             <w:r>
               <w:rPr>
                 <w:rStyle w:val="a3"/>
@@ -1045,7 +1061,7 @@
                 <w:noProof/>
                 <w:webHidden/>
               </w:rPr>
-              <w:instrText xml:space="preserve"> PAGEREF _Toc155861103 \h </w:instrText>
+              <w:instrText xml:space="preserve"> PAGEREF _Toc155881134 \h </w:instrText>
             </w:r>
             <w:r>
               <w:rPr>
@@ -1065,7 +1081,7 @@
                 <w:noProof/>
                 <w:webHidden/>
               </w:rPr>
-              <w:t>4</w:t>
+              <w:t>5</w:t>
             </w:r>
             <w:r>
               <w:rPr>
@@ -1087,7 +1103,7 @@
               <w:noProof/>
             </w:rPr>
           </w:pPr>
-          <w:hyperlink w:anchor="_Toc155861104" w:history="1">
+          <w:hyperlink w:anchor="_Toc155881135" w:history="1">
             <w:r>
               <w:rPr>
                 <w:rStyle w:val="a3"/>
@@ -1137,7 +1153,7 @@
                 <w:noProof/>
                 <w:webHidden/>
               </w:rPr>
-              <w:instrText xml:space="preserve"> PAGEREF _Toc155861104 \h </w:instrText>
+              <w:instrText xml:space="preserve"> PAGEREF _Toc155881135 \h </w:instrText>
             </w:r>
             <w:r>
               <w:rPr>
@@ -1179,7 +1195,7 @@
               <w:noProof/>
             </w:rPr>
           </w:pPr>
-          <w:hyperlink w:anchor="_Toc155861105" w:history="1">
+          <w:hyperlink w:anchor="_Toc155881136" w:history="1">
             <w:r>
               <w:rPr>
                 <w:rStyle w:val="a3"/>
@@ -1200,7 +1216,23 @@
                 <w:rFonts w:ascii="楷体" w:eastAsia="楷体" w:hAnsi="楷体"/>
                 <w:noProof/>
               </w:rPr>
-              <w:t xml:space="preserve">进程管道及结果储存 </w:t>
+              <w:t>进程管道及结果</w:t>
+            </w:r>
+            <w:r>
+              <w:rPr>
+                <w:rStyle w:val="a3"/>
+                <w:rFonts w:ascii="楷体" w:eastAsia="楷体" w:hAnsi="楷体"/>
+                <w:noProof/>
+              </w:rPr>
+              <w:t>储</w:t>
+            </w:r>
+            <w:r>
+              <w:rPr>
+                <w:rStyle w:val="a3"/>
+                <w:rFonts w:ascii="楷体" w:eastAsia="楷体" w:hAnsi="楷体"/>
+                <w:noProof/>
+              </w:rPr>
+              <w:t xml:space="preserve">存 </w:t>
             </w:r>
             <w:r>
               <w:rPr>
@@ -1229,7 +1261,99 @@
                 <w:noProof/>
                 <w:webHidden/>
               </w:rPr>
-              <w:instrText xml:space="preserve"> PAGEREF _Toc155861105 \h </w:instrText>
+              <w:instrText xml:space="preserve"> PAGEREF _Toc155881136 \h </w:instrText>
+            </w:r>
+            <w:r>
+              <w:rPr>
+                <w:noProof/>
+                <w:webHidden/>
+              </w:rPr>
+            </w:r>
+            <w:r>
+              <w:rPr>
+                <w:noProof/>
+                <w:webHidden/>
+              </w:rPr>
+              <w:fldChar w:fldCharType="separate"/>
+            </w:r>
+            <w:r>
+              <w:rPr>
+                <w:noProof/>
+                <w:webHidden/>
+              </w:rPr>
+              <w:t>7</w:t>
+            </w:r>
+            <w:r>
+              <w:rPr>
+                <w:noProof/>
+                <w:webHidden/>
+              </w:rPr>
+              <w:fldChar w:fldCharType="end"/>
+            </w:r>
+          </w:hyperlink>
+        </w:p>
+        <w:p>
+          <w:pPr>
+            <w:pStyle w:val="TOC2"/>
+            <w:tabs>
+              <w:tab w:val="left" w:pos="1050"/>
+              <w:tab w:val="right" w:leader="dot" w:pos="8296"/>
+            </w:tabs>
+            <w:rPr>
+              <w:noProof/>
+            </w:rPr>
+          </w:pPr>
+          <w:hyperlink w:anchor="_Toc155881137" w:history="1">
+            <w:r>
+              <w:rPr>
+                <w:rStyle w:val="a3"/>
+                <w:rFonts w:ascii="Times New Roman" w:eastAsia="楷体" w:hAnsi="Times New Roman" w:cs="Times New Roman"/>
+                <w:noProof/>
+              </w:rPr>
+              <w:t>2.7.</w:t>
+            </w:r>
+            <w:r>
+              <w:rPr>
+                <w:noProof/>
+              </w:rPr>
+              <w:tab/>
+            </w:r>
+            <w:r>
+              <w:rPr>
+                <w:rStyle w:val="a3"/>
+                <w:rFonts w:ascii="楷体" w:eastAsia="楷体" w:hAnsi="楷体"/>
+                <w:noProof/>
+              </w:rPr>
+              <w:t xml:space="preserve">控制运算符 </w:t>
+            </w:r>
+            <w:r>
+              <w:rPr>
+                <w:rStyle w:val="a3"/>
+                <w:rFonts w:ascii="Times New Roman" w:eastAsia="楷体" w:hAnsi="Times New Roman" w:cs="Times New Roman"/>
+                <w:noProof/>
+              </w:rPr>
+              <w:t>Control Operator</w:t>
+            </w:r>
+            <w:r>
+              <w:rPr>
+                <w:noProof/>
+                <w:webHidden/>
+              </w:rPr>
+              <w:tab/>
+            </w:r>
+            <w:r>
+              <w:rPr>
+                <w:noProof/>
+                <w:webHidden/>
+              </w:rPr>
+              <w:fldChar w:fldCharType="begin"/>
+            </w:r>
+            <w:r>
+              <w:rPr>
+                <w:noProof/>
+                <w:webHidden/>
+              </w:rPr>
+              <w:instrText xml:space="preserve"> PAGEREF _Toc155881137 \h </w:instrText>
             </w:r>
             <w:r>
               <w:rPr>
@@ -1271,7 +1395,7 @@
               <w:noProof/>
             </w:rPr>
           </w:pPr>
-          <w:hyperlink w:anchor="_Toc155861106" w:history="1">
+          <w:hyperlink w:anchor="_Toc155881138" w:history="1">
             <w:r>
               <w:rPr>
                 <w:rStyle w:val="a3"/>
@@ -1321,7 +1445,7 @@
                 <w:noProof/>
                 <w:webHidden/>
               </w:rPr>
-              <w:instrText xml:space="preserve"> PAGEREF _Toc155861106 \h </w:instrText>
+              <w:instrText xml:space="preserve"> PAGEREF _Toc155881138 \h </w:instrText>
             </w:r>
             <w:r>
               <w:rPr>
@@ -1341,7 +1465,7 @@
                 <w:noProof/>
                 <w:webHidden/>
               </w:rPr>
-              <w:t>7</w:t>
+              <w:t>8</w:t>
             </w:r>
             <w:r>
               <w:rPr>
@@ -1363,7 +1487,7 @@
               <w:noProof/>
             </w:rPr>
           </w:pPr>
-          <w:hyperlink w:anchor="_Toc155861108" w:history="1">
+          <w:hyperlink w:anchor="_Toc155881140" w:history="1">
             <w:r>
               <w:rPr>
                 <w:rStyle w:val="a3"/>
@@ -1392,7 +1516,7 @@
                 <w:rFonts w:ascii="Times New Roman" w:eastAsia="楷体" w:hAnsi="Times New Roman" w:cs="Times New Roman"/>
                 <w:noProof/>
               </w:rPr>
-              <w:t>bash</w:t>
+              <w:t>b</w:t>
             </w:r>
             <w:r>
               <w:rPr>
@@ -1400,6 +1524,14 @@
                 <w:rFonts w:ascii="Times New Roman" w:eastAsia="楷体" w:hAnsi="Times New Roman" w:cs="Times New Roman"/>
                 <w:noProof/>
               </w:rPr>
+              <w:t>ash</w:t>
+            </w:r>
+            <w:r>
+              <w:rPr>
+                <w:rStyle w:val="a3"/>
+                <w:rFonts w:ascii="Times New Roman" w:eastAsia="楷体" w:hAnsi="Times New Roman" w:cs="Times New Roman"/>
+                <w:noProof/>
+              </w:rPr>
               <w:t>文件</w:t>
             </w:r>
             <w:r>
@@ -1421,7 +1553,7 @@
                 <w:noProof/>
                 <w:webHidden/>
               </w:rPr>
-              <w:instrText xml:space="preserve"> PAGEREF _Toc155861108 \h </w:instrText>
+              <w:instrText xml:space="preserve"> PAGEREF _Toc155881140 \h </w:instrText>
             </w:r>
             <w:r>
               <w:rPr>
@@ -1441,7 +1573,7 @@
                 <w:noProof/>
                 <w:webHidden/>
               </w:rPr>
-              <w:t>7</w:t>
+              <w:t>8</w:t>
             </w:r>
             <w:r>
               <w:rPr>
@@ -1463,7 +1595,7 @@
               <w:noProof/>
             </w:rPr>
           </w:pPr>
-          <w:hyperlink w:anchor="_Toc155861109" w:history="1">
+          <w:hyperlink w:anchor="_Toc155881141" w:history="1">
             <w:r>
               <w:rPr>
                 <w:rStyle w:val="a3"/>
@@ -1505,7 +1637,7 @@
                 <w:noProof/>
                 <w:webHidden/>
               </w:rPr>
-              <w:instrText xml:space="preserve"> PAGEREF _Toc155861109 \h </w:instrText>
+              <w:instrText xml:space="preserve"> PAGEREF _Toc155881141 \h </w:instrText>
             </w:r>
             <w:r>
               <w:rPr>
@@ -1547,7 +1679,7 @@
               <w:noProof/>
             </w:rPr>
           </w:pPr>
-          <w:hyperlink w:anchor="_Toc155861110" w:history="1">
+          <w:hyperlink w:anchor="_Toc155881142" w:history="1">
             <w:r>
               <w:rPr>
                 <w:rStyle w:val="a3"/>
@@ -1597,7 +1729,7 @@
                 <w:noProof/>
                 <w:webHidden/>
               </w:rPr>
-              <w:instrText xml:space="preserve"> PAGEREF _Toc155861110 \h </w:instrText>
+              <w:instrText xml:space="preserve"> PAGEREF _Toc155881142 \h </w:instrText>
             </w:r>
             <w:r>
               <w:rPr>
@@ -1639,7 +1771,7 @@
               <w:noProof/>
             </w:rPr>
           </w:pPr>
-          <w:hyperlink w:anchor="_Toc155861112" w:history="1">
+          <w:hyperlink w:anchor="_Toc155881144" w:history="1">
             <w:r>
               <w:rPr>
                 <w:rStyle w:val="a3"/>
@@ -1689,7 +1821,7 @@
                 <w:noProof/>
                 <w:webHidden/>
               </w:rPr>
-              <w:instrText xml:space="preserve"> PAGEREF _Toc155861112 \h </w:instrText>
+              <w:instrText xml:space="preserve"> PAGEREF _Toc155881144 \h </w:instrText>
             </w:r>
             <w:r>
               <w:rPr>
@@ -1709,7 +1841,7 @@
                 <w:noProof/>
                 <w:webHidden/>
               </w:rPr>
-              <w:t>8</w:t>
+              <w:t>9</w:t>
             </w:r>
             <w:r>
               <w:rPr>
@@ -1731,7 +1863,7 @@
               <w:noProof/>
             </w:rPr>
           </w:pPr>
-          <w:hyperlink w:anchor="_Toc155861113" w:history="1">
+          <w:hyperlink w:anchor="_Toc155881145" w:history="1">
             <w:r>
               <w:rPr>
                 <w:rStyle w:val="a3"/>
@@ -1781,7 +1913,7 @@
                 <w:noProof/>
                 <w:webHidden/>
               </w:rPr>
-              <w:instrText xml:space="preserve"> PAGEREF _Toc155861113 \h </w:instrText>
+              <w:instrText xml:space="preserve"> PAGEREF _Toc155881145 \h </w:instrText>
             </w:r>
             <w:r>
               <w:rPr>
@@ -1801,7 +1933,7 @@
                 <w:noProof/>
                 <w:webHidden/>
               </w:rPr>
-              <w:t>9</w:t>
+              <w:t>10</w:t>
             </w:r>
             <w:r>
               <w:rPr>
@@ -1823,7 +1955,7 @@
               <w:noProof/>
             </w:rPr>
           </w:pPr>
-          <w:hyperlink w:anchor="_Toc155861114" w:history="1">
+          <w:hyperlink w:anchor="_Toc155881146" w:history="1">
             <w:r>
               <w:rPr>
                 <w:rStyle w:val="a3"/>
@@ -1873,7 +2005,7 @@
                 <w:noProof/>
                 <w:webHidden/>
               </w:rPr>
-              <w:instrText xml:space="preserve"> PAGEREF _Toc155861114 \h </w:instrText>
+              <w:instrText xml:space="preserve"> PAGEREF _Toc155881146 \h </w:instrText>
             </w:r>
             <w:r>
               <w:rPr>
@@ -1893,7 +2025,7 @@
                 <w:noProof/>
                 <w:webHidden/>
               </w:rPr>
-              <w:t>9</w:t>
+              <w:t>10</w:t>
             </w:r>
             <w:r>
               <w:rPr>
@@ -1915,7 +2047,7 @@
               <w:noProof/>
             </w:rPr>
           </w:pPr>
-          <w:hyperlink w:anchor="_Toc155861115" w:history="1">
+          <w:hyperlink w:anchor="_Toc155881147" w:history="1">
             <w:r>
               <w:rPr>
                 <w:rStyle w:val="a3"/>
@@ -1957,7 +2089,7 @@
                 <w:noProof/>
                 <w:webHidden/>
               </w:rPr>
-              <w:instrText xml:space="preserve"> PAGEREF _Toc155861115 \h </w:instrText>
+              <w:instrText xml:space="preserve"> PAGEREF _Toc155881147 \h </w:instrText>
             </w:r>
             <w:r>
               <w:rPr>
@@ -1977,7 +2109,7 @@
                 <w:noProof/>
                 <w:webHidden/>
               </w:rPr>
-              <w:t>9</w:t>
+              <w:t>11</w:t>
             </w:r>
             <w:r>
               <w:rPr>
@@ -1999,7 +2131,7 @@
               <w:noProof/>
             </w:rPr>
           </w:pPr>
-          <w:hyperlink w:anchor="_Toc155861116" w:history="1">
+          <w:hyperlink w:anchor="_Toc155881148" w:history="1">
             <w:r>
               <w:rPr>
                 <w:rStyle w:val="a3"/>
@@ -2020,23 +2152,7 @@
                 <w:rFonts w:ascii="楷体" w:eastAsia="楷体" w:hAnsi="楷体"/>
                 <w:noProof/>
               </w:rPr>
-              <w:t>虚拟磁</w:t>
-            </w:r>
-            <w:r>
-              <w:rPr>
-                <w:rStyle w:val="a3"/>
-                <w:rFonts w:ascii="楷体" w:eastAsia="楷体" w:hAnsi="楷体"/>
-                <w:noProof/>
-              </w:rPr>
-              <w:t>盘</w:t>
-            </w:r>
-            <w:r>
-              <w:rPr>
-                <w:rStyle w:val="a3"/>
-                <w:rFonts w:ascii="楷体" w:eastAsia="楷体" w:hAnsi="楷体"/>
-                <w:noProof/>
-              </w:rPr>
-              <w:t>扩容</w:t>
+              <w:t>虚拟磁盘扩容</w:t>
             </w:r>
             <w:r>
               <w:rPr>
@@ -2057,7 +2173,7 @@
                 <w:noProof/>
                 <w:webHidden/>
               </w:rPr>
-              <w:instrText xml:space="preserve"> PAGEREF _Toc155861116 \h </w:instrText>
+              <w:instrText xml:space="preserve"> PAGEREF _Toc155881148 \h </w:instrText>
             </w:r>
             <w:r>
               <w:rPr>
@@ -2077,7 +2193,7 @@
                 <w:noProof/>
                 <w:webHidden/>
               </w:rPr>
-              <w:t>9</w:t>
+              <w:t>11</w:t>
             </w:r>
             <w:r>
               <w:rPr>
@@ -2099,7 +2215,7 @@
               <w:noProof/>
             </w:rPr>
           </w:pPr>
-          <w:hyperlink w:anchor="_Toc155861117" w:history="1">
+          <w:hyperlink w:anchor="_Toc155881149" w:history="1">
             <w:r>
               <w:rPr>
                 <w:rStyle w:val="a3"/>
@@ -2141,7 +2257,7 @@
                 <w:noProof/>
                 <w:webHidden/>
               </w:rPr>
-              <w:instrText xml:space="preserve"> PAGEREF _Toc155861117 \h </w:instrText>
+              <w:instrText xml:space="preserve"> PAGEREF _Toc155881149 \h </w:instrText>
             </w:r>
             <w:r>
               <w:rPr>
@@ -2161,7 +2277,7 @@
                 <w:noProof/>
                 <w:webHidden/>
               </w:rPr>
-              <w:t>9</w:t>
+              <w:t>12</w:t>
             </w:r>
             <w:r>
               <w:rPr>
@@ -2183,7 +2299,7 @@
               <w:noProof/>
             </w:rPr>
           </w:pPr>
-          <w:hyperlink w:anchor="_Toc155861118" w:history="1">
+          <w:hyperlink w:anchor="_Toc155881150" w:history="1">
             <w:r>
               <w:rPr>
                 <w:rStyle w:val="a3"/>
@@ -2241,7 +2357,7 @@
                 <w:noProof/>
                 <w:webHidden/>
               </w:rPr>
-              <w:instrText xml:space="preserve"> PAGEREF _Toc155861118 \h </w:instrText>
+              <w:instrText xml:space="preserve"> PAGEREF _Toc155881150 \h </w:instrText>
             </w:r>
             <w:r>
               <w:rPr>
@@ -2261,7 +2377,7 @@
                 <w:noProof/>
                 <w:webHidden/>
               </w:rPr>
-              <w:t>10</w:t>
+              <w:t>12</w:t>
             </w:r>
             <w:r>
               <w:rPr>
@@ -2283,7 +2399,7 @@
               <w:noProof/>
             </w:rPr>
           </w:pPr>
-          <w:hyperlink w:anchor="_Toc155861120" w:history="1">
+          <w:hyperlink w:anchor="_Toc155881152" w:history="1">
             <w:r>
               <w:rPr>
                 <w:rStyle w:val="a3"/>
@@ -2341,7 +2457,7 @@
                 <w:noProof/>
                 <w:webHidden/>
               </w:rPr>
-              <w:instrText xml:space="preserve"> PAGEREF _Toc155861120 \h </w:instrText>
+              <w:instrText xml:space="preserve"> PAGEREF _Toc155881152 \h </w:instrText>
             </w:r>
             <w:r>
               <w:rPr>
@@ -2361,7 +2477,7 @@
                 <w:noProof/>
                 <w:webHidden/>
               </w:rPr>
-              <w:t>10</w:t>
+              <w:t>12</w:t>
             </w:r>
             <w:r>
               <w:rPr>
@@ -2383,7 +2499,7 @@
               <w:noProof/>
             </w:rPr>
           </w:pPr>
-          <w:hyperlink w:anchor="_Toc155861121" w:history="1">
+          <w:hyperlink w:anchor="_Toc155881153" w:history="1">
             <w:r>
               <w:rPr>
                 <w:rStyle w:val="a3"/>
@@ -2425,7 +2541,7 @@
                 <w:noProof/>
                 <w:webHidden/>
               </w:rPr>
-              <w:instrText xml:space="preserve"> PAGEREF _Toc155861121 \h </w:instrText>
+              <w:instrText xml:space="preserve"> PAGEREF _Toc155881153 \h </w:instrText>
             </w:r>
             <w:r>
               <w:rPr>
@@ -2445,7 +2561,7 @@
                 <w:noProof/>
                 <w:webHidden/>
               </w:rPr>
-              <w:t>10</w:t>
+              <w:t>12</w:t>
             </w:r>
             <w:r>
               <w:rPr>
@@ -2467,7 +2583,7 @@
               <w:noProof/>
             </w:rPr>
           </w:pPr>
-          <w:hyperlink w:anchor="_Toc155861122" w:history="1">
+          <w:hyperlink w:anchor="_Toc155881154" w:history="1">
             <w:r>
               <w:rPr>
                 <w:rStyle w:val="a3"/>
@@ -2517,7 +2633,7 @@
                 <w:noProof/>
                 <w:webHidden/>
               </w:rPr>
-              <w:instrText xml:space="preserve"> PAGEREF _Toc155861122 \h </w:instrText>
+              <w:instrText xml:space="preserve"> PAGEREF _Toc155881154 \h </w:instrText>
             </w:r>
             <w:r>
               <w:rPr>
@@ -2537,7 +2653,7 @@
                 <w:noProof/>
                 <w:webHidden/>
               </w:rPr>
-              <w:t>10</w:t>
+              <w:t>13</w:t>
             </w:r>
             <w:r>
               <w:rPr>
@@ -2559,7 +2675,7 @@
               <w:noProof/>
             </w:rPr>
           </w:pPr>
-          <w:hyperlink w:anchor="_Toc155861124" w:history="1">
+          <w:hyperlink w:anchor="_Toc155881156" w:history="1">
             <w:r>
               <w:rPr>
                 <w:rStyle w:val="a3"/>
@@ -2610,7 +2726,7 @@
                 <w:noProof/>
                 <w:webHidden/>
               </w:rPr>
-              <w:instrText xml:space="preserve"> PAGEREF _Toc155861124 \h </w:instrText>
+              <w:instrText xml:space="preserve"> PAGEREF _Toc155881156 \h </w:instrText>
             </w:r>
             <w:r>
               <w:rPr>
@@ -2630,7 +2746,7 @@
                 <w:noProof/>
                 <w:webHidden/>
               </w:rPr>
-              <w:t>10</w:t>
+              <w:t>13</w:t>
             </w:r>
             <w:r>
               <w:rPr>
@@ -2652,7 +2768,7 @@
               <w:noProof/>
             </w:rPr>
           </w:pPr>
-          <w:hyperlink w:anchor="_Toc155861125" w:history="1">
+          <w:hyperlink w:anchor="_Toc155881157" w:history="1">
             <w:r>
               <w:rPr>
                 <w:rStyle w:val="a3"/>
@@ -2703,7 +2819,7 @@
                 <w:noProof/>
                 <w:webHidden/>
               </w:rPr>
-              <w:instrText xml:space="preserve"> PAGEREF _Toc155861125 \h </w:instrText>
+              <w:instrText xml:space="preserve"> PAGEREF _Toc155881157 \h </w:instrText>
             </w:r>
             <w:r>
               <w:rPr>
@@ -2723,7 +2839,7 @@
                 <w:noProof/>
                 <w:webHidden/>
               </w:rPr>
-              <w:t>10</w:t>
+              <w:t>13</w:t>
             </w:r>
             <w:r>
               <w:rPr>
@@ -2768,7 +2884,7 @@
           <w:szCs w:val="32"/>
         </w:rPr>
       </w:pPr>
-      <w:bookmarkStart w:id="0" w:name="_Toc155861096"/>
+      <w:bookmarkStart w:id="0" w:name="_Toc155881127"/>
       <w:r>
         <w:rPr>
           <w:rFonts w:ascii="楷体" w:eastAsia="楷体" w:hAnsi="楷体" w:hint="eastAsia"/>
@@ -3591,7 +3707,7 @@
           <w:szCs w:val="32"/>
         </w:rPr>
       </w:pPr>
-      <w:bookmarkStart w:id="1" w:name="_Toc155861097"/>
+      <w:bookmarkStart w:id="1" w:name="_Toc155881128"/>
       <w:r>
         <w:rPr>
           <w:rFonts w:ascii="楷体" w:eastAsia="楷体" w:hAnsi="楷体" w:hint="eastAsia"/>
@@ -3932,11 +4048,114 @@
           <w:rFonts w:ascii="Times New Roman" w:eastAsia="宋体" w:hAnsi="Times New Roman" w:cs="Times New Roman" w:hint="eastAsia"/>
           <w:szCs w:val="21"/>
         </w:rPr>
-        <w:t>使用</w:t>
-      </w:r>
-      <w:r>
-        <w:rPr>
-          <w:rFonts w:ascii="Times New Roman" w:eastAsia="宋体" w:hAnsi="Times New Roman" w:cs="Times New Roman"/>
+        <w:t>下面是一些命令行管理常用的指令：</w:t>
+      </w:r>
+    </w:p>
+    <w:p>
+      <w:pPr>
+        <w:pStyle w:val="a5"/>
+        <w:numPr>
+          <w:ilvl w:val="0"/>
+          <w:numId w:val="6"/>
+        </w:numPr>
+        <w:spacing w:beforeLines="100" w:before="312" w:afterLines="100" w:after="312"/>
+        <w:ind w:firstLineChars="0"/>
+        <w:rPr>
+          <w:rFonts w:ascii="Times New Roman" w:eastAsia="宋体" w:hAnsi="Times New Roman" w:cs="Times New Roman"/>
+          <w:b/>
+          <w:bCs/>
+          <w:szCs w:val="21"/>
+        </w:rPr>
+      </w:pPr>
+      <w:r>
+        <w:rPr>
+          <w:rFonts w:ascii="Times New Roman" w:eastAsia="宋体" w:hAnsi="Times New Roman" w:cs="Times New Roman" w:hint="eastAsia"/>
+          <w:b/>
+          <w:bCs/>
+          <w:szCs w:val="21"/>
+        </w:rPr>
+        <w:t>clear</w:t>
+      </w:r>
+      <w:r>
+        <w:rPr>
+          <w:rFonts w:ascii="Times New Roman" w:eastAsia="宋体" w:hAnsi="Times New Roman" w:cs="Times New Roman" w:hint="eastAsia"/>
+          <w:b/>
+          <w:bCs/>
+          <w:szCs w:val="21"/>
+        </w:rPr>
+        <w:t>：</w:t>
+      </w:r>
+      <w:r>
+        <w:rPr>
+          <w:rFonts w:ascii="Times New Roman" w:eastAsia="宋体" w:hAnsi="Times New Roman" w:cs="Times New Roman" w:hint="eastAsia"/>
+          <w:szCs w:val="21"/>
+        </w:rPr>
+        <w:t>清屏</w:t>
+      </w:r>
+    </w:p>
+    <w:p>
+      <w:pPr>
+        <w:pStyle w:val="a5"/>
+        <w:numPr>
+          <w:ilvl w:val="0"/>
+          <w:numId w:val="6"/>
+        </w:numPr>
+        <w:spacing w:beforeLines="50" w:before="156" w:afterLines="100" w:after="312"/>
+        <w:ind w:firstLineChars="0"/>
+        <w:rPr>
+          <w:rFonts w:ascii="Times New Roman" w:eastAsia="宋体" w:hAnsi="Times New Roman" w:cs="Times New Roman"/>
+          <w:b/>
+          <w:bCs/>
+          <w:szCs w:val="21"/>
+        </w:rPr>
+      </w:pPr>
+      <w:r>
+        <w:rPr>
+          <w:rFonts w:ascii="Times New Roman" w:eastAsia="宋体" w:hAnsi="Times New Roman" w:cs="Times New Roman"/>
+          <w:b/>
+          <w:bCs/>
+          <w:szCs w:val="21"/>
+        </w:rPr>
+        <w:t>exit</w:t>
+      </w:r>
+      <w:r>
+        <w:rPr>
+          <w:rFonts w:ascii="Times New Roman" w:eastAsia="宋体" w:hAnsi="Times New Roman" w:cs="Times New Roman" w:hint="eastAsia"/>
+          <w:b/>
+          <w:bCs/>
+          <w:szCs w:val="21"/>
+        </w:rPr>
+        <w:t>：</w:t>
+      </w:r>
+      <w:r>
+        <w:rPr>
+          <w:rFonts w:ascii="Times New Roman" w:eastAsia="宋体" w:hAnsi="Times New Roman" w:cs="Times New Roman" w:hint="eastAsia"/>
+          <w:szCs w:val="21"/>
+        </w:rPr>
+        <w:t>退出命令行</w:t>
+      </w:r>
+    </w:p>
+    <w:p>
+      <w:pPr>
+        <w:pStyle w:val="a5"/>
+        <w:numPr>
+          <w:ilvl w:val="0"/>
+          <w:numId w:val="6"/>
+        </w:numPr>
+        <w:spacing w:beforeLines="50" w:before="156" w:afterLines="50" w:after="156"/>
+        <w:ind w:firstLineChars="0"/>
+        <w:rPr>
+          <w:rFonts w:ascii="Times New Roman" w:eastAsia="宋体" w:hAnsi="Times New Roman" w:cs="Times New Roman" w:hint="eastAsia"/>
+          <w:b/>
+          <w:bCs/>
+          <w:szCs w:val="21"/>
+        </w:rPr>
+      </w:pPr>
+      <w:r>
+        <w:rPr>
+          <w:rFonts w:ascii="Times New Roman" w:eastAsia="宋体" w:hAnsi="Times New Roman" w:cs="Times New Roman" w:hint="eastAsia"/>
+          <w:b/>
+          <w:bCs/>
           <w:szCs w:val="21"/>
         </w:rPr>
         <w:t>man</w:t>
@@ -3944,23 +4163,18 @@
       <w:r>
         <w:rPr>
           <w:rFonts w:ascii="Times New Roman" w:eastAsia="宋体" w:hAnsi="Times New Roman" w:cs="Times New Roman" w:hint="eastAsia"/>
-          <w:szCs w:val="21"/>
-        </w:rPr>
-        <w:t>指令可以调出一个指令的</w:t>
-      </w:r>
-      <w:r>
-        <w:rPr>
-          <w:rFonts w:ascii="Times New Roman" w:eastAsia="宋体" w:hAnsi="Times New Roman" w:cs="Times New Roman" w:hint="eastAsia"/>
-          <w:szCs w:val="21"/>
-        </w:rPr>
-        <w:t>用户手册</w:t>
-      </w:r>
-      <w:r>
-        <w:rPr>
-          <w:rFonts w:ascii="Times New Roman" w:eastAsia="宋体" w:hAnsi="Times New Roman" w:cs="Times New Roman" w:hint="eastAsia"/>
-          <w:szCs w:val="21"/>
-        </w:rPr>
-        <w:t>。</w:t>
+          <w:b/>
+          <w:bCs/>
+          <w:szCs w:val="21"/>
+        </w:rPr>
+        <w:t>：</w:t>
+      </w:r>
+      <w:r>
+        <w:rPr>
+          <w:rFonts w:ascii="Times New Roman" w:eastAsia="宋体" w:hAnsi="Times New Roman" w:cs="Times New Roman" w:hint="eastAsia"/>
+          <w:szCs w:val="21"/>
+        </w:rPr>
+        <w:t>调出一个指令的用户手册</w:t>
       </w:r>
     </w:p>
     <w:p>
@@ -3992,6 +4206,7 @@
       <w:bookmarkStart w:id="7" w:name="_Toc155776874"/>
       <w:bookmarkStart w:id="8" w:name="_Toc155828201"/>
       <w:bookmarkStart w:id="9" w:name="_Toc155861098"/>
+      <w:bookmarkStart w:id="10" w:name="_Toc155881129"/>
       <w:bookmarkEnd w:id="2"/>
       <w:bookmarkEnd w:id="3"/>
       <w:bookmarkEnd w:id="4"/>
@@ -4000,6 +4215,7 @@
       <w:bookmarkEnd w:id="7"/>
       <w:bookmarkEnd w:id="8"/>
       <w:bookmarkEnd w:id="9"/>
+      <w:bookmarkEnd w:id="10"/>
     </w:p>
     <w:p>
       <w:pPr>
@@ -4022,15 +4238,15 @@
           <w:szCs w:val="28"/>
         </w:rPr>
       </w:pPr>
-      <w:bookmarkStart w:id="10" w:name="_Toc153133115"/>
-      <w:bookmarkStart w:id="11" w:name="_Toc153143285"/>
-      <w:bookmarkStart w:id="12" w:name="_Toc153493024"/>
-      <w:bookmarkStart w:id="13" w:name="_Toc155610952"/>
-      <w:bookmarkStart w:id="14" w:name="_Toc155703222"/>
-      <w:bookmarkStart w:id="15" w:name="_Toc155776875"/>
-      <w:bookmarkStart w:id="16" w:name="_Toc155828202"/>
-      <w:bookmarkStart w:id="17" w:name="_Toc155861099"/>
-      <w:bookmarkEnd w:id="10"/>
+      <w:bookmarkStart w:id="11" w:name="_Toc153133115"/>
+      <w:bookmarkStart w:id="12" w:name="_Toc153143285"/>
+      <w:bookmarkStart w:id="13" w:name="_Toc153493024"/>
+      <w:bookmarkStart w:id="14" w:name="_Toc155610952"/>
+      <w:bookmarkStart w:id="15" w:name="_Toc155703222"/>
+      <w:bookmarkStart w:id="16" w:name="_Toc155776875"/>
+      <w:bookmarkStart w:id="17" w:name="_Toc155828202"/>
+      <w:bookmarkStart w:id="18" w:name="_Toc155861099"/>
+      <w:bookmarkStart w:id="19" w:name="_Toc155881130"/>
       <w:bookmarkEnd w:id="11"/>
       <w:bookmarkEnd w:id="12"/>
       <w:bookmarkEnd w:id="13"/>
@@ -4038,6 +4254,8 @@
       <w:bookmarkEnd w:id="15"/>
       <w:bookmarkEnd w:id="16"/>
       <w:bookmarkEnd w:id="17"/>
+      <w:bookmarkEnd w:id="18"/>
+      <w:bookmarkEnd w:id="19"/>
     </w:p>
     <w:p>
       <w:pPr>
@@ -4052,7 +4270,7 @@
           <w:szCs w:val="28"/>
         </w:rPr>
       </w:pPr>
-      <w:bookmarkStart w:id="18" w:name="_Toc155861100"/>
+      <w:bookmarkStart w:id="20" w:name="_Toc155881131"/>
       <w:r>
         <w:rPr>
           <w:rFonts w:ascii="楷体" w:eastAsia="楷体" w:hAnsi="楷体" w:hint="eastAsia"/>
@@ -4076,7 +4294,7 @@
         </w:rPr>
         <w:t>Hotkeys</w:t>
       </w:r>
-      <w:bookmarkEnd w:id="18"/>
+      <w:bookmarkEnd w:id="20"/>
     </w:p>
     <w:p>
       <w:pPr>
@@ -4463,6 +4681,7 @@
                 <w:rFonts w:ascii="Garamond" w:eastAsia="仿宋" w:hAnsi="Garamond" w:cs="Times New Roman" w:hint="eastAsia"/>
                 <w:szCs w:val="21"/>
               </w:rPr>
+              <w:lastRenderedPageBreak/>
               <w:t>终止进程</w:t>
             </w:r>
           </w:p>
@@ -4614,14 +4833,13 @@
           <w:szCs w:val="28"/>
         </w:rPr>
       </w:pPr>
-      <w:bookmarkStart w:id="19" w:name="_Toc155861101"/>
+      <w:bookmarkStart w:id="21" w:name="_Toc155881132"/>
       <w:r>
         <w:rPr>
           <w:rFonts w:ascii="楷体" w:eastAsia="楷体" w:hAnsi="楷体" w:hint="eastAsia"/>
           <w:sz w:val="28"/>
           <w:szCs w:val="28"/>
         </w:rPr>
-        <w:lastRenderedPageBreak/>
         <w:t>路径</w:t>
       </w:r>
       <w:r>
@@ -4639,7 +4857,7 @@
         </w:rPr>
         <w:t>Directory</w:t>
       </w:r>
-      <w:bookmarkEnd w:id="19"/>
+      <w:bookmarkEnd w:id="21"/>
     </w:p>
     <w:p>
       <w:pPr>
@@ -5323,7 +5541,7 @@
           <w:szCs w:val="28"/>
         </w:rPr>
       </w:pPr>
-      <w:bookmarkStart w:id="20" w:name="_Toc155861102"/>
+      <w:bookmarkStart w:id="22" w:name="_Toc155881133"/>
       <w:r>
         <w:rPr>
           <w:rFonts w:ascii="楷体" w:eastAsia="楷体" w:hAnsi="楷体" w:hint="eastAsia"/>
@@ -5347,7 +5565,7 @@
         </w:rPr>
         <w:t>User Permission</w:t>
       </w:r>
-      <w:bookmarkEnd w:id="20"/>
+      <w:bookmarkEnd w:id="22"/>
     </w:p>
     <w:p>
       <w:pPr>
@@ -5514,6 +5732,70 @@
           <w:szCs w:val="21"/>
         </w:rPr>
         <w:t>，正常使用时以普通用户身份运行即可。</w:t>
+      </w:r>
+    </w:p>
+    <w:p>
+      <w:pPr>
+        <w:rPr>
+          <w:rFonts w:ascii="Times New Roman" w:eastAsia="宋体" w:hAnsi="Times New Roman" w:cs="Times New Roman" w:hint="eastAsia"/>
+          <w:szCs w:val="21"/>
+        </w:rPr>
+      </w:pPr>
+      <w:r>
+        <w:rPr>
+          <w:rFonts w:ascii="Times New Roman" w:eastAsia="宋体" w:hAnsi="Times New Roman" w:cs="Times New Roman"/>
+          <w:noProof/>
+          <w:szCs w:val="21"/>
+        </w:rPr>
+        <w:lastRenderedPageBreak/>
+        <w:drawing>
+          <wp:inline distT="0" distB="0" distL="0" distR="0" wp14:anchorId="3DF28D38" wp14:editId="44DB39E0">
+            <wp:extent cx="5273040" cy="3576320"/>
+            <wp:effectExtent l="0" t="0" r="3810" b="0"/>
+            <wp:docPr id="496646286" name="图片 3"/>
+            <wp:cNvGraphicFramePr>
+              <a:graphicFrameLocks xmlns:a="http://schemas.openxmlformats.org/drawingml/2006/main" noChangeAspect="1"/>
+            </wp:cNvGraphicFramePr>
+            <a:graphic xmlns:a="http://schemas.openxmlformats.org/drawingml/2006/main">
+              <a:graphicData uri="http://schemas.openxmlformats.org/drawingml/2006/picture">
+                <pic:pic xmlns:pic="http://schemas.openxmlformats.org/drawingml/2006/picture">
+                  <pic:nvPicPr>
+                    <pic:cNvPr id="0" name="Picture 3"/>
+                    <pic:cNvPicPr>
+                      <a:picLocks noChangeAspect="1" noChangeArrowheads="1"/>
+                    </pic:cNvPicPr>
+                  </pic:nvPicPr>
+                  <pic:blipFill>
+                    <a:blip r:embed="rId12">
+                      <a:extLst>
+                        <a:ext uri="{28A0092B-C50C-407E-A947-70E740481C1C}">
+                          <a14:useLocalDpi xmlns:a14="http://schemas.microsoft.com/office/drawing/2010/main" val="0"/>
+                        </a:ext>
+                      </a:extLst>
+                    </a:blip>
+                    <a:srcRect/>
+                    <a:stretch>
+                      <a:fillRect/>
+                    </a:stretch>
+                  </pic:blipFill>
+                  <pic:spPr bwMode="auto">
+                    <a:xfrm>
+                      <a:off x="0" y="0"/>
+                      <a:ext cx="5273040" cy="3576320"/>
+                    </a:xfrm>
+                    <a:prstGeom prst="rect">
+                      <a:avLst/>
+                    </a:prstGeom>
+                    <a:noFill/>
+                    <a:ln>
+                      <a:noFill/>
+                    </a:ln>
+                  </pic:spPr>
+                </pic:pic>
+              </a:graphicData>
+            </a:graphic>
+          </wp:inline>
+        </w:drawing>
       </w:r>
     </w:p>
     <w:p>
@@ -5521,7 +5803,7 @@
         <w:pStyle w:val="a5"/>
         <w:numPr>
           <w:ilvl w:val="0"/>
-          <w:numId w:val="6"/>
+          <w:numId w:val="9"/>
         </w:numPr>
         <w:spacing w:beforeLines="50" w:before="156" w:afterLines="50" w:after="156"/>
         <w:ind w:firstLineChars="0"/>
@@ -5561,7 +5843,7 @@
         <w:pStyle w:val="a5"/>
         <w:numPr>
           <w:ilvl w:val="0"/>
-          <w:numId w:val="6"/>
+          <w:numId w:val="9"/>
         </w:numPr>
         <w:spacing w:beforeLines="100" w:before="312" w:afterLines="50" w:after="156"/>
         <w:ind w:firstLineChars="0"/>
@@ -5714,13 +5996,48 @@
         </w:rPr>
         <w:t>限制</w:t>
       </w:r>
+      <w:r>
+        <w:rPr>
+          <w:rFonts w:ascii="Times New Roman" w:eastAsia="宋体" w:hAnsi="Times New Roman" w:cs="Times New Roman" w:hint="eastAsia"/>
+          <w:szCs w:val="21"/>
+        </w:rPr>
+        <w:t>；</w:t>
+      </w:r>
+      <w:r>
+        <w:rPr>
+          <w:rFonts w:ascii="Times New Roman" w:eastAsia="宋体" w:hAnsi="Times New Roman" w:cs="Times New Roman" w:hint="eastAsia"/>
+          <w:szCs w:val="21"/>
+        </w:rPr>
+        <w:t>su</w:t>
+      </w:r>
+      <w:r>
+        <w:rPr>
+          <w:rFonts w:ascii="Times New Roman" w:eastAsia="宋体" w:hAnsi="Times New Roman" w:cs="Times New Roman"/>
+          <w:szCs w:val="21"/>
+        </w:rPr>
+        <w:t xml:space="preserve"> </w:t>
+      </w:r>
+      <w:r>
+        <w:rPr>
+          <w:rFonts w:ascii="Times New Roman" w:eastAsia="宋体" w:hAnsi="Times New Roman" w:cs="Times New Roman" w:hint="eastAsia"/>
+          <w:szCs w:val="21"/>
+        </w:rPr>
+        <w:t>username</w:t>
+      </w:r>
+      <w:r>
+        <w:rPr>
+          <w:rFonts w:ascii="Times New Roman" w:eastAsia="宋体" w:hAnsi="Times New Roman" w:cs="Times New Roman" w:hint="eastAsia"/>
+          <w:szCs w:val="21"/>
+        </w:rPr>
+        <w:t>则切换回某个普通用户</w:t>
+      </w:r>
     </w:p>
     <w:p>
       <w:pPr>
         <w:pStyle w:val="a5"/>
         <w:numPr>
           <w:ilvl w:val="0"/>
-          <w:numId w:val="6"/>
+          <w:numId w:val="9"/>
         </w:numPr>
         <w:spacing w:beforeLines="100" w:before="312" w:afterLines="50" w:after="156"/>
         <w:ind w:firstLineChars="0"/>
@@ -5789,7 +6106,7 @@
           <w:szCs w:val="28"/>
         </w:rPr>
       </w:pPr>
-      <w:bookmarkStart w:id="21" w:name="_Toc155861103"/>
+      <w:bookmarkStart w:id="23" w:name="_Toc155881134"/>
       <w:r>
         <w:rPr>
           <w:rFonts w:ascii="楷体" w:eastAsia="楷体" w:hAnsi="楷体" w:hint="eastAsia"/>
@@ -5820,7 +6137,7 @@
         </w:rPr>
         <w:t>s</w:t>
       </w:r>
-      <w:bookmarkEnd w:id="21"/>
+      <w:bookmarkEnd w:id="23"/>
     </w:p>
     <w:p>
       <w:pPr>
@@ -6035,7 +6352,6 @@
           <w:rFonts w:ascii="Times New Roman" w:eastAsia="宋体" w:hAnsi="Times New Roman" w:cs="Times New Roman" w:hint="eastAsia"/>
           <w:szCs w:val="21"/>
         </w:rPr>
-        <w:lastRenderedPageBreak/>
         <w:t>文件名首字符为“</w:t>
       </w:r>
       <w:r>
@@ -6117,7 +6433,7 @@
         </w:rPr>
         <w:t>参考官方教程：</w:t>
       </w:r>
-      <w:hyperlink r:id="rId12" w:history="1">
+      <w:hyperlink r:id="rId13" w:history="1">
         <w:r>
           <w:rPr>
             <w:rStyle w:val="a3"/>
@@ -6572,6 +6888,7 @@
                 <w:sz w:val="18"/>
                 <w:szCs w:val="18"/>
               </w:rPr>
+              <w:lastRenderedPageBreak/>
               <w:t>l</w:t>
             </w:r>
             <w:r>
@@ -8134,7 +8451,6 @@
                 <w:sz w:val="18"/>
                 <w:szCs w:val="18"/>
               </w:rPr>
-              <w:lastRenderedPageBreak/>
               <w:t>m</w:t>
             </w:r>
             <w:r>
@@ -8757,6 +9073,7 @@
                 <w:sz w:val="18"/>
                 <w:szCs w:val="18"/>
               </w:rPr>
+              <w:lastRenderedPageBreak/>
               <w:t>r</w:t>
             </w:r>
             <w:r>
@@ -9773,14 +10090,13 @@
           <w:szCs w:val="28"/>
         </w:rPr>
       </w:pPr>
-      <w:bookmarkStart w:id="22" w:name="_Toc155861104"/>
+      <w:bookmarkStart w:id="24" w:name="_Toc155881135"/>
       <w:r>
         <w:rPr>
           <w:rFonts w:ascii="楷体" w:eastAsia="楷体" w:hAnsi="楷体" w:hint="eastAsia"/>
           <w:sz w:val="28"/>
           <w:szCs w:val="28"/>
         </w:rPr>
-        <w:lastRenderedPageBreak/>
         <w:t>通配符</w:t>
       </w:r>
       <w:r>
@@ -9799,7 +10115,7 @@
         </w:rPr>
         <w:t>Wildcards</w:t>
       </w:r>
-      <w:bookmarkEnd w:id="22"/>
+      <w:bookmarkEnd w:id="24"/>
     </w:p>
     <w:p>
       <w:pPr>
@@ -10215,6 +10531,7 @@
                 <w:sz w:val="18"/>
                 <w:szCs w:val="18"/>
               </w:rPr>
+              <w:lastRenderedPageBreak/>
               <w:t>r</w:t>
             </w:r>
             <w:r>
@@ -10282,7 +10599,7 @@
           <w:szCs w:val="28"/>
         </w:rPr>
       </w:pPr>
-      <w:bookmarkStart w:id="23" w:name="_Toc155861105"/>
+      <w:bookmarkStart w:id="25" w:name="_Toc155881136"/>
       <w:r>
         <w:rPr>
           <w:rFonts w:ascii="楷体" w:eastAsia="楷体" w:hAnsi="楷体" w:hint="eastAsia"/>
@@ -10315,7 +10632,7 @@
         </w:rPr>
         <w:t>Piping and Output Storage</w:t>
       </w:r>
-      <w:bookmarkEnd w:id="23"/>
+      <w:bookmarkEnd w:id="25"/>
     </w:p>
     <w:p>
       <w:pPr>
@@ -10789,6 +11106,1070 @@
     </w:p>
     <w:p>
       <w:pPr>
+        <w:pStyle w:val="2"/>
+        <w:numPr>
+          <w:ilvl w:val="1"/>
+          <w:numId w:val="3"/>
+        </w:numPr>
+        <w:rPr>
+          <w:rFonts w:ascii="Times New Roman" w:eastAsia="楷体" w:hAnsi="Times New Roman" w:cs="Times New Roman"/>
+          <w:sz w:val="28"/>
+          <w:szCs w:val="28"/>
+        </w:rPr>
+      </w:pPr>
+      <w:bookmarkStart w:id="26" w:name="_Toc155881137"/>
+      <w:r>
+        <w:rPr>
+          <w:rFonts w:ascii="楷体" w:eastAsia="楷体" w:hAnsi="楷体" w:hint="eastAsia"/>
+          <w:sz w:val="28"/>
+          <w:szCs w:val="28"/>
+        </w:rPr>
+        <w:t>控制运算符</w:t>
+      </w:r>
+      <w:r>
+        <w:rPr>
+          <w:rFonts w:ascii="楷体" w:eastAsia="楷体" w:hAnsi="楷体" w:hint="eastAsia"/>
+          <w:sz w:val="28"/>
+          <w:szCs w:val="28"/>
+        </w:rPr>
+        <w:t xml:space="preserve"> </w:t>
+      </w:r>
+      <w:r>
+        <w:rPr>
+          <w:rFonts w:ascii="Times New Roman" w:eastAsia="楷体" w:hAnsi="Times New Roman" w:cs="Times New Roman"/>
+          <w:sz w:val="28"/>
+          <w:szCs w:val="28"/>
+        </w:rPr>
+        <w:t>Control Operator</w:t>
+      </w:r>
+      <w:bookmarkEnd w:id="26"/>
+    </w:p>
+    <w:p>
+      <w:pPr>
+        <w:spacing w:beforeLines="50" w:before="156" w:afterLines="50" w:after="156"/>
+        <w:ind w:firstLine="420"/>
+        <w:rPr>
+          <w:rFonts w:ascii="Times New Roman" w:eastAsia="宋体" w:hAnsi="Times New Roman" w:cs="Times New Roman"/>
+          <w:szCs w:val="21"/>
+        </w:rPr>
+      </w:pPr>
+      <w:r>
+        <w:rPr>
+          <w:rFonts w:ascii="Times New Roman" w:eastAsia="宋体" w:hAnsi="Times New Roman" w:cs="Times New Roman" w:hint="eastAsia"/>
+          <w:szCs w:val="21"/>
+        </w:rPr>
+        <w:t>在</w:t>
+      </w:r>
+      <w:r>
+        <w:rPr>
+          <w:rFonts w:ascii="Times New Roman" w:eastAsia="宋体" w:hAnsi="Times New Roman" w:cs="Times New Roman" w:hint="eastAsia"/>
+          <w:szCs w:val="21"/>
+        </w:rPr>
+        <w:t>Linux</w:t>
+      </w:r>
+      <w:r>
+        <w:rPr>
+          <w:rFonts w:ascii="Times New Roman" w:eastAsia="宋体" w:hAnsi="Times New Roman" w:cs="Times New Roman" w:hint="eastAsia"/>
+          <w:szCs w:val="21"/>
+        </w:rPr>
+        <w:t>命令行中，控制运算符</w:t>
+      </w:r>
+      <w:r>
+        <w:rPr>
+          <w:rFonts w:ascii="Times New Roman" w:eastAsia="宋体" w:hAnsi="Times New Roman" w:cs="Times New Roman" w:hint="eastAsia"/>
+          <w:szCs w:val="21"/>
+        </w:rPr>
+        <w:t>Control</w:t>
+      </w:r>
+      <w:r>
+        <w:rPr>
+          <w:rFonts w:ascii="Times New Roman" w:eastAsia="宋体" w:hAnsi="Times New Roman" w:cs="Times New Roman"/>
+          <w:szCs w:val="21"/>
+        </w:rPr>
+        <w:t xml:space="preserve"> </w:t>
+      </w:r>
+      <w:r>
+        <w:rPr>
+          <w:rFonts w:ascii="Times New Roman" w:eastAsia="宋体" w:hAnsi="Times New Roman" w:cs="Times New Roman" w:hint="eastAsia"/>
+          <w:szCs w:val="21"/>
+        </w:rPr>
+        <w:t>Operator</w:t>
+      </w:r>
+      <w:r>
+        <w:rPr>
+          <w:rFonts w:ascii="Times New Roman" w:eastAsia="宋体" w:hAnsi="Times New Roman" w:cs="Times New Roman" w:hint="eastAsia"/>
+          <w:szCs w:val="21"/>
+        </w:rPr>
+        <w:t>可用于改变指令的行为</w:t>
+      </w:r>
+      <w:r>
+        <w:rPr>
+          <w:rFonts w:ascii="Times New Roman" w:eastAsia="宋体" w:hAnsi="Times New Roman" w:cs="Times New Roman" w:hint="eastAsia"/>
+          <w:szCs w:val="21"/>
+        </w:rPr>
+        <w:t>，并建立多条命令、命令与文件之间的互动关系。</w:t>
+      </w:r>
+    </w:p>
+    <w:tbl>
+      <w:tblPr>
+        <w:tblStyle w:val="a7"/>
+        <w:tblW w:w="0" w:type="auto"/>
+        <w:jc w:val="center"/>
+        <w:tblLook w:val="04A0" w:firstRow="1" w:lastRow="0" w:firstColumn="1" w:lastColumn="0" w:noHBand="0" w:noVBand="1"/>
+      </w:tblPr>
+      <w:tblGrid>
+        <w:gridCol w:w="1075"/>
+        <w:gridCol w:w="3060"/>
+        <w:gridCol w:w="4161"/>
+      </w:tblGrid>
+      <w:tr>
+        <w:trPr>
+          <w:jc w:val="center"/>
+        </w:trPr>
+        <w:tc>
+          <w:tcPr>
+            <w:tcW w:w="1075" w:type="dxa"/>
+            <w:vAlign w:val="center"/>
+          </w:tcPr>
+          <w:p>
+            <w:pPr>
+              <w:spacing w:beforeLines="50" w:before="156" w:afterLines="50" w:after="156"/>
+              <w:rPr>
+                <w:rFonts w:ascii="Garamond" w:eastAsia="仿宋" w:hAnsi="Garamond" w:cs="Times New Roman"/>
+                <w:sz w:val="18"/>
+                <w:szCs w:val="18"/>
+              </w:rPr>
+            </w:pPr>
+            <w:r>
+              <w:rPr>
+                <w:rFonts w:ascii="Garamond" w:eastAsia="仿宋" w:hAnsi="Garamond" w:cs="Times New Roman" w:hint="eastAsia"/>
+                <w:sz w:val="18"/>
+                <w:szCs w:val="18"/>
+              </w:rPr>
+              <w:t>&amp;</w:t>
+            </w:r>
+            <w:r>
+              <w:rPr>
+                <w:rFonts w:ascii="Garamond" w:eastAsia="仿宋" w:hAnsi="Garamond" w:cs="Times New Roman"/>
+                <w:sz w:val="18"/>
+                <w:szCs w:val="18"/>
+              </w:rPr>
+              <w:t>&amp;</w:t>
+            </w:r>
+          </w:p>
+        </w:tc>
+        <w:tc>
+          <w:tcPr>
+            <w:tcW w:w="3060" w:type="dxa"/>
+            <w:vAlign w:val="center"/>
+          </w:tcPr>
+          <w:p>
+            <w:pPr>
+              <w:spacing w:beforeLines="50" w:before="156" w:afterLines="50" w:after="156"/>
+              <w:rPr>
+                <w:rFonts w:ascii="Garamond" w:eastAsia="仿宋" w:hAnsi="Garamond" w:cs="Times New Roman" w:hint="eastAsia"/>
+                <w:sz w:val="18"/>
+                <w:szCs w:val="18"/>
+              </w:rPr>
+            </w:pPr>
+            <w:r>
+              <w:rPr>
+                <w:rFonts w:ascii="Garamond" w:eastAsia="仿宋" w:hAnsi="Garamond" w:cs="Times New Roman"/>
+                <w:sz w:val="18"/>
+                <w:szCs w:val="18"/>
+              </w:rPr>
+              <w:t xml:space="preserve">command1 </w:t>
+            </w:r>
+            <w:r>
+              <w:rPr>
+                <w:rFonts w:ascii="Garamond" w:eastAsia="仿宋" w:hAnsi="Garamond" w:cs="Times New Roman" w:hint="eastAsia"/>
+                <w:sz w:val="18"/>
+                <w:szCs w:val="18"/>
+              </w:rPr>
+              <w:t>&amp;</w:t>
+            </w:r>
+            <w:r>
+              <w:rPr>
+                <w:rFonts w:ascii="Garamond" w:eastAsia="仿宋" w:hAnsi="Garamond" w:cs="Times New Roman"/>
+                <w:sz w:val="18"/>
+                <w:szCs w:val="18"/>
+              </w:rPr>
+              <w:t>&amp; command2</w:t>
+            </w:r>
+          </w:p>
+        </w:tc>
+        <w:tc>
+          <w:tcPr>
+            <w:tcW w:w="4161" w:type="dxa"/>
+            <w:vAlign w:val="center"/>
+          </w:tcPr>
+          <w:p>
+            <w:pPr>
+              <w:spacing w:beforeLines="50" w:before="156" w:afterLines="50" w:after="156"/>
+              <w:rPr>
+                <w:rFonts w:ascii="Garamond" w:eastAsia="仿宋" w:hAnsi="Garamond" w:cs="Times New Roman"/>
+                <w:sz w:val="18"/>
+                <w:szCs w:val="18"/>
+              </w:rPr>
+            </w:pPr>
+            <w:r>
+              <w:rPr>
+                <w:rFonts w:ascii="Garamond" w:eastAsia="仿宋" w:hAnsi="Garamond" w:cs="Times New Roman" w:hint="eastAsia"/>
+                <w:sz w:val="18"/>
+                <w:szCs w:val="18"/>
+              </w:rPr>
+              <w:t>多条指令连续执行，</w:t>
+            </w:r>
+            <w:r>
+              <w:rPr>
+                <w:rFonts w:ascii="Garamond" w:eastAsia="仿宋" w:hAnsi="Garamond" w:cs="Times New Roman" w:hint="eastAsia"/>
+                <w:sz w:val="18"/>
+                <w:szCs w:val="18"/>
+              </w:rPr>
+              <w:t>c</w:t>
+            </w:r>
+            <w:r>
+              <w:rPr>
+                <w:rFonts w:ascii="Garamond" w:eastAsia="仿宋" w:hAnsi="Garamond" w:cs="Times New Roman"/>
+                <w:sz w:val="18"/>
+                <w:szCs w:val="18"/>
+              </w:rPr>
+              <w:t>ommand1</w:t>
+            </w:r>
+            <w:r>
+              <w:rPr>
+                <w:rFonts w:ascii="Garamond" w:eastAsia="仿宋" w:hAnsi="Garamond" w:cs="Times New Roman" w:hint="eastAsia"/>
+                <w:sz w:val="18"/>
+                <w:szCs w:val="18"/>
+              </w:rPr>
+              <w:t>执行成功才执行</w:t>
+            </w:r>
+            <w:r>
+              <w:rPr>
+                <w:rFonts w:ascii="Garamond" w:eastAsia="仿宋" w:hAnsi="Garamond" w:cs="Times New Roman" w:hint="eastAsia"/>
+                <w:sz w:val="18"/>
+                <w:szCs w:val="18"/>
+              </w:rPr>
+              <w:t>c</w:t>
+            </w:r>
+            <w:r>
+              <w:rPr>
+                <w:rFonts w:ascii="Garamond" w:eastAsia="仿宋" w:hAnsi="Garamond" w:cs="Times New Roman"/>
+                <w:sz w:val="18"/>
+                <w:szCs w:val="18"/>
+              </w:rPr>
+              <w:t>ommand2</w:t>
+            </w:r>
+          </w:p>
+        </w:tc>
+      </w:tr>
+      <w:tr>
+        <w:trPr>
+          <w:jc w:val="center"/>
+        </w:trPr>
+        <w:tc>
+          <w:tcPr>
+            <w:tcW w:w="1075" w:type="dxa"/>
+            <w:vAlign w:val="center"/>
+          </w:tcPr>
+          <w:p>
+            <w:pPr>
+              <w:spacing w:beforeLines="50" w:before="156" w:afterLines="50" w:after="156"/>
+              <w:rPr>
+                <w:rFonts w:ascii="Garamond" w:eastAsia="仿宋" w:hAnsi="Garamond" w:cs="Times New Roman"/>
+                <w:sz w:val="18"/>
+                <w:szCs w:val="18"/>
+              </w:rPr>
+            </w:pPr>
+            <w:r>
+              <w:rPr>
+                <w:rFonts w:ascii="Garamond" w:eastAsia="仿宋" w:hAnsi="Garamond" w:cs="Times New Roman" w:hint="eastAsia"/>
+                <w:sz w:val="18"/>
+                <w:szCs w:val="18"/>
+              </w:rPr>
+              <w:t>|</w:t>
+            </w:r>
+            <w:r>
+              <w:rPr>
+                <w:rFonts w:ascii="Garamond" w:eastAsia="仿宋" w:hAnsi="Garamond" w:cs="Times New Roman"/>
+                <w:sz w:val="18"/>
+                <w:szCs w:val="18"/>
+              </w:rPr>
+              <w:t>|</w:t>
+            </w:r>
+          </w:p>
+        </w:tc>
+        <w:tc>
+          <w:tcPr>
+            <w:tcW w:w="3060" w:type="dxa"/>
+            <w:vAlign w:val="center"/>
+          </w:tcPr>
+          <w:p>
+            <w:pPr>
+              <w:spacing w:beforeLines="50" w:before="156" w:afterLines="50" w:after="156"/>
+              <w:rPr>
+                <w:rFonts w:ascii="Garamond" w:eastAsia="仿宋" w:hAnsi="Garamond" w:cs="Times New Roman" w:hint="eastAsia"/>
+                <w:sz w:val="18"/>
+                <w:szCs w:val="18"/>
+              </w:rPr>
+            </w:pPr>
+            <w:r>
+              <w:rPr>
+                <w:rFonts w:ascii="Garamond" w:eastAsia="仿宋" w:hAnsi="Garamond" w:cs="Times New Roman"/>
+                <w:sz w:val="18"/>
+                <w:szCs w:val="18"/>
+              </w:rPr>
+              <w:t xml:space="preserve">command1 </w:t>
+            </w:r>
+            <w:r>
+              <w:rPr>
+                <w:rFonts w:ascii="Garamond" w:eastAsia="仿宋" w:hAnsi="Garamond" w:cs="Times New Roman"/>
+                <w:sz w:val="18"/>
+                <w:szCs w:val="18"/>
+              </w:rPr>
+              <w:t>||</w:t>
+            </w:r>
+            <w:r>
+              <w:rPr>
+                <w:rFonts w:ascii="Garamond" w:eastAsia="仿宋" w:hAnsi="Garamond" w:cs="Times New Roman"/>
+                <w:sz w:val="18"/>
+                <w:szCs w:val="18"/>
+              </w:rPr>
+              <w:t xml:space="preserve"> command2</w:t>
+            </w:r>
+          </w:p>
+        </w:tc>
+        <w:tc>
+          <w:tcPr>
+            <w:tcW w:w="4161" w:type="dxa"/>
+            <w:vAlign w:val="center"/>
+          </w:tcPr>
+          <w:p>
+            <w:pPr>
+              <w:spacing w:beforeLines="50" w:before="156" w:afterLines="50" w:after="156"/>
+              <w:rPr>
+                <w:rFonts w:ascii="Garamond" w:eastAsia="仿宋" w:hAnsi="Garamond" w:cs="Times New Roman" w:hint="eastAsia"/>
+                <w:sz w:val="18"/>
+                <w:szCs w:val="18"/>
+              </w:rPr>
+            </w:pPr>
+            <w:r>
+              <w:rPr>
+                <w:rFonts w:ascii="Garamond" w:eastAsia="仿宋" w:hAnsi="Garamond" w:cs="Times New Roman" w:hint="eastAsia"/>
+                <w:sz w:val="18"/>
+                <w:szCs w:val="18"/>
+              </w:rPr>
+              <w:t>与</w:t>
+            </w:r>
+            <w:r>
+              <w:rPr>
+                <w:rFonts w:ascii="Garamond" w:eastAsia="仿宋" w:hAnsi="Garamond" w:cs="Times New Roman" w:hint="eastAsia"/>
+                <w:sz w:val="18"/>
+                <w:szCs w:val="18"/>
+              </w:rPr>
+              <w:t>&amp;</w:t>
+            </w:r>
+            <w:r>
+              <w:rPr>
+                <w:rFonts w:ascii="Garamond" w:eastAsia="仿宋" w:hAnsi="Garamond" w:cs="Times New Roman"/>
+                <w:sz w:val="18"/>
+                <w:szCs w:val="18"/>
+              </w:rPr>
+              <w:t>&amp;</w:t>
+            </w:r>
+            <w:r>
+              <w:rPr>
+                <w:rFonts w:ascii="Garamond" w:eastAsia="仿宋" w:hAnsi="Garamond" w:cs="Times New Roman" w:hint="eastAsia"/>
+                <w:sz w:val="18"/>
+                <w:szCs w:val="18"/>
+              </w:rPr>
+              <w:t>类似，但是</w:t>
+            </w:r>
+            <w:r>
+              <w:rPr>
+                <w:rFonts w:ascii="Garamond" w:eastAsia="仿宋" w:hAnsi="Garamond" w:cs="Times New Roman" w:hint="eastAsia"/>
+                <w:sz w:val="18"/>
+                <w:szCs w:val="18"/>
+              </w:rPr>
+              <w:t>在</w:t>
+            </w:r>
+            <w:r>
+              <w:rPr>
+                <w:rFonts w:ascii="Garamond" w:eastAsia="仿宋" w:hAnsi="Garamond" w:cs="Times New Roman" w:hint="eastAsia"/>
+                <w:sz w:val="18"/>
+                <w:szCs w:val="18"/>
+              </w:rPr>
+              <w:t>c</w:t>
+            </w:r>
+            <w:r>
+              <w:rPr>
+                <w:rFonts w:ascii="Garamond" w:eastAsia="仿宋" w:hAnsi="Garamond" w:cs="Times New Roman"/>
+                <w:sz w:val="18"/>
+                <w:szCs w:val="18"/>
+              </w:rPr>
+              <w:t>ommand1</w:t>
+            </w:r>
+            <w:r>
+              <w:rPr>
+                <w:rFonts w:ascii="Garamond" w:eastAsia="仿宋" w:hAnsi="Garamond" w:cs="Times New Roman" w:hint="eastAsia"/>
+                <w:sz w:val="18"/>
+                <w:szCs w:val="18"/>
+              </w:rPr>
+              <w:t>执行失败</w:t>
+            </w:r>
+            <w:r>
+              <w:rPr>
+                <w:rFonts w:ascii="Garamond" w:eastAsia="仿宋" w:hAnsi="Garamond" w:cs="Times New Roman" w:hint="eastAsia"/>
+                <w:sz w:val="18"/>
+                <w:szCs w:val="18"/>
+              </w:rPr>
+              <w:t>时</w:t>
+            </w:r>
+            <w:r>
+              <w:rPr>
+                <w:rFonts w:ascii="Garamond" w:eastAsia="仿宋" w:hAnsi="Garamond" w:cs="Times New Roman" w:hint="eastAsia"/>
+                <w:sz w:val="18"/>
+                <w:szCs w:val="18"/>
+              </w:rPr>
+              <w:t>才继续执行</w:t>
+            </w:r>
+            <w:r>
+              <w:rPr>
+                <w:rFonts w:ascii="Garamond" w:eastAsia="仿宋" w:hAnsi="Garamond" w:cs="Times New Roman" w:hint="eastAsia"/>
+                <w:sz w:val="18"/>
+                <w:szCs w:val="18"/>
+              </w:rPr>
+              <w:t>c</w:t>
+            </w:r>
+            <w:r>
+              <w:rPr>
+                <w:rFonts w:ascii="Garamond" w:eastAsia="仿宋" w:hAnsi="Garamond" w:cs="Times New Roman"/>
+                <w:sz w:val="18"/>
+                <w:szCs w:val="18"/>
+              </w:rPr>
+              <w:t>ommand2</w:t>
+            </w:r>
+          </w:p>
+        </w:tc>
+      </w:tr>
+      <w:tr>
+        <w:trPr>
+          <w:jc w:val="center"/>
+        </w:trPr>
+        <w:tc>
+          <w:tcPr>
+            <w:tcW w:w="1075" w:type="dxa"/>
+            <w:vAlign w:val="center"/>
+          </w:tcPr>
+          <w:p>
+            <w:pPr>
+              <w:spacing w:beforeLines="50" w:before="156" w:afterLines="50" w:after="156"/>
+              <w:rPr>
+                <w:rFonts w:ascii="Garamond" w:eastAsia="仿宋" w:hAnsi="Garamond" w:cs="Times New Roman"/>
+                <w:sz w:val="18"/>
+                <w:szCs w:val="18"/>
+              </w:rPr>
+            </w:pPr>
+            <w:r>
+              <w:rPr>
+                <w:rFonts w:ascii="Garamond" w:eastAsia="仿宋" w:hAnsi="Garamond" w:cs="Times New Roman" w:hint="eastAsia"/>
+                <w:sz w:val="18"/>
+                <w:szCs w:val="18"/>
+              </w:rPr>
+              <w:t>;</w:t>
+            </w:r>
+          </w:p>
+        </w:tc>
+        <w:tc>
+          <w:tcPr>
+            <w:tcW w:w="3060" w:type="dxa"/>
+            <w:vAlign w:val="center"/>
+          </w:tcPr>
+          <w:p>
+            <w:pPr>
+              <w:spacing w:beforeLines="50" w:before="156" w:afterLines="50" w:after="156"/>
+              <w:jc w:val="left"/>
+              <w:rPr>
+                <w:rFonts w:ascii="Garamond" w:eastAsia="仿宋" w:hAnsi="Garamond" w:cs="Times New Roman"/>
+                <w:sz w:val="18"/>
+                <w:szCs w:val="18"/>
+              </w:rPr>
+            </w:pPr>
+            <w:r>
+              <w:rPr>
+                <w:rFonts w:ascii="Garamond" w:eastAsia="仿宋" w:hAnsi="Garamond" w:cs="Times New Roman"/>
+                <w:sz w:val="18"/>
+                <w:szCs w:val="18"/>
+              </w:rPr>
+              <w:t xml:space="preserve">command1 </w:t>
+            </w:r>
+            <w:r>
+              <w:rPr>
+                <w:rFonts w:ascii="Garamond" w:eastAsia="仿宋" w:hAnsi="Garamond" w:cs="Times New Roman"/>
+                <w:sz w:val="18"/>
+                <w:szCs w:val="18"/>
+              </w:rPr>
+              <w:t>;</w:t>
+            </w:r>
+            <w:r>
+              <w:rPr>
+                <w:rFonts w:ascii="Garamond" w:eastAsia="仿宋" w:hAnsi="Garamond" w:cs="Times New Roman"/>
+                <w:sz w:val="18"/>
+                <w:szCs w:val="18"/>
+              </w:rPr>
+              <w:t xml:space="preserve"> command2</w:t>
+            </w:r>
+          </w:p>
+        </w:tc>
+        <w:tc>
+          <w:tcPr>
+            <w:tcW w:w="4161" w:type="dxa"/>
+            <w:vAlign w:val="center"/>
+          </w:tcPr>
+          <w:p>
+            <w:pPr>
+              <w:spacing w:beforeLines="50" w:before="156" w:afterLines="50" w:after="156"/>
+              <w:rPr>
+                <w:rFonts w:ascii="Garamond" w:eastAsia="仿宋" w:hAnsi="Garamond" w:cs="Times New Roman"/>
+                <w:sz w:val="18"/>
+                <w:szCs w:val="18"/>
+              </w:rPr>
+            </w:pPr>
+            <w:r>
+              <w:rPr>
+                <w:rFonts w:ascii="Garamond" w:eastAsia="仿宋" w:hAnsi="Garamond" w:cs="Times New Roman" w:hint="eastAsia"/>
+                <w:sz w:val="18"/>
+                <w:szCs w:val="18"/>
+              </w:rPr>
+              <w:t>无条件</w:t>
+            </w:r>
+            <w:r>
+              <w:rPr>
+                <w:rFonts w:ascii="Garamond" w:eastAsia="仿宋" w:hAnsi="Garamond" w:cs="Times New Roman" w:hint="eastAsia"/>
+                <w:sz w:val="18"/>
+                <w:szCs w:val="18"/>
+              </w:rPr>
+              <w:t>多指令</w:t>
+            </w:r>
+            <w:r>
+              <w:rPr>
+                <w:rFonts w:ascii="Garamond" w:eastAsia="仿宋" w:hAnsi="Garamond" w:cs="Times New Roman" w:hint="eastAsia"/>
+                <w:sz w:val="18"/>
+                <w:szCs w:val="18"/>
+              </w:rPr>
+              <w:t>连续执行</w:t>
+            </w:r>
+          </w:p>
+        </w:tc>
+      </w:tr>
+      <w:tr>
+        <w:trPr>
+          <w:jc w:val="center"/>
+        </w:trPr>
+        <w:tc>
+          <w:tcPr>
+            <w:tcW w:w="1075" w:type="dxa"/>
+            <w:vAlign w:val="center"/>
+          </w:tcPr>
+          <w:p>
+            <w:pPr>
+              <w:spacing w:beforeLines="50" w:before="156" w:afterLines="50" w:after="156"/>
+              <w:rPr>
+                <w:rFonts w:ascii="Garamond" w:eastAsia="仿宋" w:hAnsi="Garamond" w:cs="Times New Roman" w:hint="eastAsia"/>
+                <w:sz w:val="18"/>
+                <w:szCs w:val="18"/>
+              </w:rPr>
+            </w:pPr>
+            <w:r>
+              <w:rPr>
+                <w:rFonts w:ascii="Garamond" w:eastAsia="仿宋" w:hAnsi="Garamond" w:cs="Times New Roman" w:hint="eastAsia"/>
+                <w:sz w:val="18"/>
+                <w:szCs w:val="18"/>
+              </w:rPr>
+              <w:t>|</w:t>
+            </w:r>
+          </w:p>
+        </w:tc>
+        <w:tc>
+          <w:tcPr>
+            <w:tcW w:w="3060" w:type="dxa"/>
+            <w:vAlign w:val="center"/>
+          </w:tcPr>
+          <w:p>
+            <w:pPr>
+              <w:spacing w:beforeLines="50" w:before="156" w:afterLines="50" w:after="156"/>
+              <w:jc w:val="left"/>
+              <w:rPr>
+                <w:rFonts w:ascii="Garamond" w:eastAsia="仿宋" w:hAnsi="Garamond" w:cs="Times New Roman"/>
+                <w:sz w:val="18"/>
+                <w:szCs w:val="18"/>
+              </w:rPr>
+            </w:pPr>
+            <w:r>
+              <w:rPr>
+                <w:rFonts w:ascii="Garamond" w:eastAsia="仿宋" w:hAnsi="Garamond" w:cs="Times New Roman"/>
+                <w:sz w:val="18"/>
+                <w:szCs w:val="18"/>
+              </w:rPr>
+              <w:t xml:space="preserve">command1 </w:t>
+            </w:r>
+            <w:r>
+              <w:rPr>
+                <w:rFonts w:ascii="Garamond" w:eastAsia="仿宋" w:hAnsi="Garamond" w:cs="Times New Roman"/>
+                <w:sz w:val="18"/>
+                <w:szCs w:val="18"/>
+              </w:rPr>
+              <w:t>|</w:t>
+            </w:r>
+            <w:r>
+              <w:rPr>
+                <w:rFonts w:ascii="Garamond" w:eastAsia="仿宋" w:hAnsi="Garamond" w:cs="Times New Roman"/>
+                <w:sz w:val="18"/>
+                <w:szCs w:val="18"/>
+              </w:rPr>
+              <w:t xml:space="preserve"> command2</w:t>
+            </w:r>
+          </w:p>
+        </w:tc>
+        <w:tc>
+          <w:tcPr>
+            <w:tcW w:w="4161" w:type="dxa"/>
+            <w:vAlign w:val="center"/>
+          </w:tcPr>
+          <w:p>
+            <w:pPr>
+              <w:spacing w:beforeLines="50" w:before="156" w:afterLines="50" w:after="156"/>
+              <w:rPr>
+                <w:rFonts w:ascii="Garamond" w:eastAsia="仿宋" w:hAnsi="Garamond" w:cs="Times New Roman" w:hint="eastAsia"/>
+                <w:sz w:val="18"/>
+                <w:szCs w:val="18"/>
+              </w:rPr>
+            </w:pPr>
+            <w:r>
+              <w:rPr>
+                <w:rFonts w:ascii="Garamond" w:eastAsia="仿宋" w:hAnsi="Garamond" w:cs="Times New Roman" w:hint="eastAsia"/>
+                <w:sz w:val="18"/>
+                <w:szCs w:val="18"/>
+              </w:rPr>
+              <w:t>进程管道，</w:t>
+            </w:r>
+            <w:r>
+              <w:rPr>
+                <w:rFonts w:ascii="Garamond" w:eastAsia="仿宋" w:hAnsi="Garamond" w:cs="Times New Roman" w:hint="eastAsia"/>
+                <w:sz w:val="18"/>
+                <w:szCs w:val="18"/>
+              </w:rPr>
+              <w:t>command</w:t>
+            </w:r>
+            <w:r>
+              <w:rPr>
+                <w:rFonts w:ascii="Garamond" w:eastAsia="仿宋" w:hAnsi="Garamond" w:cs="Times New Roman"/>
+                <w:sz w:val="18"/>
+                <w:szCs w:val="18"/>
+              </w:rPr>
+              <w:t>1</w:t>
+            </w:r>
+            <w:r>
+              <w:rPr>
+                <w:rFonts w:ascii="Garamond" w:eastAsia="仿宋" w:hAnsi="Garamond" w:cs="Times New Roman" w:hint="eastAsia"/>
+                <w:sz w:val="18"/>
+                <w:szCs w:val="18"/>
+              </w:rPr>
+              <w:t>输出作为</w:t>
+            </w:r>
+            <w:r>
+              <w:rPr>
+                <w:rFonts w:ascii="Garamond" w:eastAsia="仿宋" w:hAnsi="Garamond" w:cs="Times New Roman" w:hint="eastAsia"/>
+                <w:sz w:val="18"/>
+                <w:szCs w:val="18"/>
+              </w:rPr>
+              <w:t>command</w:t>
+            </w:r>
+            <w:r>
+              <w:rPr>
+                <w:rFonts w:ascii="Garamond" w:eastAsia="仿宋" w:hAnsi="Garamond" w:cs="Times New Roman"/>
+                <w:sz w:val="18"/>
+                <w:szCs w:val="18"/>
+              </w:rPr>
+              <w:t>2</w:t>
+            </w:r>
+            <w:r>
+              <w:rPr>
+                <w:rFonts w:ascii="Garamond" w:eastAsia="仿宋" w:hAnsi="Garamond" w:cs="Times New Roman" w:hint="eastAsia"/>
+                <w:sz w:val="18"/>
+                <w:szCs w:val="18"/>
+              </w:rPr>
+              <w:t>的输入参数</w:t>
+            </w:r>
+          </w:p>
+        </w:tc>
+      </w:tr>
+      <w:tr>
+        <w:trPr>
+          <w:jc w:val="center"/>
+        </w:trPr>
+        <w:tc>
+          <w:tcPr>
+            <w:tcW w:w="1075" w:type="dxa"/>
+            <w:vAlign w:val="center"/>
+          </w:tcPr>
+          <w:p>
+            <w:pPr>
+              <w:spacing w:beforeLines="50" w:before="156" w:afterLines="50" w:after="156"/>
+              <w:rPr>
+                <w:rFonts w:ascii="Garamond" w:eastAsia="仿宋" w:hAnsi="Garamond" w:cs="Times New Roman" w:hint="eastAsia"/>
+                <w:sz w:val="18"/>
+                <w:szCs w:val="18"/>
+              </w:rPr>
+            </w:pPr>
+            <w:r>
+              <w:rPr>
+                <w:rFonts w:ascii="Garamond" w:eastAsia="仿宋" w:hAnsi="Garamond" w:cs="Times New Roman" w:hint="eastAsia"/>
+                <w:sz w:val="18"/>
+                <w:szCs w:val="18"/>
+              </w:rPr>
+              <w:t>&gt;</w:t>
+            </w:r>
+          </w:p>
+        </w:tc>
+        <w:tc>
+          <w:tcPr>
+            <w:tcW w:w="3060" w:type="dxa"/>
+            <w:vAlign w:val="center"/>
+          </w:tcPr>
+          <w:p>
+            <w:pPr>
+              <w:spacing w:beforeLines="50" w:before="156" w:afterLines="50" w:after="156"/>
+              <w:jc w:val="left"/>
+              <w:rPr>
+                <w:rFonts w:ascii="Garamond" w:eastAsia="仿宋" w:hAnsi="Garamond" w:cs="Times New Roman"/>
+                <w:sz w:val="18"/>
+                <w:szCs w:val="18"/>
+              </w:rPr>
+            </w:pPr>
+            <w:r>
+              <w:rPr>
+                <w:rFonts w:ascii="Garamond" w:eastAsia="仿宋" w:hAnsi="Garamond" w:cs="Times New Roman"/>
+                <w:sz w:val="18"/>
+                <w:szCs w:val="18"/>
+              </w:rPr>
+              <w:t>command &gt; file</w:t>
+            </w:r>
+          </w:p>
+        </w:tc>
+        <w:tc>
+          <w:tcPr>
+            <w:tcW w:w="4161" w:type="dxa"/>
+            <w:vAlign w:val="center"/>
+          </w:tcPr>
+          <w:p>
+            <w:pPr>
+              <w:spacing w:beforeLines="50" w:before="156" w:afterLines="50" w:after="156"/>
+              <w:rPr>
+                <w:rFonts w:ascii="Garamond" w:eastAsia="仿宋" w:hAnsi="Garamond" w:cs="Times New Roman" w:hint="eastAsia"/>
+                <w:sz w:val="18"/>
+                <w:szCs w:val="18"/>
+              </w:rPr>
+            </w:pPr>
+            <w:r>
+              <w:rPr>
+                <w:rFonts w:ascii="Garamond" w:eastAsia="仿宋" w:hAnsi="Garamond" w:cs="Times New Roman" w:hint="eastAsia"/>
+                <w:sz w:val="18"/>
+                <w:szCs w:val="18"/>
+              </w:rPr>
+              <w:t>command</w:t>
+            </w:r>
+            <w:r>
+              <w:rPr>
+                <w:rFonts w:ascii="Garamond" w:eastAsia="仿宋" w:hAnsi="Garamond" w:cs="Times New Roman" w:hint="eastAsia"/>
+                <w:sz w:val="18"/>
+                <w:szCs w:val="18"/>
+              </w:rPr>
+              <w:t>的输出写入</w:t>
+            </w:r>
+            <w:r>
+              <w:rPr>
+                <w:rFonts w:ascii="Garamond" w:eastAsia="仿宋" w:hAnsi="Garamond" w:cs="Times New Roman" w:hint="eastAsia"/>
+                <w:sz w:val="18"/>
+                <w:szCs w:val="18"/>
+              </w:rPr>
+              <w:t>file</w:t>
+            </w:r>
+            <w:r>
+              <w:rPr>
+                <w:rFonts w:ascii="Garamond" w:eastAsia="仿宋" w:hAnsi="Garamond" w:cs="Times New Roman" w:hint="eastAsia"/>
+                <w:sz w:val="18"/>
+                <w:szCs w:val="18"/>
+              </w:rPr>
+              <w:t>中，且会覆盖掉同名文件</w:t>
+            </w:r>
+          </w:p>
+        </w:tc>
+      </w:tr>
+      <w:tr>
+        <w:trPr>
+          <w:jc w:val="center"/>
+        </w:trPr>
+        <w:tc>
+          <w:tcPr>
+            <w:tcW w:w="1075" w:type="dxa"/>
+            <w:vAlign w:val="center"/>
+          </w:tcPr>
+          <w:p>
+            <w:pPr>
+              <w:spacing w:beforeLines="50" w:before="156" w:afterLines="50" w:after="156"/>
+              <w:rPr>
+                <w:rFonts w:ascii="Garamond" w:eastAsia="仿宋" w:hAnsi="Garamond" w:cs="Times New Roman" w:hint="eastAsia"/>
+                <w:sz w:val="18"/>
+                <w:szCs w:val="18"/>
+              </w:rPr>
+            </w:pPr>
+            <w:r>
+              <w:rPr>
+                <w:rFonts w:ascii="Garamond" w:eastAsia="仿宋" w:hAnsi="Garamond" w:cs="Times New Roman" w:hint="eastAsia"/>
+                <w:sz w:val="18"/>
+                <w:szCs w:val="18"/>
+              </w:rPr>
+              <w:t>&gt;&gt;</w:t>
+            </w:r>
+          </w:p>
+        </w:tc>
+        <w:tc>
+          <w:tcPr>
+            <w:tcW w:w="3060" w:type="dxa"/>
+            <w:vAlign w:val="center"/>
+          </w:tcPr>
+          <w:p>
+            <w:pPr>
+              <w:spacing w:beforeLines="50" w:before="156" w:afterLines="50" w:after="156"/>
+              <w:jc w:val="left"/>
+              <w:rPr>
+                <w:rFonts w:ascii="Garamond" w:eastAsia="仿宋" w:hAnsi="Garamond" w:cs="Times New Roman"/>
+                <w:sz w:val="18"/>
+                <w:szCs w:val="18"/>
+              </w:rPr>
+            </w:pPr>
+            <w:r>
+              <w:rPr>
+                <w:rFonts w:ascii="Garamond" w:eastAsia="仿宋" w:hAnsi="Garamond" w:cs="Times New Roman"/>
+                <w:sz w:val="18"/>
+                <w:szCs w:val="18"/>
+              </w:rPr>
+              <w:t>command &gt;</w:t>
+            </w:r>
+            <w:r>
+              <w:rPr>
+                <w:rFonts w:ascii="Garamond" w:eastAsia="仿宋" w:hAnsi="Garamond" w:cs="Times New Roman" w:hint="eastAsia"/>
+                <w:sz w:val="18"/>
+                <w:szCs w:val="18"/>
+              </w:rPr>
+              <w:t>&gt;</w:t>
+            </w:r>
+            <w:r>
+              <w:rPr>
+                <w:rFonts w:ascii="Garamond" w:eastAsia="仿宋" w:hAnsi="Garamond" w:cs="Times New Roman"/>
+                <w:sz w:val="18"/>
+                <w:szCs w:val="18"/>
+              </w:rPr>
+              <w:t xml:space="preserve"> file</w:t>
+            </w:r>
+          </w:p>
+        </w:tc>
+        <w:tc>
+          <w:tcPr>
+            <w:tcW w:w="4161" w:type="dxa"/>
+            <w:vAlign w:val="center"/>
+          </w:tcPr>
+          <w:p>
+            <w:pPr>
+              <w:spacing w:beforeLines="50" w:before="156" w:afterLines="50" w:after="156"/>
+              <w:rPr>
+                <w:rFonts w:ascii="Garamond" w:eastAsia="仿宋" w:hAnsi="Garamond" w:cs="Times New Roman" w:hint="eastAsia"/>
+                <w:sz w:val="18"/>
+                <w:szCs w:val="18"/>
+              </w:rPr>
+            </w:pPr>
+            <w:r>
+              <w:rPr>
+                <w:rFonts w:ascii="Garamond" w:eastAsia="仿宋" w:hAnsi="Garamond" w:cs="Times New Roman" w:hint="eastAsia"/>
+                <w:sz w:val="18"/>
+                <w:szCs w:val="18"/>
+              </w:rPr>
+              <w:t>与</w:t>
+            </w:r>
+            <w:r>
+              <w:rPr>
+                <w:rFonts w:ascii="Garamond" w:eastAsia="仿宋" w:hAnsi="Garamond" w:cs="Times New Roman" w:hint="eastAsia"/>
+                <w:sz w:val="18"/>
+                <w:szCs w:val="18"/>
+              </w:rPr>
+              <w:t>&gt;</w:t>
+            </w:r>
+            <w:r>
+              <w:rPr>
+                <w:rFonts w:ascii="Garamond" w:eastAsia="仿宋" w:hAnsi="Garamond" w:cs="Times New Roman" w:hint="eastAsia"/>
+                <w:sz w:val="18"/>
+                <w:szCs w:val="18"/>
+              </w:rPr>
+              <w:t>类似，但是若</w:t>
+            </w:r>
+            <w:r>
+              <w:rPr>
+                <w:rFonts w:ascii="Garamond" w:eastAsia="仿宋" w:hAnsi="Garamond" w:cs="Times New Roman" w:hint="eastAsia"/>
+                <w:sz w:val="18"/>
+                <w:szCs w:val="18"/>
+              </w:rPr>
+              <w:t>file</w:t>
+            </w:r>
+            <w:r>
+              <w:rPr>
+                <w:rFonts w:ascii="Garamond" w:eastAsia="仿宋" w:hAnsi="Garamond" w:cs="Times New Roman" w:hint="eastAsia"/>
+                <w:sz w:val="18"/>
+                <w:szCs w:val="18"/>
+              </w:rPr>
+              <w:t>已存在，则在已有文本后面写入而非直接覆盖</w:t>
+            </w:r>
+          </w:p>
+        </w:tc>
+      </w:tr>
+      <w:tr>
+        <w:trPr>
+          <w:jc w:val="center"/>
+        </w:trPr>
+        <w:tc>
+          <w:tcPr>
+            <w:tcW w:w="1075" w:type="dxa"/>
+            <w:vAlign w:val="center"/>
+          </w:tcPr>
+          <w:p>
+            <w:pPr>
+              <w:spacing w:beforeLines="50" w:before="156" w:afterLines="50" w:after="156"/>
+              <w:rPr>
+                <w:rFonts w:ascii="Garamond" w:eastAsia="仿宋" w:hAnsi="Garamond" w:cs="Times New Roman" w:hint="eastAsia"/>
+                <w:sz w:val="18"/>
+                <w:szCs w:val="18"/>
+              </w:rPr>
+            </w:pPr>
+            <w:r>
+              <w:rPr>
+                <w:rFonts w:ascii="Garamond" w:eastAsia="仿宋" w:hAnsi="Garamond" w:cs="Times New Roman" w:hint="eastAsia"/>
+                <w:sz w:val="18"/>
+                <w:szCs w:val="18"/>
+              </w:rPr>
+              <w:t>&lt;</w:t>
+            </w:r>
+          </w:p>
+        </w:tc>
+        <w:tc>
+          <w:tcPr>
+            <w:tcW w:w="3060" w:type="dxa"/>
+            <w:vAlign w:val="center"/>
+          </w:tcPr>
+          <w:p>
+            <w:pPr>
+              <w:spacing w:beforeLines="50" w:before="156" w:afterLines="50" w:after="156"/>
+              <w:jc w:val="left"/>
+              <w:rPr>
+                <w:rFonts w:ascii="Garamond" w:eastAsia="仿宋" w:hAnsi="Garamond" w:cs="Times New Roman"/>
+                <w:sz w:val="18"/>
+                <w:szCs w:val="18"/>
+              </w:rPr>
+            </w:pPr>
+            <w:r>
+              <w:rPr>
+                <w:rFonts w:ascii="Garamond" w:eastAsia="仿宋" w:hAnsi="Garamond" w:cs="Times New Roman"/>
+                <w:sz w:val="18"/>
+                <w:szCs w:val="18"/>
+              </w:rPr>
+              <w:t xml:space="preserve">command </w:t>
+            </w:r>
+            <w:r>
+              <w:rPr>
+                <w:rFonts w:ascii="Garamond" w:eastAsia="仿宋" w:hAnsi="Garamond" w:cs="Times New Roman"/>
+                <w:sz w:val="18"/>
+                <w:szCs w:val="18"/>
+              </w:rPr>
+              <w:t>&lt;</w:t>
+            </w:r>
+            <w:r>
+              <w:rPr>
+                <w:rFonts w:ascii="Garamond" w:eastAsia="仿宋" w:hAnsi="Garamond" w:cs="Times New Roman"/>
+                <w:sz w:val="18"/>
+                <w:szCs w:val="18"/>
+              </w:rPr>
+              <w:t xml:space="preserve"> file</w:t>
+            </w:r>
+          </w:p>
+        </w:tc>
+        <w:tc>
+          <w:tcPr>
+            <w:tcW w:w="4161" w:type="dxa"/>
+            <w:vAlign w:val="center"/>
+          </w:tcPr>
+          <w:p>
+            <w:pPr>
+              <w:spacing w:beforeLines="50" w:before="156" w:afterLines="50" w:after="156"/>
+              <w:rPr>
+                <w:rFonts w:ascii="Garamond" w:eastAsia="仿宋" w:hAnsi="Garamond" w:cs="Times New Roman" w:hint="eastAsia"/>
+                <w:sz w:val="18"/>
+                <w:szCs w:val="18"/>
+              </w:rPr>
+            </w:pPr>
+            <w:r>
+              <w:rPr>
+                <w:rFonts w:ascii="Garamond" w:eastAsia="仿宋" w:hAnsi="Garamond" w:cs="Times New Roman" w:hint="eastAsia"/>
+                <w:sz w:val="18"/>
+                <w:szCs w:val="18"/>
+              </w:rPr>
+              <w:t>将</w:t>
+            </w:r>
+            <w:r>
+              <w:rPr>
+                <w:rFonts w:ascii="Garamond" w:eastAsia="仿宋" w:hAnsi="Garamond" w:cs="Times New Roman" w:hint="eastAsia"/>
+                <w:sz w:val="18"/>
+                <w:szCs w:val="18"/>
+              </w:rPr>
+              <w:t>file</w:t>
+            </w:r>
+            <w:r>
+              <w:rPr>
+                <w:rFonts w:ascii="Garamond" w:eastAsia="仿宋" w:hAnsi="Garamond" w:cs="Times New Roman" w:hint="eastAsia"/>
+                <w:sz w:val="18"/>
+                <w:szCs w:val="18"/>
+              </w:rPr>
+              <w:t>的内容作为</w:t>
+            </w:r>
+            <w:r>
+              <w:rPr>
+                <w:rFonts w:ascii="Garamond" w:eastAsia="仿宋" w:hAnsi="Garamond" w:cs="Times New Roman" w:hint="eastAsia"/>
+                <w:sz w:val="18"/>
+                <w:szCs w:val="18"/>
+              </w:rPr>
+              <w:t>command</w:t>
+            </w:r>
+            <w:r>
+              <w:rPr>
+                <w:rFonts w:ascii="Garamond" w:eastAsia="仿宋" w:hAnsi="Garamond" w:cs="Times New Roman" w:hint="eastAsia"/>
+                <w:sz w:val="18"/>
+                <w:szCs w:val="18"/>
+              </w:rPr>
+              <w:t>的输入参数</w:t>
+            </w:r>
+          </w:p>
+        </w:tc>
+      </w:tr>
+    </w:tbl>
+    <w:p>
+      <w:pPr>
+        <w:spacing w:beforeLines="50" w:before="156" w:afterLines="50" w:after="156"/>
+        <w:rPr>
+          <w:rFonts w:ascii="Times New Roman" w:eastAsia="宋体" w:hAnsi="Times New Roman" w:cs="Times New Roman" w:hint="eastAsia"/>
+          <w:szCs w:val="21"/>
+        </w:rPr>
+      </w:pPr>
+    </w:p>
+    <w:p>
+      <w:pPr>
         <w:pStyle w:val="1"/>
         <w:numPr>
           <w:ilvl w:val="0"/>
@@ -10800,13 +12181,14 @@
           <w:szCs w:val="28"/>
         </w:rPr>
       </w:pPr>
-      <w:bookmarkStart w:id="24" w:name="_Toc155861106"/>
+      <w:bookmarkStart w:id="27" w:name="_Toc155881138"/>
       <w:r>
         <w:rPr>
           <w:rFonts w:ascii="楷体" w:eastAsia="楷体" w:hAnsi="楷体" w:hint="eastAsia"/>
           <w:sz w:val="32"/>
           <w:szCs w:val="32"/>
         </w:rPr>
+        <w:lastRenderedPageBreak/>
         <w:t>软件</w:t>
       </w:r>
       <w:r>
@@ -10833,7 +12215,7 @@
         </w:rPr>
         <w:t>Download Software</w:t>
       </w:r>
-      <w:bookmarkEnd w:id="24"/>
+      <w:bookmarkEnd w:id="27"/>
     </w:p>
     <w:p>
       <w:pPr>
@@ -10985,14 +12367,16 @@
           <w:szCs w:val="28"/>
         </w:rPr>
       </w:pPr>
-      <w:bookmarkStart w:id="25" w:name="_Toc155703230"/>
-      <w:bookmarkStart w:id="26" w:name="_Toc155776883"/>
-      <w:bookmarkStart w:id="27" w:name="_Toc155828210"/>
-      <w:bookmarkStart w:id="28" w:name="_Toc155861107"/>
-      <w:bookmarkEnd w:id="25"/>
-      <w:bookmarkEnd w:id="26"/>
-      <w:bookmarkEnd w:id="27"/>
+      <w:bookmarkStart w:id="28" w:name="_Toc155703230"/>
+      <w:bookmarkStart w:id="29" w:name="_Toc155776883"/>
+      <w:bookmarkStart w:id="30" w:name="_Toc155828210"/>
+      <w:bookmarkStart w:id="31" w:name="_Toc155861107"/>
+      <w:bookmarkStart w:id="32" w:name="_Toc155881139"/>
       <w:bookmarkEnd w:id="28"/>
+      <w:bookmarkEnd w:id="29"/>
+      <w:bookmarkEnd w:id="30"/>
+      <w:bookmarkEnd w:id="31"/>
+      <w:bookmarkEnd w:id="32"/>
     </w:p>
     <w:p>
       <w:pPr>
@@ -11007,7 +12391,7 @@
           <w:szCs w:val="28"/>
         </w:rPr>
       </w:pPr>
-      <w:bookmarkStart w:id="29" w:name="_Toc155861108"/>
+      <w:bookmarkStart w:id="33" w:name="_Toc155881140"/>
       <w:r>
         <w:rPr>
           <w:rFonts w:ascii="Times New Roman" w:eastAsia="楷体" w:hAnsi="Times New Roman" w:cs="Times New Roman" w:hint="eastAsia"/>
@@ -11032,7 +12416,7 @@
         </w:rPr>
         <w:t>文件</w:t>
       </w:r>
-      <w:bookmarkEnd w:id="29"/>
+      <w:bookmarkEnd w:id="33"/>
     </w:p>
     <w:p>
       <w:pPr>
@@ -11210,14 +12594,13 @@
           <w:szCs w:val="28"/>
         </w:rPr>
       </w:pPr>
-      <w:bookmarkStart w:id="30" w:name="_Toc155861109"/>
+      <w:bookmarkStart w:id="34" w:name="_Toc155881141"/>
       <w:r>
         <w:rPr>
           <w:rFonts w:ascii="Times New Roman" w:eastAsia="楷体" w:hAnsi="Times New Roman" w:cs="Times New Roman" w:hint="eastAsia"/>
           <w:sz w:val="28"/>
           <w:szCs w:val="28"/>
         </w:rPr>
-        <w:lastRenderedPageBreak/>
         <w:t>命令行</w:t>
       </w:r>
       <w:r>
@@ -11236,7 +12619,7 @@
         </w:rPr>
         <w:t>下载</w:t>
       </w:r>
-      <w:bookmarkEnd w:id="30"/>
+      <w:bookmarkEnd w:id="34"/>
     </w:p>
     <w:p>
       <w:pPr>
@@ -11265,7 +12648,21 @@
           <w:rFonts w:ascii="Times New Roman" w:eastAsia="宋体" w:hAnsi="Times New Roman" w:cs="Times New Roman" w:hint="eastAsia"/>
           <w:szCs w:val="21"/>
         </w:rPr>
-        <w:t>系统中提供了两个下载命令，</w:t>
+        <w:t>系统中提供了两个下载</w:t>
+      </w:r>
+      <w:r>
+        <w:rPr>
+          <w:rFonts w:ascii="Times New Roman" w:eastAsia="宋体" w:hAnsi="Times New Roman" w:cs="Times New Roman" w:hint="eastAsia"/>
+          <w:szCs w:val="21"/>
+        </w:rPr>
+        <w:t>工具</w:t>
+      </w:r>
+      <w:r>
+        <w:rPr>
+          <w:rFonts w:ascii="Times New Roman" w:eastAsia="宋体" w:hAnsi="Times New Roman" w:cs="Times New Roman" w:hint="eastAsia"/>
+          <w:szCs w:val="21"/>
+        </w:rPr>
+        <w:t>，</w:t>
       </w:r>
       <w:r>
         <w:rPr>
@@ -11335,7 +12732,35 @@
           <w:rFonts w:ascii="Times New Roman" w:eastAsia="宋体" w:hAnsi="Times New Roman" w:cs="Times New Roman" w:hint="eastAsia"/>
           <w:szCs w:val="21"/>
         </w:rPr>
-        <w:t>软件的所有依赖项，因此体积较大。</w:t>
+        <w:t>软件的所有依赖项，因此体积较大</w:t>
+      </w:r>
+      <w:r>
+        <w:rPr>
+          <w:rFonts w:ascii="Times New Roman" w:eastAsia="宋体" w:hAnsi="Times New Roman" w:cs="Times New Roman" w:hint="eastAsia"/>
+          <w:szCs w:val="21"/>
+        </w:rPr>
+        <w:t>，常用的是</w:t>
+      </w:r>
+      <w:r>
+        <w:rPr>
+          <w:rFonts w:ascii="Times New Roman" w:eastAsia="宋体" w:hAnsi="Times New Roman" w:cs="Times New Roman" w:hint="eastAsia"/>
+          <w:szCs w:val="21"/>
+        </w:rPr>
+        <w:t>apt</w:t>
+      </w:r>
+      <w:r>
+        <w:rPr>
+          <w:rFonts w:ascii="Times New Roman" w:eastAsia="宋体" w:hAnsi="Times New Roman" w:cs="Times New Roman" w:hint="eastAsia"/>
+          <w:szCs w:val="21"/>
+        </w:rPr>
+        <w:t>工具</w:t>
+      </w:r>
+      <w:r>
+        <w:rPr>
+          <w:rFonts w:ascii="Times New Roman" w:eastAsia="宋体" w:hAnsi="Times New Roman" w:cs="Times New Roman" w:hint="eastAsia"/>
+          <w:szCs w:val="21"/>
+        </w:rPr>
+        <w:t>。</w:t>
       </w:r>
     </w:p>
     <w:p>
@@ -11351,7 +12776,7 @@
           <w:szCs w:val="32"/>
         </w:rPr>
       </w:pPr>
-      <w:bookmarkStart w:id="31" w:name="_Toc155861110"/>
+      <w:bookmarkStart w:id="35" w:name="_Toc155881142"/>
       <w:r>
         <w:rPr>
           <w:rFonts w:ascii="楷体" w:eastAsia="楷体" w:hAnsi="楷体" w:hint="eastAsia"/>
@@ -11392,7 +12817,7 @@
         </w:rPr>
         <w:t>Virtual Machine</w:t>
       </w:r>
-      <w:bookmarkEnd w:id="31"/>
+      <w:bookmarkEnd w:id="35"/>
     </w:p>
     <w:p>
       <w:pPr>
@@ -11572,20 +12997,22 @@
           <w:szCs w:val="28"/>
         </w:rPr>
       </w:pPr>
-      <w:bookmarkStart w:id="32" w:name="_Toc153143294"/>
-      <w:bookmarkStart w:id="33" w:name="_Toc153493033"/>
-      <w:bookmarkStart w:id="34" w:name="_Toc155610961"/>
-      <w:bookmarkStart w:id="35" w:name="_Toc155703234"/>
-      <w:bookmarkStart w:id="36" w:name="_Toc155776887"/>
-      <w:bookmarkStart w:id="37" w:name="_Toc155828214"/>
-      <w:bookmarkStart w:id="38" w:name="_Toc155861111"/>
-      <w:bookmarkEnd w:id="32"/>
-      <w:bookmarkEnd w:id="33"/>
-      <w:bookmarkEnd w:id="34"/>
-      <w:bookmarkEnd w:id="35"/>
+      <w:bookmarkStart w:id="36" w:name="_Toc153143294"/>
+      <w:bookmarkStart w:id="37" w:name="_Toc153493033"/>
+      <w:bookmarkStart w:id="38" w:name="_Toc155610961"/>
+      <w:bookmarkStart w:id="39" w:name="_Toc155703234"/>
+      <w:bookmarkStart w:id="40" w:name="_Toc155776887"/>
+      <w:bookmarkStart w:id="41" w:name="_Toc155828214"/>
+      <w:bookmarkStart w:id="42" w:name="_Toc155861111"/>
+      <w:bookmarkStart w:id="43" w:name="_Toc155881143"/>
       <w:bookmarkEnd w:id="36"/>
       <w:bookmarkEnd w:id="37"/>
       <w:bookmarkEnd w:id="38"/>
+      <w:bookmarkEnd w:id="39"/>
+      <w:bookmarkEnd w:id="40"/>
+      <w:bookmarkEnd w:id="41"/>
+      <w:bookmarkEnd w:id="42"/>
+      <w:bookmarkEnd w:id="43"/>
     </w:p>
     <w:p>
       <w:pPr>
@@ -11600,7 +13027,7 @@
           <w:szCs w:val="28"/>
         </w:rPr>
       </w:pPr>
-      <w:bookmarkStart w:id="39" w:name="_Toc155861112"/>
+      <w:bookmarkStart w:id="44" w:name="_Toc155881144"/>
       <w:r>
         <w:rPr>
           <w:rFonts w:ascii="Times New Roman" w:eastAsia="楷体" w:hAnsi="Times New Roman" w:cs="Times New Roman"/>
@@ -11633,7 +13060,7 @@
         </w:rPr>
         <w:t>软件安装</w:t>
       </w:r>
-      <w:bookmarkEnd w:id="39"/>
+      <w:bookmarkEnd w:id="44"/>
     </w:p>
     <w:p>
       <w:pPr>
@@ -11691,7 +13118,7 @@
         </w:rPr>
         <w:t>：</w:t>
       </w:r>
-      <w:hyperlink r:id="rId13" w:history="1">
+      <w:hyperlink r:id="rId14" w:history="1">
         <w:r>
           <w:rPr>
             <w:rStyle w:val="a3"/>
@@ -11857,7 +13284,7 @@
                     <pic:cNvPicPr/>
                   </pic:nvPicPr>
                   <pic:blipFill>
-                    <a:blip r:embed="rId14"/>
+                    <a:blip r:embed="rId15"/>
                     <a:stretch>
                       <a:fillRect/>
                     </a:stretch>
@@ -11894,6 +13321,7 @@
           <w:szCs w:val="21"/>
           <w:lang w:val="de-DE"/>
         </w:rPr>
+        <w:lastRenderedPageBreak/>
         <w:drawing>
           <wp:inline distT="0" distB="0" distL="0" distR="0" wp14:anchorId="7647D133" wp14:editId="4239A51B">
             <wp:extent cx="5274310" cy="2260600"/>
@@ -11910,7 +13338,7 @@
                     <pic:cNvPicPr/>
                   </pic:nvPicPr>
                   <pic:blipFill>
-                    <a:blip r:embed="rId15"/>
+                    <a:blip r:embed="rId16"/>
                     <a:stretch>
                       <a:fillRect/>
                     </a:stretch>
@@ -11946,7 +13374,6 @@
           <w:szCs w:val="21"/>
           <w:lang w:val="de-DE"/>
         </w:rPr>
-        <w:lastRenderedPageBreak/>
         <w:tab/>
       </w:r>
       <w:r>
@@ -11986,7 +13413,7 @@
       <w:pPr>
         <w:spacing w:beforeLines="50" w:before="156" w:afterLines="50" w:after="156"/>
         <w:rPr>
-          <w:rFonts w:ascii="Times New Roman" w:eastAsia="宋体" w:hAnsi="Times New Roman" w:cs="Times New Roman" w:hint="eastAsia"/>
+          <w:rFonts w:ascii="Times New Roman" w:eastAsia="宋体" w:hAnsi="Times New Roman" w:cs="Times New Roman"/>
           <w:szCs w:val="21"/>
           <w:lang w:val="de-DE"/>
         </w:rPr>
@@ -11994,6 +13421,7 @@
       <w:r>
         <w:rPr>
           <w:rFonts w:ascii="Times New Roman" w:eastAsia="宋体" w:hAnsi="Times New Roman" w:cs="Times New Roman"/>
+          <w:noProof/>
           <w:szCs w:val="21"/>
           <w:lang w:val="de-DE"/>
         </w:rPr>
@@ -12013,7 +13441,7 @@
                     <pic:cNvPicPr/>
                   </pic:nvPicPr>
                   <pic:blipFill>
-                    <a:blip r:embed="rId16"/>
+                    <a:blip r:embed="rId17"/>
                     <a:stretch>
                       <a:fillRect/>
                     </a:stretch>
@@ -12047,7 +13475,7 @@
           <w:szCs w:val="28"/>
         </w:rPr>
       </w:pPr>
-      <w:bookmarkStart w:id="40" w:name="_Toc155861113"/>
+      <w:bookmarkStart w:id="45" w:name="_Toc155881145"/>
       <w:r>
         <w:rPr>
           <w:rFonts w:ascii="Times New Roman" w:eastAsia="楷体" w:hAnsi="Times New Roman" w:cs="Times New Roman"/>
@@ -12064,7 +13492,7 @@
         </w:rPr>
         <w:t>虚拟机安装</w:t>
       </w:r>
-      <w:bookmarkEnd w:id="40"/>
+      <w:bookmarkEnd w:id="45"/>
     </w:p>
     <w:p>
       <w:pPr>
@@ -12110,7 +13538,7 @@
         </w:rPr>
         <w:t>：</w:t>
       </w:r>
-      <w:hyperlink r:id="rId17" w:history="1">
+      <w:hyperlink r:id="rId18" w:history="1">
         <w:r>
           <w:rPr>
             <w:rStyle w:val="a3"/>
@@ -12125,7 +13553,7 @@
       <w:pPr>
         <w:spacing w:beforeLines="50" w:before="156" w:afterLines="50" w:after="156"/>
         <w:rPr>
-          <w:rFonts w:ascii="Times New Roman" w:eastAsia="宋体" w:hAnsi="Times New Roman" w:cs="Times New Roman" w:hint="eastAsia"/>
+          <w:rFonts w:ascii="Times New Roman" w:eastAsia="宋体" w:hAnsi="Times New Roman" w:cs="Times New Roman"/>
           <w:szCs w:val="21"/>
           <w:lang w:val="de-DE"/>
         </w:rPr>
@@ -12169,7 +13597,7 @@
         </w:rPr>
         <w:t>：</w:t>
       </w:r>
-      <w:hyperlink r:id="rId18" w:history="1">
+      <w:hyperlink r:id="rId19" w:history="1">
         <w:r>
           <w:rPr>
             <w:rStyle w:val="a3"/>
@@ -12185,7 +13613,7 @@
       <w:pPr>
         <w:spacing w:beforeLines="50" w:before="156" w:afterLines="50" w:after="156"/>
         <w:rPr>
-          <w:rFonts w:ascii="Times New Roman" w:eastAsia="宋体" w:hAnsi="Times New Roman" w:cs="Times New Roman" w:hint="eastAsia"/>
+          <w:rFonts w:ascii="Times New Roman" w:eastAsia="宋体" w:hAnsi="Times New Roman" w:cs="Times New Roman"/>
           <w:szCs w:val="21"/>
         </w:rPr>
       </w:pPr>
@@ -12272,15 +13700,17 @@
       <w:pPr>
         <w:spacing w:beforeLines="50" w:before="156" w:afterLines="50" w:after="156"/>
         <w:rPr>
-          <w:rFonts w:ascii="Times New Roman" w:eastAsia="宋体" w:hAnsi="Times New Roman" w:cs="Times New Roman" w:hint="eastAsia"/>
-          <w:szCs w:val="21"/>
-        </w:rPr>
-      </w:pPr>
-      <w:r>
-        <w:rPr>
-          <w:rFonts w:ascii="Times New Roman" w:eastAsia="宋体" w:hAnsi="Times New Roman" w:cs="Times New Roman"/>
-          <w:szCs w:val="21"/>
-        </w:rPr>
+          <w:rFonts w:ascii="Times New Roman" w:eastAsia="宋体" w:hAnsi="Times New Roman" w:cs="Times New Roman"/>
+          <w:szCs w:val="21"/>
+        </w:rPr>
+      </w:pPr>
+      <w:r>
+        <w:rPr>
+          <w:rFonts w:ascii="Times New Roman" w:eastAsia="宋体" w:hAnsi="Times New Roman" w:cs="Times New Roman"/>
+          <w:noProof/>
+          <w:szCs w:val="21"/>
+        </w:rPr>
+        <w:lastRenderedPageBreak/>
         <w:drawing>
           <wp:inline distT="0" distB="0" distL="0" distR="0" wp14:anchorId="0151652B" wp14:editId="57FB5ACA">
             <wp:extent cx="5274310" cy="2038985"/>
@@ -12297,7 +13727,7 @@
                     <pic:cNvPicPr/>
                   </pic:nvPicPr>
                   <pic:blipFill>
-                    <a:blip r:embed="rId19"/>
+                    <a:blip r:embed="rId20"/>
                     <a:stretch>
                       <a:fillRect/>
                     </a:stretch>
@@ -12331,7 +13761,7 @@
           <w:szCs w:val="28"/>
         </w:rPr>
       </w:pPr>
-      <w:bookmarkStart w:id="41" w:name="_Toc155861114"/>
+      <w:bookmarkStart w:id="46" w:name="_Toc155881146"/>
       <w:r>
         <w:rPr>
           <w:rFonts w:ascii="楷体" w:eastAsia="楷体" w:hAnsi="楷体" w:hint="eastAsia"/>
@@ -12348,14 +13778,14 @@
         </w:rPr>
         <w:t>VMware-tools</w:t>
       </w:r>
-      <w:bookmarkEnd w:id="41"/>
+      <w:bookmarkEnd w:id="46"/>
     </w:p>
     <w:p>
       <w:pPr>
         <w:spacing w:beforeLines="50" w:before="156" w:afterLines="50" w:after="156"/>
         <w:ind w:firstLine="420"/>
         <w:rPr>
-          <w:rFonts w:ascii="Times New Roman" w:eastAsia="宋体" w:hAnsi="Times New Roman" w:cs="Times New Roman" w:hint="eastAsia"/>
+          <w:rFonts w:ascii="Times New Roman" w:eastAsia="宋体" w:hAnsi="Times New Roman" w:cs="Times New Roman"/>
           <w:szCs w:val="21"/>
         </w:rPr>
       </w:pPr>
@@ -12482,22 +13912,21 @@
           <w:numId w:val="3"/>
         </w:numPr>
         <w:rPr>
+          <w:rFonts w:ascii="楷体" w:eastAsia="楷体" w:hAnsi="楷体"/>
+          <w:sz w:val="28"/>
+          <w:szCs w:val="28"/>
+        </w:rPr>
+      </w:pPr>
+      <w:bookmarkStart w:id="47" w:name="_Toc155881147"/>
+      <w:r>
+        <w:rPr>
           <w:rFonts w:ascii="楷体" w:eastAsia="楷体" w:hAnsi="楷体" w:hint="eastAsia"/>
           <w:sz w:val="28"/>
           <w:szCs w:val="28"/>
         </w:rPr>
-      </w:pPr>
-      <w:bookmarkStart w:id="42" w:name="_Toc155861115"/>
-      <w:r>
-        <w:rPr>
-          <w:rFonts w:ascii="楷体" w:eastAsia="楷体" w:hAnsi="楷体" w:hint="eastAsia"/>
-          <w:sz w:val="28"/>
-          <w:szCs w:val="28"/>
-        </w:rPr>
-        <w:lastRenderedPageBreak/>
         <w:t>共享文件夹</w:t>
       </w:r>
-      <w:bookmarkEnd w:id="42"/>
+      <w:bookmarkEnd w:id="47"/>
     </w:p>
     <w:p/>
     <w:p>
@@ -12513,7 +13942,7 @@
           <w:szCs w:val="28"/>
         </w:rPr>
       </w:pPr>
-      <w:bookmarkStart w:id="43" w:name="_Toc155861116"/>
+      <w:bookmarkStart w:id="48" w:name="_Toc155881148"/>
       <w:r>
         <w:rPr>
           <w:rFonts w:ascii="楷体" w:eastAsia="楷体" w:hAnsi="楷体" w:hint="eastAsia"/>
@@ -12538,7 +13967,7 @@
         </w:rPr>
         <w:t>扩容</w:t>
       </w:r>
-      <w:bookmarkEnd w:id="43"/>
+      <w:bookmarkEnd w:id="48"/>
     </w:p>
     <w:p>
       <w:pPr>
@@ -12783,23 +14212,7 @@
           <w:szCs w:val="21"/>
           <w:lang w:val="de-DE"/>
         </w:rPr>
-        <w:t>G</w:t>
-      </w:r>
-      <w:r>
-        <w:rPr>
-          <w:rFonts w:ascii="Times New Roman" w:eastAsia="宋体" w:hAnsi="Times New Roman" w:cs="Times New Roman" w:hint="eastAsia"/>
-          <w:szCs w:val="21"/>
-          <w:lang w:val="de-DE"/>
-        </w:rPr>
-        <w:t>P</w:t>
-      </w:r>
-      <w:r>
-        <w:rPr>
-          <w:rFonts w:ascii="Times New Roman" w:eastAsia="宋体" w:hAnsi="Times New Roman" w:cs="Times New Roman" w:hint="eastAsia"/>
-          <w:szCs w:val="21"/>
-          <w:lang w:val="de-DE"/>
-        </w:rPr>
-        <w:t>arted</w:t>
+        <w:t>GParted</w:t>
       </w:r>
       <w:r>
         <w:rPr>
@@ -12815,7 +14228,7 @@
         <w:spacing w:beforeLines="50" w:before="156" w:afterLines="50" w:after="156"/>
         <w:jc w:val="center"/>
         <w:rPr>
-          <w:rFonts w:ascii="Times New Roman" w:eastAsia="宋体" w:hAnsi="Times New Roman" w:cs="Times New Roman" w:hint="eastAsia"/>
+          <w:rFonts w:ascii="Times New Roman" w:eastAsia="宋体" w:hAnsi="Times New Roman" w:cs="Times New Roman"/>
           <w:szCs w:val="21"/>
           <w:lang w:val="de-DE"/>
         </w:rPr>
@@ -12823,9 +14236,11 @@
       <w:r>
         <w:rPr>
           <w:rFonts w:ascii="Times New Roman" w:eastAsia="宋体" w:hAnsi="Times New Roman" w:cs="Times New Roman"/>
+          <w:noProof/>
           <w:szCs w:val="21"/>
           <w:lang w:val="de-DE"/>
         </w:rPr>
+        <w:lastRenderedPageBreak/>
         <w:drawing>
           <wp:inline distT="0" distB="0" distL="0" distR="0" wp14:anchorId="4ED13E08" wp14:editId="73E895CB">
             <wp:extent cx="3429000" cy="3991693"/>
@@ -12842,7 +14257,7 @@
                     <pic:cNvPicPr/>
                   </pic:nvPicPr>
                   <pic:blipFill>
-                    <a:blip r:embed="rId20"/>
+                    <a:blip r:embed="rId21"/>
                     <a:stretch>
                       <a:fillRect/>
                     </a:stretch>
@@ -12868,7 +14283,7 @@
         <w:spacing w:beforeLines="50" w:before="156" w:afterLines="50" w:after="156"/>
         <w:ind w:firstLine="420"/>
         <w:rPr>
-          <w:rFonts w:ascii="Times New Roman" w:eastAsia="宋体" w:hAnsi="Times New Roman" w:cs="Times New Roman" w:hint="eastAsia"/>
+          <w:rFonts w:ascii="Times New Roman" w:eastAsia="宋体" w:hAnsi="Times New Roman" w:cs="Times New Roman"/>
           <w:szCs w:val="21"/>
           <w:lang w:val="de-DE"/>
         </w:rPr>
@@ -12942,7 +14357,7 @@
             <w:pPr>
               <w:spacing w:beforeLines="50" w:before="156" w:afterLines="50" w:after="156"/>
               <w:rPr>
-                <w:rFonts w:ascii="Garamond" w:eastAsia="仿宋" w:hAnsi="Garamond" w:cs="Times New Roman" w:hint="eastAsia"/>
+                <w:rFonts w:ascii="Garamond" w:eastAsia="仿宋" w:hAnsi="Garamond" w:cs="Times New Roman"/>
                 <w:sz w:val="18"/>
                 <w:szCs w:val="18"/>
               </w:rPr>
@@ -12983,7 +14398,6 @@
           <w:sz w:val="18"/>
           <w:szCs w:val="18"/>
         </w:rPr>
-        <w:lastRenderedPageBreak/>
         <w:drawing>
           <wp:inline distT="0" distB="0" distL="0" distR="0" wp14:anchorId="5EBE6C39" wp14:editId="2B0324DA">
             <wp:extent cx="1170940" cy="1481123"/>
@@ -13002,7 +14416,7 @@
                     </pic:cNvPicPr>
                   </pic:nvPicPr>
                   <pic:blipFill>
-                    <a:blip r:embed="rId21">
+                    <a:blip r:embed="rId22">
                       <a:extLst>
                         <a:ext uri="{28A0092B-C50C-407E-A947-70E740481C1C}">
                           <a14:useLocalDpi xmlns:a14="http://schemas.microsoft.com/office/drawing/2010/main" val="0"/>
@@ -13038,8 +14452,9 @@
       <w:pPr>
         <w:spacing w:beforeLines="50" w:before="156" w:afterLines="50" w:after="156"/>
         <w:rPr>
-          <w:rFonts w:ascii="Times New Roman" w:eastAsia="宋体" w:hAnsi="Times New Roman" w:cs="Times New Roman" w:hint="eastAsia"/>
-          <w:szCs w:val="21"/>
+          <w:rFonts w:ascii="Times New Roman" w:eastAsia="宋体" w:hAnsi="Times New Roman" w:cs="Times New Roman"/>
+          <w:szCs w:val="21"/>
+          <w:lang w:val="de-DE"/>
         </w:rPr>
       </w:pPr>
       <w:r>
@@ -13124,164 +14539,115 @@
     <w:p>
       <w:pPr>
         <w:spacing w:beforeLines="50" w:before="156" w:afterLines="50" w:after="156"/>
-        <w:jc w:val="center"/>
-        <w:rPr>
-          <w:rFonts w:ascii="Times New Roman" w:eastAsia="宋体" w:hAnsi="Times New Roman" w:cs="Times New Roman"/>
-          <w:szCs w:val="21"/>
-        </w:rPr>
-      </w:pPr>
+        <w:rPr>
+          <w:rFonts w:ascii="Times New Roman" w:eastAsia="宋体" w:hAnsi="Times New Roman" w:cs="Times New Roman" w:hint="eastAsia"/>
+          <w:szCs w:val="21"/>
+          <w:lang w:val="de-DE"/>
+        </w:rPr>
+      </w:pPr>
+      <w:r>
+        <w:rPr>
+          <w:rFonts w:ascii="Times New Roman" w:eastAsia="宋体" w:hAnsi="Times New Roman" w:cs="Times New Roman"/>
+          <w:szCs w:val="21"/>
+          <w:lang w:val="de-DE"/>
+        </w:rPr>
+        <w:tab/>
+      </w:r>
+      <w:r>
+        <w:rPr>
+          <w:rFonts w:ascii="Times New Roman" w:eastAsia="宋体" w:hAnsi="Times New Roman" w:cs="Times New Roman" w:hint="eastAsia"/>
+          <w:szCs w:val="21"/>
+          <w:lang w:val="de-DE"/>
+        </w:rPr>
+        <w:t>在</w:t>
+      </w:r>
+      <w:r>
+        <w:rPr>
+          <w:rFonts w:ascii="Times New Roman" w:eastAsia="宋体" w:hAnsi="Times New Roman" w:cs="Times New Roman" w:hint="eastAsia"/>
+          <w:szCs w:val="21"/>
+          <w:lang w:val="de-DE"/>
+        </w:rPr>
+        <w:t>Gparted</w:t>
+      </w:r>
+      <w:r>
+        <w:rPr>
+          <w:rFonts w:ascii="Times New Roman" w:eastAsia="宋体" w:hAnsi="Times New Roman" w:cs="Times New Roman" w:hint="eastAsia"/>
+          <w:szCs w:val="21"/>
+          <w:lang w:val="de-DE"/>
+        </w:rPr>
+        <w:t>主界面中可以看到</w:t>
+      </w:r>
+      <w:r>
+        <w:rPr>
+          <w:rFonts w:ascii="Times New Roman" w:eastAsia="宋体" w:hAnsi="Times New Roman" w:cs="Times New Roman" w:hint="eastAsia"/>
+          <w:szCs w:val="21"/>
+          <w:lang w:val="de-DE"/>
+        </w:rPr>
+        <w:t>已有的分区和未分配区域</w:t>
+      </w:r>
+      <w:r>
+        <w:rPr>
+          <w:rFonts w:ascii="Times New Roman" w:eastAsia="宋体" w:hAnsi="Times New Roman" w:cs="Times New Roman" w:hint="eastAsia"/>
+          <w:szCs w:val="21"/>
+          <w:lang w:val="de-DE"/>
+        </w:rPr>
+        <w:t>，点击想要扩容的分区，如下图中的</w:t>
+      </w:r>
+      <w:r>
+        <w:rPr>
+          <w:rFonts w:ascii="Times New Roman" w:eastAsia="宋体" w:hAnsi="Times New Roman" w:cs="Times New Roman" w:hint="eastAsia"/>
+          <w:szCs w:val="21"/>
+          <w:lang w:val="de-DE"/>
+        </w:rPr>
+        <w:t>/</w:t>
+      </w:r>
+      <w:r>
+        <w:rPr>
+          <w:rFonts w:ascii="Times New Roman" w:eastAsia="宋体" w:hAnsi="Times New Roman" w:cs="Times New Roman"/>
+          <w:szCs w:val="21"/>
+          <w:lang w:val="de-DE"/>
+        </w:rPr>
+        <w:t>dev/sda3</w:t>
+      </w:r>
+      <w:r>
+        <w:rPr>
+          <w:rFonts w:ascii="Times New Roman" w:eastAsia="宋体" w:hAnsi="Times New Roman" w:cs="Times New Roman" w:hint="eastAsia"/>
+          <w:szCs w:val="21"/>
+          <w:lang w:val="de-DE"/>
+        </w:rPr>
+        <w:t>分区</w:t>
+      </w:r>
+      <w:r>
+        <w:rPr>
+          <w:rFonts w:ascii="Times New Roman" w:eastAsia="宋体" w:hAnsi="Times New Roman" w:cs="Times New Roman" w:hint="eastAsia"/>
+          <w:szCs w:val="21"/>
+          <w:lang w:val="de-DE"/>
+        </w:rPr>
+        <w:t>，选择“取消挂载</w:t>
+      </w:r>
+      <w:r>
+        <w:rPr>
+          <w:rFonts w:ascii="Times New Roman" w:eastAsia="宋体" w:hAnsi="Times New Roman" w:cs="Times New Roman" w:hint="eastAsia"/>
+          <w:szCs w:val="21"/>
+          <w:lang w:val="de-DE"/>
+        </w:rPr>
+        <w:t>Unmounted</w:t>
+      </w:r>
+      <w:r>
+        <w:rPr>
+          <w:rFonts w:ascii="Times New Roman" w:eastAsia="宋体" w:hAnsi="Times New Roman" w:cs="Times New Roman" w:hint="eastAsia"/>
+          <w:szCs w:val="21"/>
+          <w:lang w:val="de-DE"/>
+        </w:rPr>
+        <w:t>”。</w:t>
+      </w:r>
     </w:p>
     <w:p>
       <w:pPr>
-        <w:pStyle w:val="2"/>
-        <w:numPr>
-          <w:ilvl w:val="1"/>
-          <w:numId w:val="3"/>
-        </w:numPr>
-        <w:rPr>
-          <w:rFonts w:ascii="楷体" w:eastAsia="楷体" w:hAnsi="楷体"/>
-          <w:sz w:val="28"/>
-          <w:szCs w:val="28"/>
-        </w:rPr>
-      </w:pPr>
-      <w:bookmarkStart w:id="44" w:name="_Toc155861117"/>
-      <w:r>
-        <w:rPr>
-          <w:rFonts w:ascii="楷体" w:eastAsia="楷体" w:hAnsi="楷体" w:hint="eastAsia"/>
-          <w:sz w:val="28"/>
-          <w:szCs w:val="28"/>
-        </w:rPr>
-        <w:t>取消自动锁屏</w:t>
-      </w:r>
-      <w:bookmarkEnd w:id="44"/>
-    </w:p>
-    <w:p>
-      <w:pPr>
         <w:spacing w:beforeLines="50" w:before="156" w:afterLines="50" w:after="156"/>
-        <w:ind w:firstLine="420"/>
-        <w:rPr>
-          <w:rFonts w:ascii="Times New Roman" w:eastAsia="宋体" w:hAnsi="Times New Roman" w:cs="Times New Roman"/>
-          <w:szCs w:val="21"/>
-        </w:rPr>
-      </w:pPr>
-      <w:r>
-        <w:rPr>
-          <w:rFonts w:ascii="Times New Roman" w:eastAsia="宋体" w:hAnsi="Times New Roman" w:cs="Times New Roman" w:hint="eastAsia"/>
-          <w:szCs w:val="21"/>
-        </w:rPr>
-        <w:t>和</w:t>
-      </w:r>
-      <w:r>
-        <w:rPr>
-          <w:rFonts w:ascii="Times New Roman" w:eastAsia="宋体" w:hAnsi="Times New Roman" w:cs="Times New Roman" w:hint="eastAsia"/>
-          <w:szCs w:val="21"/>
-        </w:rPr>
-        <w:t>Windows</w:t>
-      </w:r>
-      <w:r>
-        <w:rPr>
-          <w:rFonts w:ascii="Times New Roman" w:eastAsia="宋体" w:hAnsi="Times New Roman" w:cs="Times New Roman" w:hint="eastAsia"/>
-          <w:szCs w:val="21"/>
-        </w:rPr>
-        <w:t>电脑一样，</w:t>
-      </w:r>
-      <w:r>
-        <w:rPr>
-          <w:rFonts w:ascii="Times New Roman" w:eastAsia="宋体" w:hAnsi="Times New Roman" w:cs="Times New Roman" w:hint="eastAsia"/>
-          <w:szCs w:val="21"/>
-        </w:rPr>
-        <w:t>Ubuntu</w:t>
-      </w:r>
-      <w:r>
-        <w:rPr>
-          <w:rFonts w:ascii="Times New Roman" w:eastAsia="宋体" w:hAnsi="Times New Roman" w:cs="Times New Roman" w:hint="eastAsia"/>
-          <w:szCs w:val="21"/>
-        </w:rPr>
-        <w:t>系统在一段时间未操作时会自动锁屏</w:t>
-      </w:r>
-      <w:r>
-        <w:rPr>
-          <w:rFonts w:ascii="Times New Roman" w:eastAsia="宋体" w:hAnsi="Times New Roman" w:cs="Times New Roman" w:hint="eastAsia"/>
-          <w:szCs w:val="21"/>
-        </w:rPr>
-        <w:t>，每次解锁都需要输入密码，对于开发</w:t>
-      </w:r>
-      <w:r>
-        <w:rPr>
-          <w:rFonts w:ascii="Times New Roman" w:eastAsia="宋体" w:hAnsi="Times New Roman" w:cs="Times New Roman" w:hint="eastAsia"/>
-          <w:szCs w:val="21"/>
-        </w:rPr>
-        <w:t>过程</w:t>
-      </w:r>
-      <w:r>
-        <w:rPr>
-          <w:rFonts w:ascii="Times New Roman" w:eastAsia="宋体" w:hAnsi="Times New Roman" w:cs="Times New Roman" w:hint="eastAsia"/>
-          <w:szCs w:val="21"/>
-        </w:rPr>
-        <w:t>会造成不必要的麻烦</w:t>
-      </w:r>
-      <w:r>
-        <w:rPr>
-          <w:rFonts w:ascii="Times New Roman" w:eastAsia="宋体" w:hAnsi="Times New Roman" w:cs="Times New Roman" w:hint="eastAsia"/>
-          <w:szCs w:val="21"/>
-        </w:rPr>
-        <w:t>，所以一般会在</w:t>
-      </w:r>
-      <w:r>
-        <w:rPr>
-          <w:rFonts w:ascii="Times New Roman" w:eastAsia="宋体" w:hAnsi="Times New Roman" w:cs="Times New Roman" w:hint="eastAsia"/>
-          <w:szCs w:val="21"/>
-        </w:rPr>
-        <w:t>Ubuntu</w:t>
-      </w:r>
-      <w:r>
-        <w:rPr>
-          <w:rFonts w:ascii="Times New Roman" w:eastAsia="宋体" w:hAnsi="Times New Roman" w:cs="Times New Roman" w:hint="eastAsia"/>
-          <w:szCs w:val="21"/>
-        </w:rPr>
-        <w:t>系统的</w:t>
-      </w:r>
-      <w:r>
-        <w:rPr>
-          <w:rFonts w:ascii="Times New Roman" w:eastAsia="宋体" w:hAnsi="Times New Roman" w:cs="Times New Roman" w:hint="eastAsia"/>
-          <w:szCs w:val="21"/>
-        </w:rPr>
-        <w:t>“设置</w:t>
-      </w:r>
-      <w:r>
-        <w:rPr>
-          <w:rFonts w:ascii="Times New Roman" w:eastAsia="宋体" w:hAnsi="Times New Roman" w:cs="Times New Roman" w:hint="eastAsia"/>
-          <w:szCs w:val="21"/>
-        </w:rPr>
-        <w:t>-</w:t>
-      </w:r>
-      <w:r>
-        <w:rPr>
-          <w:rFonts w:ascii="Times New Roman" w:eastAsia="宋体" w:hAnsi="Times New Roman" w:cs="Times New Roman" w:hint="eastAsia"/>
-          <w:szCs w:val="21"/>
-        </w:rPr>
-        <w:t>隐私”</w:t>
-      </w:r>
-      <w:r>
-        <w:rPr>
-          <w:rFonts w:ascii="Times New Roman" w:eastAsia="宋体" w:hAnsi="Times New Roman" w:cs="Times New Roman" w:hint="eastAsia"/>
-          <w:szCs w:val="21"/>
-        </w:rPr>
-        <w:t>界面关闭自动</w:t>
-      </w:r>
-      <w:r>
-        <w:rPr>
-          <w:rFonts w:ascii="Times New Roman" w:eastAsia="宋体" w:hAnsi="Times New Roman" w:cs="Times New Roman" w:hint="eastAsia"/>
-          <w:szCs w:val="21"/>
-        </w:rPr>
-        <w:t>锁屏。</w:t>
-      </w:r>
-    </w:p>
-    <w:p>
-      <w:pPr>
-        <w:spacing w:beforeLines="50" w:before="156" w:afterLines="50" w:after="156"/>
-        <w:rPr>
-          <w:rFonts w:ascii="Times New Roman" w:eastAsia="宋体" w:hAnsi="Times New Roman" w:cs="Times New Roman" w:hint="eastAsia"/>
+        <w:jc w:val="center"/>
+        <w:rPr>
+          <w:rFonts w:ascii="Times New Roman" w:eastAsia="宋体" w:hAnsi="Times New Roman" w:cs="Times New Roman"/>
           <w:szCs w:val="21"/>
         </w:rPr>
       </w:pPr>
@@ -13291,11 +14657,12 @@
           <w:noProof/>
           <w:szCs w:val="21"/>
         </w:rPr>
+        <w:lastRenderedPageBreak/>
         <w:drawing>
-          <wp:inline distT="0" distB="0" distL="0" distR="0" wp14:anchorId="63CEADCE" wp14:editId="50547E08">
-            <wp:extent cx="5257800" cy="2438400"/>
-            <wp:effectExtent l="0" t="0" r="0" b="0"/>
-            <wp:docPr id="2039775518" name="图片 2"/>
+          <wp:inline distT="0" distB="0" distL="0" distR="0" wp14:anchorId="43A9D819" wp14:editId="5F6DBE25">
+            <wp:extent cx="3446686" cy="2406162"/>
+            <wp:effectExtent l="0" t="0" r="1905" b="0"/>
+            <wp:docPr id="138022982" name="图片 7"/>
             <wp:cNvGraphicFramePr>
               <a:graphicFrameLocks xmlns:a="http://schemas.openxmlformats.org/drawingml/2006/main" noChangeAspect="1"/>
             </wp:cNvGraphicFramePr>
@@ -13303,13 +14670,13 @@
               <a:graphicData uri="http://schemas.openxmlformats.org/drawingml/2006/picture">
                 <pic:pic xmlns:pic="http://schemas.openxmlformats.org/drawingml/2006/picture">
                   <pic:nvPicPr>
-                    <pic:cNvPr id="0" name="Picture 2"/>
+                    <pic:cNvPr id="0" name="Picture 7"/>
                     <pic:cNvPicPr>
                       <a:picLocks noChangeAspect="1" noChangeArrowheads="1"/>
                     </pic:cNvPicPr>
                   </pic:nvPicPr>
                   <pic:blipFill>
-                    <a:blip r:embed="rId22" cstate="print">
+                    <a:blip r:embed="rId23">
                       <a:extLst>
                         <a:ext uri="{28A0092B-C50C-407E-A947-70E740481C1C}">
                           <a14:useLocalDpi xmlns:a14="http://schemas.microsoft.com/office/drawing/2010/main" val="0"/>
@@ -13324,7 +14691,7 @@
                   <pic:spPr bwMode="auto">
                     <a:xfrm>
                       <a:off x="0" y="0"/>
-                      <a:ext cx="5257800" cy="2438400"/>
+                      <a:ext cx="3465034" cy="2418971"/>
                     </a:xfrm>
                     <a:prstGeom prst="rect">
                       <a:avLst/>
@@ -13343,6 +14710,393 @@
     </w:p>
     <w:p>
       <w:pPr>
+        <w:spacing w:beforeLines="50" w:before="156" w:afterLines="50" w:after="156"/>
+        <w:ind w:firstLine="420"/>
+        <w:rPr>
+          <w:rFonts w:ascii="Times New Roman" w:eastAsia="宋体" w:hAnsi="Times New Roman" w:cs="Times New Roman" w:hint="eastAsia"/>
+          <w:szCs w:val="21"/>
+        </w:rPr>
+      </w:pPr>
+      <w:r>
+        <w:rPr>
+          <w:rFonts w:ascii="Times New Roman" w:eastAsia="宋体" w:hAnsi="Times New Roman" w:cs="Times New Roman" w:hint="eastAsia"/>
+          <w:szCs w:val="21"/>
+        </w:rPr>
+        <w:t>选中分区，点击左上方工具栏的更改大小</w:t>
+      </w:r>
+      <w:r>
+        <w:rPr>
+          <w:rFonts w:ascii="Times New Roman" w:eastAsia="宋体" w:hAnsi="Times New Roman" w:cs="Times New Roman" w:hint="eastAsia"/>
+          <w:szCs w:val="21"/>
+        </w:rPr>
+        <w:t>Resize</w:t>
+      </w:r>
+      <w:r>
+        <w:rPr>
+          <w:rFonts w:ascii="Times New Roman" w:eastAsia="宋体" w:hAnsi="Times New Roman" w:cs="Times New Roman" w:hint="eastAsia"/>
+          <w:szCs w:val="21"/>
+        </w:rPr>
+        <w:t>，在打开的页面中调整已有分区的大小</w:t>
+      </w:r>
+      <w:r>
+        <w:rPr>
+          <w:rFonts w:ascii="Times New Roman" w:eastAsia="宋体" w:hAnsi="Times New Roman" w:cs="Times New Roman" w:hint="eastAsia"/>
+          <w:szCs w:val="21"/>
+        </w:rPr>
+        <w:t>，点击</w:t>
+      </w:r>
+      <w:r>
+        <w:rPr>
+          <w:rFonts w:ascii="Times New Roman" w:eastAsia="宋体" w:hAnsi="Times New Roman" w:cs="Times New Roman" w:hint="eastAsia"/>
+          <w:szCs w:val="21"/>
+        </w:rPr>
+        <w:t>Resize</w:t>
+      </w:r>
+      <w:r>
+        <w:rPr>
+          <w:rFonts w:ascii="Times New Roman" w:eastAsia="宋体" w:hAnsi="Times New Roman" w:cs="Times New Roman" w:hint="eastAsia"/>
+          <w:szCs w:val="21"/>
+        </w:rPr>
+        <w:t>，保存更改即可</w:t>
+      </w:r>
+      <w:r>
+        <w:rPr>
+          <w:rFonts w:ascii="Times New Roman" w:eastAsia="宋体" w:hAnsi="Times New Roman" w:cs="Times New Roman" w:hint="eastAsia"/>
+          <w:szCs w:val="21"/>
+        </w:rPr>
+        <w:t>。</w:t>
+      </w:r>
+    </w:p>
+    <w:p>
+      <w:pPr>
+        <w:spacing w:beforeLines="50" w:before="156" w:afterLines="50" w:after="156"/>
+        <w:jc w:val="center"/>
+        <w:rPr>
+          <w:rFonts w:ascii="Times New Roman" w:eastAsia="宋体" w:hAnsi="Times New Roman" w:cs="Times New Roman"/>
+          <w:szCs w:val="21"/>
+        </w:rPr>
+      </w:pPr>
+      <w:r>
+        <w:rPr>
+          <w:noProof/>
+        </w:rPr>
+        <w:drawing>
+          <wp:inline distT="0" distB="0" distL="0" distR="0" wp14:anchorId="71D4634D" wp14:editId="7AE79769">
+            <wp:extent cx="2618014" cy="1545404"/>
+            <wp:effectExtent l="0" t="0" r="0" b="0"/>
+            <wp:docPr id="2115581472" name="图片 1"/>
+            <wp:cNvGraphicFramePr>
+              <a:graphicFrameLocks xmlns:a="http://schemas.openxmlformats.org/drawingml/2006/main" noChangeAspect="1"/>
+            </wp:cNvGraphicFramePr>
+            <a:graphic xmlns:a="http://schemas.openxmlformats.org/drawingml/2006/main">
+              <a:graphicData uri="http://schemas.openxmlformats.org/drawingml/2006/picture">
+                <pic:pic xmlns:pic="http://schemas.openxmlformats.org/drawingml/2006/picture">
+                  <pic:nvPicPr>
+                    <pic:cNvPr id="2115581472" name=""/>
+                    <pic:cNvPicPr/>
+                  </pic:nvPicPr>
+                  <pic:blipFill>
+                    <a:blip r:embed="rId24"/>
+                    <a:stretch>
+                      <a:fillRect/>
+                    </a:stretch>
+                  </pic:blipFill>
+                  <pic:spPr>
+                    <a:xfrm>
+                      <a:off x="0" y="0"/>
+                      <a:ext cx="2629569" cy="1552225"/>
+                    </a:xfrm>
+                    <a:prstGeom prst="rect">
+                      <a:avLst/>
+                    </a:prstGeom>
+                  </pic:spPr>
+                </pic:pic>
+              </a:graphicData>
+            </a:graphic>
+          </wp:inline>
+        </w:drawing>
+      </w:r>
+    </w:p>
+    <w:p>
+      <w:pPr>
+        <w:pStyle w:val="2"/>
+        <w:numPr>
+          <w:ilvl w:val="1"/>
+          <w:numId w:val="3"/>
+        </w:numPr>
+        <w:rPr>
+          <w:rFonts w:ascii="楷体" w:eastAsia="楷体" w:hAnsi="楷体"/>
+          <w:sz w:val="28"/>
+          <w:szCs w:val="28"/>
+        </w:rPr>
+      </w:pPr>
+      <w:bookmarkStart w:id="49" w:name="_Toc155881149"/>
+      <w:r>
+        <w:rPr>
+          <w:rFonts w:ascii="楷体" w:eastAsia="楷体" w:hAnsi="楷体" w:hint="eastAsia"/>
+          <w:sz w:val="28"/>
+          <w:szCs w:val="28"/>
+        </w:rPr>
+        <w:t>取消自动锁屏</w:t>
+      </w:r>
+      <w:bookmarkEnd w:id="49"/>
+    </w:p>
+    <w:p>
+      <w:pPr>
+        <w:spacing w:beforeLines="50" w:before="156" w:afterLines="50" w:after="156"/>
+        <w:ind w:firstLine="420"/>
+        <w:rPr>
+          <w:rFonts w:ascii="Times New Roman" w:eastAsia="宋体" w:hAnsi="Times New Roman" w:cs="Times New Roman"/>
+          <w:szCs w:val="21"/>
+        </w:rPr>
+      </w:pPr>
+      <w:r>
+        <w:rPr>
+          <w:rFonts w:ascii="Times New Roman" w:eastAsia="宋体" w:hAnsi="Times New Roman" w:cs="Times New Roman" w:hint="eastAsia"/>
+          <w:szCs w:val="21"/>
+        </w:rPr>
+        <w:t>和</w:t>
+      </w:r>
+      <w:r>
+        <w:rPr>
+          <w:rFonts w:ascii="Times New Roman" w:eastAsia="宋体" w:hAnsi="Times New Roman" w:cs="Times New Roman" w:hint="eastAsia"/>
+          <w:szCs w:val="21"/>
+        </w:rPr>
+        <w:t>Windows</w:t>
+      </w:r>
+      <w:r>
+        <w:rPr>
+          <w:rFonts w:ascii="Times New Roman" w:eastAsia="宋体" w:hAnsi="Times New Roman" w:cs="Times New Roman" w:hint="eastAsia"/>
+          <w:szCs w:val="21"/>
+        </w:rPr>
+        <w:t>电脑一样，</w:t>
+      </w:r>
+      <w:r>
+        <w:rPr>
+          <w:rFonts w:ascii="Times New Roman" w:eastAsia="宋体" w:hAnsi="Times New Roman" w:cs="Times New Roman" w:hint="eastAsia"/>
+          <w:szCs w:val="21"/>
+        </w:rPr>
+        <w:t>Ubuntu</w:t>
+      </w:r>
+      <w:r>
+        <w:rPr>
+          <w:rFonts w:ascii="Times New Roman" w:eastAsia="宋体" w:hAnsi="Times New Roman" w:cs="Times New Roman" w:hint="eastAsia"/>
+          <w:szCs w:val="21"/>
+        </w:rPr>
+        <w:t>系统在一段时间未操作时会自动锁屏</w:t>
+      </w:r>
+      <w:r>
+        <w:rPr>
+          <w:rFonts w:ascii="Times New Roman" w:eastAsia="宋体" w:hAnsi="Times New Roman" w:cs="Times New Roman" w:hint="eastAsia"/>
+          <w:szCs w:val="21"/>
+        </w:rPr>
+        <w:t>，每次解锁都需要输入密码，对于开发</w:t>
+      </w:r>
+      <w:r>
+        <w:rPr>
+          <w:rFonts w:ascii="Times New Roman" w:eastAsia="宋体" w:hAnsi="Times New Roman" w:cs="Times New Roman" w:hint="eastAsia"/>
+          <w:szCs w:val="21"/>
+        </w:rPr>
+        <w:t>过程</w:t>
+      </w:r>
+      <w:r>
+        <w:rPr>
+          <w:rFonts w:ascii="Times New Roman" w:eastAsia="宋体" w:hAnsi="Times New Roman" w:cs="Times New Roman" w:hint="eastAsia"/>
+          <w:szCs w:val="21"/>
+        </w:rPr>
+        <w:t>会造成不必要的麻烦</w:t>
+      </w:r>
+      <w:r>
+        <w:rPr>
+          <w:rFonts w:ascii="Times New Roman" w:eastAsia="宋体" w:hAnsi="Times New Roman" w:cs="Times New Roman" w:hint="eastAsia"/>
+          <w:szCs w:val="21"/>
+        </w:rPr>
+        <w:t>，所以一般会在</w:t>
+      </w:r>
+      <w:r>
+        <w:rPr>
+          <w:rFonts w:ascii="Times New Roman" w:eastAsia="宋体" w:hAnsi="Times New Roman" w:cs="Times New Roman" w:hint="eastAsia"/>
+          <w:szCs w:val="21"/>
+        </w:rPr>
+        <w:t>Ubuntu</w:t>
+      </w:r>
+      <w:r>
+        <w:rPr>
+          <w:rFonts w:ascii="Times New Roman" w:eastAsia="宋体" w:hAnsi="Times New Roman" w:cs="Times New Roman" w:hint="eastAsia"/>
+          <w:szCs w:val="21"/>
+        </w:rPr>
+        <w:t>系统的</w:t>
+      </w:r>
+      <w:r>
+        <w:rPr>
+          <w:rFonts w:ascii="Times New Roman" w:eastAsia="宋体" w:hAnsi="Times New Roman" w:cs="Times New Roman" w:hint="eastAsia"/>
+          <w:szCs w:val="21"/>
+        </w:rPr>
+        <w:t>“设置</w:t>
+      </w:r>
+      <w:r>
+        <w:rPr>
+          <w:rFonts w:ascii="Times New Roman" w:eastAsia="宋体" w:hAnsi="Times New Roman" w:cs="Times New Roman" w:hint="eastAsia"/>
+          <w:szCs w:val="21"/>
+        </w:rPr>
+        <w:t>-</w:t>
+      </w:r>
+      <w:r>
+        <w:rPr>
+          <w:rFonts w:ascii="Times New Roman" w:eastAsia="宋体" w:hAnsi="Times New Roman" w:cs="Times New Roman" w:hint="eastAsia"/>
+          <w:szCs w:val="21"/>
+        </w:rPr>
+        <w:t>隐私</w:t>
+      </w:r>
+      <w:r>
+        <w:rPr>
+          <w:rFonts w:ascii="Times New Roman" w:eastAsia="宋体" w:hAnsi="Times New Roman" w:cs="Times New Roman" w:hint="eastAsia"/>
+          <w:szCs w:val="21"/>
+        </w:rPr>
+        <w:t>-</w:t>
+      </w:r>
+      <w:r>
+        <w:rPr>
+          <w:rFonts w:ascii="Times New Roman" w:eastAsia="宋体" w:hAnsi="Times New Roman" w:cs="Times New Roman" w:hint="eastAsia"/>
+          <w:szCs w:val="21"/>
+        </w:rPr>
+        <w:t>屏幕</w:t>
+      </w:r>
+      <w:r>
+        <w:rPr>
+          <w:rFonts w:ascii="Times New Roman" w:eastAsia="宋体" w:hAnsi="Times New Roman" w:cs="Times New Roman" w:hint="eastAsia"/>
+          <w:szCs w:val="21"/>
+        </w:rPr>
+        <w:t>”</w:t>
+      </w:r>
+      <w:r>
+        <w:rPr>
+          <w:rFonts w:ascii="Times New Roman" w:eastAsia="宋体" w:hAnsi="Times New Roman" w:cs="Times New Roman" w:hint="eastAsia"/>
+          <w:szCs w:val="21"/>
+        </w:rPr>
+        <w:t>界面关闭自动</w:t>
+      </w:r>
+      <w:r>
+        <w:rPr>
+          <w:rFonts w:ascii="Times New Roman" w:eastAsia="宋体" w:hAnsi="Times New Roman" w:cs="Times New Roman" w:hint="eastAsia"/>
+          <w:szCs w:val="21"/>
+        </w:rPr>
+        <w:t>锁屏。</w:t>
+      </w:r>
+    </w:p>
+    <w:p>
+      <w:pPr>
+        <w:spacing w:beforeLines="50" w:before="156" w:afterLines="50" w:after="156"/>
+        <w:ind w:firstLine="420"/>
+        <w:rPr>
+          <w:rFonts w:ascii="Times New Roman" w:eastAsia="宋体" w:hAnsi="Times New Roman" w:cs="Times New Roman" w:hint="eastAsia"/>
+          <w:szCs w:val="21"/>
+        </w:rPr>
+      </w:pPr>
+      <w:r>
+        <w:rPr>
+          <w:rFonts w:ascii="Times New Roman" w:eastAsia="宋体" w:hAnsi="Times New Roman" w:cs="Times New Roman" w:hint="eastAsia"/>
+          <w:szCs w:val="21"/>
+        </w:rPr>
+        <w:t>打开</w:t>
+      </w:r>
+      <w:r>
+        <w:rPr>
+          <w:rFonts w:ascii="Times New Roman" w:eastAsia="宋体" w:hAnsi="Times New Roman" w:cs="Times New Roman" w:hint="eastAsia"/>
+          <w:szCs w:val="21"/>
+        </w:rPr>
+        <w:t>如下</w:t>
+      </w:r>
+      <w:r>
+        <w:rPr>
+          <w:rFonts w:ascii="Times New Roman" w:eastAsia="宋体" w:hAnsi="Times New Roman" w:cs="Times New Roman" w:hint="eastAsia"/>
+          <w:szCs w:val="21"/>
+        </w:rPr>
+        <w:t>界面后，</w:t>
+      </w:r>
+      <w:r>
+        <w:rPr>
+          <w:rFonts w:ascii="Times New Roman" w:eastAsia="宋体" w:hAnsi="Times New Roman" w:cs="Times New Roman" w:hint="eastAsia"/>
+          <w:szCs w:val="21"/>
+        </w:rPr>
+        <w:t>将“黑屏延时”调成“从不”；关闭“自动锁屏”</w:t>
+      </w:r>
+      <w:r>
+        <w:rPr>
+          <w:rFonts w:ascii="Times New Roman" w:eastAsia="宋体" w:hAnsi="Times New Roman" w:cs="Times New Roman" w:hint="eastAsia"/>
+          <w:szCs w:val="21"/>
+        </w:rPr>
+        <w:t>。</w:t>
+      </w:r>
+    </w:p>
+    <w:p>
+      <w:pPr>
+        <w:spacing w:beforeLines="50" w:before="156" w:afterLines="50" w:after="156"/>
+        <w:jc w:val="center"/>
+        <w:rPr>
+          <w:rFonts w:ascii="Times New Roman" w:eastAsia="宋体" w:hAnsi="Times New Roman" w:cs="Times New Roman"/>
+          <w:szCs w:val="21"/>
+        </w:rPr>
+      </w:pPr>
+      <w:r>
+        <w:rPr>
+          <w:rFonts w:ascii="Times New Roman" w:eastAsia="宋体" w:hAnsi="Times New Roman" w:cs="Times New Roman" w:hint="eastAsia"/>
+          <w:noProof/>
+          <w:szCs w:val="21"/>
+        </w:rPr>
+        <w:lastRenderedPageBreak/>
+        <w:drawing>
+          <wp:inline distT="0" distB="0" distL="0" distR="0" wp14:anchorId="70ABE32E" wp14:editId="2587F82F">
+            <wp:extent cx="4357005" cy="2673927"/>
+            <wp:effectExtent l="0" t="0" r="5715" b="0"/>
+            <wp:docPr id="1498190745" name="图片 8"/>
+            <wp:cNvGraphicFramePr>
+              <a:graphicFrameLocks xmlns:a="http://schemas.openxmlformats.org/drawingml/2006/main" noChangeAspect="1"/>
+            </wp:cNvGraphicFramePr>
+            <a:graphic xmlns:a="http://schemas.openxmlformats.org/drawingml/2006/main">
+              <a:graphicData uri="http://schemas.openxmlformats.org/drawingml/2006/picture">
+                <pic:pic xmlns:pic="http://schemas.openxmlformats.org/drawingml/2006/picture">
+                  <pic:nvPicPr>
+                    <pic:cNvPr id="0" name="Picture 8"/>
+                    <pic:cNvPicPr>
+                      <a:picLocks noChangeAspect="1" noChangeArrowheads="1"/>
+                    </pic:cNvPicPr>
+                  </pic:nvPicPr>
+                  <pic:blipFill>
+                    <a:blip r:embed="rId25">
+                      <a:extLst>
+                        <a:ext uri="{28A0092B-C50C-407E-A947-70E740481C1C}">
+                          <a14:useLocalDpi xmlns:a14="http://schemas.microsoft.com/office/drawing/2010/main" val="0"/>
+                        </a:ext>
+                      </a:extLst>
+                    </a:blip>
+                    <a:srcRect/>
+                    <a:stretch>
+                      <a:fillRect/>
+                    </a:stretch>
+                  </pic:blipFill>
+                  <pic:spPr bwMode="auto">
+                    <a:xfrm>
+                      <a:off x="0" y="0"/>
+                      <a:ext cx="4375770" cy="2685443"/>
+                    </a:xfrm>
+                    <a:prstGeom prst="rect">
+                      <a:avLst/>
+                    </a:prstGeom>
+                    <a:noFill/>
+                    <a:ln>
+                      <a:noFill/>
+                    </a:ln>
+                  </pic:spPr>
+                </pic:pic>
+              </a:graphicData>
+            </a:graphic>
+          </wp:inline>
+        </w:drawing>
+      </w:r>
+    </w:p>
+    <w:p>
+      <w:pPr>
         <w:pStyle w:val="1"/>
         <w:numPr>
           <w:ilvl w:val="0"/>
@@ -13354,7 +15108,7 @@
           <w:szCs w:val="32"/>
         </w:rPr>
       </w:pPr>
-      <w:bookmarkStart w:id="45" w:name="_Toc155861118"/>
+      <w:bookmarkStart w:id="50" w:name="_Toc155881150"/>
       <w:r>
         <w:rPr>
           <w:rFonts w:ascii="Times New Roman" w:eastAsia="楷体" w:hAnsi="Times New Roman" w:cs="Times New Roman"/>
@@ -13379,7 +15133,7 @@
         </w:rPr>
         <w:t>Configuration on WSL</w:t>
       </w:r>
-      <w:bookmarkEnd w:id="45"/>
+      <w:bookmarkEnd w:id="50"/>
     </w:p>
     <w:p>
       <w:pPr>
@@ -13402,12 +15156,14 @@
           <w:szCs w:val="28"/>
         </w:rPr>
       </w:pPr>
-      <w:bookmarkStart w:id="46" w:name="_Toc155776894"/>
-      <w:bookmarkStart w:id="47" w:name="_Toc155828221"/>
-      <w:bookmarkStart w:id="48" w:name="_Toc155861119"/>
-      <w:bookmarkEnd w:id="46"/>
-      <w:bookmarkEnd w:id="47"/>
-      <w:bookmarkEnd w:id="48"/>
+      <w:bookmarkStart w:id="51" w:name="_Toc155776894"/>
+      <w:bookmarkStart w:id="52" w:name="_Toc155828221"/>
+      <w:bookmarkStart w:id="53" w:name="_Toc155861119"/>
+      <w:bookmarkStart w:id="54" w:name="_Toc155881151"/>
+      <w:bookmarkEnd w:id="51"/>
+      <w:bookmarkEnd w:id="52"/>
+      <w:bookmarkEnd w:id="53"/>
+      <w:bookmarkEnd w:id="54"/>
     </w:p>
     <w:p>
       <w:pPr>
@@ -13422,7 +15178,7 @@
           <w:szCs w:val="28"/>
         </w:rPr>
       </w:pPr>
-      <w:bookmarkStart w:id="49" w:name="_Toc155861120"/>
+      <w:bookmarkStart w:id="55" w:name="_Toc155881152"/>
       <w:r>
         <w:rPr>
           <w:rFonts w:ascii="楷体" w:eastAsia="楷体" w:hAnsi="楷体" w:hint="eastAsia"/>
@@ -13447,7 +15203,7 @@
         </w:rPr>
         <w:t>环境</w:t>
       </w:r>
-      <w:bookmarkEnd w:id="49"/>
+      <w:bookmarkEnd w:id="55"/>
     </w:p>
     <w:p>
       <w:pPr>
@@ -13462,7 +15218,7 @@
           <w:szCs w:val="28"/>
         </w:rPr>
       </w:pPr>
-      <w:bookmarkStart w:id="50" w:name="_Toc155861121"/>
+      <w:bookmarkStart w:id="56" w:name="_Toc155881153"/>
       <w:r>
         <w:rPr>
           <w:rFonts w:ascii="楷体" w:eastAsia="楷体" w:hAnsi="楷体" w:hint="eastAsia"/>
@@ -13471,7 +15227,7 @@
         </w:rPr>
         <w:t>图形化界面配置</w:t>
       </w:r>
-      <w:bookmarkEnd w:id="50"/>
+      <w:bookmarkEnd w:id="56"/>
     </w:p>
     <w:p/>
     <w:p>
@@ -13487,14 +15243,13 @@
           <w:szCs w:val="32"/>
         </w:rPr>
       </w:pPr>
-      <w:bookmarkStart w:id="51" w:name="_Toc155861122"/>
+      <w:bookmarkStart w:id="57" w:name="_Toc155881154"/>
       <w:r>
         <w:rPr>
           <w:rFonts w:ascii="Times New Roman" w:eastAsia="楷体" w:hAnsi="Times New Roman" w:cs="Times New Roman" w:hint="eastAsia"/>
           <w:sz w:val="32"/>
           <w:szCs w:val="32"/>
         </w:rPr>
-        <w:lastRenderedPageBreak/>
         <w:t>编程环境</w:t>
       </w:r>
       <w:r>
@@ -13505,7 +15260,7 @@
         </w:rPr>
         <w:t>相关配置</w:t>
       </w:r>
-      <w:bookmarkEnd w:id="51"/>
+      <w:bookmarkEnd w:id="57"/>
     </w:p>
     <w:p>
       <w:pPr>
@@ -13529,22 +15284,24 @@
           <w:szCs w:val="32"/>
         </w:rPr>
       </w:pPr>
-      <w:bookmarkStart w:id="52" w:name="_Toc153133122"/>
-      <w:bookmarkStart w:id="53" w:name="_Toc153143299"/>
-      <w:bookmarkStart w:id="54" w:name="_Toc153493039"/>
-      <w:bookmarkStart w:id="55" w:name="_Toc155610967"/>
-      <w:bookmarkStart w:id="56" w:name="_Toc155703241"/>
-      <w:bookmarkStart w:id="57" w:name="_Toc155776898"/>
-      <w:bookmarkStart w:id="58" w:name="_Toc155828225"/>
-      <w:bookmarkStart w:id="59" w:name="_Toc155861123"/>
-      <w:bookmarkEnd w:id="52"/>
-      <w:bookmarkEnd w:id="53"/>
-      <w:bookmarkEnd w:id="54"/>
-      <w:bookmarkEnd w:id="55"/>
-      <w:bookmarkEnd w:id="56"/>
-      <w:bookmarkEnd w:id="57"/>
+      <w:bookmarkStart w:id="58" w:name="_Toc153133122"/>
+      <w:bookmarkStart w:id="59" w:name="_Toc153143299"/>
+      <w:bookmarkStart w:id="60" w:name="_Toc153493039"/>
+      <w:bookmarkStart w:id="61" w:name="_Toc155610967"/>
+      <w:bookmarkStart w:id="62" w:name="_Toc155703241"/>
+      <w:bookmarkStart w:id="63" w:name="_Toc155776898"/>
+      <w:bookmarkStart w:id="64" w:name="_Toc155828225"/>
+      <w:bookmarkStart w:id="65" w:name="_Toc155861123"/>
+      <w:bookmarkStart w:id="66" w:name="_Toc155881155"/>
       <w:bookmarkEnd w:id="58"/>
       <w:bookmarkEnd w:id="59"/>
+      <w:bookmarkEnd w:id="60"/>
+      <w:bookmarkEnd w:id="61"/>
+      <w:bookmarkEnd w:id="62"/>
+      <w:bookmarkEnd w:id="63"/>
+      <w:bookmarkEnd w:id="64"/>
+      <w:bookmarkEnd w:id="65"/>
+      <w:bookmarkEnd w:id="66"/>
     </w:p>
     <w:p>
       <w:pPr>
@@ -13559,7 +15316,7 @@
           <w:szCs w:val="28"/>
         </w:rPr>
       </w:pPr>
-      <w:bookmarkStart w:id="60" w:name="_Toc155861124"/>
+      <w:bookmarkStart w:id="67" w:name="_Toc155881156"/>
       <w:r>
         <w:rPr>
           <w:rFonts w:ascii="Times New Roman" w:eastAsia="楷体" w:hAnsi="Times New Roman" w:cs="Times New Roman"/>
@@ -13577,7 +15334,7 @@
         </w:rPr>
         <w:t>安装及配置</w:t>
       </w:r>
-      <w:bookmarkEnd w:id="60"/>
+      <w:bookmarkEnd w:id="67"/>
     </w:p>
     <w:p>
       <w:pPr>
@@ -13592,7 +15349,7 @@
           <w:szCs w:val="28"/>
         </w:rPr>
       </w:pPr>
-      <w:bookmarkStart w:id="61" w:name="_Toc155861125"/>
+      <w:bookmarkStart w:id="68" w:name="_Toc155881157"/>
       <w:r>
         <w:rPr>
           <w:rFonts w:ascii="Times New Roman" w:eastAsia="楷体" w:hAnsi="Times New Roman" w:cs="Times New Roman" w:hint="eastAsia"/>
@@ -13627,7 +15384,7 @@
         </w:rPr>
         <w:t>及配置</w:t>
       </w:r>
-      <w:bookmarkEnd w:id="61"/>
+      <w:bookmarkEnd w:id="68"/>
     </w:p>
     <w:p/>
     <w:sectPr>
@@ -13771,6 +15528,96 @@
     </w:lvl>
   </w:abstractNum>
   <w:abstractNum w:abstractNumId="1" w15:restartNumberingAfterBreak="0">
+    <w:nsid w:val="17A95ED0"/>
+    <w:multiLevelType w:val="hybridMultilevel"/>
+    <w:tmpl w:val="7D9415BC"/>
+    <w:lvl w:ilvl="0" w:tplc="FFFFFFFF">
+      <w:start w:val="1"/>
+      <w:numFmt w:val="decimal"/>
+      <w:lvlText w:val="%1)"/>
+      <w:lvlJc w:val="left"/>
+      <w:pPr>
+        <w:ind w:left="440" w:hanging="440"/>
+      </w:pPr>
+      <w:rPr>
+        <w:b/>
+        <w:bCs/>
+      </w:rPr>
+    </w:lvl>
+    <w:lvl w:ilvl="1" w:tplc="FFFFFFFF">
+      <w:start w:val="1"/>
+      <w:numFmt w:val="lowerLetter"/>
+      <w:lvlText w:val="%2)"/>
+      <w:lvlJc w:val="left"/>
+      <w:pPr>
+        <w:ind w:left="880" w:hanging="440"/>
+      </w:pPr>
+    </w:lvl>
+    <w:lvl w:ilvl="2" w:tplc="FFFFFFFF" w:tentative="1">
+      <w:start w:val="1"/>
+      <w:numFmt w:val="lowerRoman"/>
+      <w:lvlText w:val="%3."/>
+      <w:lvlJc w:val="right"/>
+      <w:pPr>
+        <w:ind w:left="1320" w:hanging="440"/>
+      </w:pPr>
+    </w:lvl>
+    <w:lvl w:ilvl="3" w:tplc="FFFFFFFF" w:tentative="1">
+      <w:start w:val="1"/>
+      <w:numFmt w:val="decimal"/>
+      <w:lvlText w:val="%4."/>
+      <w:lvlJc w:val="left"/>
+      <w:pPr>
+        <w:ind w:left="1760" w:hanging="440"/>
+      </w:pPr>
+    </w:lvl>
+    <w:lvl w:ilvl="4" w:tplc="FFFFFFFF" w:tentative="1">
+      <w:start w:val="1"/>
+      <w:numFmt w:val="lowerLetter"/>
+      <w:lvlText w:val="%5)"/>
+      <w:lvlJc w:val="left"/>
+      <w:pPr>
+        <w:ind w:left="2200" w:hanging="440"/>
+      </w:pPr>
+    </w:lvl>
+    <w:lvl w:ilvl="5" w:tplc="FFFFFFFF" w:tentative="1">
+      <w:start w:val="1"/>
+      <w:numFmt w:val="lowerRoman"/>
+      <w:lvlText w:val="%6."/>
+      <w:lvlJc w:val="right"/>
+      <w:pPr>
+        <w:ind w:left="2640" w:hanging="440"/>
+      </w:pPr>
+    </w:lvl>
+    <w:lvl w:ilvl="6" w:tplc="FFFFFFFF" w:tentative="1">
+      <w:start w:val="1"/>
+      <w:numFmt w:val="decimal"/>
+      <w:lvlText w:val="%7."/>
+      <w:lvlJc w:val="left"/>
+      <w:pPr>
+        <w:ind w:left="3080" w:hanging="440"/>
+      </w:pPr>
+    </w:lvl>
+    <w:lvl w:ilvl="7" w:tplc="FFFFFFFF" w:tentative="1">
+      <w:start w:val="1"/>
+      <w:numFmt w:val="lowerLetter"/>
+      <w:lvlText w:val="%8)"/>
+      <w:lvlJc w:val="left"/>
+      <w:pPr>
+        <w:ind w:left="3520" w:hanging="440"/>
+      </w:pPr>
+    </w:lvl>
+    <w:lvl w:ilvl="8" w:tplc="FFFFFFFF" w:tentative="1">
+      <w:start w:val="1"/>
+      <w:numFmt w:val="lowerRoman"/>
+      <w:lvlText w:val="%9."/>
+      <w:lvlJc w:val="right"/>
+      <w:pPr>
+        <w:ind w:left="3960" w:hanging="440"/>
+      </w:pPr>
+    </w:lvl>
+  </w:abstractNum>
+  <w:abstractNum w:abstractNumId="2" w15:restartNumberingAfterBreak="0">
     <w:nsid w:val="360C1FEB"/>
     <w:multiLevelType w:val="hybridMultilevel"/>
     <w:tmpl w:val="A594B99A"/>
@@ -13860,7 +15707,7 @@
       </w:pPr>
     </w:lvl>
   </w:abstractNum>
-  <w:abstractNum w:abstractNumId="2" w15:restartNumberingAfterBreak="0">
+  <w:abstractNum w:abstractNumId="3" w15:restartNumberingAfterBreak="0">
     <w:nsid w:val="46AF58A3"/>
     <w:multiLevelType w:val="hybridMultilevel"/>
     <w:tmpl w:val="81D8D8C4"/>
@@ -13946,7 +15793,7 @@
       </w:pPr>
     </w:lvl>
   </w:abstractNum>
-  <w:abstractNum w:abstractNumId="3" w15:restartNumberingAfterBreak="0">
+  <w:abstractNum w:abstractNumId="4" w15:restartNumberingAfterBreak="0">
     <w:nsid w:val="49F86935"/>
     <w:multiLevelType w:val="hybridMultilevel"/>
     <w:tmpl w:val="DD90A1E2"/>
@@ -14032,7 +15879,7 @@
       </w:pPr>
     </w:lvl>
   </w:abstractNum>
-  <w:abstractNum w:abstractNumId="4" w15:restartNumberingAfterBreak="0">
+  <w:abstractNum w:abstractNumId="5" w15:restartNumberingAfterBreak="0">
     <w:nsid w:val="54174DFC"/>
     <w:multiLevelType w:val="hybridMultilevel"/>
     <w:tmpl w:val="1D06B9E4"/>
@@ -14122,7 +15969,7 @@
       </w:pPr>
     </w:lvl>
   </w:abstractNum>
-  <w:abstractNum w:abstractNumId="5" w15:restartNumberingAfterBreak="0">
+  <w:abstractNum w:abstractNumId="6" w15:restartNumberingAfterBreak="0">
     <w:nsid w:val="668951A2"/>
     <w:multiLevelType w:val="multilevel"/>
     <w:tmpl w:val="39F033B0"/>
@@ -14211,7 +16058,7 @@
       </w:pPr>
     </w:lvl>
   </w:abstractNum>
-  <w:abstractNum w:abstractNumId="6" w15:restartNumberingAfterBreak="0">
+  <w:abstractNum w:abstractNumId="7" w15:restartNumberingAfterBreak="0">
     <w:nsid w:val="67BC6B45"/>
     <w:multiLevelType w:val="multilevel"/>
     <w:tmpl w:val="0409001F"/>
@@ -14297,7 +16144,7 @@
       </w:pPr>
     </w:lvl>
   </w:abstractNum>
-  <w:abstractNum w:abstractNumId="7" w15:restartNumberingAfterBreak="0">
+  <w:abstractNum w:abstractNumId="8" w15:restartNumberingAfterBreak="0">
     <w:nsid w:val="7F8029A8"/>
     <w:multiLevelType w:val="multilevel"/>
     <w:tmpl w:val="A5100448"/>
@@ -14387,28 +16234,31 @@
     </w:lvl>
   </w:abstractNum>
   <w:num w:numId="1" w16cid:durableId="790242231">
-    <w:abstractNumId w:val="5"/>
+    <w:abstractNumId w:val="6"/>
   </w:num>
   <w:num w:numId="2" w16cid:durableId="907960835">
-    <w:abstractNumId w:val="6"/>
+    <w:abstractNumId w:val="7"/>
   </w:num>
   <w:num w:numId="3" w16cid:durableId="139925875">
-    <w:abstractNumId w:val="7"/>
+    <w:abstractNumId w:val="8"/>
   </w:num>
   <w:num w:numId="4" w16cid:durableId="2070298276">
-    <w:abstractNumId w:val="3"/>
+    <w:abstractNumId w:val="4"/>
   </w:num>
   <w:num w:numId="5" w16cid:durableId="758867325">
-    <w:abstractNumId w:val="1"/>
+    <w:abstractNumId w:val="2"/>
   </w:num>
   <w:num w:numId="6" w16cid:durableId="227689549">
     <w:abstractNumId w:val="0"/>
   </w:num>
   <w:num w:numId="7" w16cid:durableId="2045909398">
-    <w:abstractNumId w:val="4"/>
+    <w:abstractNumId w:val="5"/>
   </w:num>
   <w:num w:numId="8" w16cid:durableId="88359614">
-    <w:abstractNumId w:val="2"/>
+    <w:abstractNumId w:val="3"/>
+  </w:num>
+  <w:num w:numId="9" w16cid:durableId="469828092">
+    <w:abstractNumId w:val="1"/>
   </w:num>
 </w:numbering>
 </file>
@@ -14809,7 +16659,7 @@
   <w:style w:type="paragraph" w:default="1" w:styleId="a">
     <w:name w:val="Normal"/>
     <w:qFormat/>
-    <w:rsid w:val="002F1ECF"/>
+    <w:rsid w:val="001C229C"/>
     <w:pPr>
       <w:widowControl w:val="0"/>
       <w:jc w:val="both"/>

--- a/编程开发__环境__Linux-Ubuntu.docx
+++ b/编程开发__环境__Linux-Ubuntu.docx
@@ -410,6 +410,27 @@
           <w:szCs w:val="21"/>
         </w:rPr>
         <w:t xml:space="preserve"> 22.04</w:t>
+      </w:r>
+      <w:r>
+        <w:rPr>
+          <w:rFonts w:ascii="Times New Roman" w:eastAsia="宋体" w:hAnsi="Times New Roman" w:cs="Times New Roman" w:hint="eastAsia"/>
+          <w:szCs w:val="21"/>
+        </w:rPr>
+        <w:t>及</w:t>
+      </w:r>
+      <w:r>
+        <w:rPr>
+          <w:rFonts w:ascii="Times New Roman" w:eastAsia="宋体" w:hAnsi="Times New Roman" w:cs="Times New Roman" w:hint="eastAsia"/>
+          <w:szCs w:val="21"/>
+        </w:rPr>
+        <w:t>2</w:t>
+      </w:r>
+      <w:r>
+        <w:rPr>
+          <w:rFonts w:ascii="Times New Roman" w:eastAsia="宋体" w:hAnsi="Times New Roman" w:cs="Times New Roman"/>
+          <w:szCs w:val="21"/>
+        </w:rPr>
+        <w:t>0.04</w:t>
       </w:r>
       <w:r>
         <w:rPr>
@@ -531,7 +552,7 @@
           <w:r>
             <w:fldChar w:fldCharType="separate"/>
           </w:r>
-          <w:hyperlink w:anchor="_Toc156818469" w:history="1">
+          <w:hyperlink w:anchor="_Toc156983918" w:history="1">
             <w:r>
               <w:rPr>
                 <w:rStyle w:val="a3"/>
@@ -581,7 +602,7 @@
                 <w:noProof/>
                 <w:webHidden/>
               </w:rPr>
-              <w:instrText xml:space="preserve"> PAGEREF _Toc156818469 \h </w:instrText>
+              <w:instrText xml:space="preserve"> PAGEREF _Toc156983918 \h </w:instrText>
             </w:r>
             <w:r>
               <w:rPr>
@@ -623,7 +644,7 @@
               <w:noProof/>
             </w:rPr>
           </w:pPr>
-          <w:hyperlink w:anchor="_Toc156818471" w:history="1">
+          <w:hyperlink w:anchor="_Toc156983920" w:history="1">
             <w:r>
               <w:rPr>
                 <w:rStyle w:val="a3"/>
@@ -673,7 +694,7 @@
                 <w:noProof/>
                 <w:webHidden/>
               </w:rPr>
-              <w:instrText xml:space="preserve"> PAGEREF _Toc156818471 \h </w:instrText>
+              <w:instrText xml:space="preserve"> PAGEREF _Toc156983920 \h </w:instrText>
             </w:r>
             <w:r>
               <w:rPr>
@@ -715,7 +736,7 @@
               <w:noProof/>
             </w:rPr>
           </w:pPr>
-          <w:hyperlink w:anchor="_Toc156818472" w:history="1">
+          <w:hyperlink w:anchor="_Toc156983921" w:history="1">
             <w:r>
               <w:rPr>
                 <w:rStyle w:val="a3"/>
@@ -765,7 +786,7 @@
                 <w:noProof/>
                 <w:webHidden/>
               </w:rPr>
-              <w:instrText xml:space="preserve"> PAGEREF _Toc156818472 \h </w:instrText>
+              <w:instrText xml:space="preserve"> PAGEREF _Toc156983921 \h </w:instrText>
             </w:r>
             <w:r>
               <w:rPr>
@@ -807,7 +828,7 @@
               <w:noProof/>
             </w:rPr>
           </w:pPr>
-          <w:hyperlink w:anchor="_Toc156818473" w:history="1">
+          <w:hyperlink w:anchor="_Toc156983922" w:history="1">
             <w:r>
               <w:rPr>
                 <w:rStyle w:val="a3"/>
@@ -849,7 +870,7 @@
                 <w:noProof/>
                 <w:webHidden/>
               </w:rPr>
-              <w:instrText xml:space="preserve"> PAGEREF _Toc156818473 \h </w:instrText>
+              <w:instrText xml:space="preserve"> PAGEREF _Toc156983922 \h </w:instrText>
             </w:r>
             <w:r>
               <w:rPr>
@@ -891,7 +912,7 @@
               <w:noProof/>
             </w:rPr>
           </w:pPr>
-          <w:hyperlink w:anchor="_Toc156818474" w:history="1">
+          <w:hyperlink w:anchor="_Toc156983923" w:history="1">
             <w:r>
               <w:rPr>
                 <w:rStyle w:val="a3"/>
@@ -941,7 +962,7 @@
                 <w:noProof/>
                 <w:webHidden/>
               </w:rPr>
-              <w:instrText xml:space="preserve"> PAGEREF _Toc156818474 \h </w:instrText>
+              <w:instrText xml:space="preserve"> PAGEREF _Toc156983923 \h </w:instrText>
             </w:r>
             <w:r>
               <w:rPr>
@@ -983,7 +1004,7 @@
               <w:noProof/>
             </w:rPr>
           </w:pPr>
-          <w:hyperlink w:anchor="_Toc156818475" w:history="1">
+          <w:hyperlink w:anchor="_Toc156983924" w:history="1">
             <w:r>
               <w:rPr>
                 <w:rStyle w:val="a3"/>
@@ -1025,7 +1046,7 @@
                 <w:noProof/>
                 <w:webHidden/>
               </w:rPr>
-              <w:instrText xml:space="preserve"> PAGEREF _Toc156818475 \h </w:instrText>
+              <w:instrText xml:space="preserve"> PAGEREF _Toc156983924 \h </w:instrText>
             </w:r>
             <w:r>
               <w:rPr>
@@ -1067,7 +1088,7 @@
               <w:noProof/>
             </w:rPr>
           </w:pPr>
-          <w:hyperlink w:anchor="_Toc156818476" w:history="1">
+          <w:hyperlink w:anchor="_Toc156983925" w:history="1">
             <w:r>
               <w:rPr>
                 <w:rStyle w:val="a3"/>
@@ -1109,7 +1130,7 @@
                 <w:noProof/>
                 <w:webHidden/>
               </w:rPr>
-              <w:instrText xml:space="preserve"> PAGEREF _Toc156818476 \h </w:instrText>
+              <w:instrText xml:space="preserve"> PAGEREF _Toc156983925 \h </w:instrText>
             </w:r>
             <w:r>
               <w:rPr>
@@ -1151,7 +1172,7 @@
               <w:noProof/>
             </w:rPr>
           </w:pPr>
-          <w:hyperlink w:anchor="_Toc156818477" w:history="1">
+          <w:hyperlink w:anchor="_Toc156983926" w:history="1">
             <w:r>
               <w:rPr>
                 <w:rStyle w:val="a3"/>
@@ -1193,7 +1214,7 @@
                 <w:noProof/>
                 <w:webHidden/>
               </w:rPr>
-              <w:instrText xml:space="preserve"> PAGEREF _Toc156818477 \h </w:instrText>
+              <w:instrText xml:space="preserve"> PAGEREF _Toc156983926 \h </w:instrText>
             </w:r>
             <w:r>
               <w:rPr>
@@ -1235,7 +1256,7 @@
               <w:noProof/>
             </w:rPr>
           </w:pPr>
-          <w:hyperlink w:anchor="_Toc156818478" w:history="1">
+          <w:hyperlink w:anchor="_Toc156983927" w:history="1">
             <w:r>
               <w:rPr>
                 <w:rStyle w:val="a3"/>
@@ -1293,7 +1314,7 @@
                 <w:noProof/>
                 <w:webHidden/>
               </w:rPr>
-              <w:instrText xml:space="preserve"> PAGEREF _Toc156818478 \h </w:instrText>
+              <w:instrText xml:space="preserve"> PAGEREF _Toc156983927 \h </w:instrText>
             </w:r>
             <w:r>
               <w:rPr>
@@ -1335,7 +1356,7 @@
               <w:noProof/>
             </w:rPr>
           </w:pPr>
-          <w:hyperlink w:anchor="_Toc156818480" w:history="1">
+          <w:hyperlink w:anchor="_Toc156983929" w:history="1">
             <w:r>
               <w:rPr>
                 <w:rStyle w:val="a3"/>
@@ -1393,7 +1414,7 @@
                 <w:noProof/>
                 <w:webHidden/>
               </w:rPr>
-              <w:instrText xml:space="preserve"> PAGEREF _Toc156818480 \h </w:instrText>
+              <w:instrText xml:space="preserve"> PAGEREF _Toc156983929 \h </w:instrText>
             </w:r>
             <w:r>
               <w:rPr>
@@ -1435,7 +1456,7 @@
               <w:noProof/>
             </w:rPr>
           </w:pPr>
-          <w:hyperlink w:anchor="_Toc156818481" w:history="1">
+          <w:hyperlink w:anchor="_Toc156983930" w:history="1">
             <w:r>
               <w:rPr>
                 <w:rStyle w:val="a3"/>
@@ -1477,7 +1498,7 @@
                 <w:noProof/>
                 <w:webHidden/>
               </w:rPr>
-              <w:instrText xml:space="preserve"> PAGEREF _Toc156818481 \h </w:instrText>
+              <w:instrText xml:space="preserve"> PAGEREF _Toc156983930 \h </w:instrText>
             </w:r>
             <w:r>
               <w:rPr>
@@ -1519,7 +1540,7 @@
               <w:noProof/>
             </w:rPr>
           </w:pPr>
-          <w:hyperlink w:anchor="_Toc156818482" w:history="1">
+          <w:hyperlink w:anchor="_Toc156983931" w:history="1">
             <w:r>
               <w:rPr>
                 <w:rStyle w:val="a3"/>
@@ -1569,7 +1590,7 @@
                 <w:noProof/>
                 <w:webHidden/>
               </w:rPr>
-              <w:instrText xml:space="preserve"> PAGEREF _Toc156818482 \h </w:instrText>
+              <w:instrText xml:space="preserve"> PAGEREF _Toc156983931 \h </w:instrText>
             </w:r>
             <w:r>
               <w:rPr>
@@ -1611,7 +1632,7 @@
               <w:noProof/>
             </w:rPr>
           </w:pPr>
-          <w:hyperlink w:anchor="_Toc156818484" w:history="1">
+          <w:hyperlink w:anchor="_Toc156983933" w:history="1">
             <w:r>
               <w:rPr>
                 <w:rStyle w:val="a3"/>
@@ -1662,7 +1683,7 @@
                 <w:noProof/>
                 <w:webHidden/>
               </w:rPr>
-              <w:instrText xml:space="preserve"> PAGEREF _Toc156818484 \h </w:instrText>
+              <w:instrText xml:space="preserve"> PAGEREF _Toc156983933 \h </w:instrText>
             </w:r>
             <w:r>
               <w:rPr>
@@ -1704,7 +1725,7 @@
               <w:noProof/>
             </w:rPr>
           </w:pPr>
-          <w:hyperlink w:anchor="_Toc156818485" w:history="1">
+          <w:hyperlink w:anchor="_Toc156983934" w:history="1">
             <w:r>
               <w:rPr>
                 <w:rStyle w:val="a3"/>
@@ -1755,7 +1776,7 @@
                 <w:noProof/>
                 <w:webHidden/>
               </w:rPr>
-              <w:instrText xml:space="preserve"> PAGEREF _Toc156818485 \h </w:instrText>
+              <w:instrText xml:space="preserve"> PAGEREF _Toc156983934 \h </w:instrText>
             </w:r>
             <w:r>
               <w:rPr>
@@ -1797,7 +1818,7 @@
               <w:noProof/>
             </w:rPr>
           </w:pPr>
-          <w:hyperlink w:anchor="_Toc156818486" w:history="1">
+          <w:hyperlink w:anchor="_Toc156983935" w:history="1">
             <w:r>
               <w:rPr>
                 <w:rStyle w:val="a3"/>
@@ -1848,7 +1869,7 @@
                 <w:noProof/>
                 <w:webHidden/>
               </w:rPr>
-              <w:instrText xml:space="preserve"> PAGEREF _Toc156818486 \h </w:instrText>
+              <w:instrText xml:space="preserve"> PAGEREF _Toc156983935 \h </w:instrText>
             </w:r>
             <w:r>
               <w:rPr>
@@ -1868,7 +1889,7 @@
                 <w:noProof/>
                 <w:webHidden/>
               </w:rPr>
-              <w:t>11</w:t>
+              <w:t>10</w:t>
             </w:r>
             <w:r>
               <w:rPr>
@@ -1890,7 +1911,7 @@
               <w:noProof/>
             </w:rPr>
           </w:pPr>
-          <w:hyperlink w:anchor="_Toc156818487" w:history="1">
+          <w:hyperlink w:anchor="_Toc156983936" w:history="1">
             <w:r>
               <w:rPr>
                 <w:rStyle w:val="a3"/>
@@ -1940,7 +1961,7 @@
                 <w:noProof/>
                 <w:webHidden/>
               </w:rPr>
-              <w:instrText xml:space="preserve"> PAGEREF _Toc156818487 \h </w:instrText>
+              <w:instrText xml:space="preserve"> PAGEREF _Toc156983936 \h </w:instrText>
             </w:r>
             <w:r>
               <w:rPr>
@@ -1982,7 +2003,7 @@
               <w:noProof/>
             </w:rPr>
           </w:pPr>
-          <w:hyperlink w:anchor="_Toc156818488" w:history="1">
+          <w:hyperlink w:anchor="_Toc156983937" w:history="1">
             <w:r>
               <w:rPr>
                 <w:rStyle w:val="a3"/>
@@ -2032,7 +2053,7 @@
                 <w:noProof/>
                 <w:webHidden/>
               </w:rPr>
-              <w:instrText xml:space="preserve"> PAGEREF _Toc156818488 \h </w:instrText>
+              <w:instrText xml:space="preserve"> PAGEREF _Toc156983937 \h </w:instrText>
             </w:r>
             <w:r>
               <w:rPr>
@@ -2074,7 +2095,7 @@
               <w:noProof/>
             </w:rPr>
           </w:pPr>
-          <w:hyperlink w:anchor="_Toc156818489" w:history="1">
+          <w:hyperlink w:anchor="_Toc156983938" w:history="1">
             <w:r>
               <w:rPr>
                 <w:rStyle w:val="a3"/>
@@ -2124,7 +2145,7 @@
                 <w:noProof/>
                 <w:webHidden/>
               </w:rPr>
-              <w:instrText xml:space="preserve"> PAGEREF _Toc156818489 \h </w:instrText>
+              <w:instrText xml:space="preserve"> PAGEREF _Toc156983938 \h </w:instrText>
             </w:r>
             <w:r>
               <w:rPr>
@@ -2166,7 +2187,7 @@
               <w:noProof/>
             </w:rPr>
           </w:pPr>
-          <w:hyperlink w:anchor="_Toc156818490" w:history="1">
+          <w:hyperlink w:anchor="_Toc156983939" w:history="1">
             <w:r>
               <w:rPr>
                 <w:rStyle w:val="a3"/>
@@ -2217,7 +2238,7 @@
                 <w:noProof/>
                 <w:webHidden/>
               </w:rPr>
-              <w:instrText xml:space="preserve"> PAGEREF _Toc156818490 \h </w:instrText>
+              <w:instrText xml:space="preserve"> PAGEREF _Toc156983939 \h </w:instrText>
             </w:r>
             <w:r>
               <w:rPr>
@@ -2237,7 +2258,7 @@
                 <w:noProof/>
                 <w:webHidden/>
               </w:rPr>
-              <w:t>13</w:t>
+              <w:t>12</w:t>
             </w:r>
             <w:r>
               <w:rPr>
@@ -2259,7 +2280,7 @@
               <w:noProof/>
             </w:rPr>
           </w:pPr>
-          <w:hyperlink w:anchor="_Toc156818491" w:history="1">
+          <w:hyperlink w:anchor="_Toc156983940" w:history="1">
             <w:r>
               <w:rPr>
                 <w:rStyle w:val="a3"/>
@@ -2310,7 +2331,7 @@
                 <w:noProof/>
                 <w:webHidden/>
               </w:rPr>
-              <w:instrText xml:space="preserve"> PAGEREF _Toc156818491 \h </w:instrText>
+              <w:instrText xml:space="preserve"> PAGEREF _Toc156983940 \h </w:instrText>
             </w:r>
             <w:r>
               <w:rPr>
@@ -2352,7 +2373,7 @@
               <w:noProof/>
             </w:rPr>
           </w:pPr>
-          <w:hyperlink w:anchor="_Toc156818492" w:history="1">
+          <w:hyperlink w:anchor="_Toc156983941" w:history="1">
             <w:r>
               <w:rPr>
                 <w:rStyle w:val="a3"/>
@@ -2403,7 +2424,7 @@
                 <w:noProof/>
                 <w:webHidden/>
               </w:rPr>
-              <w:instrText xml:space="preserve"> PAGEREF _Toc156818492 \h </w:instrText>
+              <w:instrText xml:space="preserve"> PAGEREF _Toc156983941 \h </w:instrText>
             </w:r>
             <w:r>
               <w:rPr>
@@ -2445,7 +2466,7 @@
               <w:noProof/>
             </w:rPr>
           </w:pPr>
-          <w:hyperlink w:anchor="_Toc156818493" w:history="1">
+          <w:hyperlink w:anchor="_Toc156983942" w:history="1">
             <w:r>
               <w:rPr>
                 <w:rStyle w:val="a3"/>
@@ -2503,7 +2524,207 @@
                 <w:noProof/>
                 <w:webHidden/>
               </w:rPr>
-              <w:instrText xml:space="preserve"> PAGEREF _Toc156818493 \h </w:instrText>
+              <w:instrText xml:space="preserve"> PAGEREF _Toc156983942 \h </w:instrText>
+            </w:r>
+            <w:r>
+              <w:rPr>
+                <w:noProof/>
+                <w:webHidden/>
+              </w:rPr>
+            </w:r>
+            <w:r>
+              <w:rPr>
+                <w:noProof/>
+                <w:webHidden/>
+              </w:rPr>
+              <w:fldChar w:fldCharType="separate"/>
+            </w:r>
+            <w:r>
+              <w:rPr>
+                <w:noProof/>
+                <w:webHidden/>
+              </w:rPr>
+              <w:t>15</w:t>
+            </w:r>
+            <w:r>
+              <w:rPr>
+                <w:noProof/>
+                <w:webHidden/>
+              </w:rPr>
+              <w:fldChar w:fldCharType="end"/>
+            </w:r>
+          </w:hyperlink>
+        </w:p>
+        <w:p>
+          <w:pPr>
+            <w:pStyle w:val="TOC2"/>
+            <w:tabs>
+              <w:tab w:val="left" w:pos="1050"/>
+              <w:tab w:val="right" w:leader="dot" w:pos="8296"/>
+            </w:tabs>
+            <w:rPr>
+              <w:noProof/>
+            </w:rPr>
+          </w:pPr>
+          <w:hyperlink w:anchor="_Toc156983944" w:history="1">
+            <w:r>
+              <w:rPr>
+                <w:rStyle w:val="a3"/>
+                <w:rFonts w:ascii="Times New Roman" w:eastAsia="楷体" w:hAnsi="Times New Roman" w:cs="Times New Roman"/>
+                <w:noProof/>
+              </w:rPr>
+              <w:t>4.1.</w:t>
+            </w:r>
+            <w:r>
+              <w:rPr>
+                <w:noProof/>
+              </w:rPr>
+              <w:tab/>
+            </w:r>
+            <w:r>
+              <w:rPr>
+                <w:rStyle w:val="a3"/>
+                <w:rFonts w:ascii="Times New Roman" w:eastAsia="楷体" w:hAnsi="Times New Roman"/>
+                <w:noProof/>
+              </w:rPr>
+              <w:t>与</w:t>
+            </w:r>
+            <w:r>
+              <w:rPr>
+                <w:rStyle w:val="a3"/>
+                <w:rFonts w:ascii="Times New Roman" w:eastAsia="楷体" w:hAnsi="Times New Roman"/>
+                <w:noProof/>
+              </w:rPr>
+              <w:t>bash</w:t>
+            </w:r>
+            <w:r>
+              <w:rPr>
+                <w:rStyle w:val="a3"/>
+                <w:rFonts w:ascii="Times New Roman" w:eastAsia="楷体" w:hAnsi="Times New Roman"/>
+                <w:noProof/>
+              </w:rPr>
+              <w:t>相关的配置文件</w:t>
+            </w:r>
+            <w:r>
+              <w:rPr>
+                <w:noProof/>
+                <w:webHidden/>
+              </w:rPr>
+              <w:tab/>
+            </w:r>
+            <w:r>
+              <w:rPr>
+                <w:noProof/>
+                <w:webHidden/>
+              </w:rPr>
+              <w:fldChar w:fldCharType="begin"/>
+            </w:r>
+            <w:r>
+              <w:rPr>
+                <w:noProof/>
+                <w:webHidden/>
+              </w:rPr>
+              <w:instrText xml:space="preserve"> PAGEREF _Toc156983944 \h </w:instrText>
+            </w:r>
+            <w:r>
+              <w:rPr>
+                <w:noProof/>
+                <w:webHidden/>
+              </w:rPr>
+            </w:r>
+            <w:r>
+              <w:rPr>
+                <w:noProof/>
+                <w:webHidden/>
+              </w:rPr>
+              <w:fldChar w:fldCharType="separate"/>
+            </w:r>
+            <w:r>
+              <w:rPr>
+                <w:noProof/>
+                <w:webHidden/>
+              </w:rPr>
+              <w:t>15</w:t>
+            </w:r>
+            <w:r>
+              <w:rPr>
+                <w:noProof/>
+                <w:webHidden/>
+              </w:rPr>
+              <w:fldChar w:fldCharType="end"/>
+            </w:r>
+          </w:hyperlink>
+        </w:p>
+        <w:p>
+          <w:pPr>
+            <w:pStyle w:val="TOC2"/>
+            <w:tabs>
+              <w:tab w:val="left" w:pos="1050"/>
+              <w:tab w:val="right" w:leader="dot" w:pos="8296"/>
+            </w:tabs>
+            <w:rPr>
+              <w:noProof/>
+            </w:rPr>
+          </w:pPr>
+          <w:hyperlink w:anchor="_Toc156983945" w:history="1">
+            <w:r>
+              <w:rPr>
+                <w:rStyle w:val="a3"/>
+                <w:rFonts w:ascii="Times New Roman" w:eastAsia="楷体" w:hAnsi="Times New Roman" w:cs="Times New Roman"/>
+                <w:noProof/>
+              </w:rPr>
+              <w:t>4.2.</w:t>
+            </w:r>
+            <w:r>
+              <w:rPr>
+                <w:noProof/>
+              </w:rPr>
+              <w:tab/>
+            </w:r>
+            <w:r>
+              <w:rPr>
+                <w:rStyle w:val="a3"/>
+                <w:rFonts w:ascii="Times New Roman" w:eastAsia="楷体" w:hAnsi="Times New Roman"/>
+                <w:noProof/>
+              </w:rPr>
+              <w:t>开机自动运行</w:t>
+            </w:r>
+            <w:r>
+              <w:rPr>
+                <w:rStyle w:val="a3"/>
+                <w:rFonts w:ascii="Times New Roman" w:eastAsia="楷体" w:hAnsi="Times New Roman"/>
+                <w:noProof/>
+              </w:rPr>
+              <w:t>bash</w:t>
+            </w:r>
+            <w:r>
+              <w:rPr>
+                <w:rStyle w:val="a3"/>
+                <w:rFonts w:ascii="Times New Roman" w:eastAsia="楷体" w:hAnsi="Times New Roman"/>
+                <w:noProof/>
+              </w:rPr>
+              <w:t>文件</w:t>
+            </w:r>
+            <w:r>
+              <w:rPr>
+                <w:noProof/>
+                <w:webHidden/>
+              </w:rPr>
+              <w:tab/>
+            </w:r>
+            <w:r>
+              <w:rPr>
+                <w:noProof/>
+                <w:webHidden/>
+              </w:rPr>
+              <w:fldChar w:fldCharType="begin"/>
+            </w:r>
+            <w:r>
+              <w:rPr>
+                <w:noProof/>
+                <w:webHidden/>
+              </w:rPr>
+              <w:instrText xml:space="preserve"> PAGEREF _Toc156983945 \h </w:instrText>
             </w:r>
             <w:r>
               <w:rPr>
@@ -2545,7 +2766,7 @@
               <w:noProof/>
             </w:rPr>
           </w:pPr>
-          <w:hyperlink w:anchor="_Toc156818494" w:history="1">
+          <w:hyperlink w:anchor="_Toc156983946" w:history="1">
             <w:r>
               <w:rPr>
                 <w:rStyle w:val="a3"/>
@@ -2595,7 +2816,7 @@
                 <w:noProof/>
                 <w:webHidden/>
               </w:rPr>
-              <w:instrText xml:space="preserve"> PAGEREF _Toc156818494 \h </w:instrText>
+              <w:instrText xml:space="preserve"> PAGEREF _Toc156983946 \h </w:instrText>
             </w:r>
             <w:r>
               <w:rPr>
@@ -2637,14 +2858,14 @@
               <w:noProof/>
             </w:rPr>
           </w:pPr>
-          <w:hyperlink w:anchor="_Toc156818496" w:history="1">
+          <w:hyperlink w:anchor="_Toc156983948" w:history="1">
             <w:r>
               <w:rPr>
                 <w:rStyle w:val="a3"/>
                 <w:rFonts w:ascii="Times New Roman" w:eastAsia="楷体" w:hAnsi="Times New Roman" w:cs="Times New Roman"/>
                 <w:noProof/>
               </w:rPr>
-              <w:t>4.1.</w:t>
+              <w:t>5.1.</w:t>
             </w:r>
             <w:r>
               <w:rPr>
@@ -2695,7 +2916,7 @@
                 <w:noProof/>
                 <w:webHidden/>
               </w:rPr>
-              <w:instrText xml:space="preserve"> PAGEREF _Toc156818496 \h </w:instrText>
+              <w:instrText xml:space="preserve"> PAGEREF _Toc156983948 \h </w:instrText>
             </w:r>
             <w:r>
               <w:rPr>
@@ -2737,14 +2958,14 @@
               <w:noProof/>
             </w:rPr>
           </w:pPr>
-          <w:hyperlink w:anchor="_Toc156818497" w:history="1">
+          <w:hyperlink w:anchor="_Toc156983949" w:history="1">
             <w:r>
               <w:rPr>
                 <w:rStyle w:val="a3"/>
                 <w:rFonts w:ascii="Times New Roman" w:eastAsia="楷体" w:hAnsi="Times New Roman" w:cs="Times New Roman"/>
                 <w:noProof/>
               </w:rPr>
-              <w:t>4.2.</w:t>
+              <w:t>5.2.</w:t>
             </w:r>
             <w:r>
               <w:rPr>
@@ -2779,7 +3000,7 @@
                 <w:noProof/>
                 <w:webHidden/>
               </w:rPr>
-              <w:instrText xml:space="preserve"> PAGEREF _Toc156818497 \h </w:instrText>
+              <w:instrText xml:space="preserve"> PAGEREF _Toc156983949 \h </w:instrText>
             </w:r>
             <w:r>
               <w:rPr>
@@ -2821,14 +3042,14 @@
               <w:noProof/>
             </w:rPr>
           </w:pPr>
-          <w:hyperlink w:anchor="_Toc156818498" w:history="1">
+          <w:hyperlink w:anchor="_Toc156983950" w:history="1">
             <w:r>
               <w:rPr>
                 <w:rStyle w:val="a3"/>
                 <w:rFonts w:ascii="Times New Roman" w:eastAsia="楷体" w:hAnsi="Times New Roman" w:cs="Times New Roman"/>
                 <w:noProof/>
               </w:rPr>
-              <w:t>4.3.</w:t>
+              <w:t>5.3.</w:t>
             </w:r>
             <w:r>
               <w:rPr>
@@ -2863,7 +3084,7 @@
                 <w:noProof/>
                 <w:webHidden/>
               </w:rPr>
-              <w:instrText xml:space="preserve"> PAGEREF _Toc156818498 \h </w:instrText>
+              <w:instrText xml:space="preserve"> PAGEREF _Toc156983950 \h </w:instrText>
             </w:r>
             <w:r>
               <w:rPr>
@@ -2905,7 +3126,7 @@
               <w:noProof/>
             </w:rPr>
           </w:pPr>
-          <w:hyperlink w:anchor="_Toc156818499" w:history="1">
+          <w:hyperlink w:anchor="_Toc156983951" w:history="1">
             <w:r>
               <w:rPr>
                 <w:rStyle w:val="a3"/>
@@ -2955,7 +3176,7 @@
                 <w:noProof/>
                 <w:webHidden/>
               </w:rPr>
-              <w:instrText xml:space="preserve"> PAGEREF _Toc156818499 \h </w:instrText>
+              <w:instrText xml:space="preserve"> PAGEREF _Toc156983951 \h </w:instrText>
             </w:r>
             <w:r>
               <w:rPr>
@@ -2997,14 +3218,14 @@
               <w:noProof/>
             </w:rPr>
           </w:pPr>
-          <w:hyperlink w:anchor="_Toc156818501" w:history="1">
+          <w:hyperlink w:anchor="_Toc156983953" w:history="1">
             <w:r>
               <w:rPr>
                 <w:rStyle w:val="a3"/>
                 <w:rFonts w:ascii="Times New Roman" w:eastAsia="楷体" w:hAnsi="Times New Roman" w:cs="Times New Roman"/>
                 <w:noProof/>
               </w:rPr>
-              <w:t>5.1.</w:t>
+              <w:t>6.1.</w:t>
             </w:r>
             <w:r>
               <w:rPr>
@@ -3039,7 +3260,7 @@
                 <w:noProof/>
                 <w:webHidden/>
               </w:rPr>
-              <w:instrText xml:space="preserve"> PAGEREF _Toc156818501 \h </w:instrText>
+              <w:instrText xml:space="preserve"> PAGEREF _Toc156983953 \h </w:instrText>
             </w:r>
             <w:r>
               <w:rPr>
@@ -3081,14 +3302,14 @@
               <w:noProof/>
             </w:rPr>
           </w:pPr>
-          <w:hyperlink w:anchor="_Toc156818502" w:history="1">
+          <w:hyperlink w:anchor="_Toc156983954" w:history="1">
             <w:r>
               <w:rPr>
                 <w:rStyle w:val="a3"/>
                 <w:rFonts w:ascii="Times New Roman" w:eastAsia="楷体" w:hAnsi="Times New Roman" w:cs="Times New Roman"/>
                 <w:noProof/>
               </w:rPr>
-              <w:t>5.2.</w:t>
+              <w:t>6.2.</w:t>
             </w:r>
             <w:r>
               <w:rPr>
@@ -3123,7 +3344,7 @@
                 <w:noProof/>
                 <w:webHidden/>
               </w:rPr>
-              <w:instrText xml:space="preserve"> PAGEREF _Toc156818502 \h </w:instrText>
+              <w:instrText xml:space="preserve"> PAGEREF _Toc156983954 \h </w:instrText>
             </w:r>
             <w:r>
               <w:rPr>
@@ -3165,14 +3386,14 @@
               <w:noProof/>
             </w:rPr>
           </w:pPr>
-          <w:hyperlink w:anchor="_Toc156818503" w:history="1">
+          <w:hyperlink w:anchor="_Toc156983955" w:history="1">
             <w:r>
               <w:rPr>
                 <w:rStyle w:val="a3"/>
                 <w:rFonts w:ascii="Times New Roman" w:eastAsia="楷体" w:hAnsi="Times New Roman" w:cs="Times New Roman"/>
                 <w:noProof/>
               </w:rPr>
-              <w:t>5.3.</w:t>
+              <w:t>6.3.</w:t>
             </w:r>
             <w:r>
               <w:rPr>
@@ -3207,7 +3428,7 @@
                 <w:noProof/>
                 <w:webHidden/>
               </w:rPr>
-              <w:instrText xml:space="preserve"> PAGEREF _Toc156818503 \h </w:instrText>
+              <w:instrText xml:space="preserve"> PAGEREF _Toc156983955 \h </w:instrText>
             </w:r>
             <w:r>
               <w:rPr>
@@ -3249,14 +3470,14 @@
               <w:noProof/>
             </w:rPr>
           </w:pPr>
-          <w:hyperlink w:anchor="_Toc156818504" w:history="1">
+          <w:hyperlink w:anchor="_Toc156983956" w:history="1">
             <w:r>
               <w:rPr>
                 <w:rStyle w:val="a3"/>
                 <w:rFonts w:ascii="Times New Roman" w:eastAsia="楷体" w:hAnsi="Times New Roman" w:cs="Times New Roman"/>
                 <w:noProof/>
               </w:rPr>
-              <w:t>5.4.</w:t>
+              <w:t>6.4.</w:t>
             </w:r>
             <w:r>
               <w:rPr>
@@ -3307,7 +3528,91 @@
                 <w:noProof/>
                 <w:webHidden/>
               </w:rPr>
-              <w:instrText xml:space="preserve"> PAGEREF _Toc156818504 \h </w:instrText>
+              <w:instrText xml:space="preserve"> PAGEREF _Toc156983956 \h </w:instrText>
+            </w:r>
+            <w:r>
+              <w:rPr>
+                <w:noProof/>
+                <w:webHidden/>
+              </w:rPr>
+            </w:r>
+            <w:r>
+              <w:rPr>
+                <w:noProof/>
+                <w:webHidden/>
+              </w:rPr>
+              <w:fldChar w:fldCharType="separate"/>
+            </w:r>
+            <w:r>
+              <w:rPr>
+                <w:noProof/>
+                <w:webHidden/>
+              </w:rPr>
+              <w:t>18</w:t>
+            </w:r>
+            <w:r>
+              <w:rPr>
+                <w:noProof/>
+                <w:webHidden/>
+              </w:rPr>
+              <w:fldChar w:fldCharType="end"/>
+            </w:r>
+          </w:hyperlink>
+        </w:p>
+        <w:p>
+          <w:pPr>
+            <w:pStyle w:val="TOC2"/>
+            <w:tabs>
+              <w:tab w:val="left" w:pos="1050"/>
+              <w:tab w:val="right" w:leader="dot" w:pos="8296"/>
+            </w:tabs>
+            <w:rPr>
+              <w:noProof/>
+            </w:rPr>
+          </w:pPr>
+          <w:hyperlink w:anchor="_Toc156983957" w:history="1">
+            <w:r>
+              <w:rPr>
+                <w:rStyle w:val="a3"/>
+                <w:rFonts w:ascii="Times New Roman" w:eastAsia="楷体" w:hAnsi="Times New Roman" w:cs="Times New Roman"/>
+                <w:noProof/>
+              </w:rPr>
+              <w:t>6.5.</w:t>
+            </w:r>
+            <w:r>
+              <w:rPr>
+                <w:noProof/>
+              </w:rPr>
+              <w:tab/>
+            </w:r>
+            <w:r>
+              <w:rPr>
+                <w:rStyle w:val="a3"/>
+                <w:rFonts w:ascii="Times New Roman" w:eastAsia="楷体" w:hAnsi="Times New Roman"/>
+                <w:noProof/>
+              </w:rPr>
+              <w:t>截屏与录屏</w:t>
+            </w:r>
+            <w:r>
+              <w:rPr>
+                <w:noProof/>
+                <w:webHidden/>
+              </w:rPr>
+              <w:tab/>
+            </w:r>
+            <w:r>
+              <w:rPr>
+                <w:noProof/>
+                <w:webHidden/>
+              </w:rPr>
+              <w:fldChar w:fldCharType="begin"/>
+            </w:r>
+            <w:r>
+              <w:rPr>
+                <w:noProof/>
+                <w:webHidden/>
+              </w:rPr>
+              <w:instrText xml:space="preserve"> PAGEREF _Toc156983957 \h </w:instrText>
             </w:r>
             <w:r>
               <w:rPr>
@@ -3349,7 +3654,7 @@
               <w:noProof/>
             </w:rPr>
           </w:pPr>
-          <w:hyperlink w:anchor="_Toc156818505" w:history="1">
+          <w:hyperlink w:anchor="_Toc156983958" w:history="1">
             <w:r>
               <w:rPr>
                 <w:rStyle w:val="a3"/>
@@ -3399,7 +3704,7 @@
                 <w:noProof/>
                 <w:webHidden/>
               </w:rPr>
-              <w:instrText xml:space="preserve"> PAGEREF _Toc156818505 \h </w:instrText>
+              <w:instrText xml:space="preserve"> PAGEREF _Toc156983958 \h </w:instrText>
             </w:r>
             <w:r>
               <w:rPr>
@@ -3441,14 +3746,14 @@
               <w:noProof/>
             </w:rPr>
           </w:pPr>
-          <w:hyperlink w:anchor="_Toc156818507" w:history="1">
+          <w:hyperlink w:anchor="_Toc156983960" w:history="1">
             <w:r>
               <w:rPr>
                 <w:rStyle w:val="a3"/>
                 <w:rFonts w:ascii="Times New Roman" w:eastAsia="楷体" w:hAnsi="Times New Roman" w:cs="Times New Roman"/>
                 <w:noProof/>
               </w:rPr>
-              <w:t>6.1.</w:t>
+              <w:t>7.1.</w:t>
             </w:r>
             <w:r>
               <w:rPr>
@@ -3492,7 +3797,7 @@
                 <w:noProof/>
                 <w:webHidden/>
               </w:rPr>
-              <w:instrText xml:space="preserve"> PAGEREF _Toc156818507 \h </w:instrText>
+              <w:instrText xml:space="preserve"> PAGEREF _Toc156983960 \h </w:instrText>
             </w:r>
             <w:r>
               <w:rPr>
@@ -3534,14 +3839,14 @@
               <w:noProof/>
             </w:rPr>
           </w:pPr>
-          <w:hyperlink w:anchor="_Toc156818508" w:history="1">
+          <w:hyperlink w:anchor="_Toc156983961" w:history="1">
             <w:r>
               <w:rPr>
                 <w:rStyle w:val="a3"/>
                 <w:rFonts w:ascii="Times New Roman" w:eastAsia="楷体" w:hAnsi="Times New Roman" w:cs="Times New Roman"/>
                 <w:noProof/>
               </w:rPr>
-              <w:t>6.2.</w:t>
+              <w:t>7.2.</w:t>
             </w:r>
             <w:r>
               <w:rPr>
@@ -3585,7 +3890,7 @@
                 <w:noProof/>
                 <w:webHidden/>
               </w:rPr>
-              <w:instrText xml:space="preserve"> PAGEREF _Toc156818508 \h </w:instrText>
+              <w:instrText xml:space="preserve"> PAGEREF _Toc156983961 \h </w:instrText>
             </w:r>
             <w:r>
               <w:rPr>
@@ -3626,7 +3931,7 @@
               <w:noProof/>
             </w:rPr>
           </w:pPr>
-          <w:hyperlink w:anchor="_Toc156818509" w:history="1">
+          <w:hyperlink w:anchor="_Toc156983962" w:history="1">
             <w:r>
               <w:rPr>
                 <w:rStyle w:val="a3"/>
@@ -3654,7 +3959,7 @@
                 <w:noProof/>
                 <w:webHidden/>
               </w:rPr>
-              <w:instrText xml:space="preserve"> PAGEREF _Toc156818509 \h </w:instrText>
+              <w:instrText xml:space="preserve"> PAGEREF _Toc156983962 \h </w:instrText>
             </w:r>
             <w:r>
               <w:rPr>
@@ -3719,7 +4024,7 @@
           <w:szCs w:val="32"/>
         </w:rPr>
       </w:pPr>
-      <w:bookmarkStart w:id="0" w:name="_Toc156818469"/>
+      <w:bookmarkStart w:id="0" w:name="_Toc156983918"/>
       <w:r>
         <w:rPr>
           <w:rFonts w:ascii="Times New Roman" w:eastAsia="楷体" w:hAnsi="Times New Roman" w:hint="eastAsia"/>
@@ -3871,6 +4176,10 @@
       <w:bookmarkStart w:id="15" w:name="_Toc156549556"/>
       <w:bookmarkStart w:id="16" w:name="_Toc156813161"/>
       <w:bookmarkStart w:id="17" w:name="_Toc156818470"/>
+      <w:bookmarkStart w:id="18" w:name="_Toc156834522"/>
+      <w:bookmarkStart w:id="19" w:name="_Toc156982888"/>
+      <w:bookmarkStart w:id="20" w:name="_Toc156982935"/>
+      <w:bookmarkStart w:id="21" w:name="_Toc156983919"/>
       <w:bookmarkEnd w:id="1"/>
       <w:bookmarkEnd w:id="2"/>
       <w:bookmarkEnd w:id="3"/>
@@ -3888,6 +4197,10 @@
       <w:bookmarkEnd w:id="15"/>
       <w:bookmarkEnd w:id="16"/>
       <w:bookmarkEnd w:id="17"/>
+      <w:bookmarkEnd w:id="18"/>
+      <w:bookmarkEnd w:id="19"/>
+      <w:bookmarkEnd w:id="20"/>
+      <w:bookmarkEnd w:id="21"/>
     </w:p>
     <w:p>
       <w:pPr>
@@ -3902,7 +4215,7 @@
           <w:szCs w:val="28"/>
         </w:rPr>
       </w:pPr>
-      <w:bookmarkStart w:id="18" w:name="_Toc156818471"/>
+      <w:bookmarkStart w:id="22" w:name="_Toc156983920"/>
       <w:r>
         <w:rPr>
           <w:rFonts w:ascii="Times New Roman" w:eastAsia="楷体" w:hAnsi="Times New Roman" w:cs="Times New Roman"/>
@@ -3935,7 +4248,7 @@
         </w:rPr>
         <w:t>软件安装</w:t>
       </w:r>
-      <w:bookmarkEnd w:id="18"/>
+      <w:bookmarkEnd w:id="22"/>
     </w:p>
     <w:p>
       <w:pPr>
@@ -4310,7 +4623,7 @@
           <w:szCs w:val="28"/>
         </w:rPr>
       </w:pPr>
-      <w:bookmarkStart w:id="19" w:name="_Toc156818472"/>
+      <w:bookmarkStart w:id="23" w:name="_Toc156983921"/>
       <w:r>
         <w:rPr>
           <w:rFonts w:ascii="Times New Roman" w:eastAsia="楷体" w:hAnsi="Times New Roman" w:cs="Times New Roman"/>
@@ -4327,7 +4640,7 @@
         </w:rPr>
         <w:t>虚拟机安装</w:t>
       </w:r>
-      <w:bookmarkEnd w:id="19"/>
+      <w:bookmarkEnd w:id="23"/>
     </w:p>
     <w:p>
       <w:pPr>
@@ -5614,7 +5927,6 @@
                 <w:sz w:val="18"/>
                 <w:szCs w:val="18"/>
               </w:rPr>
-              <w:lastRenderedPageBreak/>
               <w:t>磁盘选择</w:t>
             </w:r>
           </w:p>
@@ -5714,17 +6026,6 @@
     <w:p>
       <w:pPr>
         <w:spacing w:beforeLines="50" w:before="156" w:afterLines="50" w:after="156"/>
-        <w:rPr>
-          <w:rFonts w:ascii="Times New Roman" w:eastAsia="宋体" w:hAnsi="Times New Roman" w:cs="Times New Roman"/>
-          <w:b/>
-          <w:bCs/>
-          <w:szCs w:val="21"/>
-        </w:rPr>
-      </w:pPr>
-    </w:p>
-    <w:p>
-      <w:pPr>
-        <w:spacing w:beforeLines="50" w:before="156" w:afterLines="50" w:after="156"/>
         <w:jc w:val="center"/>
         <w:rPr>
           <w:rFonts w:ascii="Times New Roman" w:eastAsia="宋体" w:hAnsi="Times New Roman" w:cs="Times New Roman"/>
@@ -5736,6 +6037,7 @@
           <w:rFonts w:ascii="Times New Roman" w:eastAsia="宋体" w:hAnsi="Times New Roman" w:cs="Times New Roman"/>
           <w:szCs w:val="21"/>
         </w:rPr>
+        <w:lastRenderedPageBreak/>
         <w:t xml:space="preserve"> </w:t>
       </w:r>
       <w:r>
@@ -6049,7 +6351,7 @@
           <w:szCs w:val="28"/>
         </w:rPr>
       </w:pPr>
-      <w:bookmarkStart w:id="20" w:name="_Toc156818473"/>
+      <w:bookmarkStart w:id="24" w:name="_Toc156983922"/>
       <w:r>
         <w:rPr>
           <w:rFonts w:ascii="Times New Roman" w:eastAsia="楷体" w:hAnsi="Times New Roman" w:cs="Times New Roman" w:hint="eastAsia"/>
@@ -6058,7 +6360,7 @@
         </w:rPr>
         <w:t>更换镜像源</w:t>
       </w:r>
-      <w:bookmarkEnd w:id="20"/>
+      <w:bookmarkEnd w:id="24"/>
     </w:p>
     <w:p>
       <w:pPr>
@@ -6605,7 +6907,7 @@
           <w:szCs w:val="28"/>
         </w:rPr>
       </w:pPr>
-      <w:bookmarkStart w:id="21" w:name="_Toc156818474"/>
+      <w:bookmarkStart w:id="25" w:name="_Toc156983923"/>
       <w:r>
         <w:rPr>
           <w:rFonts w:ascii="楷体" w:eastAsia="楷体" w:hAnsi="楷体" w:hint="eastAsia"/>
@@ -6622,7 +6924,7 @@
         </w:rPr>
         <w:t>VMware-tools</w:t>
       </w:r>
-      <w:bookmarkEnd w:id="21"/>
+      <w:bookmarkEnd w:id="25"/>
     </w:p>
     <w:p>
       <w:pPr>
@@ -6733,7 +7035,7 @@
           <w:szCs w:val="28"/>
         </w:rPr>
       </w:pPr>
-      <w:bookmarkStart w:id="22" w:name="_Toc156818475"/>
+      <w:bookmarkStart w:id="26" w:name="_Toc156983924"/>
       <w:r>
         <w:rPr>
           <w:rFonts w:ascii="楷体" w:eastAsia="楷体" w:hAnsi="楷体" w:hint="eastAsia"/>
@@ -6742,7 +7044,7 @@
         </w:rPr>
         <w:t>共享文件夹</w:t>
       </w:r>
-      <w:bookmarkEnd w:id="22"/>
+      <w:bookmarkEnd w:id="26"/>
     </w:p>
     <w:p/>
     <w:p>
@@ -6758,7 +7060,7 @@
           <w:szCs w:val="28"/>
         </w:rPr>
       </w:pPr>
-      <w:bookmarkStart w:id="23" w:name="_Toc156818476"/>
+      <w:bookmarkStart w:id="27" w:name="_Toc156983925"/>
       <w:r>
         <w:rPr>
           <w:rFonts w:ascii="楷体" w:eastAsia="楷体" w:hAnsi="楷体" w:hint="eastAsia"/>
@@ -6783,7 +7085,7 @@
         </w:rPr>
         <w:t>扩容</w:t>
       </w:r>
-      <w:bookmarkEnd w:id="23"/>
+      <w:bookmarkEnd w:id="27"/>
     </w:p>
     <w:p>
       <w:pPr>
@@ -7464,7 +7766,7 @@
           <w:szCs w:val="28"/>
         </w:rPr>
       </w:pPr>
-      <w:bookmarkStart w:id="24" w:name="_Toc156818477"/>
+      <w:bookmarkStart w:id="28" w:name="_Toc156983926"/>
       <w:r>
         <w:rPr>
           <w:rFonts w:ascii="楷体" w:eastAsia="楷体" w:hAnsi="楷体" w:hint="eastAsia"/>
@@ -7473,7 +7775,7 @@
         </w:rPr>
         <w:t>科学上网</w:t>
       </w:r>
-      <w:bookmarkEnd w:id="24"/>
+      <w:bookmarkEnd w:id="28"/>
     </w:p>
     <w:p>
       <w:pPr>
@@ -7505,7 +7807,7 @@
           <w:szCs w:val="32"/>
         </w:rPr>
       </w:pPr>
-      <w:bookmarkStart w:id="25" w:name="_Toc156818478"/>
+      <w:bookmarkStart w:id="29" w:name="_Toc156983927"/>
       <w:r>
         <w:rPr>
           <w:rFonts w:ascii="Times New Roman" w:eastAsia="楷体" w:hAnsi="Times New Roman" w:cs="Times New Roman"/>
@@ -7530,7 +7832,7 @@
         </w:rPr>
         <w:t>Configuration on WSL</w:t>
       </w:r>
-      <w:bookmarkEnd w:id="25"/>
+      <w:bookmarkEnd w:id="29"/>
     </w:p>
     <w:p>
       <w:pPr>
@@ -7553,23 +7855,23 @@
           <w:szCs w:val="28"/>
         </w:rPr>
       </w:pPr>
-      <w:bookmarkStart w:id="26" w:name="_Toc155776894"/>
-      <w:bookmarkStart w:id="27" w:name="_Toc155828221"/>
-      <w:bookmarkStart w:id="28" w:name="_Toc155861119"/>
-      <w:bookmarkStart w:id="29" w:name="_Toc155881151"/>
-      <w:bookmarkStart w:id="30" w:name="_Toc156204621"/>
-      <w:bookmarkStart w:id="31" w:name="_Toc156215972"/>
-      <w:bookmarkStart w:id="32" w:name="_Toc156216098"/>
-      <w:bookmarkStart w:id="33" w:name="_Toc156216410"/>
-      <w:bookmarkStart w:id="34" w:name="_Toc156393401"/>
-      <w:bookmarkStart w:id="35" w:name="_Toc156398212"/>
-      <w:bookmarkStart w:id="36" w:name="_Toc156549565"/>
-      <w:bookmarkStart w:id="37" w:name="_Toc156813170"/>
-      <w:bookmarkStart w:id="38" w:name="_Toc156818479"/>
-      <w:bookmarkEnd w:id="26"/>
-      <w:bookmarkEnd w:id="27"/>
-      <w:bookmarkEnd w:id="28"/>
-      <w:bookmarkEnd w:id="29"/>
+      <w:bookmarkStart w:id="30" w:name="_Toc155776894"/>
+      <w:bookmarkStart w:id="31" w:name="_Toc155828221"/>
+      <w:bookmarkStart w:id="32" w:name="_Toc155861119"/>
+      <w:bookmarkStart w:id="33" w:name="_Toc155881151"/>
+      <w:bookmarkStart w:id="34" w:name="_Toc156204621"/>
+      <w:bookmarkStart w:id="35" w:name="_Toc156215972"/>
+      <w:bookmarkStart w:id="36" w:name="_Toc156216098"/>
+      <w:bookmarkStart w:id="37" w:name="_Toc156216410"/>
+      <w:bookmarkStart w:id="38" w:name="_Toc156393401"/>
+      <w:bookmarkStart w:id="39" w:name="_Toc156398212"/>
+      <w:bookmarkStart w:id="40" w:name="_Toc156549565"/>
+      <w:bookmarkStart w:id="41" w:name="_Toc156813170"/>
+      <w:bookmarkStart w:id="42" w:name="_Toc156818479"/>
+      <w:bookmarkStart w:id="43" w:name="_Toc156834531"/>
+      <w:bookmarkStart w:id="44" w:name="_Toc156982897"/>
+      <w:bookmarkStart w:id="45" w:name="_Toc156982944"/>
+      <w:bookmarkStart w:id="46" w:name="_Toc156983928"/>
       <w:bookmarkEnd w:id="30"/>
       <w:bookmarkEnd w:id="31"/>
       <w:bookmarkEnd w:id="32"/>
@@ -7579,6 +7881,14 @@
       <w:bookmarkEnd w:id="36"/>
       <w:bookmarkEnd w:id="37"/>
       <w:bookmarkEnd w:id="38"/>
+      <w:bookmarkEnd w:id="39"/>
+      <w:bookmarkEnd w:id="40"/>
+      <w:bookmarkEnd w:id="41"/>
+      <w:bookmarkEnd w:id="42"/>
+      <w:bookmarkEnd w:id="43"/>
+      <w:bookmarkEnd w:id="44"/>
+      <w:bookmarkEnd w:id="45"/>
+      <w:bookmarkEnd w:id="46"/>
     </w:p>
     <w:p>
       <w:pPr>
@@ -7593,7 +7903,7 @@
           <w:szCs w:val="28"/>
         </w:rPr>
       </w:pPr>
-      <w:bookmarkStart w:id="39" w:name="_Toc156818480"/>
+      <w:bookmarkStart w:id="47" w:name="_Toc156983929"/>
       <w:r>
         <w:rPr>
           <w:rFonts w:ascii="楷体" w:eastAsia="楷体" w:hAnsi="楷体" w:hint="eastAsia"/>
@@ -7618,7 +7928,7 @@
         </w:rPr>
         <w:t>环境</w:t>
       </w:r>
-      <w:bookmarkEnd w:id="39"/>
+      <w:bookmarkEnd w:id="47"/>
     </w:p>
     <w:p>
       <w:pPr>
@@ -7633,7 +7943,7 @@
           <w:szCs w:val="28"/>
         </w:rPr>
       </w:pPr>
-      <w:bookmarkStart w:id="40" w:name="_Toc156818481"/>
+      <w:bookmarkStart w:id="48" w:name="_Toc156983930"/>
       <w:r>
         <w:rPr>
           <w:rFonts w:ascii="楷体" w:eastAsia="楷体" w:hAnsi="楷体" w:hint="eastAsia"/>
@@ -7642,7 +7952,7 @@
         </w:rPr>
         <w:t>图形化界面配置</w:t>
       </w:r>
-      <w:bookmarkEnd w:id="40"/>
+      <w:bookmarkEnd w:id="48"/>
     </w:p>
     <w:p>
       <w:pPr>
@@ -7657,7 +7967,7 @@
           <w:szCs w:val="32"/>
         </w:rPr>
       </w:pPr>
-      <w:bookmarkStart w:id="41" w:name="_Toc156818482"/>
+      <w:bookmarkStart w:id="49" w:name="_Toc156983931"/>
       <w:r>
         <w:rPr>
           <w:rFonts w:ascii="楷体" w:eastAsia="楷体" w:hAnsi="楷体" w:hint="eastAsia"/>
@@ -7690,7 +8000,7 @@
         </w:rPr>
         <w:t xml:space="preserve"> / Prompt</w:t>
       </w:r>
-      <w:bookmarkEnd w:id="41"/>
+      <w:bookmarkEnd w:id="49"/>
     </w:p>
     <w:p>
       <w:pPr>
@@ -7811,7 +8121,7 @@
           <w:rFonts w:ascii="Times New Roman" w:eastAsia="宋体" w:hAnsi="Times New Roman" w:cs="Times New Roman" w:hint="eastAsia"/>
           <w:szCs w:val="21"/>
         </w:rPr>
-        <w:t>类似的操作风格保留到了现</w:t>
+        <w:t>类似的操作风格保留到</w:t>
       </w:r>
       <w:r>
         <w:rPr>
@@ -7819,7 +8129,7 @@
           <w:szCs w:val="21"/>
         </w:rPr>
         <w:lastRenderedPageBreak/>
-        <w:t>代的</w:t>
+        <w:t>了现代的</w:t>
       </w:r>
       <w:r>
         <w:rPr>
@@ -8155,32 +8465,28 @@
           <w:szCs w:val="28"/>
         </w:rPr>
       </w:pPr>
-      <w:bookmarkStart w:id="42" w:name="_Toc153133114"/>
-      <w:bookmarkStart w:id="43" w:name="_Toc153143284"/>
-      <w:bookmarkStart w:id="44" w:name="_Toc153493023"/>
-      <w:bookmarkStart w:id="45" w:name="_Toc155610951"/>
-      <w:bookmarkStart w:id="46" w:name="_Toc155703221"/>
-      <w:bookmarkStart w:id="47" w:name="_Toc155776874"/>
-      <w:bookmarkStart w:id="48" w:name="_Toc155828201"/>
-      <w:bookmarkStart w:id="49" w:name="_Toc155861098"/>
-      <w:bookmarkStart w:id="50" w:name="_Toc155881129"/>
-      <w:bookmarkStart w:id="51" w:name="_Toc156204595"/>
-      <w:bookmarkStart w:id="52" w:name="_Toc156215976"/>
-      <w:bookmarkStart w:id="53" w:name="_Toc156216102"/>
-      <w:bookmarkStart w:id="54" w:name="_Toc156216414"/>
-      <w:bookmarkStart w:id="55" w:name="_Toc156393405"/>
-      <w:bookmarkStart w:id="56" w:name="_Toc156398216"/>
-      <w:bookmarkStart w:id="57" w:name="_Toc156549569"/>
-      <w:bookmarkStart w:id="58" w:name="_Toc156813174"/>
-      <w:bookmarkStart w:id="59" w:name="_Toc156818483"/>
-      <w:bookmarkEnd w:id="42"/>
-      <w:bookmarkEnd w:id="43"/>
-      <w:bookmarkEnd w:id="44"/>
-      <w:bookmarkEnd w:id="45"/>
-      <w:bookmarkEnd w:id="46"/>
-      <w:bookmarkEnd w:id="47"/>
-      <w:bookmarkEnd w:id="48"/>
-      <w:bookmarkEnd w:id="49"/>
+      <w:bookmarkStart w:id="50" w:name="_Toc153133114"/>
+      <w:bookmarkStart w:id="51" w:name="_Toc153143284"/>
+      <w:bookmarkStart w:id="52" w:name="_Toc153493023"/>
+      <w:bookmarkStart w:id="53" w:name="_Toc155610951"/>
+      <w:bookmarkStart w:id="54" w:name="_Toc155703221"/>
+      <w:bookmarkStart w:id="55" w:name="_Toc155776874"/>
+      <w:bookmarkStart w:id="56" w:name="_Toc155828201"/>
+      <w:bookmarkStart w:id="57" w:name="_Toc155861098"/>
+      <w:bookmarkStart w:id="58" w:name="_Toc155881129"/>
+      <w:bookmarkStart w:id="59" w:name="_Toc156204595"/>
+      <w:bookmarkStart w:id="60" w:name="_Toc156215976"/>
+      <w:bookmarkStart w:id="61" w:name="_Toc156216102"/>
+      <w:bookmarkStart w:id="62" w:name="_Toc156216414"/>
+      <w:bookmarkStart w:id="63" w:name="_Toc156393405"/>
+      <w:bookmarkStart w:id="64" w:name="_Toc156398216"/>
+      <w:bookmarkStart w:id="65" w:name="_Toc156549569"/>
+      <w:bookmarkStart w:id="66" w:name="_Toc156813174"/>
+      <w:bookmarkStart w:id="67" w:name="_Toc156818483"/>
+      <w:bookmarkStart w:id="68" w:name="_Toc156834535"/>
+      <w:bookmarkStart w:id="69" w:name="_Toc156982901"/>
+      <w:bookmarkStart w:id="70" w:name="_Toc156982948"/>
+      <w:bookmarkStart w:id="71" w:name="_Toc156983932"/>
       <w:bookmarkEnd w:id="50"/>
       <w:bookmarkEnd w:id="51"/>
       <w:bookmarkEnd w:id="52"/>
@@ -8191,6 +8497,18 @@
       <w:bookmarkEnd w:id="57"/>
       <w:bookmarkEnd w:id="58"/>
       <w:bookmarkEnd w:id="59"/>
+      <w:bookmarkEnd w:id="60"/>
+      <w:bookmarkEnd w:id="61"/>
+      <w:bookmarkEnd w:id="62"/>
+      <w:bookmarkEnd w:id="63"/>
+      <w:bookmarkEnd w:id="64"/>
+      <w:bookmarkEnd w:id="65"/>
+      <w:bookmarkEnd w:id="66"/>
+      <w:bookmarkEnd w:id="67"/>
+      <w:bookmarkEnd w:id="68"/>
+      <w:bookmarkEnd w:id="69"/>
+      <w:bookmarkEnd w:id="70"/>
+      <w:bookmarkEnd w:id="71"/>
     </w:p>
     <w:p>
       <w:pPr>
@@ -8205,7 +8523,7 @@
           <w:szCs w:val="28"/>
         </w:rPr>
       </w:pPr>
-      <w:bookmarkStart w:id="60" w:name="_Toc156818484"/>
+      <w:bookmarkStart w:id="72" w:name="_Toc156983933"/>
       <w:r>
         <w:rPr>
           <w:rFonts w:ascii="楷体" w:eastAsia="楷体" w:hAnsi="楷体" w:hint="eastAsia"/>
@@ -8229,7 +8547,7 @@
         </w:rPr>
         <w:t>Hotkeys</w:t>
       </w:r>
-      <w:bookmarkEnd w:id="60"/>
+      <w:bookmarkEnd w:id="72"/>
     </w:p>
     <w:p>
       <w:pPr>
@@ -8964,7 +9282,7 @@
           <w:szCs w:val="28"/>
         </w:rPr>
       </w:pPr>
-      <w:bookmarkStart w:id="61" w:name="_Toc156818485"/>
+      <w:bookmarkStart w:id="73" w:name="_Toc156983934"/>
       <w:r>
         <w:rPr>
           <w:rFonts w:ascii="楷体" w:eastAsia="楷体" w:hAnsi="楷体" w:hint="eastAsia"/>
@@ -8988,7 +9306,7 @@
         </w:rPr>
         <w:t>Directory</w:t>
       </w:r>
-      <w:bookmarkEnd w:id="61"/>
+      <w:bookmarkEnd w:id="73"/>
     </w:p>
     <w:p>
       <w:pPr>
@@ -9672,14 +9990,13 @@
           <w:szCs w:val="28"/>
         </w:rPr>
       </w:pPr>
-      <w:bookmarkStart w:id="62" w:name="_Toc156818486"/>
+      <w:bookmarkStart w:id="74" w:name="_Toc156983935"/>
       <w:r>
         <w:rPr>
           <w:rFonts w:ascii="楷体" w:eastAsia="楷体" w:hAnsi="楷体" w:hint="eastAsia"/>
           <w:sz w:val="28"/>
           <w:szCs w:val="28"/>
         </w:rPr>
-        <w:lastRenderedPageBreak/>
         <w:t>用户及权限</w:t>
       </w:r>
       <w:r>
@@ -9697,7 +10014,7 @@
         </w:rPr>
         <w:t>User Permission</w:t>
       </w:r>
-      <w:bookmarkEnd w:id="62"/>
+      <w:bookmarkEnd w:id="74"/>
     </w:p>
     <w:p>
       <w:pPr>
@@ -9755,6 +10072,20 @@
           <w:rFonts w:ascii="Times New Roman" w:eastAsia="宋体" w:hAnsi="Times New Roman" w:cs="Times New Roman" w:hint="eastAsia"/>
           <w:szCs w:val="21"/>
         </w:rPr>
+        <w:t>、</w:t>
+      </w:r>
+      <w:r>
+        <w:rPr>
+          <w:rFonts w:ascii="Times New Roman" w:eastAsia="宋体" w:hAnsi="Times New Roman" w:cs="Times New Roman" w:hint="eastAsia"/>
+          <w:szCs w:val="21"/>
+        </w:rPr>
+        <w:t>chmod</w:t>
+      </w:r>
+      <w:r>
+        <w:rPr>
+          <w:rFonts w:ascii="Times New Roman" w:eastAsia="宋体" w:hAnsi="Times New Roman" w:cs="Times New Roman" w:hint="eastAsia"/>
+          <w:szCs w:val="21"/>
+        </w:rPr>
         <w:t>等。</w:t>
       </w:r>
     </w:p>
@@ -9772,6 +10103,7 @@
           <w:rFonts w:ascii="Times New Roman" w:eastAsia="宋体" w:hAnsi="Times New Roman" w:cs="Times New Roman" w:hint="eastAsia"/>
           <w:szCs w:val="21"/>
         </w:rPr>
+        <w:lastRenderedPageBreak/>
         <w:t>Linux</w:t>
       </w:r>
       <w:r>
@@ -10278,6 +10610,67 @@
     </w:p>
     <w:p>
       <w:pPr>
+        <w:pStyle w:val="a5"/>
+        <w:numPr>
+          <w:ilvl w:val="0"/>
+          <w:numId w:val="9"/>
+        </w:numPr>
+        <w:spacing w:beforeLines="100" w:before="312" w:afterLines="50" w:after="156"/>
+        <w:ind w:firstLineChars="0"/>
+        <w:rPr>
+          <w:rFonts w:ascii="Times New Roman" w:eastAsia="宋体" w:hAnsi="Times New Roman" w:cs="Times New Roman"/>
+          <w:szCs w:val="21"/>
+        </w:rPr>
+      </w:pPr>
+      <w:r>
+        <w:rPr>
+          <w:rFonts w:ascii="Times New Roman" w:eastAsia="宋体" w:hAnsi="Times New Roman" w:cs="Times New Roman"/>
+          <w:b/>
+          <w:bCs/>
+          <w:szCs w:val="21"/>
+        </w:rPr>
+        <w:t>chmod</w:t>
+      </w:r>
+      <w:r>
+        <w:rPr>
+          <w:rFonts w:ascii="Times New Roman" w:eastAsia="宋体" w:hAnsi="Times New Roman" w:cs="Times New Roman" w:hint="eastAsia"/>
+          <w:b/>
+          <w:bCs/>
+          <w:szCs w:val="21"/>
+        </w:rPr>
+        <w:t>：</w:t>
+      </w:r>
+      <w:r>
+        <w:rPr>
+          <w:rFonts w:ascii="Times New Roman" w:eastAsia="宋体" w:hAnsi="Times New Roman" w:cs="Times New Roman" w:hint="eastAsia"/>
+          <w:szCs w:val="21"/>
+        </w:rPr>
+        <w:t>（</w:t>
+      </w:r>
+      <w:r>
+        <w:rPr>
+          <w:rFonts w:ascii="Times New Roman" w:eastAsia="宋体" w:hAnsi="Times New Roman" w:cs="Times New Roman"/>
+          <w:szCs w:val="21"/>
+        </w:rPr>
+        <w:t>Change Mode</w:t>
+      </w:r>
+      <w:r>
+        <w:rPr>
+          <w:rFonts w:ascii="Times New Roman" w:eastAsia="宋体" w:hAnsi="Times New Roman" w:cs="Times New Roman" w:hint="eastAsia"/>
+          <w:szCs w:val="21"/>
+        </w:rPr>
+        <w:t>）</w:t>
+      </w:r>
+      <w:r>
+        <w:rPr>
+          <w:rFonts w:ascii="Times New Roman" w:eastAsia="宋体" w:hAnsi="Times New Roman" w:cs="Times New Roman" w:hint="eastAsia"/>
+          <w:szCs w:val="21"/>
+        </w:rPr>
+        <w:t>变更文件的读写和执行权限</w:t>
+      </w:r>
+    </w:p>
+    <w:p>
+      <w:pPr>
         <w:pStyle w:val="2"/>
         <w:numPr>
           <w:ilvl w:val="1"/>
@@ -10289,7 +10682,7 @@
           <w:szCs w:val="28"/>
         </w:rPr>
       </w:pPr>
-      <w:bookmarkStart w:id="63" w:name="_Toc156818487"/>
+      <w:bookmarkStart w:id="75" w:name="_Toc156983936"/>
       <w:r>
         <w:rPr>
           <w:rFonts w:ascii="楷体" w:eastAsia="楷体" w:hAnsi="楷体" w:hint="eastAsia"/>
@@ -10314,7 +10707,7 @@
         </w:rPr>
         <w:t>Wildcards</w:t>
       </w:r>
-      <w:bookmarkEnd w:id="63"/>
+      <w:bookmarkEnd w:id="75"/>
     </w:p>
     <w:p>
       <w:pPr>
@@ -10561,16 +10954,7 @@
                 <w:sz w:val="18"/>
                 <w:szCs w:val="18"/>
               </w:rPr>
-              <w:t>开头的文件</w:t>
-            </w:r>
-            <w:r>
-              <w:rPr>
-                <w:rFonts w:ascii="Garamond" w:eastAsia="仿宋" w:hAnsi="Garamond" w:cs="Times New Roman" w:hint="eastAsia"/>
-                <w:sz w:val="18"/>
-                <w:szCs w:val="18"/>
-              </w:rPr>
-              <w:lastRenderedPageBreak/>
-              <w:t>夹也会被选中，只是</w:t>
+              <w:t>开头的文件夹也会被选中，只是</w:t>
             </w:r>
             <w:r>
               <w:rPr>
@@ -10612,7 +10996,6 @@
                 <w:sz w:val="18"/>
                 <w:szCs w:val="18"/>
               </w:rPr>
-              <w:lastRenderedPageBreak/>
               <w:t>c</w:t>
             </w:r>
             <w:r>
@@ -10690,6 +11073,7 @@
           <w:bCs/>
           <w:szCs w:val="21"/>
         </w:rPr>
+        <w:lastRenderedPageBreak/>
         <w:t>?</w:t>
       </w:r>
       <w:r>
@@ -10807,7 +11191,7 @@
           <w:szCs w:val="28"/>
         </w:rPr>
       </w:pPr>
-      <w:bookmarkStart w:id="64" w:name="_Toc156818488"/>
+      <w:bookmarkStart w:id="76" w:name="_Toc156983937"/>
       <w:r>
         <w:rPr>
           <w:rFonts w:ascii="楷体" w:eastAsia="楷体" w:hAnsi="楷体" w:hint="eastAsia"/>
@@ -10840,7 +11224,7 @@
         </w:rPr>
         <w:t>Piping and Output Storage</w:t>
       </w:r>
-      <w:bookmarkEnd w:id="64"/>
+      <w:bookmarkEnd w:id="76"/>
     </w:p>
     <w:p>
       <w:pPr>
@@ -11325,7 +11709,7 @@
           <w:szCs w:val="28"/>
         </w:rPr>
       </w:pPr>
-      <w:bookmarkStart w:id="65" w:name="_Toc156818489"/>
+      <w:bookmarkStart w:id="77" w:name="_Toc156983938"/>
       <w:r>
         <w:rPr>
           <w:rFonts w:ascii="楷体" w:eastAsia="楷体" w:hAnsi="楷体" w:hint="eastAsia"/>
@@ -11350,7 +11734,7 @@
         </w:rPr>
         <w:t>Control Operator</w:t>
       </w:r>
-      <w:bookmarkEnd w:id="65"/>
+      <w:bookmarkEnd w:id="77"/>
     </w:p>
     <w:p>
       <w:pPr>
@@ -12187,16 +12571,7 @@
                 <w:sz w:val="18"/>
                 <w:szCs w:val="18"/>
               </w:rPr>
-              <w:t>已存在，则在已有文本后面写</w:t>
-            </w:r>
-            <w:r>
-              <w:rPr>
-                <w:rFonts w:ascii="Garamond" w:eastAsia="仿宋" w:hAnsi="Garamond" w:cs="Times New Roman" w:hint="eastAsia"/>
-                <w:sz w:val="18"/>
-                <w:szCs w:val="18"/>
-              </w:rPr>
-              <w:lastRenderedPageBreak/>
-              <w:t>入而非直接覆盖</w:t>
+              <w:t>已存在，则在已有文本后面写入而非直接覆盖</w:t>
             </w:r>
           </w:p>
         </w:tc>
@@ -12225,7 +12600,6 @@
                 <w:sz w:val="18"/>
                 <w:szCs w:val="18"/>
               </w:rPr>
-              <w:lastRenderedPageBreak/>
               <w:t>&lt;</w:t>
             </w:r>
           </w:p>
@@ -12327,7 +12701,7 @@
           <w:szCs w:val="28"/>
         </w:rPr>
       </w:pPr>
-      <w:bookmarkStart w:id="66" w:name="_Toc156818490"/>
+      <w:bookmarkStart w:id="78" w:name="_Toc156983939"/>
       <w:r>
         <w:rPr>
           <w:rFonts w:ascii="楷体" w:eastAsia="楷体" w:hAnsi="楷体" w:hint="eastAsia"/>
@@ -12358,7 +12732,7 @@
         </w:rPr>
         <w:t>s</w:t>
       </w:r>
-      <w:bookmarkEnd w:id="66"/>
+      <w:bookmarkEnd w:id="78"/>
     </w:p>
     <w:p>
       <w:pPr>
@@ -12521,7 +12895,15 @@
           <w:rFonts w:ascii="Times New Roman" w:eastAsia="宋体" w:hAnsi="Times New Roman" w:cs="Times New Roman" w:hint="eastAsia"/>
           <w:szCs w:val="21"/>
         </w:rPr>
-        <w:t>等，每个命令的具体选项</w:t>
+        <w:t>等，</w:t>
+      </w:r>
+      <w:r>
+        <w:rPr>
+          <w:rFonts w:ascii="Times New Roman" w:eastAsia="宋体" w:hAnsi="Times New Roman" w:cs="Times New Roman" w:hint="eastAsia"/>
+          <w:szCs w:val="21"/>
+        </w:rPr>
+        <w:lastRenderedPageBreak/>
+        <w:t>每个命令的具体选项</w:t>
       </w:r>
       <w:r>
         <w:rPr>
@@ -14023,7 +14405,6 @@
                 <w:sz w:val="18"/>
                 <w:szCs w:val="18"/>
               </w:rPr>
-              <w:lastRenderedPageBreak/>
               <w:t>t</w:t>
             </w:r>
             <w:r>
@@ -14074,7 +14455,6 @@
                 <w:sz w:val="18"/>
                 <w:szCs w:val="18"/>
               </w:rPr>
-              <w:lastRenderedPageBreak/>
               <w:t>m</w:t>
             </w:r>
             <w:r>
@@ -14644,6 +15024,7 @@
                 <w:sz w:val="18"/>
                 <w:szCs w:val="18"/>
               </w:rPr>
+              <w:lastRenderedPageBreak/>
               <w:t>m</w:t>
             </w:r>
             <w:r>
@@ -15638,7 +16019,6 @@
                 <w:sz w:val="18"/>
                 <w:szCs w:val="18"/>
               </w:rPr>
-              <w:lastRenderedPageBreak/>
               <w:t>c</w:t>
             </w:r>
             <w:r>
@@ -16263,7 +16643,15 @@
           <w:rFonts w:ascii="Times New Roman" w:eastAsia="宋体" w:hAnsi="Times New Roman" w:cs="Times New Roman" w:hint="eastAsia"/>
           <w:szCs w:val="21"/>
         </w:rPr>
-        <w:t>”回到命令行输入界面</w:t>
+        <w:t>”回到命令行</w:t>
+      </w:r>
+      <w:r>
+        <w:rPr>
+          <w:rFonts w:ascii="Times New Roman" w:eastAsia="宋体" w:hAnsi="Times New Roman" w:cs="Times New Roman" w:hint="eastAsia"/>
+          <w:szCs w:val="21"/>
+        </w:rPr>
+        <w:lastRenderedPageBreak/>
+        <w:t>输入界面</w:t>
       </w:r>
     </w:p>
     <w:p>
@@ -16381,7 +16769,7 @@
           <w:szCs w:val="28"/>
         </w:rPr>
       </w:pPr>
-      <w:bookmarkStart w:id="67" w:name="_Toc156818491"/>
+      <w:bookmarkStart w:id="79" w:name="_Toc156983940"/>
       <w:r>
         <w:rPr>
           <w:rFonts w:ascii="楷体" w:eastAsia="楷体" w:hAnsi="楷体" w:hint="eastAsia"/>
@@ -16411,7 +16799,7 @@
         </w:rPr>
         <w:t>s</w:t>
       </w:r>
-      <w:bookmarkEnd w:id="67"/>
+      <w:bookmarkEnd w:id="79"/>
     </w:p>
     <w:p>
       <w:pPr>
@@ -16427,7 +16815,7 @@
           <w:szCs w:val="28"/>
         </w:rPr>
       </w:pPr>
-      <w:bookmarkStart w:id="68" w:name="_Toc156818492"/>
+      <w:bookmarkStart w:id="80" w:name="_Toc156983941"/>
       <w:r>
         <w:rPr>
           <w:rFonts w:ascii="楷体" w:eastAsia="楷体" w:hAnsi="楷体" w:hint="eastAsia"/>
@@ -16457,7 +16845,7 @@
         </w:rPr>
         <w:t>s</w:t>
       </w:r>
-      <w:bookmarkEnd w:id="68"/>
+      <w:bookmarkEnd w:id="80"/>
     </w:p>
     <w:p>
       <w:pPr>
@@ -16510,6 +16898,41 @@
     </w:p>
     <w:p>
       <w:pPr>
+        <w:pStyle w:val="a5"/>
+        <w:numPr>
+          <w:ilvl w:val="0"/>
+          <w:numId w:val="11"/>
+        </w:numPr>
+        <w:spacing w:beforeLines="100" w:before="312" w:afterLines="50" w:after="156"/>
+        <w:ind w:firstLineChars="0"/>
+        <w:rPr>
+          <w:rFonts w:ascii="Times New Roman" w:eastAsia="宋体" w:hAnsi="Times New Roman" w:cs="Times New Roman"/>
+          <w:b/>
+          <w:bCs/>
+          <w:szCs w:val="21"/>
+        </w:rPr>
+      </w:pPr>
+      <w:r>
+        <w:rPr>
+          <w:rFonts w:ascii="Times New Roman" w:eastAsia="宋体" w:hAnsi="Times New Roman" w:cs="Times New Roman" w:hint="eastAsia"/>
+          <w:b/>
+          <w:bCs/>
+          <w:szCs w:val="21"/>
+        </w:rPr>
+        <w:t>echo</w:t>
+      </w:r>
+      <w:r>
+        <w:rPr>
+          <w:rFonts w:ascii="Times New Roman" w:eastAsia="宋体" w:hAnsi="Times New Roman" w:cs="Times New Roman" w:hint="eastAsia"/>
+          <w:b/>
+          <w:bCs/>
+          <w:szCs w:val="21"/>
+        </w:rPr>
+        <w:t>：</w:t>
+      </w:r>
+    </w:p>
+    <w:p>
+      <w:pPr>
         <w:pStyle w:val="1"/>
         <w:numPr>
           <w:ilvl w:val="0"/>
@@ -16521,7 +16944,7 @@
           <w:szCs w:val="32"/>
         </w:rPr>
       </w:pPr>
-      <w:bookmarkStart w:id="69" w:name="_Toc156818493"/>
+      <w:bookmarkStart w:id="81" w:name="_Toc156983942"/>
       <w:r>
         <w:rPr>
           <w:rFonts w:ascii="Times New Roman" w:eastAsia="楷体" w:hAnsi="Times New Roman" w:hint="eastAsia"/>
@@ -16562,7 +16985,7 @@
         </w:rPr>
         <w:t>Creating Bash Footprint</w:t>
       </w:r>
-      <w:bookmarkEnd w:id="69"/>
+      <w:bookmarkEnd w:id="81"/>
     </w:p>
     <w:p>
       <w:pPr>
@@ -16596,31 +17019,216 @@
       </w:r>
       <w:r>
         <w:rPr>
-          <w:rFonts w:ascii="Times New Roman" w:eastAsia="宋体" w:hAnsi="Times New Roman" w:cs="Times New Roman" w:hint="eastAsia"/>
-          <w:szCs w:val="21"/>
-        </w:rPr>
-        <w:t>Bash</w:t>
-      </w:r>
-      <w:r>
-        <w:rPr>
-          <w:rFonts w:ascii="Times New Roman" w:eastAsia="宋体" w:hAnsi="Times New Roman" w:cs="Times New Roman" w:hint="eastAsia"/>
-          <w:szCs w:val="21"/>
-        </w:rPr>
-        <w:t>是一种基于</w:t>
-      </w:r>
-      <w:r>
-        <w:rPr>
-          <w:rFonts w:ascii="Times New Roman" w:eastAsia="宋体" w:hAnsi="Times New Roman" w:cs="Times New Roman" w:hint="eastAsia"/>
-          <w:szCs w:val="21"/>
-        </w:rPr>
-        <w:t>s</w:t>
-      </w:r>
-      <w:r>
-        <w:rPr>
-          <w:rFonts w:ascii="Times New Roman" w:eastAsia="宋体" w:hAnsi="Times New Roman" w:cs="Times New Roman"/>
-          <w:szCs w:val="21"/>
-        </w:rPr>
-        <w:t>h</w:t>
+          <w:rFonts w:ascii="Times New Roman" w:eastAsia="宋体" w:hAnsi="Times New Roman" w:cs="Times New Roman"/>
+          <w:szCs w:val="21"/>
+        </w:rPr>
+        <w:t>b</w:t>
+      </w:r>
+      <w:r>
+        <w:rPr>
+          <w:rFonts w:ascii="Times New Roman" w:eastAsia="宋体" w:hAnsi="Times New Roman" w:cs="Times New Roman" w:hint="eastAsia"/>
+          <w:szCs w:val="21"/>
+        </w:rPr>
+        <w:t>ash</w:t>
+      </w:r>
+      <w:r>
+        <w:rPr>
+          <w:rFonts w:ascii="Times New Roman" w:eastAsia="宋体" w:hAnsi="Times New Roman" w:cs="Times New Roman" w:hint="eastAsia"/>
+          <w:szCs w:val="21"/>
+        </w:rPr>
+        <w:t>是一种</w:t>
+      </w:r>
+      <w:r>
+        <w:rPr>
+          <w:rFonts w:ascii="Times New Roman" w:eastAsia="宋体" w:hAnsi="Times New Roman" w:cs="Times New Roman" w:hint="eastAsia"/>
+          <w:szCs w:val="21"/>
+        </w:rPr>
+        <w:t>S</w:t>
+      </w:r>
+      <w:r>
+        <w:rPr>
+          <w:rFonts w:ascii="Times New Roman" w:eastAsia="宋体" w:hAnsi="Times New Roman" w:cs="Times New Roman"/>
+          <w:szCs w:val="21"/>
+        </w:rPr>
+        <w:t>hell</w:t>
+      </w:r>
+      <w:r>
+        <w:rPr>
+          <w:rFonts w:ascii="Times New Roman" w:eastAsia="宋体" w:hAnsi="Times New Roman" w:cs="Times New Roman" w:hint="eastAsia"/>
+          <w:szCs w:val="21"/>
+        </w:rPr>
+        <w:t>脚本</w:t>
+      </w:r>
+      <w:r>
+        <w:rPr>
+          <w:rFonts w:ascii="Times New Roman" w:eastAsia="宋体" w:hAnsi="Times New Roman" w:cs="Times New Roman" w:hint="eastAsia"/>
+          <w:szCs w:val="21"/>
+        </w:rPr>
+        <w:t>语言</w:t>
+      </w:r>
+      <w:r>
+        <w:rPr>
+          <w:rFonts w:ascii="Times New Roman" w:eastAsia="宋体" w:hAnsi="Times New Roman" w:cs="Times New Roman" w:hint="eastAsia"/>
+          <w:szCs w:val="21"/>
+        </w:rPr>
+        <w:t>，</w:t>
+      </w:r>
+      <w:r>
+        <w:rPr>
+          <w:rFonts w:ascii="Times New Roman" w:eastAsia="宋体" w:hAnsi="Times New Roman" w:cs="Times New Roman" w:hint="eastAsia"/>
+          <w:szCs w:val="21"/>
+        </w:rPr>
+        <w:t>即</w:t>
+      </w:r>
+      <w:r>
+        <w:rPr>
+          <w:rFonts w:ascii="Times New Roman" w:eastAsia="宋体" w:hAnsi="Times New Roman" w:cs="Times New Roman" w:hint="eastAsia"/>
+          <w:szCs w:val="21"/>
+        </w:rPr>
+        <w:t>命令解释性脚本</w:t>
+      </w:r>
+      <w:r>
+        <w:rPr>
+          <w:rFonts w:ascii="Times New Roman" w:eastAsia="宋体" w:hAnsi="Times New Roman" w:cs="Times New Roman" w:hint="eastAsia"/>
+          <w:szCs w:val="21"/>
+        </w:rPr>
+        <w:t>语言</w:t>
+      </w:r>
+      <w:r>
+        <w:rPr>
+          <w:rFonts w:ascii="Times New Roman" w:eastAsia="宋体" w:hAnsi="Times New Roman" w:cs="Times New Roman" w:hint="eastAsia"/>
+          <w:szCs w:val="21"/>
+        </w:rPr>
+        <w:t>，可以把它简单理解成一个指令的清单，</w:t>
+      </w:r>
+      <w:r>
+        <w:rPr>
+          <w:rFonts w:ascii="Times New Roman" w:eastAsia="宋体" w:hAnsi="Times New Roman" w:cs="Times New Roman" w:hint="eastAsia"/>
+          <w:szCs w:val="21"/>
+        </w:rPr>
+        <w:t>命令行执行</w:t>
+      </w:r>
+      <w:r>
+        <w:rPr>
+          <w:rFonts w:ascii="Times New Roman" w:eastAsia="宋体" w:hAnsi="Times New Roman" w:cs="Times New Roman" w:hint="eastAsia"/>
+          <w:szCs w:val="21"/>
+        </w:rPr>
+        <w:t>.</w:t>
+      </w:r>
+      <w:r>
+        <w:rPr>
+          <w:rFonts w:ascii="Times New Roman" w:eastAsia="宋体" w:hAnsi="Times New Roman" w:cs="Times New Roman"/>
+          <w:szCs w:val="21"/>
+        </w:rPr>
+        <w:t>bash</w:t>
+      </w:r>
+      <w:r>
+        <w:rPr>
+          <w:rFonts w:ascii="Times New Roman" w:eastAsia="宋体" w:hAnsi="Times New Roman" w:cs="Times New Roman" w:hint="eastAsia"/>
+          <w:szCs w:val="21"/>
+        </w:rPr>
+        <w:t>脚本文件时，会按顺序一行行地执行文件中编写的命令。</w:t>
+      </w:r>
+    </w:p>
+    <w:p>
+      <w:pPr>
+        <w:spacing w:beforeLines="50" w:before="156" w:afterLines="50" w:after="156"/>
+        <w:ind w:firstLine="420"/>
+        <w:rPr>
+          <w:rFonts w:ascii="Times New Roman" w:eastAsia="宋体" w:hAnsi="Times New Roman" w:cs="Times New Roman"/>
+          <w:szCs w:val="21"/>
+        </w:rPr>
+      </w:pPr>
+      <w:r>
+        <w:rPr>
+          <w:rFonts w:ascii="Times New Roman" w:eastAsia="宋体" w:hAnsi="Times New Roman" w:cs="Times New Roman" w:hint="eastAsia"/>
+          <w:szCs w:val="21"/>
+        </w:rPr>
+        <w:t>编写</w:t>
+      </w:r>
+      <w:r>
+        <w:rPr>
+          <w:rFonts w:ascii="Times New Roman" w:eastAsia="宋体" w:hAnsi="Times New Roman" w:cs="Times New Roman" w:hint="eastAsia"/>
+          <w:szCs w:val="21"/>
+        </w:rPr>
+        <w:t>bash</w:t>
+      </w:r>
+      <w:r>
+        <w:rPr>
+          <w:rFonts w:ascii="Times New Roman" w:eastAsia="宋体" w:hAnsi="Times New Roman" w:cs="Times New Roman" w:hint="eastAsia"/>
+          <w:szCs w:val="21"/>
+        </w:rPr>
+        <w:t>脚本文件</w:t>
+      </w:r>
+      <w:r>
+        <w:rPr>
+          <w:rFonts w:ascii="Times New Roman" w:eastAsia="宋体" w:hAnsi="Times New Roman" w:cs="Times New Roman" w:hint="eastAsia"/>
+          <w:szCs w:val="21"/>
+        </w:rPr>
+        <w:t>的时候</w:t>
+      </w:r>
+      <w:r>
+        <w:rPr>
+          <w:rFonts w:ascii="Times New Roman" w:eastAsia="宋体" w:hAnsi="Times New Roman" w:cs="Times New Roman" w:hint="eastAsia"/>
+          <w:szCs w:val="21"/>
+        </w:rPr>
+        <w:t>，开头要有一行“</w:t>
+      </w:r>
+      <w:r>
+        <w:rPr>
+          <w:rFonts w:ascii="Times New Roman" w:eastAsia="宋体" w:hAnsi="Times New Roman" w:cs="Times New Roman"/>
+          <w:szCs w:val="21"/>
+        </w:rPr>
+        <w:t>#!/bin/bash</w:t>
+      </w:r>
+      <w:r>
+        <w:rPr>
+          <w:rFonts w:ascii="Times New Roman" w:eastAsia="宋体" w:hAnsi="Times New Roman" w:cs="Times New Roman" w:hint="eastAsia"/>
+          <w:szCs w:val="21"/>
+        </w:rPr>
+        <w:t>”</w:t>
+      </w:r>
+      <w:r>
+        <w:rPr>
+          <w:rFonts w:ascii="Times New Roman" w:eastAsia="宋体" w:hAnsi="Times New Roman" w:cs="Times New Roman" w:hint="eastAsia"/>
+          <w:szCs w:val="21"/>
+        </w:rPr>
+        <w:t>，</w:t>
+      </w:r>
+      <w:r>
+        <w:rPr>
+          <w:rFonts w:ascii="Times New Roman" w:eastAsia="宋体" w:hAnsi="Times New Roman" w:cs="Times New Roman" w:hint="eastAsia"/>
+          <w:szCs w:val="21"/>
+        </w:rPr>
+        <w:t>表示</w:t>
+      </w:r>
+      <w:r>
+        <w:rPr>
+          <w:rFonts w:ascii="Times New Roman" w:eastAsia="宋体" w:hAnsi="Times New Roman" w:cs="Times New Roman" w:hint="eastAsia"/>
+          <w:szCs w:val="21"/>
+        </w:rPr>
+        <w:t>该文件应由</w:t>
+      </w:r>
+      <w:r>
+        <w:rPr>
+          <w:rFonts w:ascii="Times New Roman" w:eastAsia="宋体" w:hAnsi="Times New Roman" w:cs="Times New Roman" w:hint="eastAsia"/>
+          <w:szCs w:val="21"/>
+        </w:rPr>
+        <w:t>bash</w:t>
+      </w:r>
+      <w:r>
+        <w:rPr>
+          <w:rFonts w:ascii="Times New Roman" w:eastAsia="宋体" w:hAnsi="Times New Roman" w:cs="Times New Roman" w:hint="eastAsia"/>
+          <w:szCs w:val="21"/>
+        </w:rPr>
+        <w:t>解释器运行。</w:t>
+      </w:r>
+      <w:r>
+        <w:rPr>
+          <w:rFonts w:ascii="Times New Roman" w:eastAsia="宋体" w:hAnsi="Times New Roman" w:cs="Times New Roman" w:hint="eastAsia"/>
+          <w:szCs w:val="21"/>
+        </w:rPr>
+        <w:t>在某些应用场景下</w:t>
       </w:r>
       <w:r>
         <w:rPr>
@@ -16634,41 +17242,6 @@
           <w:rFonts w:ascii="Times New Roman" w:eastAsia="宋体" w:hAnsi="Times New Roman" w:cs="Times New Roman" w:hint="eastAsia"/>
           <w:szCs w:val="21"/>
         </w:rPr>
-        <w:t>Shell</w:t>
-      </w:r>
-      <w:r>
-        <w:rPr>
-          <w:rFonts w:ascii="Times New Roman" w:eastAsia="宋体" w:hAnsi="Times New Roman" w:cs="Times New Roman" w:hint="eastAsia"/>
-          <w:szCs w:val="21"/>
-        </w:rPr>
-        <w:t>）标准的命令解释性脚本</w:t>
-      </w:r>
-      <w:r>
-        <w:rPr>
-          <w:rFonts w:ascii="Times New Roman" w:eastAsia="宋体" w:hAnsi="Times New Roman" w:cs="Times New Roman" w:hint="eastAsia"/>
-          <w:szCs w:val="21"/>
-        </w:rPr>
-        <w:t>语言</w:t>
-      </w:r>
-      <w:r>
-        <w:rPr>
-          <w:rFonts w:ascii="Times New Roman" w:eastAsia="宋体" w:hAnsi="Times New Roman" w:cs="Times New Roman" w:hint="eastAsia"/>
-          <w:szCs w:val="21"/>
-        </w:rPr>
-        <w:t>，可以把它简单理解成一个指令的清单，</w:t>
-      </w:r>
-      <w:r>
-        <w:rPr>
-          <w:rFonts w:ascii="Times New Roman" w:eastAsia="宋体" w:hAnsi="Times New Roman" w:cs="Times New Roman" w:hint="eastAsia"/>
-          <w:szCs w:val="21"/>
-        </w:rPr>
-        <w:t>命令行执行</w:t>
-      </w:r>
-      <w:r>
-        <w:rPr>
-          <w:rFonts w:ascii="Times New Roman" w:eastAsia="宋体" w:hAnsi="Times New Roman" w:cs="Times New Roman" w:hint="eastAsia"/>
-          <w:szCs w:val="21"/>
-        </w:rPr>
         <w:t>.</w:t>
       </w:r>
       <w:r>
@@ -16676,6 +17249,128 @@
           <w:rFonts w:ascii="Times New Roman" w:eastAsia="宋体" w:hAnsi="Times New Roman" w:cs="Times New Roman"/>
           <w:szCs w:val="21"/>
         </w:rPr>
+        <w:t>server</w:t>
+      </w:r>
+      <w:r>
+        <w:rPr>
+          <w:rFonts w:ascii="Times New Roman" w:eastAsia="宋体" w:hAnsi="Times New Roman" w:cs="Times New Roman" w:hint="eastAsia"/>
+          <w:szCs w:val="21"/>
+        </w:rPr>
+        <w:t>文件</w:t>
+      </w:r>
+      <w:r>
+        <w:rPr>
+          <w:rFonts w:ascii="Times New Roman" w:eastAsia="宋体" w:hAnsi="Times New Roman" w:cs="Times New Roman" w:hint="eastAsia"/>
+          <w:szCs w:val="21"/>
+        </w:rPr>
+        <w:t>指向</w:t>
+      </w:r>
+      <w:r>
+        <w:rPr>
+          <w:rFonts w:ascii="Times New Roman" w:eastAsia="宋体" w:hAnsi="Times New Roman" w:cs="Times New Roman" w:hint="eastAsia"/>
+          <w:szCs w:val="21"/>
+        </w:rPr>
+        <w:t>的脚本）</w:t>
+      </w:r>
+      <w:r>
+        <w:rPr>
+          <w:rFonts w:ascii="Times New Roman" w:eastAsia="宋体" w:hAnsi="Times New Roman" w:cs="Times New Roman" w:hint="eastAsia"/>
+          <w:szCs w:val="21"/>
+        </w:rPr>
+        <w:t>，若缺少这行代码</w:t>
+      </w:r>
+      <w:r>
+        <w:rPr>
+          <w:rFonts w:ascii="Times New Roman" w:eastAsia="宋体" w:hAnsi="Times New Roman" w:cs="Times New Roman" w:hint="eastAsia"/>
+          <w:szCs w:val="21"/>
+        </w:rPr>
+        <w:t>会导致报错。</w:t>
+      </w:r>
+    </w:p>
+    <w:p>
+      <w:pPr>
+        <w:spacing w:beforeLines="50" w:before="156" w:afterLines="50" w:after="156"/>
+        <w:ind w:firstLine="420"/>
+        <w:rPr>
+          <w:rFonts w:ascii="Times New Roman" w:eastAsia="宋体" w:hAnsi="Times New Roman" w:cs="Times New Roman"/>
+          <w:szCs w:val="21"/>
+        </w:rPr>
+      </w:pPr>
+      <w:r>
+        <w:rPr>
+          <w:rFonts w:ascii="Times New Roman" w:eastAsia="宋体" w:hAnsi="Times New Roman" w:cs="Times New Roman" w:hint="eastAsia"/>
+          <w:szCs w:val="21"/>
+        </w:rPr>
+        <w:t>Ubuntu</w:t>
+      </w:r>
+      <w:r>
+        <w:rPr>
+          <w:rFonts w:ascii="Times New Roman" w:eastAsia="宋体" w:hAnsi="Times New Roman" w:cs="Times New Roman" w:hint="eastAsia"/>
+          <w:szCs w:val="21"/>
+        </w:rPr>
+        <w:t>常见的</w:t>
+      </w:r>
+      <w:r>
+        <w:rPr>
+          <w:rFonts w:ascii="Times New Roman" w:eastAsia="宋体" w:hAnsi="Times New Roman" w:cs="Times New Roman" w:hint="eastAsia"/>
+          <w:szCs w:val="21"/>
+        </w:rPr>
+        <w:t>S</w:t>
+      </w:r>
+      <w:r>
+        <w:rPr>
+          <w:rFonts w:ascii="Times New Roman" w:eastAsia="宋体" w:hAnsi="Times New Roman" w:cs="Times New Roman"/>
+          <w:szCs w:val="21"/>
+        </w:rPr>
+        <w:t>hell</w:t>
+      </w:r>
+      <w:r>
+        <w:rPr>
+          <w:rFonts w:ascii="Times New Roman" w:eastAsia="宋体" w:hAnsi="Times New Roman" w:cs="Times New Roman" w:hint="eastAsia"/>
+          <w:szCs w:val="21"/>
+        </w:rPr>
+        <w:t>脚本语言有</w:t>
+      </w:r>
+      <w:r>
+        <w:rPr>
+          <w:rFonts w:ascii="Times New Roman" w:eastAsia="宋体" w:hAnsi="Times New Roman" w:cs="Times New Roman" w:hint="eastAsia"/>
+          <w:szCs w:val="21"/>
+        </w:rPr>
+        <w:t>b</w:t>
+      </w:r>
+      <w:r>
+        <w:rPr>
+          <w:rFonts w:ascii="Times New Roman" w:eastAsia="宋体" w:hAnsi="Times New Roman" w:cs="Times New Roman"/>
+          <w:szCs w:val="21"/>
+        </w:rPr>
+        <w:t>ash</w:t>
+      </w:r>
+      <w:r>
+        <w:rPr>
+          <w:rFonts w:ascii="Times New Roman" w:eastAsia="宋体" w:hAnsi="Times New Roman" w:cs="Times New Roman" w:hint="eastAsia"/>
+          <w:szCs w:val="21"/>
+        </w:rPr>
+        <w:t>和</w:t>
+      </w:r>
+      <w:r>
+        <w:rPr>
+          <w:rFonts w:ascii="Times New Roman" w:eastAsia="宋体" w:hAnsi="Times New Roman" w:cs="Times New Roman" w:hint="eastAsia"/>
+          <w:szCs w:val="21"/>
+        </w:rPr>
+        <w:t>sh</w:t>
+      </w:r>
+      <w:r>
+        <w:rPr>
+          <w:rFonts w:ascii="Times New Roman" w:eastAsia="宋体" w:hAnsi="Times New Roman" w:cs="Times New Roman" w:hint="eastAsia"/>
+          <w:szCs w:val="21"/>
+        </w:rPr>
+        <w:t>，以</w:t>
+      </w:r>
+      <w:r>
+        <w:rPr>
+          <w:rFonts w:ascii="Times New Roman" w:eastAsia="宋体" w:hAnsi="Times New Roman" w:cs="Times New Roman" w:hint="eastAsia"/>
+          <w:szCs w:val="21"/>
+        </w:rPr>
         <w:t>bash</w:t>
       </w:r>
       <w:r>
@@ -16683,21 +17378,301 @@
           <w:rFonts w:ascii="Times New Roman" w:eastAsia="宋体" w:hAnsi="Times New Roman" w:cs="Times New Roman" w:hint="eastAsia"/>
           <w:szCs w:val="21"/>
         </w:rPr>
-        <w:t>脚本文件时，会按顺序一行行地执行文件中编写的命令。</w:t>
-      </w:r>
-      <w:r>
-        <w:rPr>
-          <w:rFonts w:ascii="Times New Roman" w:eastAsia="宋体" w:hAnsi="Times New Roman" w:cs="Times New Roman" w:hint="eastAsia"/>
-          <w:szCs w:val="21"/>
-        </w:rPr>
-        <w:t>echo</w:t>
-      </w:r>
-      <w:r>
-        <w:rPr>
-          <w:rFonts w:ascii="Times New Roman" w:eastAsia="宋体" w:hAnsi="Times New Roman" w:cs="Times New Roman" w:hint="eastAsia"/>
-          <w:szCs w:val="21"/>
-        </w:rPr>
-        <w:t>，</w:t>
+        <w:t>为默认解释器</w:t>
+      </w:r>
+      <w:r>
+        <w:rPr>
+          <w:rFonts w:ascii="Times New Roman" w:eastAsia="宋体" w:hAnsi="Times New Roman" w:cs="Times New Roman" w:hint="eastAsia"/>
+          <w:szCs w:val="21"/>
+        </w:rPr>
+        <w:t>。</w:t>
+      </w:r>
+      <w:r>
+        <w:rPr>
+          <w:rFonts w:ascii="Times New Roman" w:eastAsia="宋体" w:hAnsi="Times New Roman" w:cs="Times New Roman" w:hint="eastAsia"/>
+          <w:szCs w:val="21"/>
+        </w:rPr>
+        <w:t>由于</w:t>
+      </w:r>
+      <w:r>
+        <w:rPr>
+          <w:rFonts w:ascii="Times New Roman" w:eastAsia="宋体" w:hAnsi="Times New Roman" w:cs="Times New Roman" w:hint="eastAsia"/>
+          <w:szCs w:val="21"/>
+        </w:rPr>
+        <w:t>bash</w:t>
+      </w:r>
+      <w:r>
+        <w:rPr>
+          <w:rFonts w:ascii="Times New Roman" w:eastAsia="宋体" w:hAnsi="Times New Roman" w:cs="Times New Roman" w:hint="eastAsia"/>
+          <w:szCs w:val="21"/>
+        </w:rPr>
+        <w:t>指令是</w:t>
+      </w:r>
+      <w:r>
+        <w:rPr>
+          <w:rFonts w:ascii="Times New Roman" w:eastAsia="宋体" w:hAnsi="Times New Roman" w:cs="Times New Roman" w:hint="eastAsia"/>
+          <w:szCs w:val="21"/>
+        </w:rPr>
+        <w:t>sh</w:t>
+      </w:r>
+      <w:r>
+        <w:rPr>
+          <w:rFonts w:ascii="Times New Roman" w:eastAsia="宋体" w:hAnsi="Times New Roman" w:cs="Times New Roman" w:hint="eastAsia"/>
+          <w:szCs w:val="21"/>
+        </w:rPr>
+        <w:t>的超集，</w:t>
+      </w:r>
+      <w:r>
+        <w:rPr>
+          <w:rFonts w:ascii="Times New Roman" w:eastAsia="宋体" w:hAnsi="Times New Roman" w:cs="Times New Roman" w:hint="eastAsia"/>
+          <w:szCs w:val="21"/>
+        </w:rPr>
+        <w:t>bash</w:t>
+      </w:r>
+      <w:r>
+        <w:rPr>
+          <w:rFonts w:ascii="Times New Roman" w:eastAsia="宋体" w:hAnsi="Times New Roman" w:cs="Times New Roman" w:hint="eastAsia"/>
+          <w:szCs w:val="21"/>
+        </w:rPr>
+        <w:t>解释器可以同时运行</w:t>
+      </w:r>
+      <w:r>
+        <w:rPr>
+          <w:rFonts w:ascii="Times New Roman" w:eastAsia="宋体" w:hAnsi="Times New Roman" w:cs="Times New Roman" w:hint="eastAsia"/>
+          <w:szCs w:val="21"/>
+        </w:rPr>
+        <w:t>.</w:t>
+      </w:r>
+      <w:r>
+        <w:rPr>
+          <w:rFonts w:ascii="Times New Roman" w:eastAsia="宋体" w:hAnsi="Times New Roman" w:cs="Times New Roman"/>
+          <w:szCs w:val="21"/>
+        </w:rPr>
+        <w:t>bash</w:t>
+      </w:r>
+      <w:r>
+        <w:rPr>
+          <w:rFonts w:ascii="Times New Roman" w:eastAsia="宋体" w:hAnsi="Times New Roman" w:cs="Times New Roman" w:hint="eastAsia"/>
+          <w:szCs w:val="21"/>
+        </w:rPr>
+        <w:t>和</w:t>
+      </w:r>
+      <w:r>
+        <w:rPr>
+          <w:rFonts w:ascii="Times New Roman" w:eastAsia="宋体" w:hAnsi="Times New Roman" w:cs="Times New Roman" w:hint="eastAsia"/>
+          <w:szCs w:val="21"/>
+        </w:rPr>
+        <w:t>.</w:t>
+      </w:r>
+      <w:r>
+        <w:rPr>
+          <w:rFonts w:ascii="Times New Roman" w:eastAsia="宋体" w:hAnsi="Times New Roman" w:cs="Times New Roman"/>
+          <w:szCs w:val="21"/>
+        </w:rPr>
+        <w:t>sh</w:t>
+      </w:r>
+      <w:r>
+        <w:rPr>
+          <w:rFonts w:ascii="Times New Roman" w:eastAsia="宋体" w:hAnsi="Times New Roman" w:cs="Times New Roman" w:hint="eastAsia"/>
+          <w:szCs w:val="21"/>
+        </w:rPr>
+        <w:t>文件，</w:t>
+      </w:r>
+      <w:r>
+        <w:rPr>
+          <w:rFonts w:ascii="Times New Roman" w:eastAsia="宋体" w:hAnsi="Times New Roman" w:cs="Times New Roman" w:hint="eastAsia"/>
+          <w:szCs w:val="21"/>
+        </w:rPr>
+        <w:t>sh</w:t>
+      </w:r>
+      <w:r>
+        <w:rPr>
+          <w:rFonts w:ascii="Times New Roman" w:eastAsia="宋体" w:hAnsi="Times New Roman" w:cs="Times New Roman" w:hint="eastAsia"/>
+          <w:szCs w:val="21"/>
+        </w:rPr>
+        <w:t>解释器则不一定能很好地执行</w:t>
+      </w:r>
+      <w:r>
+        <w:rPr>
+          <w:rFonts w:ascii="Times New Roman" w:eastAsia="宋体" w:hAnsi="Times New Roman" w:cs="Times New Roman"/>
+          <w:szCs w:val="21"/>
+        </w:rPr>
+        <w:t>.bash</w:t>
+      </w:r>
+      <w:r>
+        <w:rPr>
+          <w:rFonts w:ascii="Times New Roman" w:eastAsia="宋体" w:hAnsi="Times New Roman" w:cs="Times New Roman" w:hint="eastAsia"/>
+          <w:szCs w:val="21"/>
+        </w:rPr>
+        <w:t>文件。</w:t>
+      </w:r>
+    </w:p>
+    <w:p>
+      <w:pPr>
+        <w:spacing w:beforeLines="50" w:before="156" w:afterLines="50" w:after="156"/>
+        <w:rPr>
+          <w:rFonts w:ascii="Times New Roman" w:eastAsia="宋体" w:hAnsi="Times New Roman" w:cs="Times New Roman"/>
+          <w:szCs w:val="21"/>
+        </w:rPr>
+      </w:pPr>
+      <w:r>
+        <w:rPr>
+          <w:rFonts w:ascii="Times New Roman" w:eastAsia="宋体" w:hAnsi="Times New Roman" w:cs="Times New Roman" w:hint="eastAsia"/>
+          <w:szCs w:val="21"/>
+        </w:rPr>
+        <w:t>·</w:t>
+      </w:r>
+      <w:r>
+        <w:rPr>
+          <w:rFonts w:ascii="Times New Roman" w:eastAsia="宋体" w:hAnsi="Times New Roman" w:cs="Times New Roman" w:hint="eastAsia"/>
+          <w:szCs w:val="21"/>
+        </w:rPr>
+        <w:t>b</w:t>
+      </w:r>
+      <w:r>
+        <w:rPr>
+          <w:rFonts w:ascii="Times New Roman" w:eastAsia="宋体" w:hAnsi="Times New Roman" w:cs="Times New Roman" w:hint="eastAsia"/>
+          <w:szCs w:val="21"/>
+        </w:rPr>
+        <w:t>ash</w:t>
+      </w:r>
+      <w:r>
+        <w:rPr>
+          <w:rFonts w:ascii="Times New Roman" w:eastAsia="宋体" w:hAnsi="Times New Roman" w:cs="Times New Roman" w:hint="eastAsia"/>
+          <w:szCs w:val="21"/>
+        </w:rPr>
+        <w:t>与</w:t>
+      </w:r>
+      <w:r>
+        <w:rPr>
+          <w:rFonts w:ascii="Times New Roman" w:eastAsia="宋体" w:hAnsi="Times New Roman" w:cs="Times New Roman" w:hint="eastAsia"/>
+          <w:szCs w:val="21"/>
+        </w:rPr>
+        <w:t>sh</w:t>
+      </w:r>
+      <w:r>
+        <w:rPr>
+          <w:rFonts w:ascii="Times New Roman" w:eastAsia="宋体" w:hAnsi="Times New Roman" w:cs="Times New Roman" w:hint="eastAsia"/>
+          <w:szCs w:val="21"/>
+        </w:rPr>
+        <w:t>的关系：</w:t>
+      </w:r>
+      <w:hyperlink r:id="rId30" w:history="1">
+        <w:r>
+          <w:rPr>
+            <w:rStyle w:val="a3"/>
+            <w:rFonts w:ascii="Times New Roman" w:eastAsia="宋体" w:hAnsi="Times New Roman" w:cs="Times New Roman"/>
+            <w:szCs w:val="21"/>
+          </w:rPr>
+          <w:t>https://www.geeksforgeeks.org/difference-between-sh-and-bash/</w:t>
+        </w:r>
+      </w:hyperlink>
+    </w:p>
+    <w:p>
+      <w:pPr>
+        <w:pStyle w:val="a5"/>
+        <w:keepNext/>
+        <w:keepLines/>
+        <w:numPr>
+          <w:ilvl w:val="0"/>
+          <w:numId w:val="3"/>
+        </w:numPr>
+        <w:spacing w:before="260" w:after="260" w:line="416" w:lineRule="auto"/>
+        <w:ind w:firstLineChars="0"/>
+        <w:jc w:val="left"/>
+        <w:outlineLvl w:val="1"/>
+        <w:rPr>
+          <w:rFonts w:ascii="Times New Roman" w:eastAsia="宋体" w:hAnsi="Times New Roman" w:cs="Times New Roman"/>
+          <w:b/>
+          <w:bCs/>
+          <w:vanish/>
+          <w:sz w:val="32"/>
+          <w:szCs w:val="21"/>
+        </w:rPr>
+      </w:pPr>
+      <w:bookmarkStart w:id="82" w:name="_Toc156982912"/>
+      <w:bookmarkStart w:id="83" w:name="_Toc156982959"/>
+      <w:bookmarkStart w:id="84" w:name="_Toc156983943"/>
+      <w:bookmarkEnd w:id="82"/>
+      <w:bookmarkEnd w:id="83"/>
+      <w:bookmarkEnd w:id="84"/>
+    </w:p>
+    <w:p>
+      <w:pPr>
+        <w:pStyle w:val="2"/>
+        <w:numPr>
+          <w:ilvl w:val="1"/>
+          <w:numId w:val="3"/>
+        </w:numPr>
+        <w:jc w:val="left"/>
+        <w:rPr>
+          <w:rFonts w:ascii="Times New Roman" w:eastAsia="楷体" w:hAnsi="Times New Roman"/>
+          <w:sz w:val="28"/>
+          <w:szCs w:val="28"/>
+        </w:rPr>
+      </w:pPr>
+      <w:bookmarkStart w:id="85" w:name="_Toc156983944"/>
+      <w:r>
+        <w:rPr>
+          <w:rFonts w:ascii="Times New Roman" w:eastAsia="楷体" w:hAnsi="Times New Roman" w:hint="eastAsia"/>
+          <w:sz w:val="28"/>
+          <w:szCs w:val="28"/>
+        </w:rPr>
+        <w:t>与</w:t>
+      </w:r>
+      <w:r>
+        <w:rPr>
+          <w:rFonts w:ascii="Times New Roman" w:eastAsia="楷体" w:hAnsi="Times New Roman" w:hint="eastAsia"/>
+          <w:sz w:val="28"/>
+          <w:szCs w:val="28"/>
+        </w:rPr>
+        <w:t>bash</w:t>
+      </w:r>
+      <w:r>
+        <w:rPr>
+          <w:rFonts w:ascii="Times New Roman" w:eastAsia="楷体" w:hAnsi="Times New Roman" w:hint="eastAsia"/>
+          <w:sz w:val="28"/>
+          <w:szCs w:val="28"/>
+        </w:rPr>
+        <w:t>相关的配置文件</w:t>
+      </w:r>
+      <w:bookmarkEnd w:id="85"/>
+    </w:p>
+    <w:p>
+      <w:pPr>
+        <w:spacing w:beforeLines="50" w:before="156" w:afterLines="50" w:after="156"/>
+        <w:rPr>
+          <w:rFonts w:ascii="Times New Roman" w:eastAsia="宋体" w:hAnsi="Times New Roman" w:cs="Times New Roman"/>
+          <w:szCs w:val="21"/>
+        </w:rPr>
+      </w:pPr>
+      <w:r>
+        <w:rPr>
+          <w:rFonts w:ascii="Times New Roman" w:eastAsia="宋体" w:hAnsi="Times New Roman" w:cs="Times New Roman" w:hint="eastAsia"/>
+          <w:szCs w:val="21"/>
+        </w:rPr>
+        <w:t>·</w:t>
+      </w:r>
+      <w:r>
+        <w:rPr>
+          <w:rFonts w:ascii="Times New Roman" w:eastAsia="宋体" w:hAnsi="Times New Roman" w:cs="Times New Roman"/>
+          <w:szCs w:val="21"/>
+        </w:rPr>
+        <w:t>/home/&lt;username&gt;/.bashrc</w:t>
+      </w:r>
+      <w:r>
+        <w:rPr>
+          <w:rFonts w:ascii="Times New Roman" w:eastAsia="宋体" w:hAnsi="Times New Roman" w:cs="Times New Roman" w:hint="eastAsia"/>
+          <w:szCs w:val="21"/>
+        </w:rPr>
+        <w:t>：打开命令行自动执行的脚本</w:t>
+      </w:r>
+      <w:r>
+        <w:rPr>
+          <w:rFonts w:ascii="Times New Roman" w:eastAsia="宋体" w:hAnsi="Times New Roman" w:cs="Times New Roman" w:hint="eastAsia"/>
+          <w:szCs w:val="21"/>
+        </w:rPr>
+        <w:t>，一般用于自动</w:t>
       </w:r>
       <w:r>
         <w:rPr>
@@ -16705,6 +17680,336 @@
           <w:szCs w:val="21"/>
         </w:rPr>
         <w:t>source</w:t>
+      </w:r>
+      <w:r>
+        <w:rPr>
+          <w:rFonts w:ascii="Times New Roman" w:eastAsia="宋体" w:hAnsi="Times New Roman" w:cs="Times New Roman" w:hint="eastAsia"/>
+          <w:szCs w:val="21"/>
+        </w:rPr>
+        <w:t>配置文件</w:t>
+      </w:r>
+      <w:r>
+        <w:rPr>
+          <w:rFonts w:ascii="Times New Roman" w:eastAsia="宋体" w:hAnsi="Times New Roman" w:cs="Times New Roman" w:hint="eastAsia"/>
+          <w:szCs w:val="21"/>
+        </w:rPr>
+        <w:t>；</w:t>
+      </w:r>
+    </w:p>
+    <w:p>
+      <w:pPr>
+        <w:spacing w:beforeLines="50" w:before="156" w:afterLines="50" w:after="156"/>
+        <w:rPr>
+          <w:rFonts w:ascii="Times New Roman" w:eastAsia="宋体" w:hAnsi="Times New Roman" w:cs="Times New Roman"/>
+          <w:szCs w:val="21"/>
+        </w:rPr>
+      </w:pPr>
+      <w:r>
+        <w:rPr>
+          <w:rFonts w:ascii="Times New Roman" w:eastAsia="宋体" w:hAnsi="Times New Roman" w:cs="Times New Roman" w:hint="eastAsia"/>
+          <w:szCs w:val="21"/>
+        </w:rPr>
+        <w:t>·</w:t>
+      </w:r>
+      <w:r>
+        <w:rPr>
+          <w:rFonts w:ascii="Times New Roman" w:eastAsia="宋体" w:hAnsi="Times New Roman" w:cs="Times New Roman"/>
+          <w:szCs w:val="21"/>
+        </w:rPr>
+        <w:t>/home/&lt;username&gt;/.</w:t>
+      </w:r>
+      <w:r>
+        <w:rPr>
+          <w:rFonts w:ascii="Times New Roman" w:eastAsia="宋体" w:hAnsi="Times New Roman" w:cs="Times New Roman" w:hint="eastAsia"/>
+          <w:szCs w:val="21"/>
+        </w:rPr>
+        <w:t>bash</w:t>
+      </w:r>
+      <w:r>
+        <w:rPr>
+          <w:rFonts w:ascii="Times New Roman" w:eastAsia="宋体" w:hAnsi="Times New Roman" w:cs="Times New Roman"/>
+          <w:szCs w:val="21"/>
+        </w:rPr>
+        <w:t>_history</w:t>
+      </w:r>
+      <w:r>
+        <w:rPr>
+          <w:rFonts w:ascii="Times New Roman" w:eastAsia="宋体" w:hAnsi="Times New Roman" w:cs="Times New Roman" w:hint="eastAsia"/>
+          <w:szCs w:val="21"/>
+        </w:rPr>
+        <w:t>：命令行运行</w:t>
+      </w:r>
+      <w:r>
+        <w:rPr>
+          <w:rFonts w:ascii="Times New Roman" w:eastAsia="宋体" w:hAnsi="Times New Roman" w:cs="Times New Roman" w:hint="eastAsia"/>
+          <w:szCs w:val="21"/>
+        </w:rPr>
+        <w:t>记录</w:t>
+      </w:r>
+      <w:r>
+        <w:rPr>
+          <w:rFonts w:ascii="Times New Roman" w:eastAsia="宋体" w:hAnsi="Times New Roman" w:cs="Times New Roman" w:hint="eastAsia"/>
+          <w:szCs w:val="21"/>
+        </w:rPr>
+        <w:t>文件</w:t>
+      </w:r>
+    </w:p>
+    <w:p>
+      <w:pPr>
+        <w:pStyle w:val="2"/>
+        <w:numPr>
+          <w:ilvl w:val="1"/>
+          <w:numId w:val="3"/>
+        </w:numPr>
+        <w:jc w:val="left"/>
+        <w:rPr>
+          <w:rFonts w:ascii="Times New Roman" w:eastAsia="楷体" w:hAnsi="Times New Roman"/>
+          <w:sz w:val="28"/>
+          <w:szCs w:val="28"/>
+        </w:rPr>
+      </w:pPr>
+      <w:bookmarkStart w:id="86" w:name="_Toc156983945"/>
+      <w:r>
+        <w:rPr>
+          <w:rFonts w:ascii="Times New Roman" w:eastAsia="楷体" w:hAnsi="Times New Roman" w:hint="eastAsia"/>
+          <w:sz w:val="28"/>
+          <w:szCs w:val="28"/>
+        </w:rPr>
+        <w:t>开机自动运行</w:t>
+      </w:r>
+      <w:r>
+        <w:rPr>
+          <w:rFonts w:ascii="Times New Roman" w:eastAsia="楷体" w:hAnsi="Times New Roman" w:hint="eastAsia"/>
+          <w:sz w:val="28"/>
+          <w:szCs w:val="28"/>
+        </w:rPr>
+        <w:t>bash</w:t>
+      </w:r>
+      <w:r>
+        <w:rPr>
+          <w:rFonts w:ascii="Times New Roman" w:eastAsia="楷体" w:hAnsi="Times New Roman" w:hint="eastAsia"/>
+          <w:sz w:val="28"/>
+          <w:szCs w:val="28"/>
+        </w:rPr>
+        <w:t>文件</w:t>
+      </w:r>
+      <w:bookmarkEnd w:id="86"/>
+    </w:p>
+    <w:p>
+      <w:pPr>
+        <w:spacing w:beforeLines="50" w:before="156" w:afterLines="50" w:after="156"/>
+        <w:ind w:firstLine="420"/>
+        <w:rPr>
+          <w:rFonts w:ascii="Times New Roman" w:eastAsia="宋体" w:hAnsi="Times New Roman" w:cs="Times New Roman"/>
+          <w:szCs w:val="21"/>
+        </w:rPr>
+      </w:pPr>
+      <w:r>
+        <w:rPr>
+          <w:rFonts w:ascii="Times New Roman" w:eastAsia="宋体" w:hAnsi="Times New Roman" w:cs="Times New Roman" w:hint="eastAsia"/>
+          <w:szCs w:val="21"/>
+        </w:rPr>
+        <w:t>设置脚本开机自动运行有三种方式：</w:t>
+      </w:r>
+      <w:r>
+        <w:rPr>
+          <w:rFonts w:ascii="Times New Roman" w:eastAsia="宋体" w:hAnsi="Times New Roman" w:cs="Times New Roman" w:hint="eastAsia"/>
+          <w:szCs w:val="21"/>
+        </w:rPr>
+        <w:t>修改</w:t>
+      </w:r>
+      <w:r>
+        <w:rPr>
+          <w:rFonts w:ascii="Times New Roman" w:eastAsia="宋体" w:hAnsi="Times New Roman" w:cs="Times New Roman"/>
+          <w:szCs w:val="21"/>
+        </w:rPr>
+        <w:t>rc.local</w:t>
+      </w:r>
+      <w:r>
+        <w:rPr>
+          <w:rFonts w:ascii="Times New Roman" w:eastAsia="宋体" w:hAnsi="Times New Roman" w:cs="Times New Roman"/>
+          <w:szCs w:val="21"/>
+        </w:rPr>
+        <w:t>文件</w:t>
+      </w:r>
+      <w:r>
+        <w:rPr>
+          <w:rFonts w:ascii="Times New Roman" w:eastAsia="宋体" w:hAnsi="Times New Roman" w:cs="Times New Roman" w:hint="eastAsia"/>
+          <w:szCs w:val="21"/>
+        </w:rPr>
+        <w:t>、修改</w:t>
+      </w:r>
+      <w:r>
+        <w:rPr>
+          <w:rFonts w:ascii="Times New Roman" w:eastAsia="宋体" w:hAnsi="Times New Roman" w:cs="Times New Roman" w:hint="eastAsia"/>
+          <w:szCs w:val="21"/>
+        </w:rPr>
+        <w:t>crontab</w:t>
+      </w:r>
+      <w:r>
+        <w:rPr>
+          <w:rFonts w:ascii="Times New Roman" w:eastAsia="宋体" w:hAnsi="Times New Roman" w:cs="Times New Roman" w:hint="eastAsia"/>
+          <w:szCs w:val="21"/>
+        </w:rPr>
+        <w:t>、新增</w:t>
+      </w:r>
+      <w:r>
+        <w:rPr>
+          <w:rFonts w:ascii="Times New Roman" w:eastAsia="宋体" w:hAnsi="Times New Roman" w:cs="Times New Roman" w:hint="eastAsia"/>
+          <w:szCs w:val="21"/>
+        </w:rPr>
+        <w:t>systemd</w:t>
+      </w:r>
+      <w:r>
+        <w:rPr>
+          <w:rFonts w:ascii="Times New Roman" w:eastAsia="宋体" w:hAnsi="Times New Roman" w:cs="Times New Roman" w:hint="eastAsia"/>
+          <w:szCs w:val="21"/>
+        </w:rPr>
+        <w:t>服务</w:t>
+      </w:r>
+      <w:r>
+        <w:rPr>
+          <w:rFonts w:ascii="Times New Roman" w:eastAsia="宋体" w:hAnsi="Times New Roman" w:cs="Times New Roman" w:hint="eastAsia"/>
+          <w:szCs w:val="21"/>
+        </w:rPr>
+        <w:t>。假设现在需要设置自动运行的脚本是</w:t>
+      </w:r>
+      <w:r>
+        <w:rPr>
+          <w:rFonts w:ascii="Times New Roman" w:eastAsia="宋体" w:hAnsi="Times New Roman" w:cs="Times New Roman" w:hint="eastAsia"/>
+          <w:szCs w:val="21"/>
+        </w:rPr>
+        <w:t>H</w:t>
+      </w:r>
+      <w:r>
+        <w:rPr>
+          <w:rFonts w:ascii="Times New Roman" w:eastAsia="宋体" w:hAnsi="Times New Roman" w:cs="Times New Roman"/>
+          <w:szCs w:val="21"/>
+        </w:rPr>
+        <w:t>o</w:t>
+      </w:r>
+      <w:r>
+        <w:rPr>
+          <w:rFonts w:ascii="Times New Roman" w:eastAsia="宋体" w:hAnsi="Times New Roman" w:cs="Times New Roman" w:hint="eastAsia"/>
+          <w:szCs w:val="21"/>
+        </w:rPr>
+        <w:t>me</w:t>
+      </w:r>
+      <w:r>
+        <w:rPr>
+          <w:rFonts w:ascii="Times New Roman" w:eastAsia="宋体" w:hAnsi="Times New Roman" w:cs="Times New Roman" w:hint="eastAsia"/>
+          <w:szCs w:val="21"/>
+        </w:rPr>
+        <w:t>目录中的</w:t>
+      </w:r>
+      <w:r>
+        <w:rPr>
+          <w:rFonts w:ascii="Times New Roman" w:eastAsia="宋体" w:hAnsi="Times New Roman" w:cs="Times New Roman"/>
+          <w:szCs w:val="21"/>
+        </w:rPr>
+        <w:t>auto_run.bash</w:t>
+      </w:r>
+      <w:r>
+        <w:rPr>
+          <w:rFonts w:ascii="Times New Roman" w:eastAsia="宋体" w:hAnsi="Times New Roman" w:cs="Times New Roman" w:hint="eastAsia"/>
+          <w:szCs w:val="21"/>
+        </w:rPr>
+        <w:t>。</w:t>
+      </w:r>
+    </w:p>
+    <w:p>
+      <w:pPr>
+        <w:spacing w:beforeLines="50" w:before="156" w:afterLines="50" w:after="156"/>
+        <w:rPr>
+          <w:rFonts w:ascii="Times New Roman" w:eastAsia="宋体" w:hAnsi="Times New Roman" w:cs="Times New Roman"/>
+          <w:szCs w:val="21"/>
+        </w:rPr>
+      </w:pPr>
+      <w:r>
+        <w:rPr>
+          <w:rFonts w:ascii="Times New Roman" w:eastAsia="宋体" w:hAnsi="Times New Roman" w:cs="Times New Roman" w:hint="eastAsia"/>
+          <w:szCs w:val="21"/>
+        </w:rPr>
+        <w:t>·修改</w:t>
+      </w:r>
+      <w:r>
+        <w:rPr>
+          <w:rFonts w:ascii="Times New Roman" w:eastAsia="宋体" w:hAnsi="Times New Roman" w:cs="Times New Roman"/>
+          <w:szCs w:val="21"/>
+        </w:rPr>
+        <w:t>rc.local</w:t>
+      </w:r>
+      <w:r>
+        <w:rPr>
+          <w:rFonts w:ascii="Times New Roman" w:eastAsia="宋体" w:hAnsi="Times New Roman" w:cs="Times New Roman"/>
+          <w:szCs w:val="21"/>
+        </w:rPr>
+        <w:t>文件</w:t>
+      </w:r>
+      <w:r>
+        <w:rPr>
+          <w:rFonts w:ascii="Times New Roman" w:eastAsia="宋体" w:hAnsi="Times New Roman" w:cs="Times New Roman" w:hint="eastAsia"/>
+          <w:szCs w:val="21"/>
+        </w:rPr>
+        <w:t>：</w:t>
+      </w:r>
+    </w:p>
+    <w:p>
+      <w:pPr>
+        <w:spacing w:beforeLines="50" w:before="156" w:afterLines="50" w:after="156"/>
+        <w:rPr>
+          <w:rFonts w:ascii="Times New Roman" w:eastAsia="宋体" w:hAnsi="Times New Roman" w:cs="Times New Roman"/>
+          <w:szCs w:val="21"/>
+        </w:rPr>
+      </w:pPr>
+      <w:r>
+        <w:rPr>
+          <w:rFonts w:ascii="Times New Roman" w:eastAsia="宋体" w:hAnsi="Times New Roman" w:cs="Times New Roman"/>
+          <w:szCs w:val="21"/>
+        </w:rPr>
+        <w:tab/>
+      </w:r>
+      <w:r>
+        <w:rPr>
+          <w:rFonts w:ascii="Times New Roman" w:eastAsia="宋体" w:hAnsi="Times New Roman" w:cs="Times New Roman"/>
+          <w:szCs w:val="21"/>
+        </w:rPr>
+        <w:t>rc.local</w:t>
+      </w:r>
+      <w:r>
+        <w:rPr>
+          <w:rFonts w:ascii="Times New Roman" w:eastAsia="宋体" w:hAnsi="Times New Roman" w:cs="Times New Roman" w:hint="eastAsia"/>
+          <w:szCs w:val="21"/>
+        </w:rPr>
+        <w:t>位于</w:t>
+      </w:r>
+      <w:r>
+        <w:rPr>
+          <w:rFonts w:ascii="Times New Roman" w:eastAsia="宋体" w:hAnsi="Times New Roman" w:cs="Times New Roman"/>
+          <w:szCs w:val="21"/>
+        </w:rPr>
+        <w:t>/etc</w:t>
+      </w:r>
+      <w:r>
+        <w:rPr>
+          <w:rFonts w:ascii="Times New Roman" w:eastAsia="宋体" w:hAnsi="Times New Roman" w:cs="Times New Roman" w:hint="eastAsia"/>
+          <w:szCs w:val="21"/>
+        </w:rPr>
+        <w:t>文件夹下，</w:t>
+      </w:r>
+      <w:r>
+        <w:rPr>
+          <w:rFonts w:ascii="Times New Roman" w:eastAsia="宋体" w:hAnsi="Times New Roman" w:cs="Times New Roman" w:hint="eastAsia"/>
+          <w:szCs w:val="21"/>
+        </w:rPr>
+        <w:t>在系统服务启动完毕后自动执行</w:t>
+      </w:r>
+      <w:r>
+        <w:rPr>
+          <w:rFonts w:ascii="Times New Roman" w:eastAsia="宋体" w:hAnsi="Times New Roman" w:cs="Times New Roman" w:hint="eastAsia"/>
+          <w:szCs w:val="21"/>
+        </w:rPr>
+        <w:t>。</w:t>
       </w:r>
     </w:p>
     <w:p>
@@ -16730,14 +18035,13 @@
           <w:szCs w:val="32"/>
         </w:rPr>
       </w:pPr>
-      <w:bookmarkStart w:id="70" w:name="_Toc156818494"/>
+      <w:bookmarkStart w:id="87" w:name="_Toc156983946"/>
       <w:r>
         <w:rPr>
           <w:rFonts w:ascii="Times New Roman" w:eastAsia="楷体" w:hAnsi="Times New Roman" w:hint="eastAsia"/>
           <w:sz w:val="32"/>
           <w:szCs w:val="32"/>
         </w:rPr>
-        <w:lastRenderedPageBreak/>
         <w:t>软件</w:t>
       </w:r>
       <w:r>
@@ -16764,7 +18068,7 @@
         </w:rPr>
         <w:t>Download Software</w:t>
       </w:r>
-      <w:bookmarkEnd w:id="70"/>
+      <w:bookmarkEnd w:id="87"/>
     </w:p>
     <w:p>
       <w:pPr>
@@ -16954,34 +18258,42 @@
           <w:szCs w:val="28"/>
         </w:rPr>
       </w:pPr>
-      <w:bookmarkStart w:id="71" w:name="_Toc155703230"/>
-      <w:bookmarkStart w:id="72" w:name="_Toc155776883"/>
-      <w:bookmarkStart w:id="73" w:name="_Toc155828210"/>
-      <w:bookmarkStart w:id="74" w:name="_Toc155861107"/>
-      <w:bookmarkStart w:id="75" w:name="_Toc155881139"/>
-      <w:bookmarkStart w:id="76" w:name="_Toc156204605"/>
-      <w:bookmarkStart w:id="77" w:name="_Toc156215986"/>
-      <w:bookmarkStart w:id="78" w:name="_Toc156216112"/>
-      <w:bookmarkStart w:id="79" w:name="_Toc156216424"/>
-      <w:bookmarkStart w:id="80" w:name="_Toc156393415"/>
-      <w:bookmarkStart w:id="81" w:name="_Toc156398226"/>
-      <w:bookmarkStart w:id="82" w:name="_Toc156549579"/>
-      <w:bookmarkStart w:id="83" w:name="_Toc156813186"/>
-      <w:bookmarkStart w:id="84" w:name="_Toc156818495"/>
-      <w:bookmarkEnd w:id="71"/>
-      <w:bookmarkEnd w:id="72"/>
-      <w:bookmarkEnd w:id="73"/>
-      <w:bookmarkEnd w:id="74"/>
-      <w:bookmarkEnd w:id="75"/>
-      <w:bookmarkEnd w:id="76"/>
-      <w:bookmarkEnd w:id="77"/>
-      <w:bookmarkEnd w:id="78"/>
-      <w:bookmarkEnd w:id="79"/>
-      <w:bookmarkEnd w:id="80"/>
-      <w:bookmarkEnd w:id="81"/>
-      <w:bookmarkEnd w:id="82"/>
-      <w:bookmarkEnd w:id="83"/>
-      <w:bookmarkEnd w:id="84"/>
+      <w:bookmarkStart w:id="88" w:name="_Toc155703230"/>
+      <w:bookmarkStart w:id="89" w:name="_Toc155776883"/>
+      <w:bookmarkStart w:id="90" w:name="_Toc155828210"/>
+      <w:bookmarkStart w:id="91" w:name="_Toc155861107"/>
+      <w:bookmarkStart w:id="92" w:name="_Toc155881139"/>
+      <w:bookmarkStart w:id="93" w:name="_Toc156204605"/>
+      <w:bookmarkStart w:id="94" w:name="_Toc156215986"/>
+      <w:bookmarkStart w:id="95" w:name="_Toc156216112"/>
+      <w:bookmarkStart w:id="96" w:name="_Toc156216424"/>
+      <w:bookmarkStart w:id="97" w:name="_Toc156393415"/>
+      <w:bookmarkStart w:id="98" w:name="_Toc156398226"/>
+      <w:bookmarkStart w:id="99" w:name="_Toc156549579"/>
+      <w:bookmarkStart w:id="100" w:name="_Toc156813186"/>
+      <w:bookmarkStart w:id="101" w:name="_Toc156818495"/>
+      <w:bookmarkStart w:id="102" w:name="_Toc156834547"/>
+      <w:bookmarkStart w:id="103" w:name="_Toc156982915"/>
+      <w:bookmarkStart w:id="104" w:name="_Toc156982962"/>
+      <w:bookmarkStart w:id="105" w:name="_Toc156983947"/>
+      <w:bookmarkEnd w:id="88"/>
+      <w:bookmarkEnd w:id="89"/>
+      <w:bookmarkEnd w:id="90"/>
+      <w:bookmarkEnd w:id="91"/>
+      <w:bookmarkEnd w:id="92"/>
+      <w:bookmarkEnd w:id="93"/>
+      <w:bookmarkEnd w:id="94"/>
+      <w:bookmarkEnd w:id="95"/>
+      <w:bookmarkEnd w:id="96"/>
+      <w:bookmarkEnd w:id="97"/>
+      <w:bookmarkEnd w:id="98"/>
+      <w:bookmarkEnd w:id="99"/>
+      <w:bookmarkEnd w:id="100"/>
+      <w:bookmarkEnd w:id="101"/>
+      <w:bookmarkEnd w:id="102"/>
+      <w:bookmarkEnd w:id="103"/>
+      <w:bookmarkEnd w:id="104"/>
+      <w:bookmarkEnd w:id="105"/>
     </w:p>
     <w:p>
       <w:pPr>
@@ -16996,7 +18308,7 @@
           <w:szCs w:val="28"/>
         </w:rPr>
       </w:pPr>
-      <w:bookmarkStart w:id="85" w:name="_Toc156818496"/>
+      <w:bookmarkStart w:id="106" w:name="_Toc156983948"/>
       <w:r>
         <w:rPr>
           <w:rFonts w:ascii="Times New Roman" w:eastAsia="楷体" w:hAnsi="Times New Roman" w:cs="Times New Roman" w:hint="eastAsia"/>
@@ -17021,7 +18333,7 @@
         </w:rPr>
         <w:t>文件</w:t>
       </w:r>
-      <w:bookmarkEnd w:id="85"/>
+      <w:bookmarkEnd w:id="106"/>
     </w:p>
     <w:p>
       <w:pPr>
@@ -17123,7 +18435,7 @@
           <w:szCs w:val="28"/>
         </w:rPr>
       </w:pPr>
-      <w:bookmarkStart w:id="86" w:name="_Toc156818497"/>
+      <w:bookmarkStart w:id="107" w:name="_Toc156983949"/>
       <w:r>
         <w:rPr>
           <w:rFonts w:ascii="Times New Roman" w:eastAsia="楷体" w:hAnsi="Times New Roman" w:cs="Times New Roman" w:hint="eastAsia"/>
@@ -17148,7 +18460,7 @@
         </w:rPr>
         <w:t>下载</w:t>
       </w:r>
-      <w:bookmarkEnd w:id="86"/>
+      <w:bookmarkEnd w:id="107"/>
     </w:p>
     <w:p>
       <w:pPr>
@@ -17207,7 +18519,7 @@
           <w:szCs w:val="28"/>
         </w:rPr>
       </w:pPr>
-      <w:bookmarkStart w:id="87" w:name="_Toc156818498"/>
+      <w:bookmarkStart w:id="108" w:name="_Toc156983950"/>
       <w:r>
         <w:rPr>
           <w:rFonts w:ascii="Times New Roman" w:eastAsia="楷体" w:hAnsi="Times New Roman" w:cs="Times New Roman" w:hint="eastAsia"/>
@@ -17224,7 +18536,7 @@
         </w:rPr>
         <w:t>下载</w:t>
       </w:r>
-      <w:bookmarkEnd w:id="87"/>
+      <w:bookmarkEnd w:id="108"/>
     </w:p>
     <w:p>
       <w:pPr>
@@ -17408,7 +18720,7 @@
                     </pic:cNvPicPr>
                   </pic:nvPicPr>
                   <pic:blipFill>
-                    <a:blip r:embed="rId30">
+                    <a:blip r:embed="rId31">
                       <a:extLst>
                         <a:ext uri="{28A0092B-C50C-407E-A947-70E740481C1C}">
                           <a14:useLocalDpi xmlns:a14="http://schemas.microsoft.com/office/drawing/2010/main" val="0"/>
@@ -17453,7 +18765,7 @@
           <w:szCs w:val="32"/>
         </w:rPr>
       </w:pPr>
-      <w:bookmarkStart w:id="88" w:name="_Toc156818499"/>
+      <w:bookmarkStart w:id="109" w:name="_Toc156983951"/>
       <w:r>
         <w:rPr>
           <w:rFonts w:ascii="Times New Roman" w:eastAsia="楷体" w:hAnsi="Times New Roman" w:hint="eastAsia"/>
@@ -17471,7 +18783,7 @@
         </w:rPr>
         <w:t xml:space="preserve"> Other Functions</w:t>
       </w:r>
-      <w:bookmarkEnd w:id="88"/>
+      <w:bookmarkEnd w:id="109"/>
     </w:p>
     <w:p>
       <w:pPr>
@@ -17494,24 +18806,32 @@
           <w:szCs w:val="28"/>
         </w:rPr>
       </w:pPr>
-      <w:bookmarkStart w:id="89" w:name="_Toc156204610"/>
-      <w:bookmarkStart w:id="90" w:name="_Toc156215991"/>
-      <w:bookmarkStart w:id="91" w:name="_Toc156216117"/>
-      <w:bookmarkStart w:id="92" w:name="_Toc156216429"/>
-      <w:bookmarkStart w:id="93" w:name="_Toc156393420"/>
-      <w:bookmarkStart w:id="94" w:name="_Toc156398231"/>
-      <w:bookmarkStart w:id="95" w:name="_Toc156549584"/>
-      <w:bookmarkStart w:id="96" w:name="_Toc156813191"/>
-      <w:bookmarkStart w:id="97" w:name="_Toc156818500"/>
-      <w:bookmarkEnd w:id="89"/>
-      <w:bookmarkEnd w:id="90"/>
-      <w:bookmarkEnd w:id="91"/>
-      <w:bookmarkEnd w:id="92"/>
-      <w:bookmarkEnd w:id="93"/>
-      <w:bookmarkEnd w:id="94"/>
-      <w:bookmarkEnd w:id="95"/>
-      <w:bookmarkEnd w:id="96"/>
-      <w:bookmarkEnd w:id="97"/>
+      <w:bookmarkStart w:id="110" w:name="_Toc156204610"/>
+      <w:bookmarkStart w:id="111" w:name="_Toc156215991"/>
+      <w:bookmarkStart w:id="112" w:name="_Toc156216117"/>
+      <w:bookmarkStart w:id="113" w:name="_Toc156216429"/>
+      <w:bookmarkStart w:id="114" w:name="_Toc156393420"/>
+      <w:bookmarkStart w:id="115" w:name="_Toc156398231"/>
+      <w:bookmarkStart w:id="116" w:name="_Toc156549584"/>
+      <w:bookmarkStart w:id="117" w:name="_Toc156813191"/>
+      <w:bookmarkStart w:id="118" w:name="_Toc156818500"/>
+      <w:bookmarkStart w:id="119" w:name="_Toc156834552"/>
+      <w:bookmarkStart w:id="120" w:name="_Toc156982920"/>
+      <w:bookmarkStart w:id="121" w:name="_Toc156982967"/>
+      <w:bookmarkStart w:id="122" w:name="_Toc156983952"/>
+      <w:bookmarkEnd w:id="110"/>
+      <w:bookmarkEnd w:id="111"/>
+      <w:bookmarkEnd w:id="112"/>
+      <w:bookmarkEnd w:id="113"/>
+      <w:bookmarkEnd w:id="114"/>
+      <w:bookmarkEnd w:id="115"/>
+      <w:bookmarkEnd w:id="116"/>
+      <w:bookmarkEnd w:id="117"/>
+      <w:bookmarkEnd w:id="118"/>
+      <w:bookmarkEnd w:id="119"/>
+      <w:bookmarkEnd w:id="120"/>
+      <w:bookmarkEnd w:id="121"/>
+      <w:bookmarkEnd w:id="122"/>
     </w:p>
     <w:p>
       <w:pPr>
@@ -17526,7 +18846,7 @@
           <w:szCs w:val="28"/>
         </w:rPr>
       </w:pPr>
-      <w:bookmarkStart w:id="98" w:name="_Toc156818501"/>
+      <w:bookmarkStart w:id="123" w:name="_Toc156983953"/>
       <w:r>
         <w:rPr>
           <w:rFonts w:ascii="Times New Roman" w:eastAsia="楷体" w:hAnsi="Times New Roman" w:cs="Times New Roman" w:hint="eastAsia"/>
@@ -17535,7 +18855,7 @@
         </w:rPr>
         <w:t>显示隐藏文件</w:t>
       </w:r>
-      <w:bookmarkEnd w:id="98"/>
+      <w:bookmarkEnd w:id="123"/>
     </w:p>
     <w:p>
       <w:pPr>
@@ -17743,7 +19063,7 @@
                     </pic:cNvPicPr>
                   </pic:nvPicPr>
                   <pic:blipFill>
-                    <a:blip r:embed="rId31">
+                    <a:blip r:embed="rId32">
                       <a:extLst>
                         <a:ext uri="{28A0092B-C50C-407E-A947-70E740481C1C}">
                           <a14:useLocalDpi xmlns:a14="http://schemas.microsoft.com/office/drawing/2010/main" val="0"/>
@@ -17788,7 +19108,7 @@
           <w:szCs w:val="28"/>
         </w:rPr>
       </w:pPr>
-      <w:bookmarkStart w:id="99" w:name="_Toc156818502"/>
+      <w:bookmarkStart w:id="124" w:name="_Toc156983954"/>
       <w:r>
         <w:rPr>
           <w:rFonts w:ascii="楷体" w:eastAsia="楷体" w:hAnsi="楷体" w:hint="eastAsia"/>
@@ -17797,7 +19117,7 @@
         </w:rPr>
         <w:t>取消自动锁屏</w:t>
       </w:r>
-      <w:bookmarkEnd w:id="99"/>
+      <w:bookmarkEnd w:id="124"/>
     </w:p>
     <w:p>
       <w:pPr>
@@ -17936,7 +19256,7 @@
                     </pic:cNvPicPr>
                   </pic:nvPicPr>
                   <pic:blipFill>
-                    <a:blip r:embed="rId32">
+                    <a:blip r:embed="rId33">
                       <a:extLst>
                         <a:ext uri="{28A0092B-C50C-407E-A947-70E740481C1C}">
                           <a14:useLocalDpi xmlns:a14="http://schemas.microsoft.com/office/drawing/2010/main" val="0"/>
@@ -17981,7 +19301,7 @@
           <w:szCs w:val="28"/>
         </w:rPr>
       </w:pPr>
-      <w:bookmarkStart w:id="100" w:name="_Toc156818503"/>
+      <w:bookmarkStart w:id="125" w:name="_Toc156983955"/>
       <w:r>
         <w:rPr>
           <w:rFonts w:ascii="楷体" w:eastAsia="楷体" w:hAnsi="楷体" w:hint="eastAsia"/>
@@ -17990,7 +19310,7 @@
         </w:rPr>
         <w:t>硬盘分区挂载</w:t>
       </w:r>
-      <w:bookmarkEnd w:id="100"/>
+      <w:bookmarkEnd w:id="125"/>
     </w:p>
     <w:p>
       <w:pPr>
@@ -18221,7 +19541,7 @@
           <w:szCs w:val="28"/>
         </w:rPr>
       </w:pPr>
-      <w:bookmarkStart w:id="101" w:name="_Toc156818504"/>
+      <w:bookmarkStart w:id="126" w:name="_Toc156983956"/>
       <w:r>
         <w:rPr>
           <w:rFonts w:ascii="Times New Roman" w:eastAsia="楷体" w:hAnsi="Times New Roman" w:hint="eastAsia"/>
@@ -18246,7 +19566,7 @@
         </w:rPr>
         <w:t>地址</w:t>
       </w:r>
-      <w:bookmarkEnd w:id="101"/>
+      <w:bookmarkEnd w:id="126"/>
     </w:p>
     <w:p>
       <w:pPr>
@@ -18376,7 +19696,7 @@
                     </pic:cNvPicPr>
                   </pic:nvPicPr>
                   <pic:blipFill rotWithShape="1">
-                    <a:blip r:embed="rId33">
+                    <a:blip r:embed="rId34">
                       <a:extLst>
                         <a:ext uri="{28A0092B-C50C-407E-A947-70E740481C1C}">
                           <a14:useLocalDpi xmlns:a14="http://schemas.microsoft.com/office/drawing/2010/main" val="0"/>
@@ -18413,12 +19733,378 @@
     </w:p>
     <w:p>
       <w:pPr>
+        <w:pStyle w:val="2"/>
+        <w:numPr>
+          <w:ilvl w:val="1"/>
+          <w:numId w:val="3"/>
+        </w:numPr>
+        <w:rPr>
+          <w:rFonts w:ascii="Times New Roman" w:eastAsia="楷体" w:hAnsi="Times New Roman"/>
+          <w:sz w:val="28"/>
+          <w:szCs w:val="28"/>
+        </w:rPr>
+      </w:pPr>
+      <w:bookmarkStart w:id="127" w:name="_Toc156983957"/>
+      <w:r>
+        <w:rPr>
+          <w:rFonts w:ascii="Times New Roman" w:eastAsia="楷体" w:hAnsi="Times New Roman" w:hint="eastAsia"/>
+          <w:sz w:val="28"/>
+          <w:szCs w:val="28"/>
+        </w:rPr>
+        <w:t>截屏与录</w:t>
+      </w:r>
+      <w:r>
+        <w:rPr>
+          <w:rFonts w:ascii="Times New Roman" w:eastAsia="楷体" w:hAnsi="Times New Roman" w:hint="eastAsia"/>
+          <w:sz w:val="28"/>
+          <w:szCs w:val="28"/>
+        </w:rPr>
+        <w:t>屏</w:t>
+      </w:r>
+      <w:bookmarkEnd w:id="127"/>
+    </w:p>
+    <w:p>
+      <w:pPr>
         <w:spacing w:beforeLines="50" w:before="156" w:afterLines="50" w:after="156"/>
-        <w:rPr>
-          <w:rFonts w:ascii="Times New Roman" w:eastAsia="宋体" w:hAnsi="Times New Roman" w:cs="Times New Roman" w:hint="eastAsia"/>
-          <w:szCs w:val="21"/>
-        </w:rPr>
-      </w:pPr>
+        <w:ind w:firstLine="420"/>
+        <w:rPr>
+          <w:rFonts w:ascii="Times New Roman" w:eastAsia="宋体" w:hAnsi="Times New Roman" w:cs="Times New Roman"/>
+          <w:szCs w:val="21"/>
+        </w:rPr>
+      </w:pPr>
+      <w:r>
+        <w:rPr>
+          <w:rFonts w:ascii="Times New Roman" w:eastAsia="宋体" w:hAnsi="Times New Roman" w:cs="Times New Roman" w:hint="eastAsia"/>
+          <w:szCs w:val="21"/>
+        </w:rPr>
+        <w:t>Linux</w:t>
+      </w:r>
+      <w:r>
+        <w:rPr>
+          <w:rFonts w:ascii="Times New Roman" w:eastAsia="宋体" w:hAnsi="Times New Roman" w:cs="Times New Roman" w:hint="eastAsia"/>
+          <w:szCs w:val="21"/>
+        </w:rPr>
+        <w:t>系统的截屏与录频</w:t>
+      </w:r>
+      <w:r>
+        <w:rPr>
+          <w:rFonts w:ascii="Times New Roman" w:eastAsia="宋体" w:hAnsi="Times New Roman" w:cs="Times New Roman" w:hint="eastAsia"/>
+          <w:szCs w:val="21"/>
+        </w:rPr>
+        <w:t>功能</w:t>
+      </w:r>
+      <w:r>
+        <w:rPr>
+          <w:rFonts w:ascii="Times New Roman" w:eastAsia="宋体" w:hAnsi="Times New Roman" w:cs="Times New Roman" w:hint="eastAsia"/>
+          <w:szCs w:val="21"/>
+        </w:rPr>
+        <w:t>可以方便地通过</w:t>
+      </w:r>
+      <w:r>
+        <w:rPr>
+          <w:rFonts w:ascii="Times New Roman" w:eastAsia="宋体" w:hAnsi="Times New Roman" w:cs="Times New Roman" w:hint="eastAsia"/>
+          <w:szCs w:val="21"/>
+        </w:rPr>
+        <w:t>快捷键唤起</w:t>
+      </w:r>
+      <w:r>
+        <w:rPr>
+          <w:rFonts w:ascii="Times New Roman" w:eastAsia="宋体" w:hAnsi="Times New Roman" w:cs="Times New Roman" w:hint="eastAsia"/>
+          <w:szCs w:val="21"/>
+        </w:rPr>
+        <w:t>。</w:t>
+      </w:r>
+      <w:r>
+        <w:rPr>
+          <w:rFonts w:ascii="Times New Roman" w:eastAsia="宋体" w:hAnsi="Times New Roman" w:cs="Times New Roman" w:hint="eastAsia"/>
+          <w:szCs w:val="21"/>
+        </w:rPr>
+        <w:t>截屏的时候整个桌面会有照相机快门闪光的效果，录屏</w:t>
+      </w:r>
+      <w:r>
+        <w:rPr>
+          <w:rFonts w:ascii="Times New Roman" w:eastAsia="宋体" w:hAnsi="Times New Roman" w:cs="Times New Roman" w:hint="eastAsia"/>
+          <w:szCs w:val="21"/>
+        </w:rPr>
+        <w:t>进行时</w:t>
+      </w:r>
+      <w:r>
+        <w:rPr>
+          <w:rFonts w:ascii="Times New Roman" w:eastAsia="宋体" w:hAnsi="Times New Roman" w:cs="Times New Roman" w:hint="eastAsia"/>
+          <w:szCs w:val="21"/>
+        </w:rPr>
+        <w:t>，右上角的任务栏会有橙色小圆圈。</w:t>
+      </w:r>
+    </w:p>
+    <w:p>
+      <w:pPr>
+        <w:pStyle w:val="a5"/>
+        <w:numPr>
+          <w:ilvl w:val="0"/>
+          <w:numId w:val="13"/>
+        </w:numPr>
+        <w:spacing w:beforeLines="50" w:before="156" w:afterLines="50" w:after="156"/>
+        <w:ind w:firstLineChars="0"/>
+        <w:rPr>
+          <w:rFonts w:ascii="Times New Roman" w:eastAsia="宋体" w:hAnsi="Times New Roman" w:cs="Times New Roman"/>
+          <w:szCs w:val="21"/>
+        </w:rPr>
+      </w:pPr>
+      <w:r>
+        <w:rPr>
+          <w:rFonts w:ascii="Times New Roman" w:eastAsia="宋体" w:hAnsi="Times New Roman" w:cs="Times New Roman" w:hint="eastAsia"/>
+          <w:szCs w:val="21"/>
+        </w:rPr>
+        <w:t>全屏</w:t>
+      </w:r>
+      <w:r>
+        <w:rPr>
+          <w:rFonts w:ascii="Times New Roman" w:eastAsia="宋体" w:hAnsi="Times New Roman" w:cs="Times New Roman" w:hint="eastAsia"/>
+          <w:szCs w:val="21"/>
+        </w:rPr>
+        <w:t>截屏</w:t>
+      </w:r>
+      <w:r>
+        <w:rPr>
+          <w:rFonts w:ascii="Times New Roman" w:eastAsia="宋体" w:hAnsi="Times New Roman" w:cs="Times New Roman" w:hint="eastAsia"/>
+          <w:szCs w:val="21"/>
+        </w:rPr>
+        <w:t>：“</w:t>
+      </w:r>
+      <w:r>
+        <w:rPr>
+          <w:rFonts w:ascii="Times New Roman" w:eastAsia="宋体" w:hAnsi="Times New Roman" w:cs="Times New Roman" w:hint="eastAsia"/>
+          <w:szCs w:val="21"/>
+        </w:rPr>
+        <w:t>PRT</w:t>
+      </w:r>
+      <w:r>
+        <w:rPr>
+          <w:rFonts w:ascii="Times New Roman" w:eastAsia="宋体" w:hAnsi="Times New Roman" w:cs="Times New Roman"/>
+          <w:szCs w:val="21"/>
+        </w:rPr>
+        <w:t xml:space="preserve"> </w:t>
+      </w:r>
+      <w:r>
+        <w:rPr>
+          <w:rFonts w:ascii="Times New Roman" w:eastAsia="宋体" w:hAnsi="Times New Roman" w:cs="Times New Roman" w:hint="eastAsia"/>
+          <w:szCs w:val="21"/>
+        </w:rPr>
+        <w:t>SC</w:t>
+      </w:r>
+      <w:r>
+        <w:rPr>
+          <w:rFonts w:ascii="Times New Roman" w:eastAsia="宋体" w:hAnsi="Times New Roman" w:cs="Times New Roman" w:hint="eastAsia"/>
+          <w:szCs w:val="21"/>
+        </w:rPr>
+        <w:t>”</w:t>
+      </w:r>
+    </w:p>
+    <w:p>
+      <w:pPr>
+        <w:pStyle w:val="a5"/>
+        <w:numPr>
+          <w:ilvl w:val="0"/>
+          <w:numId w:val="13"/>
+        </w:numPr>
+        <w:spacing w:beforeLines="50" w:before="156" w:afterLines="50" w:after="156"/>
+        <w:ind w:firstLineChars="0"/>
+        <w:rPr>
+          <w:rFonts w:ascii="Times New Roman" w:eastAsia="宋体" w:hAnsi="Times New Roman" w:cs="Times New Roman"/>
+          <w:szCs w:val="21"/>
+        </w:rPr>
+      </w:pPr>
+      <w:r>
+        <w:rPr>
+          <w:rFonts w:ascii="Times New Roman" w:eastAsia="宋体" w:hAnsi="Times New Roman" w:cs="Times New Roman" w:hint="eastAsia"/>
+          <w:szCs w:val="21"/>
+        </w:rPr>
+        <w:t>单窗口截屏：</w:t>
+      </w:r>
+      <w:r>
+        <w:rPr>
+          <w:rFonts w:ascii="Times New Roman" w:eastAsia="宋体" w:hAnsi="Times New Roman" w:cs="Times New Roman"/>
+          <w:szCs w:val="21"/>
+        </w:rPr>
+        <w:t>ALT +</w:t>
+      </w:r>
+      <w:r>
+        <w:rPr>
+          <w:rFonts w:ascii="Times New Roman" w:eastAsia="宋体" w:hAnsi="Times New Roman" w:cs="Times New Roman" w:hint="eastAsia"/>
+          <w:szCs w:val="21"/>
+        </w:rPr>
+        <w:t>“</w:t>
+      </w:r>
+      <w:r>
+        <w:rPr>
+          <w:rFonts w:ascii="Times New Roman" w:eastAsia="宋体" w:hAnsi="Times New Roman" w:cs="Times New Roman" w:hint="eastAsia"/>
+          <w:szCs w:val="21"/>
+        </w:rPr>
+        <w:t>PRT</w:t>
+      </w:r>
+      <w:r>
+        <w:rPr>
+          <w:rFonts w:ascii="Times New Roman" w:eastAsia="宋体" w:hAnsi="Times New Roman" w:cs="Times New Roman"/>
+          <w:szCs w:val="21"/>
+        </w:rPr>
+        <w:t xml:space="preserve"> </w:t>
+      </w:r>
+      <w:r>
+        <w:rPr>
+          <w:rFonts w:ascii="Times New Roman" w:eastAsia="宋体" w:hAnsi="Times New Roman" w:cs="Times New Roman" w:hint="eastAsia"/>
+          <w:szCs w:val="21"/>
+        </w:rPr>
+        <w:t>SC</w:t>
+      </w:r>
+      <w:r>
+        <w:rPr>
+          <w:rFonts w:ascii="Times New Roman" w:eastAsia="宋体" w:hAnsi="Times New Roman" w:cs="Times New Roman" w:hint="eastAsia"/>
+          <w:szCs w:val="21"/>
+        </w:rPr>
+        <w:t>”</w:t>
+      </w:r>
+    </w:p>
+    <w:p>
+      <w:pPr>
+        <w:pStyle w:val="a5"/>
+        <w:numPr>
+          <w:ilvl w:val="0"/>
+          <w:numId w:val="13"/>
+        </w:numPr>
+        <w:spacing w:beforeLines="50" w:before="156" w:afterLines="50" w:after="156"/>
+        <w:ind w:firstLineChars="0"/>
+        <w:rPr>
+          <w:rFonts w:ascii="Times New Roman" w:eastAsia="宋体" w:hAnsi="Times New Roman" w:cs="Times New Roman"/>
+          <w:szCs w:val="21"/>
+        </w:rPr>
+      </w:pPr>
+      <w:r>
+        <w:rPr>
+          <w:rFonts w:ascii="Times New Roman" w:eastAsia="宋体" w:hAnsi="Times New Roman" w:cs="Times New Roman" w:hint="eastAsia"/>
+          <w:szCs w:val="21"/>
+        </w:rPr>
+        <w:t>选择区域截屏：</w:t>
+      </w:r>
+      <w:r>
+        <w:rPr>
+          <w:rFonts w:ascii="Times New Roman" w:eastAsia="宋体" w:hAnsi="Times New Roman" w:cs="Times New Roman" w:hint="eastAsia"/>
+          <w:szCs w:val="21"/>
+        </w:rPr>
+        <w:t>SHIFT</w:t>
+      </w:r>
+      <w:r>
+        <w:rPr>
+          <w:rFonts w:ascii="Times New Roman" w:eastAsia="宋体" w:hAnsi="Times New Roman" w:cs="Times New Roman"/>
+          <w:szCs w:val="21"/>
+        </w:rPr>
+        <w:t xml:space="preserve"> +</w:t>
+      </w:r>
+      <w:r>
+        <w:rPr>
+          <w:rFonts w:ascii="Times New Roman" w:eastAsia="宋体" w:hAnsi="Times New Roman" w:cs="Times New Roman" w:hint="eastAsia"/>
+          <w:szCs w:val="21"/>
+        </w:rPr>
+        <w:t>“</w:t>
+      </w:r>
+      <w:r>
+        <w:rPr>
+          <w:rFonts w:ascii="Times New Roman" w:eastAsia="宋体" w:hAnsi="Times New Roman" w:cs="Times New Roman" w:hint="eastAsia"/>
+          <w:szCs w:val="21"/>
+        </w:rPr>
+        <w:t>PRT</w:t>
+      </w:r>
+      <w:r>
+        <w:rPr>
+          <w:rFonts w:ascii="Times New Roman" w:eastAsia="宋体" w:hAnsi="Times New Roman" w:cs="Times New Roman"/>
+          <w:szCs w:val="21"/>
+        </w:rPr>
+        <w:t xml:space="preserve"> </w:t>
+      </w:r>
+      <w:r>
+        <w:rPr>
+          <w:rFonts w:ascii="Times New Roman" w:eastAsia="宋体" w:hAnsi="Times New Roman" w:cs="Times New Roman" w:hint="eastAsia"/>
+          <w:szCs w:val="21"/>
+        </w:rPr>
+        <w:t>SC</w:t>
+      </w:r>
+      <w:r>
+        <w:rPr>
+          <w:rFonts w:ascii="Times New Roman" w:eastAsia="宋体" w:hAnsi="Times New Roman" w:cs="Times New Roman" w:hint="eastAsia"/>
+          <w:szCs w:val="21"/>
+        </w:rPr>
+        <w:t>”</w:t>
+      </w:r>
+    </w:p>
+    <w:p>
+      <w:pPr>
+        <w:pStyle w:val="a5"/>
+        <w:numPr>
+          <w:ilvl w:val="0"/>
+          <w:numId w:val="13"/>
+        </w:numPr>
+        <w:spacing w:beforeLines="50" w:before="156" w:afterLines="50" w:after="156"/>
+        <w:ind w:firstLineChars="0"/>
+        <w:rPr>
+          <w:rFonts w:ascii="Times New Roman" w:eastAsia="宋体" w:hAnsi="Times New Roman" w:cs="Times New Roman"/>
+          <w:szCs w:val="21"/>
+        </w:rPr>
+      </w:pPr>
+      <w:r>
+        <w:rPr>
+          <w:rFonts w:ascii="Times New Roman" w:eastAsia="宋体" w:hAnsi="Times New Roman" w:cs="Times New Roman" w:hint="eastAsia"/>
+          <w:szCs w:val="21"/>
+        </w:rPr>
+        <w:t>录屏：</w:t>
+      </w:r>
+      <w:r>
+        <w:rPr>
+          <w:rFonts w:ascii="Times New Roman" w:eastAsia="宋体" w:hAnsi="Times New Roman" w:cs="Times New Roman" w:hint="eastAsia"/>
+          <w:szCs w:val="21"/>
+        </w:rPr>
+        <w:t>CTRL</w:t>
+      </w:r>
+      <w:r>
+        <w:rPr>
+          <w:rFonts w:ascii="Times New Roman" w:eastAsia="宋体" w:hAnsi="Times New Roman" w:cs="Times New Roman"/>
+          <w:szCs w:val="21"/>
+        </w:rPr>
+        <w:t xml:space="preserve"> + </w:t>
+      </w:r>
+      <w:r>
+        <w:rPr>
+          <w:rFonts w:ascii="Times New Roman" w:eastAsia="宋体" w:hAnsi="Times New Roman" w:cs="Times New Roman" w:hint="eastAsia"/>
+          <w:szCs w:val="21"/>
+        </w:rPr>
+        <w:t>ALT</w:t>
+      </w:r>
+      <w:r>
+        <w:rPr>
+          <w:rFonts w:ascii="Times New Roman" w:eastAsia="宋体" w:hAnsi="Times New Roman" w:cs="Times New Roman"/>
+          <w:szCs w:val="21"/>
+        </w:rPr>
+        <w:t xml:space="preserve"> +</w:t>
+      </w:r>
+      <w:r>
+        <w:rPr>
+          <w:rFonts w:ascii="Times New Roman" w:eastAsia="宋体" w:hAnsi="Times New Roman" w:cs="Times New Roman" w:hint="eastAsia"/>
+          <w:szCs w:val="21"/>
+        </w:rPr>
+        <w:t>SHIFT</w:t>
+      </w:r>
+      <w:r>
+        <w:rPr>
+          <w:rFonts w:ascii="Times New Roman" w:eastAsia="宋体" w:hAnsi="Times New Roman" w:cs="Times New Roman"/>
+          <w:szCs w:val="21"/>
+        </w:rPr>
+        <w:t xml:space="preserve"> + </w:t>
+      </w:r>
+      <w:r>
+        <w:rPr>
+          <w:rFonts w:ascii="Times New Roman" w:eastAsia="宋体" w:hAnsi="Times New Roman" w:cs="Times New Roman" w:hint="eastAsia"/>
+          <w:szCs w:val="21"/>
+        </w:rPr>
+        <w:t>R</w:t>
+      </w:r>
     </w:p>
     <w:p>
       <w:pPr>
@@ -18433,7 +20119,7 @@
           <w:szCs w:val="32"/>
         </w:rPr>
       </w:pPr>
-      <w:bookmarkStart w:id="102" w:name="_Toc156818505"/>
+      <w:bookmarkStart w:id="128" w:name="_Toc156983958"/>
       <w:r>
         <w:rPr>
           <w:rFonts w:ascii="Times New Roman" w:eastAsia="楷体" w:hAnsi="Times New Roman" w:cs="Times New Roman" w:hint="eastAsia"/>
@@ -18450,7 +20136,7 @@
         </w:rPr>
         <w:t>相关配置</w:t>
       </w:r>
-      <w:bookmarkEnd w:id="102"/>
+      <w:bookmarkEnd w:id="128"/>
     </w:p>
     <w:p>
       <w:pPr>
@@ -18474,42 +20160,50 @@
           <w:szCs w:val="32"/>
         </w:rPr>
       </w:pPr>
-      <w:bookmarkStart w:id="103" w:name="_Toc153133122"/>
-      <w:bookmarkStart w:id="104" w:name="_Toc153143299"/>
-      <w:bookmarkStart w:id="105" w:name="_Toc153493039"/>
-      <w:bookmarkStart w:id="106" w:name="_Toc155610967"/>
-      <w:bookmarkStart w:id="107" w:name="_Toc155703241"/>
-      <w:bookmarkStart w:id="108" w:name="_Toc155776898"/>
-      <w:bookmarkStart w:id="109" w:name="_Toc155828225"/>
-      <w:bookmarkStart w:id="110" w:name="_Toc155861123"/>
-      <w:bookmarkStart w:id="111" w:name="_Toc155881155"/>
-      <w:bookmarkStart w:id="112" w:name="_Toc156204625"/>
-      <w:bookmarkStart w:id="113" w:name="_Toc156215994"/>
-      <w:bookmarkStart w:id="114" w:name="_Toc156216120"/>
-      <w:bookmarkStart w:id="115" w:name="_Toc156216432"/>
-      <w:bookmarkStart w:id="116" w:name="_Toc156393424"/>
-      <w:bookmarkStart w:id="117" w:name="_Toc156398235"/>
-      <w:bookmarkStart w:id="118" w:name="_Toc156549588"/>
-      <w:bookmarkStart w:id="119" w:name="_Toc156813197"/>
-      <w:bookmarkStart w:id="120" w:name="_Toc156818506"/>
-      <w:bookmarkEnd w:id="103"/>
-      <w:bookmarkEnd w:id="104"/>
-      <w:bookmarkEnd w:id="105"/>
-      <w:bookmarkEnd w:id="106"/>
-      <w:bookmarkEnd w:id="107"/>
-      <w:bookmarkEnd w:id="108"/>
-      <w:bookmarkEnd w:id="109"/>
-      <w:bookmarkEnd w:id="110"/>
-      <w:bookmarkEnd w:id="111"/>
-      <w:bookmarkEnd w:id="112"/>
-      <w:bookmarkEnd w:id="113"/>
-      <w:bookmarkEnd w:id="114"/>
-      <w:bookmarkEnd w:id="115"/>
-      <w:bookmarkEnd w:id="116"/>
-      <w:bookmarkEnd w:id="117"/>
-      <w:bookmarkEnd w:id="118"/>
-      <w:bookmarkEnd w:id="119"/>
-      <w:bookmarkEnd w:id="120"/>
+      <w:bookmarkStart w:id="129" w:name="_Toc153133122"/>
+      <w:bookmarkStart w:id="130" w:name="_Toc153143299"/>
+      <w:bookmarkStart w:id="131" w:name="_Toc153493039"/>
+      <w:bookmarkStart w:id="132" w:name="_Toc155610967"/>
+      <w:bookmarkStart w:id="133" w:name="_Toc155703241"/>
+      <w:bookmarkStart w:id="134" w:name="_Toc155776898"/>
+      <w:bookmarkStart w:id="135" w:name="_Toc155828225"/>
+      <w:bookmarkStart w:id="136" w:name="_Toc155861123"/>
+      <w:bookmarkStart w:id="137" w:name="_Toc155881155"/>
+      <w:bookmarkStart w:id="138" w:name="_Toc156204625"/>
+      <w:bookmarkStart w:id="139" w:name="_Toc156215994"/>
+      <w:bookmarkStart w:id="140" w:name="_Toc156216120"/>
+      <w:bookmarkStart w:id="141" w:name="_Toc156216432"/>
+      <w:bookmarkStart w:id="142" w:name="_Toc156393424"/>
+      <w:bookmarkStart w:id="143" w:name="_Toc156398235"/>
+      <w:bookmarkStart w:id="144" w:name="_Toc156549588"/>
+      <w:bookmarkStart w:id="145" w:name="_Toc156813197"/>
+      <w:bookmarkStart w:id="146" w:name="_Toc156818506"/>
+      <w:bookmarkStart w:id="147" w:name="_Toc156834559"/>
+      <w:bookmarkStart w:id="148" w:name="_Toc156982928"/>
+      <w:bookmarkStart w:id="149" w:name="_Toc156982974"/>
+      <w:bookmarkStart w:id="150" w:name="_Toc156983959"/>
+      <w:bookmarkEnd w:id="129"/>
+      <w:bookmarkEnd w:id="130"/>
+      <w:bookmarkEnd w:id="131"/>
+      <w:bookmarkEnd w:id="132"/>
+      <w:bookmarkEnd w:id="133"/>
+      <w:bookmarkEnd w:id="134"/>
+      <w:bookmarkEnd w:id="135"/>
+      <w:bookmarkEnd w:id="136"/>
+      <w:bookmarkEnd w:id="137"/>
+      <w:bookmarkEnd w:id="138"/>
+      <w:bookmarkEnd w:id="139"/>
+      <w:bookmarkEnd w:id="140"/>
+      <w:bookmarkEnd w:id="141"/>
+      <w:bookmarkEnd w:id="142"/>
+      <w:bookmarkEnd w:id="143"/>
+      <w:bookmarkEnd w:id="144"/>
+      <w:bookmarkEnd w:id="145"/>
+      <w:bookmarkEnd w:id="146"/>
+      <w:bookmarkEnd w:id="147"/>
+      <w:bookmarkEnd w:id="148"/>
+      <w:bookmarkEnd w:id="149"/>
+      <w:bookmarkEnd w:id="150"/>
     </w:p>
     <w:p>
       <w:pPr>
@@ -18524,7 +20218,7 @@
           <w:szCs w:val="28"/>
         </w:rPr>
       </w:pPr>
-      <w:bookmarkStart w:id="121" w:name="_Toc156818507"/>
+      <w:bookmarkStart w:id="151" w:name="_Toc156983960"/>
       <w:r>
         <w:rPr>
           <w:rFonts w:ascii="Times New Roman" w:eastAsia="楷体" w:hAnsi="Times New Roman" w:cs="Times New Roman"/>
@@ -18542,7 +20236,94 @@
         </w:rPr>
         <w:t>安装及配置</w:t>
       </w:r>
-      <w:bookmarkEnd w:id="121"/>
+      <w:bookmarkEnd w:id="151"/>
+    </w:p>
+    <w:p>
+      <w:pPr>
+        <w:spacing w:beforeLines="50" w:before="156" w:afterLines="50" w:after="156"/>
+        <w:ind w:firstLine="420"/>
+        <w:rPr>
+          <w:rFonts w:ascii="Times New Roman" w:eastAsia="宋体" w:hAnsi="Times New Roman" w:cs="Times New Roman"/>
+          <w:szCs w:val="21"/>
+        </w:rPr>
+      </w:pPr>
+      <w:r>
+        <w:rPr>
+          <w:rFonts w:ascii="Times New Roman" w:eastAsia="宋体" w:hAnsi="Times New Roman" w:cs="Times New Roman"/>
+          <w:szCs w:val="21"/>
+        </w:rPr>
+        <w:t>V</w:t>
+      </w:r>
+      <w:r>
+        <w:rPr>
+          <w:rFonts w:ascii="Times New Roman" w:eastAsia="宋体" w:hAnsi="Times New Roman" w:cs="Times New Roman" w:hint="eastAsia"/>
+          <w:szCs w:val="21"/>
+        </w:rPr>
+        <w:t>s</w:t>
+      </w:r>
+      <w:r>
+        <w:rPr>
+          <w:rFonts w:ascii="Times New Roman" w:eastAsia="宋体" w:hAnsi="Times New Roman" w:cs="Times New Roman"/>
+          <w:szCs w:val="21"/>
+        </w:rPr>
+        <w:t>code</w:t>
+      </w:r>
+      <w:r>
+        <w:rPr>
+          <w:rFonts w:ascii="Times New Roman" w:eastAsia="宋体" w:hAnsi="Times New Roman" w:cs="Times New Roman" w:hint="eastAsia"/>
+          <w:szCs w:val="21"/>
+        </w:rPr>
+        <w:t>是</w:t>
+      </w:r>
+      <w:r>
+        <w:rPr>
+          <w:rFonts w:ascii="Times New Roman" w:eastAsia="宋体" w:hAnsi="Times New Roman" w:cs="Times New Roman" w:hint="eastAsia"/>
+          <w:szCs w:val="21"/>
+        </w:rPr>
+        <w:t>目前最流行的开源集成开发平台，</w:t>
+      </w:r>
+      <w:r>
+        <w:rPr>
+          <w:rFonts w:ascii="Times New Roman" w:eastAsia="宋体" w:hAnsi="Times New Roman" w:cs="Times New Roman" w:hint="eastAsia"/>
+          <w:szCs w:val="21"/>
+        </w:rPr>
+        <w:t>支持</w:t>
+      </w:r>
+      <w:r>
+        <w:rPr>
+          <w:rFonts w:ascii="Times New Roman" w:eastAsia="宋体" w:hAnsi="Times New Roman" w:cs="Times New Roman" w:hint="eastAsia"/>
+          <w:szCs w:val="21"/>
+        </w:rPr>
+        <w:t>Linux</w:t>
+      </w:r>
+      <w:r>
+        <w:rPr>
+          <w:rFonts w:ascii="Times New Roman" w:eastAsia="宋体" w:hAnsi="Times New Roman" w:cs="Times New Roman" w:hint="eastAsia"/>
+          <w:szCs w:val="21"/>
+        </w:rPr>
+        <w:t>和</w:t>
+      </w:r>
+      <w:r>
+        <w:rPr>
+          <w:rFonts w:ascii="Times New Roman" w:eastAsia="宋体" w:hAnsi="Times New Roman" w:cs="Times New Roman" w:hint="eastAsia"/>
+          <w:szCs w:val="21"/>
+        </w:rPr>
+        <w:t>Windows</w:t>
+      </w:r>
+      <w:r>
+        <w:rPr>
+          <w:rFonts w:ascii="Times New Roman" w:eastAsia="宋体" w:hAnsi="Times New Roman" w:cs="Times New Roman" w:hint="eastAsia"/>
+          <w:szCs w:val="21"/>
+        </w:rPr>
+        <w:t>系统</w:t>
+      </w:r>
+      <w:r>
+        <w:rPr>
+          <w:rFonts w:ascii="Times New Roman" w:eastAsia="宋体" w:hAnsi="Times New Roman" w:cs="Times New Roman" w:hint="eastAsia"/>
+          <w:szCs w:val="21"/>
+        </w:rPr>
+        <w:t>。</w:t>
+      </w:r>
     </w:p>
     <w:p>
       <w:pPr>
@@ -18552,12 +20333,13 @@
           <w:numId w:val="3"/>
         </w:numPr>
         <w:rPr>
-          <w:rFonts w:ascii="楷体" w:eastAsia="楷体" w:hAnsi="楷体"/>
+          <w:rFonts w:ascii="Times New Roman" w:eastAsia="楷体" w:hAnsi="Times New Roman" w:cs="Times New Roman"/>
+          <w:kern w:val="44"/>
           <w:sz w:val="28"/>
           <w:szCs w:val="28"/>
         </w:rPr>
       </w:pPr>
-      <w:bookmarkStart w:id="122" w:name="_Toc156818508"/>
+      <w:bookmarkStart w:id="152" w:name="_Toc156983961"/>
       <w:r>
         <w:rPr>
           <w:rFonts w:ascii="Times New Roman" w:eastAsia="楷体" w:hAnsi="Times New Roman" w:cs="Times New Roman" w:hint="eastAsia"/>
@@ -18565,6 +20347,81 @@
           <w:sz w:val="28"/>
           <w:szCs w:val="28"/>
         </w:rPr>
+        <w:t>VScode</w:t>
+      </w:r>
+      <w:r>
+        <w:rPr>
+          <w:rFonts w:ascii="Times New Roman" w:eastAsia="楷体" w:hAnsi="Times New Roman" w:cs="Times New Roman" w:hint="eastAsia"/>
+          <w:kern w:val="44"/>
+          <w:sz w:val="28"/>
+          <w:szCs w:val="28"/>
+        </w:rPr>
+        <w:t>利用</w:t>
+      </w:r>
+      <w:r>
+        <w:rPr>
+          <w:rFonts w:ascii="Times New Roman" w:eastAsia="楷体" w:hAnsi="Times New Roman" w:cs="Times New Roman" w:hint="eastAsia"/>
+          <w:kern w:val="44"/>
+          <w:sz w:val="28"/>
+          <w:szCs w:val="28"/>
+        </w:rPr>
+        <w:t>ssh</w:t>
+      </w:r>
+      <w:r>
+        <w:rPr>
+          <w:rFonts w:ascii="Times New Roman" w:eastAsia="楷体" w:hAnsi="Times New Roman" w:cs="Times New Roman" w:hint="eastAsia"/>
+          <w:kern w:val="44"/>
+          <w:sz w:val="28"/>
+          <w:szCs w:val="28"/>
+        </w:rPr>
+        <w:t>连接虚拟机</w:t>
+      </w:r>
+    </w:p>
+    <w:p>
+      <w:pPr>
+        <w:spacing w:beforeLines="50" w:before="156" w:afterLines="50" w:after="156"/>
+        <w:ind w:firstLine="420"/>
+        <w:rPr>
+          <w:rFonts w:ascii="Times New Roman" w:eastAsia="宋体" w:hAnsi="Times New Roman" w:cs="Times New Roman" w:hint="eastAsia"/>
+          <w:szCs w:val="21"/>
+        </w:rPr>
+      </w:pPr>
+      <w:r>
+        <w:rPr>
+          <w:rFonts w:ascii="Times New Roman" w:eastAsia="宋体" w:hAnsi="Times New Roman" w:cs="Times New Roman" w:hint="eastAsia"/>
+          <w:szCs w:val="21"/>
+        </w:rPr>
+        <w:t>Vscode</w:t>
+      </w:r>
+      <w:r>
+        <w:rPr>
+          <w:rFonts w:ascii="Times New Roman" w:eastAsia="宋体" w:hAnsi="Times New Roman" w:cs="Times New Roman" w:hint="eastAsia"/>
+          <w:szCs w:val="21"/>
+        </w:rPr>
+        <w:t>提供了</w:t>
+      </w:r>
+    </w:p>
+    <w:p>
+      <w:pPr>
+        <w:pStyle w:val="2"/>
+        <w:numPr>
+          <w:ilvl w:val="1"/>
+          <w:numId w:val="3"/>
+        </w:numPr>
+        <w:rPr>
+          <w:rFonts w:ascii="楷体" w:eastAsia="楷体" w:hAnsi="楷体"/>
+          <w:sz w:val="28"/>
+          <w:szCs w:val="28"/>
+        </w:rPr>
+      </w:pPr>
+      <w:r>
+        <w:rPr>
+          <w:rFonts w:ascii="Times New Roman" w:eastAsia="楷体" w:hAnsi="Times New Roman" w:cs="Times New Roman" w:hint="eastAsia"/>
+          <w:kern w:val="44"/>
+          <w:sz w:val="28"/>
+          <w:szCs w:val="28"/>
+        </w:rPr>
+        <w:lastRenderedPageBreak/>
         <w:t>A</w:t>
       </w:r>
       <w:r>
@@ -18592,7 +20449,7 @@
         </w:rPr>
         <w:t>及配置</w:t>
       </w:r>
-      <w:bookmarkEnd w:id="122"/>
+      <w:bookmarkEnd w:id="152"/>
     </w:p>
     <w:p>
       <w:pPr>
@@ -18625,8 +20482,8 @@
           <w:szCs w:val="36"/>
         </w:rPr>
       </w:pPr>
-      <w:bookmarkStart w:id="123" w:name="_Toc156479548"/>
-      <w:bookmarkStart w:id="124" w:name="_Toc156818509"/>
+      <w:bookmarkStart w:id="153" w:name="_Toc156479548"/>
+      <w:bookmarkStart w:id="154" w:name="_Toc156983962"/>
       <w:r>
         <w:rPr>
           <w:rFonts w:ascii="华文行楷" w:eastAsia="华文行楷" w:hint="eastAsia"/>
@@ -18636,8 +20493,8 @@
         <w:lastRenderedPageBreak/>
         <w:t>参考资料</w:t>
       </w:r>
-      <w:bookmarkEnd w:id="123"/>
-      <w:bookmarkEnd w:id="124"/>
+      <w:bookmarkEnd w:id="153"/>
+      <w:bookmarkEnd w:id="154"/>
     </w:p>
     <w:p>
       <w:pPr>
@@ -18678,7 +20535,7 @@
           <w:szCs w:val="21"/>
         </w:rPr>
       </w:pPr>
-      <w:hyperlink r:id="rId34" w:history="1">
+      <w:hyperlink r:id="rId35" w:history="1">
         <w:r>
           <w:rPr>
             <w:rStyle w:val="a3"/>
@@ -19017,6 +20874,95 @@
     </w:lvl>
   </w:abstractNum>
   <w:abstractNum w:abstractNumId="3" w15:restartNumberingAfterBreak="0">
+    <w:nsid w:val="20522250"/>
+    <w:multiLevelType w:val="hybridMultilevel"/>
+    <w:tmpl w:val="FF2CC940"/>
+    <w:lvl w:ilvl="0" w:tplc="6FB610DA">
+      <w:start w:val="1"/>
+      <w:numFmt w:val="decimal"/>
+      <w:lvlText w:val="（%1）"/>
+      <w:lvlJc w:val="left"/>
+      <w:pPr>
+        <w:ind w:left="720" w:hanging="720"/>
+      </w:pPr>
+      <w:rPr>
+        <w:rFonts w:hint="default"/>
+      </w:rPr>
+    </w:lvl>
+    <w:lvl w:ilvl="1" w:tplc="04090019" w:tentative="1">
+      <w:start w:val="1"/>
+      <w:numFmt w:val="lowerLetter"/>
+      <w:lvlText w:val="%2)"/>
+      <w:lvlJc w:val="left"/>
+      <w:pPr>
+        <w:ind w:left="880" w:hanging="440"/>
+      </w:pPr>
+    </w:lvl>
+    <w:lvl w:ilvl="2" w:tplc="0409001B" w:tentative="1">
+      <w:start w:val="1"/>
+      <w:numFmt w:val="lowerRoman"/>
+      <w:lvlText w:val="%3."/>
+      <w:lvlJc w:val="right"/>
+      <w:pPr>
+        <w:ind w:left="1320" w:hanging="440"/>
+      </w:pPr>
+    </w:lvl>
+    <w:lvl w:ilvl="3" w:tplc="0409000F" w:tentative="1">
+      <w:start w:val="1"/>
+      <w:numFmt w:val="decimal"/>
+      <w:lvlText w:val="%4."/>
+      <w:lvlJc w:val="left"/>
+      <w:pPr>
+        <w:ind w:left="1760" w:hanging="440"/>
+      </w:pPr>
+    </w:lvl>
+    <w:lvl w:ilvl="4" w:tplc="04090019" w:tentative="1">
+      <w:start w:val="1"/>
+      <w:numFmt w:val="lowerLetter"/>
+      <w:lvlText w:val="%5)"/>
+      <w:lvlJc w:val="left"/>
+      <w:pPr>
+        <w:ind w:left="2200" w:hanging="440"/>
+      </w:pPr>
+    </w:lvl>
+    <w:lvl w:ilvl="5" w:tplc="0409001B" w:tentative="1">
+      <w:start w:val="1"/>
+      <w:numFmt w:val="lowerRoman"/>
+      <w:lvlText w:val="%6."/>
+      <w:lvlJc w:val="right"/>
+      <w:pPr>
+        <w:ind w:left="2640" w:hanging="440"/>
+      </w:pPr>
+    </w:lvl>
+    <w:lvl w:ilvl="6" w:tplc="0409000F" w:tentative="1">
+      <w:start w:val="1"/>
+      <w:numFmt w:val="decimal"/>
+      <w:lvlText w:val="%7."/>
+      <w:lvlJc w:val="left"/>
+      <w:pPr>
+        <w:ind w:left="3080" w:hanging="440"/>
+      </w:pPr>
+    </w:lvl>
+    <w:lvl w:ilvl="7" w:tplc="04090019" w:tentative="1">
+      <w:start w:val="1"/>
+      <w:numFmt w:val="lowerLetter"/>
+      <w:lvlText w:val="%8)"/>
+      <w:lvlJc w:val="left"/>
+      <w:pPr>
+        <w:ind w:left="3520" w:hanging="440"/>
+      </w:pPr>
+    </w:lvl>
+    <w:lvl w:ilvl="8" w:tplc="0409001B" w:tentative="1">
+      <w:start w:val="1"/>
+      <w:numFmt w:val="lowerRoman"/>
+      <w:lvlText w:val="%9."/>
+      <w:lvlJc w:val="right"/>
+      <w:pPr>
+        <w:ind w:left="3960" w:hanging="440"/>
+      </w:pPr>
+    </w:lvl>
+  </w:abstractNum>
+  <w:abstractNum w:abstractNumId="4" w15:restartNumberingAfterBreak="0">
     <w:nsid w:val="360C1FEB"/>
     <w:multiLevelType w:val="hybridMultilevel"/>
     <w:tmpl w:val="A594B99A"/>
@@ -19106,7 +21052,96 @@
       </w:pPr>
     </w:lvl>
   </w:abstractNum>
-  <w:abstractNum w:abstractNumId="4" w15:restartNumberingAfterBreak="0">
+  <w:abstractNum w:abstractNumId="5" w15:restartNumberingAfterBreak="0">
+    <w:nsid w:val="442F10C6"/>
+    <w:multiLevelType w:val="hybridMultilevel"/>
+    <w:tmpl w:val="EF88D122"/>
+    <w:lvl w:ilvl="0" w:tplc="E68E8B6A">
+      <w:start w:val="1"/>
+      <w:numFmt w:val="decimal"/>
+      <w:lvlText w:val="（%1）"/>
+      <w:lvlJc w:val="left"/>
+      <w:pPr>
+        <w:ind w:left="720" w:hanging="720"/>
+      </w:pPr>
+      <w:rPr>
+        <w:rFonts w:hint="default"/>
+      </w:rPr>
+    </w:lvl>
+    <w:lvl w:ilvl="1" w:tplc="04090019" w:tentative="1">
+      <w:start w:val="1"/>
+      <w:numFmt w:val="lowerLetter"/>
+      <w:lvlText w:val="%2)"/>
+      <w:lvlJc w:val="left"/>
+      <w:pPr>
+        <w:ind w:left="880" w:hanging="440"/>
+      </w:pPr>
+    </w:lvl>
+    <w:lvl w:ilvl="2" w:tplc="0409001B" w:tentative="1">
+      <w:start w:val="1"/>
+      <w:numFmt w:val="lowerRoman"/>
+      <w:lvlText w:val="%3."/>
+      <w:lvlJc w:val="right"/>
+      <w:pPr>
+        <w:ind w:left="1320" w:hanging="440"/>
+      </w:pPr>
+    </w:lvl>
+    <w:lvl w:ilvl="3" w:tplc="0409000F" w:tentative="1">
+      <w:start w:val="1"/>
+      <w:numFmt w:val="decimal"/>
+      <w:lvlText w:val="%4."/>
+      <w:lvlJc w:val="left"/>
+      <w:pPr>
+        <w:ind w:left="1760" w:hanging="440"/>
+      </w:pPr>
+    </w:lvl>
+    <w:lvl w:ilvl="4" w:tplc="04090019" w:tentative="1">
+      <w:start w:val="1"/>
+      <w:numFmt w:val="lowerLetter"/>
+      <w:lvlText w:val="%5)"/>
+      <w:lvlJc w:val="left"/>
+      <w:pPr>
+        <w:ind w:left="2200" w:hanging="440"/>
+      </w:pPr>
+    </w:lvl>
+    <w:lvl w:ilvl="5" w:tplc="0409001B" w:tentative="1">
+      <w:start w:val="1"/>
+      <w:numFmt w:val="lowerRoman"/>
+      <w:lvlText w:val="%6."/>
+      <w:lvlJc w:val="right"/>
+      <w:pPr>
+        <w:ind w:left="2640" w:hanging="440"/>
+      </w:pPr>
+    </w:lvl>
+    <w:lvl w:ilvl="6" w:tplc="0409000F" w:tentative="1">
+      <w:start w:val="1"/>
+      <w:numFmt w:val="decimal"/>
+      <w:lvlText w:val="%7."/>
+      <w:lvlJc w:val="left"/>
+      <w:pPr>
+        <w:ind w:left="3080" w:hanging="440"/>
+      </w:pPr>
+    </w:lvl>
+    <w:lvl w:ilvl="7" w:tplc="04090019" w:tentative="1">
+      <w:start w:val="1"/>
+      <w:numFmt w:val="lowerLetter"/>
+      <w:lvlText w:val="%8)"/>
+      <w:lvlJc w:val="left"/>
+      <w:pPr>
+        <w:ind w:left="3520" w:hanging="440"/>
+      </w:pPr>
+    </w:lvl>
+    <w:lvl w:ilvl="8" w:tplc="0409001B" w:tentative="1">
+      <w:start w:val="1"/>
+      <w:numFmt w:val="lowerRoman"/>
+      <w:lvlText w:val="%9."/>
+      <w:lvlJc w:val="right"/>
+      <w:pPr>
+        <w:ind w:left="3960" w:hanging="440"/>
+      </w:pPr>
+    </w:lvl>
+  </w:abstractNum>
+  <w:abstractNum w:abstractNumId="6" w15:restartNumberingAfterBreak="0">
     <w:nsid w:val="46AF58A3"/>
     <w:multiLevelType w:val="hybridMultilevel"/>
     <w:tmpl w:val="81D8D8C4"/>
@@ -19192,7 +21227,7 @@
       </w:pPr>
     </w:lvl>
   </w:abstractNum>
-  <w:abstractNum w:abstractNumId="5" w15:restartNumberingAfterBreak="0">
+  <w:abstractNum w:abstractNumId="7" w15:restartNumberingAfterBreak="0">
     <w:nsid w:val="49F86935"/>
     <w:multiLevelType w:val="hybridMultilevel"/>
     <w:tmpl w:val="DD90A1E2"/>
@@ -19278,7 +21313,7 @@
       </w:pPr>
     </w:lvl>
   </w:abstractNum>
-  <w:abstractNum w:abstractNumId="6" w15:restartNumberingAfterBreak="0">
+  <w:abstractNum w:abstractNumId="8" w15:restartNumberingAfterBreak="0">
     <w:nsid w:val="54174DFC"/>
     <w:multiLevelType w:val="hybridMultilevel"/>
     <w:tmpl w:val="1D06B9E4"/>
@@ -19368,7 +21403,7 @@
       </w:pPr>
     </w:lvl>
   </w:abstractNum>
-  <w:abstractNum w:abstractNumId="7" w15:restartNumberingAfterBreak="0">
+  <w:abstractNum w:abstractNumId="9" w15:restartNumberingAfterBreak="0">
     <w:nsid w:val="606D7F5F"/>
     <w:multiLevelType w:val="hybridMultilevel"/>
     <w:tmpl w:val="A594B99A"/>
@@ -19458,7 +21493,7 @@
       </w:pPr>
     </w:lvl>
   </w:abstractNum>
-  <w:abstractNum w:abstractNumId="8" w15:restartNumberingAfterBreak="0">
+  <w:abstractNum w:abstractNumId="10" w15:restartNumberingAfterBreak="0">
     <w:nsid w:val="668951A2"/>
     <w:multiLevelType w:val="multilevel"/>
     <w:tmpl w:val="39F033B0"/>
@@ -19547,7 +21582,7 @@
       </w:pPr>
     </w:lvl>
   </w:abstractNum>
-  <w:abstractNum w:abstractNumId="9" w15:restartNumberingAfterBreak="0">
+  <w:abstractNum w:abstractNumId="11" w15:restartNumberingAfterBreak="0">
     <w:nsid w:val="67BC6B45"/>
     <w:multiLevelType w:val="multilevel"/>
     <w:tmpl w:val="0409001F"/>
@@ -19633,7 +21668,7 @@
       </w:pPr>
     </w:lvl>
   </w:abstractNum>
-  <w:abstractNum w:abstractNumId="10" w15:restartNumberingAfterBreak="0">
+  <w:abstractNum w:abstractNumId="12" w15:restartNumberingAfterBreak="0">
     <w:nsid w:val="7F8029A8"/>
     <w:multiLevelType w:val="multilevel"/>
     <w:tmpl w:val="A5100448"/>
@@ -19723,28 +21758,28 @@
     </w:lvl>
   </w:abstractNum>
   <w:num w:numId="1" w16cid:durableId="790242231">
-    <w:abstractNumId w:val="8"/>
+    <w:abstractNumId w:val="10"/>
   </w:num>
   <w:num w:numId="2" w16cid:durableId="907960835">
-    <w:abstractNumId w:val="9"/>
+    <w:abstractNumId w:val="11"/>
   </w:num>
   <w:num w:numId="3" w16cid:durableId="139925875">
-    <w:abstractNumId w:val="10"/>
+    <w:abstractNumId w:val="12"/>
   </w:num>
   <w:num w:numId="4" w16cid:durableId="2070298276">
-    <w:abstractNumId w:val="5"/>
+    <w:abstractNumId w:val="7"/>
   </w:num>
   <w:num w:numId="5" w16cid:durableId="758867325">
-    <w:abstractNumId w:val="3"/>
+    <w:abstractNumId w:val="4"/>
   </w:num>
   <w:num w:numId="6" w16cid:durableId="227689549">
     <w:abstractNumId w:val="0"/>
   </w:num>
   <w:num w:numId="7" w16cid:durableId="2045909398">
-    <w:abstractNumId w:val="6"/>
+    <w:abstractNumId w:val="8"/>
   </w:num>
   <w:num w:numId="8" w16cid:durableId="88359614">
-    <w:abstractNumId w:val="4"/>
+    <w:abstractNumId w:val="6"/>
   </w:num>
   <w:num w:numId="9" w16cid:durableId="469828092">
     <w:abstractNumId w:val="2"/>
@@ -19753,7 +21788,13 @@
     <w:abstractNumId w:val="1"/>
   </w:num>
   <w:num w:numId="11" w16cid:durableId="1115834792">
-    <w:abstractNumId w:val="7"/>
+    <w:abstractNumId w:val="9"/>
+  </w:num>
+  <w:num w:numId="12" w16cid:durableId="1446734767">
+    <w:abstractNumId w:val="5"/>
+  </w:num>
+  <w:num w:numId="13" w16cid:durableId="36902317">
+    <w:abstractNumId w:val="3"/>
   </w:num>
 </w:numbering>
 </file>
